--- a/inst/rmarkdown/templates/phs-offstats-report/skeleton/phs-offstats-cover.docx
+++ b/inst/rmarkdown/templates/phs-offstats-report/skeleton/phs-offstats-cover.docx
@@ -1,6 +1,6 @@
 
 <file path=word/document.xml><?xml version="1.0" encoding="utf-8"?>
-<w:document xmlns:wpc="http://schemas.microsoft.com/office/word/2010/wordprocessingCanvas" xmlns:cx="http://schemas.microsoft.com/office/drawing/2014/chartex" xmlns:cx1="http://schemas.microsoft.com/office/drawing/2015/9/8/chartex" xmlns:mc="http://schemas.openxmlformats.org/markup-compatibility/2006" xmlns:o="urn:schemas-microsoft-com:office:office" xmlns:r="http://schemas.openxmlformats.org/officeDocument/2006/relationships" xmlns:m="http://schemas.openxmlformats.org/officeDocument/2006/math" xmlns:v="urn:schemas-microsoft-com:vml" xmlns:wp14="http://schemas.microsoft.com/office/word/2010/wordprocessingDrawing" xmlns:wp="http://schemas.openxmlformats.org/drawingml/2006/wordprocessingDrawing" xmlns:w10="urn:schemas-microsoft-com:office:word" xmlns:w="http://schemas.openxmlformats.org/wordprocessingml/2006/main" xmlns:w14="http://schemas.microsoft.com/office/word/2010/wordml" xmlns:w15="http://schemas.microsoft.com/office/word/2012/wordml" xmlns:w16se="http://schemas.microsoft.com/office/word/2015/wordml/symex" xmlns:wpg="http://schemas.microsoft.com/office/word/2010/wordprocessingGroup" xmlns:wpi="http://schemas.microsoft.com/office/word/2010/wordprocessingInk" xmlns:wne="http://schemas.microsoft.com/office/word/2006/wordml" xmlns:wps="http://schemas.microsoft.com/office/word/2010/wordprocessingShape" mc:Ignorable="w14 w15 w16se wp14">
+<w:document xmlns:wpc="http://schemas.microsoft.com/office/word/2010/wordprocessingCanvas" xmlns:cx="http://schemas.microsoft.com/office/drawing/2014/chartex" xmlns:cx1="http://schemas.microsoft.com/office/drawing/2015/9/8/chartex" xmlns:cx2="http://schemas.microsoft.com/office/drawing/2015/10/21/chartex" xmlns:cx3="http://schemas.microsoft.com/office/drawing/2016/5/9/chartex" xmlns:cx4="http://schemas.microsoft.com/office/drawing/2016/5/10/chartex" xmlns:cx5="http://schemas.microsoft.com/office/drawing/2016/5/11/chartex" xmlns:cx6="http://schemas.microsoft.com/office/drawing/2016/5/12/chartex" xmlns:cx7="http://schemas.microsoft.com/office/drawing/2016/5/13/chartex" xmlns:cx8="http://schemas.microsoft.com/office/drawing/2016/5/14/chartex" xmlns:mc="http://schemas.openxmlformats.org/markup-compatibility/2006" xmlns:aink="http://schemas.microsoft.com/office/drawing/2016/ink" xmlns:am3d="http://schemas.microsoft.com/office/drawing/2017/model3d" xmlns:o="urn:schemas-microsoft-com:office:office" xmlns:oel="http://schemas.microsoft.com/office/2019/extlst" xmlns:r="http://schemas.openxmlformats.org/officeDocument/2006/relationships" xmlns:m="http://schemas.openxmlformats.org/officeDocument/2006/math" xmlns:v="urn:schemas-microsoft-com:vml" xmlns:wp14="http://schemas.microsoft.com/office/word/2010/wordprocessingDrawing" xmlns:wp="http://schemas.openxmlformats.org/drawingml/2006/wordprocessingDrawing" xmlns:w10="urn:schemas-microsoft-com:office:word" xmlns:w="http://schemas.openxmlformats.org/wordprocessingml/2006/main" xmlns:w14="http://schemas.microsoft.com/office/word/2010/wordml" xmlns:w15="http://schemas.microsoft.com/office/word/2012/wordml" xmlns:w16cex="http://schemas.microsoft.com/office/word/2018/wordml/cex" xmlns:w16cid="http://schemas.microsoft.com/office/word/2016/wordml/cid" xmlns:w16="http://schemas.microsoft.com/office/word/2018/wordml" xmlns:w16sdtdh="http://schemas.microsoft.com/office/word/2020/wordml/sdtdatahash" xmlns:w16se="http://schemas.microsoft.com/office/word/2015/wordml/symex" xmlns:wpg="http://schemas.microsoft.com/office/word/2010/wordprocessingGroup" xmlns:wpi="http://schemas.microsoft.com/office/word/2010/wordprocessingInk" xmlns:wne="http://schemas.microsoft.com/office/word/2006/wordml" xmlns:wps="http://schemas.microsoft.com/office/word/2010/wordprocessingShape" mc:Ignorable="w14 w15 w16se w16cid w16 w16cex w16sdtdh wp14">
   <w:body>
     <w:p>
       <w:pPr>
@@ -41,78 +41,271 @@
     </w:p>
     <w:p>
       <w:pPr>
-        <w:pStyle w:val="Title"/>
-      </w:pPr>
-      <w:bookmarkStart w:id="1" w:name="_Toc324429979"/>
-      <w:bookmarkStart w:id="2" w:name="_Toc324429932"/>
-      <w:bookmarkStart w:id="3" w:name="_Toc323040046"/>
-      <w:bookmarkStart w:id="4" w:name="_Toc322600037"/>
-      <w:bookmarkStart w:id="5" w:name="_Toc322600015"/>
-      <w:bookmarkStart w:id="6" w:name="_Toc322599008"/>
+        <w:pStyle w:val="Coverdisclaimer"/>
+      </w:pPr>
       <w:r>
-        <w:t>Title</w:t>
+        <w:rPr>
+          <w:noProof/>
+          <w:lang w:eastAsia="en-GB"/>
+        </w:rPr>
+        <mc:AlternateContent>
+          <mc:Choice Requires="wps">
+            <w:drawing>
+              <wp:inline distT="0" distB="0" distL="0" distR="0" wp14:anchorId="128DB4AC" wp14:editId="6158D425">
+                <wp:extent cx="5580000" cy="2847975"/>
+                <wp:effectExtent l="0" t="0" r="0" b="9525"/>
+                <wp:docPr id="12" name="Text Box 2"/>
+                <wp:cNvGraphicFramePr>
+                  <a:graphicFrameLocks xmlns:a="http://schemas.openxmlformats.org/drawingml/2006/main"/>
+                </wp:cNvGraphicFramePr>
+                <a:graphic xmlns:a="http://schemas.openxmlformats.org/drawingml/2006/main">
+                  <a:graphicData uri="http://schemas.microsoft.com/office/word/2010/wordprocessingShape">
+                    <wps:wsp>
+                      <wps:cNvSpPr txBox="1">
+                        <a:spLocks noChangeArrowheads="1"/>
+                      </wps:cNvSpPr>
+                      <wps:spPr bwMode="auto">
+                        <a:xfrm>
+                          <a:off x="0" y="0"/>
+                          <a:ext cx="5580000" cy="2847975"/>
+                        </a:xfrm>
+                        <a:prstGeom prst="rect">
+                          <a:avLst/>
+                        </a:prstGeom>
+                        <a:noFill/>
+                        <a:ln>
+                          <a:noFill/>
+                        </a:ln>
+                        <a:extLst>
+                          <a:ext uri="{909E8E84-426E-40DD-AFC4-6F175D3DCCD1}">
+                            <a14:hiddenFill xmlns:a14="http://schemas.microsoft.com/office/drawing/2010/main">
+                              <a:solidFill>
+                                <a:srgbClr val="FFFFFF"/>
+                              </a:solidFill>
+                            </a14:hiddenFill>
+                          </a:ext>
+                          <a:ext uri="{91240B29-F687-4F45-9708-019B960494DF}">
+                            <a14:hiddenLine xmlns:a14="http://schemas.microsoft.com/office/drawing/2010/main" w="9525">
+                              <a:solidFill>
+                                <a:srgbClr val="000000"/>
+                              </a:solidFill>
+                              <a:miter lim="800000"/>
+                              <a:headEnd/>
+                              <a:tailEnd/>
+                            </a14:hiddenLine>
+                          </a:ext>
+                        </a:extLst>
+                      </wps:spPr>
+                      <wps:txbx>
+                        <w:txbxContent>
+                          <w:bookmarkStart w:id="1" w:name="_Toc324429979" w:displacedByCustomXml="next"/>
+                          <w:bookmarkStart w:id="2" w:name="_Toc324429932" w:displacedByCustomXml="next"/>
+                          <w:bookmarkStart w:id="3" w:name="_Toc323040046" w:displacedByCustomXml="next"/>
+                          <w:bookmarkStart w:id="4" w:name="_Toc322600037" w:displacedByCustomXml="next"/>
+                          <w:bookmarkStart w:id="5" w:name="_Toc322600015" w:displacedByCustomXml="next"/>
+                          <w:bookmarkStart w:id="6" w:name="_Toc322599008" w:displacedByCustomXml="next"/>
+                          <w:sdt>
+                            <w:sdtPr>
+                              <w:alias w:val="Title"/>
+                              <w:tag w:val=""/>
+                              <w:id w:val="1997915227"/>
+                              <w:placeholder>
+                                <w:docPart w:val="0819B35675184024AE9DD178FAE4FBCB"/>
+                              </w:placeholder>
+                              <w:showingPlcHdr/>
+                              <w:dataBinding w:prefixMappings="xmlns:ns0='http://purl.org/dc/elements/1.1/' xmlns:ns1='http://schemas.openxmlformats.org/package/2006/metadata/core-properties' " w:xpath="/ns1:coreProperties[1]/ns0:title[1]" w:storeItemID="{6C3C8BC8-F283-45AE-878A-BAB7291924A1}"/>
+                              <w:text/>
+                            </w:sdtPr>
+                            <w:sdtEndPr/>
+                            <w:sdtContent>
+                              <w:p>
+                                <w:pPr>
+                                  <w:pStyle w:val="PublicationTitle"/>
+                                </w:pPr>
+                                <w:r>
+                                  <w:t>[Title]</w:t>
+                                </w:r>
+                              </w:p>
+                            </w:sdtContent>
+                          </w:sdt>
+                          <w:p>
+                            <w:pPr>
+                              <w:pStyle w:val="Publicationsubtitle"/>
+                            </w:pPr>
+                            <w:r>
+                              <w:t>Subtitle</w:t>
+                            </w:r>
+                          </w:p>
+                          <w:p>
+                            <w:pPr>
+                              <w:pStyle w:val="Statsdesignation"/>
+                            </w:pPr>
+                            <w:r>
+                              <w:t>A</w:t>
+                            </w:r>
+                            <w:r>
+                              <w:t xml:space="preserve">n </w:t>
+                            </w:r>
+                            <w:r>
+                              <w:t>O</w:t>
+                            </w:r>
+                            <w:r>
+                              <w:t xml:space="preserve">fficial </w:t>
+                            </w:r>
+                            <w:r>
+                              <w:t>s</w:t>
+                            </w:r>
+                            <w:r>
+                              <w:t>tatistics</w:t>
+                            </w:r>
+                            <w:r>
+                              <w:t xml:space="preserve"> release for Scotland</w:t>
+                            </w:r>
+                          </w:p>
+                          <w:p>
+                            <w:pPr>
+                              <w:pStyle w:val="Publicationdate"/>
+                            </w:pPr>
+                            <w:r>
+                              <w:t>Publication date: DD Month YYYY</w:t>
+                            </w:r>
+                            <w:bookmarkEnd w:id="6"/>
+                            <w:bookmarkEnd w:id="5"/>
+                            <w:bookmarkEnd w:id="4"/>
+                            <w:bookmarkEnd w:id="3"/>
+                            <w:bookmarkEnd w:id="2"/>
+                            <w:bookmarkEnd w:id="1"/>
+                          </w:p>
+                        </w:txbxContent>
+                      </wps:txbx>
+                      <wps:bodyPr rot="0" vert="horz" wrap="square" lIns="91440" tIns="45720" rIns="91440" bIns="45720" anchor="t" anchorCtr="0" upright="1">
+                        <a:noAutofit/>
+                      </wps:bodyPr>
+                    </wps:wsp>
+                  </a:graphicData>
+                </a:graphic>
+              </wp:inline>
+            </w:drawing>
+          </mc:Choice>
+          <mc:Fallback>
+            <w:pict>
+              <v:shapetype w14:anchorId="128DB4AC" id="_x0000_t202" coordsize="21600,21600" o:spt="202" path="m,l,21600r21600,l21600,xe">
+                <v:stroke joinstyle="miter"/>
+                <v:path gradientshapeok="t" o:connecttype="rect"/>
+              </v:shapetype>
+              <v:shape id="Text Box 2" o:spid="_x0000_s1026" type="#_x0000_t202" style="width:439.35pt;height:224.25pt;visibility:visible;mso-wrap-style:square;mso-left-percent:-10001;mso-top-percent:-10001;mso-position-horizontal:absolute;mso-position-horizontal-relative:char;mso-position-vertical:absolute;mso-position-vertical-relative:line;mso-left-percent:-10001;mso-top-percent:-10001;v-text-anchor:top" o:gfxdata="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" filled="f" stroked="f">
+                <v:textbox>
+                  <w:txbxContent>
+                    <w:bookmarkStart w:id="7" w:name="_Toc324429979" w:displacedByCustomXml="next"/>
+                    <w:bookmarkStart w:id="8" w:name="_Toc324429932" w:displacedByCustomXml="next"/>
+                    <w:bookmarkStart w:id="9" w:name="_Toc323040046" w:displacedByCustomXml="next"/>
+                    <w:bookmarkStart w:id="10" w:name="_Toc322600037" w:displacedByCustomXml="next"/>
+                    <w:bookmarkStart w:id="11" w:name="_Toc322600015" w:displacedByCustomXml="next"/>
+                    <w:bookmarkStart w:id="12" w:name="_Toc322599008" w:displacedByCustomXml="next"/>
+                    <w:sdt>
+                      <w:sdtPr>
+                        <w:alias w:val="Title"/>
+                        <w:tag w:val=""/>
+                        <w:id w:val="1997915227"/>
+                        <w:placeholder>
+                          <w:docPart w:val="0819B35675184024AE9DD178FAE4FBCB"/>
+                        </w:placeholder>
+                        <w:showingPlcHdr/>
+                        <w:dataBinding w:prefixMappings="xmlns:ns0='http://purl.org/dc/elements/1.1/' xmlns:ns1='http://schemas.openxmlformats.org/package/2006/metadata/core-properties' " w:xpath="/ns1:coreProperties[1]/ns0:title[1]" w:storeItemID="{6C3C8BC8-F283-45AE-878A-BAB7291924A1}"/>
+                        <w:text/>
+                      </w:sdtPr>
+                      <w:sdtEndPr/>
+                      <w:sdtContent>
+                        <w:p>
+                          <w:pPr>
+                            <w:pStyle w:val="PublicationTitle"/>
+                          </w:pPr>
+                          <w:r>
+                            <w:t>[Title]</w:t>
+                          </w:r>
+                        </w:p>
+                      </w:sdtContent>
+                    </w:sdt>
+                    <w:p>
+                      <w:pPr>
+                        <w:pStyle w:val="Publicationsubtitle"/>
+                      </w:pPr>
+                      <w:r>
+                        <w:t>Subtitle</w:t>
+                      </w:r>
+                    </w:p>
+                    <w:p>
+                      <w:pPr>
+                        <w:pStyle w:val="Statsdesignation"/>
+                      </w:pPr>
+                      <w:r>
+                        <w:t>A</w:t>
+                      </w:r>
+                      <w:r>
+                        <w:t xml:space="preserve">n </w:t>
+                      </w:r>
+                      <w:r>
+                        <w:t>O</w:t>
+                      </w:r>
+                      <w:r>
+                        <w:t xml:space="preserve">fficial </w:t>
+                      </w:r>
+                      <w:r>
+                        <w:t>s</w:t>
+                      </w:r>
+                      <w:r>
+                        <w:t>tatistics</w:t>
+                      </w:r>
+                      <w:r>
+                        <w:t xml:space="preserve"> release for Scotland</w:t>
+                      </w:r>
+                    </w:p>
+                    <w:p>
+                      <w:pPr>
+                        <w:pStyle w:val="Publicationdate"/>
+                      </w:pPr>
+                      <w:r>
+                        <w:t>Publication date: DD Month YYYY</w:t>
+                      </w:r>
+                      <w:bookmarkEnd w:id="12"/>
+                      <w:bookmarkEnd w:id="11"/>
+                      <w:bookmarkEnd w:id="10"/>
+                      <w:bookmarkEnd w:id="9"/>
+                      <w:bookmarkEnd w:id="8"/>
+                      <w:bookmarkEnd w:id="7"/>
+                    </w:p>
+                  </w:txbxContent>
+                </v:textbox>
+                <w10:anchorlock/>
+              </v:shape>
+            </w:pict>
+          </mc:Fallback>
+        </mc:AlternateContent>
       </w:r>
     </w:p>
     <w:p>
       <w:pPr>
         <w:pStyle w:val="Publicationsubtitle"/>
+        <w:rPr>
+          <w:rStyle w:val="Restrictedstatisticstextforpublicationreleases"/>
+        </w:rPr>
       </w:pPr>
       <w:r>
-        <w:t>Subtitle</w:t>
+        <w:rPr>
+          <w:rStyle w:val="Restrictedstatisticstextforpublicationreleases"/>
+        </w:rPr>
+        <w:t>RESTRICTED STATISTICS: embargoed to 09:30 dd/mm/</w:t>
       </w:r>
-    </w:p>
-    <w:p>
-      <w:pPr>
-        <w:pStyle w:val="Statsdesignation"/>
-      </w:pPr>
+      <w:proofErr w:type="spellStart"/>
+      <w:proofErr w:type="gramStart"/>
       <w:r>
-        <w:t>A</w:t>
+        <w:rPr>
+          <w:rStyle w:val="Restrictedstatisticstextforpublicationreleases"/>
+        </w:rPr>
+        <w:t>yyyy</w:t>
       </w:r>
-      <w:r>
-        <w:t>n Official Statistics</w:t>
-      </w:r>
-      <w:r>
-        <w:t xml:space="preserve"> release for Scotland</w:t>
-      </w:r>
-    </w:p>
-    <w:p>
-      <w:pPr>
-        <w:pStyle w:val="Publicationdate"/>
-      </w:pPr>
-      <w:r>
-        <w:t>Publication date: DD Month YYYY</w:t>
-      </w:r>
-      <w:bookmarkEnd w:id="1"/>
-      <w:bookmarkEnd w:id="2"/>
-      <w:bookmarkEnd w:id="3"/>
-      <w:bookmarkEnd w:id="4"/>
-      <w:bookmarkEnd w:id="5"/>
-      <w:bookmarkEnd w:id="6"/>
-    </w:p>
-    <w:p>
-      <w:pPr>
-        <w:pStyle w:val="Coverdisclaimer"/>
-      </w:pPr>
-    </w:p>
-    <w:p>
-      <w:pPr>
-        <w:pStyle w:val="Coverdisclaimer"/>
-      </w:pPr>
-    </w:p>
-    <w:p>
-      <w:pPr>
-        <w:pStyle w:val="Coverdisclaimer"/>
-      </w:pPr>
-    </w:p>
-    <w:p>
-      <w:pPr>
-        <w:pStyle w:val="Publicationsubtitle"/>
-      </w:pPr>
-      <w:bookmarkStart w:id="7" w:name="_GoBack"/>
-      <w:bookmarkEnd w:id="7"/>
-      <w:r>
-        <w:t>RESTRICTED STATISTICS: embargoed to 09:30 dd/mm/yyyy</w:t>
-      </w:r>
+      <w:proofErr w:type="spellEnd"/>
+      <w:proofErr w:type="gramEnd"/>
     </w:p>
     <w:p>
       <w:pPr>
@@ -152,11 +345,10 @@
       <w:r>
         <w:rPr>
           <w:noProof/>
-          <w:lang w:eastAsia="en-GB"/>
         </w:rPr>
         <w:lastRenderedPageBreak/>
         <w:drawing>
-          <wp:inline distT="0" distB="0" distL="0" distR="0" wp14:anchorId="649062FD" wp14:editId="12326086">
+          <wp:inline distT="0" distB="0" distL="0" distR="0" wp14:anchorId="27CF68FC" wp14:editId="5AFB4158">
             <wp:extent cx="5759450" cy="1094105"/>
             <wp:effectExtent l="0" t="0" r="0" b="0"/>
             <wp:docPr id="5" name="Picture 5" descr="Alternative format options icons showing, translations, easy read, BSL, audio, large print and Braille."/>
@@ -212,16 +404,15 @@
       <w:r>
         <w:rPr>
           <w:noProof/>
-          <w:lang w:eastAsia="en-GB"/>
         </w:rPr>
         <w:drawing>
-          <wp:inline distT="0" distB="0" distL="0" distR="0" wp14:anchorId="31ADBBA3" wp14:editId="71043693">
+          <wp:inline distT="0" distB="0" distL="0" distR="0" wp14:anchorId="7406B6D7" wp14:editId="7B65CCF1">
             <wp:extent cx="277327" cy="273579"/>
             <wp:effectExtent l="0" t="0" r="8890" b="0"/>
             <wp:docPr id="9" name="Picture 9">
               <a:extLst xmlns:a="http://schemas.openxmlformats.org/drawingml/2006/main">
                 <a:ext uri="{C183D7F6-B498-43B3-948B-1728B52AA6E4}">
-                  <adec:decorative xmlns:adec="http://schemas.microsoft.com/office/drawing/2017/decorative" xmlns:w16="http://schemas.microsoft.com/office/word/2018/wordml" xmlns:w16cid="http://schemas.microsoft.com/office/word/2016/wordml/cid" xmlns:w16cex="http://schemas.microsoft.com/office/word/2018/wordml/cex" xmlns:w="http://schemas.openxmlformats.org/wordprocessingml/2006/main" xmlns:w10="urn:schemas-microsoft-com:office:word" xmlns:v="urn:schemas-microsoft-com:vml" xmlns:o="urn:schemas-microsoft-com:office:office" xmlns:am3d="http://schemas.microsoft.com/office/drawing/2017/model3d" xmlns:aink="http://schemas.microsoft.com/office/drawing/2016/ink" xmlns:cx8="http://schemas.microsoft.com/office/drawing/2016/5/14/chartex" xmlns:cx7="http://schemas.microsoft.com/office/drawing/2016/5/13/chartex" xmlns:cx6="http://schemas.microsoft.com/office/drawing/2016/5/12/chartex" xmlns:cx5="http://schemas.microsoft.com/office/drawing/2016/5/11/chartex" xmlns:cx4="http://schemas.microsoft.com/office/drawing/2016/5/10/chartex" xmlns:cx3="http://schemas.microsoft.com/office/drawing/2016/5/9/chartex" xmlns:cx2="http://schemas.microsoft.com/office/drawing/2015/10/21/chartex" xmlns="" val="1"/>
+                  <adec:decorative xmlns:adec="http://schemas.microsoft.com/office/drawing/2017/decorative" val="1"/>
                 </a:ext>
               </a:extLst>
             </wp:docPr>
@@ -235,7 +426,7 @@
                     <pic:cNvPr id="9" name="Picture 9">
                       <a:extLst>
                         <a:ext uri="{C183D7F6-B498-43B3-948B-1728B52AA6E4}">
-                          <adec:decorative xmlns:adec="http://schemas.microsoft.com/office/drawing/2017/decorative" xmlns:w16="http://schemas.microsoft.com/office/word/2018/wordml" xmlns:w16cid="http://schemas.microsoft.com/office/word/2016/wordml/cid" xmlns:w16cex="http://schemas.microsoft.com/office/word/2018/wordml/cex" xmlns:w="http://schemas.openxmlformats.org/wordprocessingml/2006/main" xmlns:w10="urn:schemas-microsoft-com:office:word" xmlns:v="urn:schemas-microsoft-com:vml" xmlns:o="urn:schemas-microsoft-com:office:office" xmlns:am3d="http://schemas.microsoft.com/office/drawing/2017/model3d" xmlns:aink="http://schemas.microsoft.com/office/drawing/2016/ink" xmlns:cx8="http://schemas.microsoft.com/office/drawing/2016/5/14/chartex" xmlns:cx7="http://schemas.microsoft.com/office/drawing/2016/5/13/chartex" xmlns:cx6="http://schemas.microsoft.com/office/drawing/2016/5/12/chartex" xmlns:cx5="http://schemas.microsoft.com/office/drawing/2016/5/11/chartex" xmlns:cx4="http://schemas.microsoft.com/office/drawing/2016/5/10/chartex" xmlns:cx3="http://schemas.microsoft.com/office/drawing/2016/5/9/chartex" xmlns:cx2="http://schemas.microsoft.com/office/drawing/2015/10/21/chartex" xmlns="" val="1"/>
+                          <adec:decorative xmlns:adec="http://schemas.microsoft.com/office/drawing/2017/decorative" val="1"/>
                         </a:ext>
                       </a:extLst>
                     </pic:cNvPr>
@@ -289,16 +480,15 @@
       <w:r>
         <w:rPr>
           <w:noProof/>
-          <w:lang w:eastAsia="en-GB"/>
         </w:rPr>
         <w:drawing>
-          <wp:inline distT="0" distB="0" distL="0" distR="0" wp14:anchorId="49AEA7DA" wp14:editId="4C6A392D">
+          <wp:inline distT="0" distB="0" distL="0" distR="0" wp14:anchorId="0681DD02" wp14:editId="5F9BE9D0">
             <wp:extent cx="277327" cy="277327"/>
             <wp:effectExtent l="0" t="0" r="8890" b="8890"/>
             <wp:docPr id="8" name="Picture 8">
               <a:extLst xmlns:a="http://schemas.openxmlformats.org/drawingml/2006/main">
                 <a:ext uri="{C183D7F6-B498-43B3-948B-1728B52AA6E4}">
-                  <adec:decorative xmlns:adec="http://schemas.microsoft.com/office/drawing/2017/decorative" xmlns:w16="http://schemas.microsoft.com/office/word/2018/wordml" xmlns:w16cid="http://schemas.microsoft.com/office/word/2016/wordml/cid" xmlns:w16cex="http://schemas.microsoft.com/office/word/2018/wordml/cex" xmlns:w="http://schemas.openxmlformats.org/wordprocessingml/2006/main" xmlns:w10="urn:schemas-microsoft-com:office:word" xmlns:v="urn:schemas-microsoft-com:vml" xmlns:o="urn:schemas-microsoft-com:office:office" xmlns:am3d="http://schemas.microsoft.com/office/drawing/2017/model3d" xmlns:aink="http://schemas.microsoft.com/office/drawing/2016/ink" xmlns:cx8="http://schemas.microsoft.com/office/drawing/2016/5/14/chartex" xmlns:cx7="http://schemas.microsoft.com/office/drawing/2016/5/13/chartex" xmlns:cx6="http://schemas.microsoft.com/office/drawing/2016/5/12/chartex" xmlns:cx5="http://schemas.microsoft.com/office/drawing/2016/5/11/chartex" xmlns:cx4="http://schemas.microsoft.com/office/drawing/2016/5/10/chartex" xmlns:cx3="http://schemas.microsoft.com/office/drawing/2016/5/9/chartex" xmlns:cx2="http://schemas.microsoft.com/office/drawing/2015/10/21/chartex" xmlns="" val="1"/>
+                  <adec:decorative xmlns:adec="http://schemas.microsoft.com/office/drawing/2017/decorative" val="1"/>
                 </a:ext>
               </a:extLst>
             </wp:docPr>
@@ -312,7 +502,7 @@
                     <pic:cNvPr id="8" name="Picture 8">
                       <a:extLst>
                         <a:ext uri="{C183D7F6-B498-43B3-948B-1728B52AA6E4}">
-                          <adec:decorative xmlns:adec="http://schemas.microsoft.com/office/drawing/2017/decorative" xmlns:w16="http://schemas.microsoft.com/office/word/2018/wordml" xmlns:w16cid="http://schemas.microsoft.com/office/word/2016/wordml/cid" xmlns:w16cex="http://schemas.microsoft.com/office/word/2018/wordml/cex" xmlns:w="http://schemas.openxmlformats.org/wordprocessingml/2006/main" xmlns:w10="urn:schemas-microsoft-com:office:word" xmlns:v="urn:schemas-microsoft-com:vml" xmlns:o="urn:schemas-microsoft-com:office:office" xmlns:am3d="http://schemas.microsoft.com/office/drawing/2017/model3d" xmlns:aink="http://schemas.microsoft.com/office/drawing/2016/ink" xmlns:cx8="http://schemas.microsoft.com/office/drawing/2016/5/14/chartex" xmlns:cx7="http://schemas.microsoft.com/office/drawing/2016/5/13/chartex" xmlns:cx6="http://schemas.microsoft.com/office/drawing/2016/5/12/chartex" xmlns:cx5="http://schemas.microsoft.com/office/drawing/2016/5/11/chartex" xmlns:cx4="http://schemas.microsoft.com/office/drawing/2016/5/10/chartex" xmlns:cx3="http://schemas.microsoft.com/office/drawing/2016/5/9/chartex" xmlns:cx2="http://schemas.microsoft.com/office/drawing/2015/10/21/chartex" xmlns="" val="1"/>
+                          <adec:decorative xmlns:adec="http://schemas.microsoft.com/office/drawing/2017/decorative" val="1"/>
                         </a:ext>
                       </a:extLst>
                     </pic:cNvPr>
@@ -356,8 +546,11 @@
       </w:r>
     </w:p>
     <w:p/>
-    <w:p/>
     <w:p>
+      <w:pPr>
+        <w:pStyle w:val="ImprintpagetextEditorialuseonly"/>
+        <w:spacing w:after="360"/>
+      </w:pPr>
       <w:r>
         <w:t xml:space="preserve">Public Health Scotland is Scotland's </w:t>
       </w:r>
@@ -375,27 +568,34 @@
       </w:r>
     </w:p>
     <w:p>
+      <w:pPr>
+        <w:pStyle w:val="ImprintpagetextEditorialuseonly"/>
+      </w:pPr>
       <w:r>
-        <w:t>© Public Health Scotland 202</w:t>
+        <w:t>© Public Health Scotland</w:t>
       </w:r>
       <w:r>
-        <w:t>2</w:t>
+        <w:t xml:space="preserve"> YYYY</w:t>
       </w:r>
     </w:p>
     <w:p>
       <w:pPr>
         <w:pStyle w:val="ImprintpagetextEditorialuseonly"/>
       </w:pPr>
+    </w:p>
+    <w:p>
+      <w:pPr>
+        <w:pStyle w:val="ImprintpagetextEditorialuseonly"/>
+      </w:pPr>
       <w:r>
         <w:rPr>
           <w:noProof/>
-          <w:lang w:eastAsia="en-GB"/>
         </w:rPr>
         <w:drawing>
-          <wp:inline distT="0" distB="0" distL="0" distR="0" wp14:anchorId="08C89368" wp14:editId="11CBB847">
+          <wp:inline distT="0" distB="0" distL="0" distR="0" wp14:anchorId="7B4CFBB9" wp14:editId="5361E4BD">
             <wp:extent cx="899618" cy="429326"/>
             <wp:effectExtent l="0" t="0" r="0" b="0"/>
-            <wp:docPr id="2" name="Picture 2" descr="Open Government Licence logo"/>
+            <wp:docPr id="305935205" name="Picture 305935205" descr="Open Government Licence logo"/>
             <wp:cNvGraphicFramePr>
               <a:graphicFrameLocks xmlns:a="http://schemas.openxmlformats.org/drawingml/2006/main" noChangeAspect="1"/>
             </wp:cNvGraphicFramePr>
@@ -467,6 +667,7 @@
           <w:rStyle w:val="Hyperlink"/>
         </w:rPr>
       </w:pPr>
+      <w:bookmarkStart w:id="19" w:name="_Hlk87523849"/>
       <w:r>
         <w:t xml:space="preserve">For more information, visit </w:t>
       </w:r>
@@ -492,22 +693,19 @@
     <w:p>
       <w:pPr>
         <w:rPr>
-          <w:rStyle w:val="showPElogoEditorialuseonly"/>
-          <w:vanish/>
+          <w:rStyle w:val="hidePElogoEditoraluseonly"/>
         </w:rPr>
       </w:pPr>
       <w:r>
         <w:rPr>
-          <w:rStyle w:val="showPElogoEditorialuseonly"/>
+          <w:rStyle w:val="hidePElogoEditoraluseonly"/>
           <w:noProof/>
-          <w:vanish/>
-          <w:lang w:eastAsia="en-GB"/>
         </w:rPr>
         <w:drawing>
-          <wp:inline distT="0" distB="0" distL="0" distR="0" wp14:anchorId="4F6937CF" wp14:editId="128EED00">
+          <wp:inline distT="0" distB="0" distL="0" distR="0" wp14:anchorId="6D90FC4D" wp14:editId="6E2C0769">
             <wp:extent cx="1037683" cy="885458"/>
             <wp:effectExtent l="0" t="0" r="0" b="0"/>
-            <wp:docPr id="6" name="Picture 6"/>
+            <wp:docPr id="6" name="Picture 6" descr="Plain English Campaign logo"/>
             <wp:cNvGraphicFramePr>
               <a:graphicFrameLocks xmlns:a="http://schemas.openxmlformats.org/drawingml/2006/main" noChangeAspect="1"/>
             </wp:cNvGraphicFramePr>
@@ -515,7 +713,7 @@
               <a:graphicData uri="http://schemas.openxmlformats.org/drawingml/2006/picture">
                 <pic:pic xmlns:pic="http://schemas.openxmlformats.org/drawingml/2006/picture">
                   <pic:nvPicPr>
-                    <pic:cNvPr id="6" name="Picture 6"/>
+                    <pic:cNvPr id="6" name="Picture 6" descr="Plain English Campaign logo"/>
                     <pic:cNvPicPr/>
                   </pic:nvPicPr>
                   <pic:blipFill>
@@ -556,42 +754,54 @@
       </w:r>
       <w:r>
         <w:rPr>
-          <w:rStyle w:val="showPElogoEditorialuseonly"/>
-          <w:vanish/>
+          <w:rStyle w:val="hidePElogoEditoraluseonly"/>
         </w:rPr>
         <w:t xml:space="preserve">   </w:t>
       </w:r>
     </w:p>
     <w:p>
       <w:pPr>
-        <w:tabs>
-          <w:tab w:val="right" w:pos="8959"/>
-        </w:tabs>
-        <w:spacing w:line="312" w:lineRule="auto"/>
+        <w:pStyle w:val="ImprintpagetextEditorialuseonly"/>
         <w:rPr>
-          <w:rStyle w:val="hidePElogoEditoraluseonly"/>
-          <w:vanish w:val="0"/>
+          <w:rStyle w:val="showPElogoEditorialuseonly"/>
         </w:rPr>
       </w:pPr>
       <w:hyperlink r:id="rId22" w:history="1">
         <w:r>
           <w:rPr>
-            <w:b/>
-            <w:bCs/>
-            <w:color w:val="43358B"/>
-            <w:position w:val="-24"/>
-            <w:sz w:val="40"/>
+            <w:rStyle w:val="ImprintPHSlinkEditorialuseonly"/>
           </w:rPr>
           <w:t>www.publichealthscotland.scot</w:t>
         </w:r>
       </w:hyperlink>
       <w:r>
         <w:rPr>
-          <w:rStyle w:val="hidePElogoEditoraluseonly"/>
-          <w:vanish w:val="0"/>
+          <w:rStyle w:val="ImprintPHSlinkEditorialuseonly"/>
         </w:rPr>
-        <w:br w:type="page"/>
+        <w:t xml:space="preserve"> </w:t>
       </w:r>
+    </w:p>
+    <w:bookmarkEnd w:id="19"/>
+    <w:p>
+      <w:pPr>
+        <w:rPr>
+          <w:lang w:val="en-US"/>
+        </w:rPr>
+        <w:sectPr>
+          <w:footerReference w:type="default" r:id="rId23"/>
+          <w:footnotePr>
+            <w:numFmt w:val="lowerRoman"/>
+          </w:footnotePr>
+          <w:endnotePr>
+            <w:numFmt w:val="decimal"/>
+          </w:endnotePr>
+          <w:pgSz w:w="11906" w:h="16838"/>
+          <w:pgMar w:top="851" w:right="1418" w:bottom="1134" w:left="1418" w:header="680" w:footer="624" w:gutter="0"/>
+          <w:pgNumType w:start="1"/>
+          <w:cols w:space="708"/>
+          <w:docGrid w:linePitch="360"/>
+        </w:sectPr>
+      </w:pPr>
     </w:p>
     <w:p>
       <w:pPr>
@@ -607,9 +817,20 @@
       <w:r>
         <w:t xml:space="preserve"> </w:t>
       </w:r>
+      <w:proofErr w:type="gramStart"/>
       <w:r>
-        <w:t>Official Statistics</w:t>
+        <w:t>O</w:t>
       </w:r>
+      <w:r>
+        <w:t xml:space="preserve">fficial </w:t>
+      </w:r>
+      <w:r>
+        <w:t>s</w:t>
+      </w:r>
+      <w:r>
+        <w:t>tatistics</w:t>
+      </w:r>
+      <w:proofErr w:type="gramEnd"/>
       <w:r>
         <w:t xml:space="preserve"> publication</w:t>
       </w:r>
@@ -618,7 +839,7 @@
       <w:r>
         <w:t xml:space="preserve">Public Health Scotland has authority to produce official statistics on any matter in accordance with </w:t>
       </w:r>
-      <w:hyperlink r:id="rId23" w:history="1">
+      <w:hyperlink r:id="rId24" w:history="1">
         <w:r>
           <w:rPr>
             <w:rStyle w:val="Hyperlink"/>
@@ -629,7 +850,7 @@
       <w:r>
         <w:t xml:space="preserve">, </w:t>
       </w:r>
-      <w:hyperlink r:id="rId24" w:history="1">
+      <w:hyperlink r:id="rId25" w:history="1">
         <w:r>
           <w:rPr>
             <w:rStyle w:val="Hyperlink"/>
@@ -640,7 +861,7 @@
       <w:r>
         <w:t xml:space="preserve"> and the </w:t>
       </w:r>
-      <w:hyperlink r:id="rId25" w:history="1">
+      <w:hyperlink r:id="rId26" w:history="1">
         <w:r>
           <w:rPr>
             <w:rStyle w:val="Hyperlink"/>
@@ -654,14 +875,63 @@
     </w:p>
     <w:p>
       <w:r>
-        <w:t>All official statistics should comply with the UK Statistics Authority’s Code of Practice which promotes the production and dissemination of official statistics that inform decision making. They can be formally assessed by the UK Statistics Authority’s regulatory arm for National Statistics status.</w:t>
+        <w:t xml:space="preserve">All official statistics should comply with the UK Statistics Authority’s Code of Practice which promotes the production and dissemination of official statistics that inform decision making. They can be formally assessed by the UK Statistics Authority’s regulatory arm for </w:t>
+      </w:r>
+      <w:r>
+        <w:t>Accredited official statistics</w:t>
+      </w:r>
+      <w:r>
+        <w:t xml:space="preserve"> status.</w:t>
+      </w:r>
+    </w:p>
+    <w:p>
+      <w:r>
+        <w:t xml:space="preserve">Our statistical practice is regulated by the Office for Statistics Regulation (OSR). OSR sets the standards of trustworthiness, quality and value in the </w:t>
+      </w:r>
+      <w:hyperlink r:id="rId27" w:history="1">
+        <w:r>
+          <w:rPr>
+            <w:rStyle w:val="Hyperlink"/>
+          </w:rPr>
+          <w:t>Code of Practice for Statistics</w:t>
+        </w:r>
+      </w:hyperlink>
+      <w:r>
+        <w:t xml:space="preserve"> that all producers of official statistics should adhere to. You are welcome to contact us directly with any comments about how we meet these standards.</w:t>
+      </w:r>
+    </w:p>
+    <w:p>
+      <w:r>
+        <w:t xml:space="preserve">Alternatively, you can contact OSR by emailing </w:t>
+      </w:r>
+      <w:hyperlink r:id="rId28" w:history="1">
+        <w:r>
+          <w:rPr>
+            <w:rStyle w:val="Hyperlink"/>
+          </w:rPr>
+          <w:t>regulation@statistics.gov.uk</w:t>
+        </w:r>
+      </w:hyperlink>
+      <w:r>
+        <w:t xml:space="preserve"> or via the </w:t>
+      </w:r>
+      <w:hyperlink r:id="rId29" w:history="1">
+        <w:r>
+          <w:rPr>
+            <w:rStyle w:val="Hyperlink"/>
+          </w:rPr>
+          <w:t>OSR website</w:t>
+        </w:r>
+      </w:hyperlink>
+      <w:r>
+        <w:t>.</w:t>
       </w:r>
     </w:p>
     <w:p>
       <w:r>
         <w:t xml:space="preserve">Find out more about the Code of Practice on the </w:t>
       </w:r>
-      <w:hyperlink r:id="rId26" w:history="1">
+      <w:hyperlink r:id="rId30" w:history="1">
         <w:r>
           <w:rPr>
             <w:rStyle w:val="Hyperlink"/>
@@ -677,7 +947,7 @@
       <w:r>
         <w:t xml:space="preserve">Find out more about Official Statistics on the </w:t>
       </w:r>
-      <w:hyperlink r:id="rId27" w:anchor="official-statistics" w:history="1">
+      <w:hyperlink r:id="rId31" w:anchor="official-statistics" w:history="1">
         <w:r>
           <w:rPr>
             <w:rStyle w:val="Hyperlink"/>
@@ -688,14 +958,14 @@
       <w:r>
         <w:t>.</w:t>
       </w:r>
+      <w:r>
+        <w:t xml:space="preserve"> </w:t>
+      </w:r>
     </w:p>
     <w:p>
       <w:pPr>
-        <w:rPr>
-          <w:lang w:val="en-US"/>
-        </w:rPr>
         <w:sectPr>
-          <w:footerReference w:type="default" r:id="rId28"/>
+          <w:footerReference w:type="default" r:id="rId32"/>
           <w:footnotePr>
             <w:numFmt w:val="lowerRoman"/>
           </w:footnotePr>
@@ -709,6 +979,14 @@
           <w:docGrid w:linePitch="360"/>
         </w:sectPr>
       </w:pPr>
+      <w:hyperlink r:id="rId33" w:history="1">
+        <w:r>
+          <w:rPr>
+            <w:rStyle w:val="Hyperlink"/>
+          </w:rPr>
+          <w:t>Further information about our statistics and PHS as an Official Statistics producer.</w:t>
+        </w:r>
+      </w:hyperlink>
     </w:p>
     <w:p>
       <w:pPr>
@@ -716,7 +994,7 @@
       </w:pPr>
     </w:p>
     <w:sectPr>
-      <w:footerReference w:type="default" r:id="rId29"/>
+      <w:footerReference w:type="default" r:id="rId34"/>
       <w:footnotePr>
         <w:numFmt w:val="lowerRoman"/>
       </w:footnotePr>
@@ -733,7 +1011,7 @@
 </file>
 
 <file path=word/endnotes.xml><?xml version="1.0" encoding="utf-8"?>
-<w:endnotes xmlns:wpc="http://schemas.microsoft.com/office/word/2010/wordprocessingCanvas" xmlns:cx="http://schemas.microsoft.com/office/drawing/2014/chartex" xmlns:cx1="http://schemas.microsoft.com/office/drawing/2015/9/8/chartex" xmlns:mc="http://schemas.openxmlformats.org/markup-compatibility/2006" xmlns:o="urn:schemas-microsoft-com:office:office" xmlns:r="http://schemas.openxmlformats.org/officeDocument/2006/relationships" xmlns:m="http://schemas.openxmlformats.org/officeDocument/2006/math" xmlns:v="urn:schemas-microsoft-com:vml" xmlns:wp14="http://schemas.microsoft.com/office/word/2010/wordprocessingDrawing" xmlns:wp="http://schemas.openxmlformats.org/drawingml/2006/wordprocessingDrawing" xmlns:w10="urn:schemas-microsoft-com:office:word" xmlns:w="http://schemas.openxmlformats.org/wordprocessingml/2006/main" xmlns:w14="http://schemas.microsoft.com/office/word/2010/wordml" xmlns:w15="http://schemas.microsoft.com/office/word/2012/wordml" xmlns:w16se="http://schemas.microsoft.com/office/word/2015/wordml/symex" xmlns:wpg="http://schemas.microsoft.com/office/word/2010/wordprocessingGroup" xmlns:wpi="http://schemas.microsoft.com/office/word/2010/wordprocessingInk" xmlns:wne="http://schemas.microsoft.com/office/word/2006/wordml" xmlns:wps="http://schemas.microsoft.com/office/word/2010/wordprocessingShape" mc:Ignorable="w14 w15 w16se wp14">
+<w:endnotes xmlns:wpc="http://schemas.microsoft.com/office/word/2010/wordprocessingCanvas" xmlns:cx="http://schemas.microsoft.com/office/drawing/2014/chartex" xmlns:cx1="http://schemas.microsoft.com/office/drawing/2015/9/8/chartex" xmlns:cx2="http://schemas.microsoft.com/office/drawing/2015/10/21/chartex" xmlns:cx3="http://schemas.microsoft.com/office/drawing/2016/5/9/chartex" xmlns:cx4="http://schemas.microsoft.com/office/drawing/2016/5/10/chartex" xmlns:cx5="http://schemas.microsoft.com/office/drawing/2016/5/11/chartex" xmlns:cx6="http://schemas.microsoft.com/office/drawing/2016/5/12/chartex" xmlns:cx7="http://schemas.microsoft.com/office/drawing/2016/5/13/chartex" xmlns:cx8="http://schemas.microsoft.com/office/drawing/2016/5/14/chartex" xmlns:mc="http://schemas.openxmlformats.org/markup-compatibility/2006" xmlns:aink="http://schemas.microsoft.com/office/drawing/2016/ink" xmlns:am3d="http://schemas.microsoft.com/office/drawing/2017/model3d" xmlns:o="urn:schemas-microsoft-com:office:office" xmlns:oel="http://schemas.microsoft.com/office/2019/extlst" xmlns:r="http://schemas.openxmlformats.org/officeDocument/2006/relationships" xmlns:m="http://schemas.openxmlformats.org/officeDocument/2006/math" xmlns:v="urn:schemas-microsoft-com:vml" xmlns:wp14="http://schemas.microsoft.com/office/word/2010/wordprocessingDrawing" xmlns:wp="http://schemas.openxmlformats.org/drawingml/2006/wordprocessingDrawing" xmlns:w10="urn:schemas-microsoft-com:office:word" xmlns:w="http://schemas.openxmlformats.org/wordprocessingml/2006/main" xmlns:w14="http://schemas.microsoft.com/office/word/2010/wordml" xmlns:w15="http://schemas.microsoft.com/office/word/2012/wordml" xmlns:w16cex="http://schemas.microsoft.com/office/word/2018/wordml/cex" xmlns:w16cid="http://schemas.microsoft.com/office/word/2016/wordml/cid" xmlns:w16="http://schemas.microsoft.com/office/word/2018/wordml" xmlns:w16sdtdh="http://schemas.microsoft.com/office/word/2020/wordml/sdtdatahash" xmlns:w16se="http://schemas.microsoft.com/office/word/2015/wordml/symex" xmlns:wpg="http://schemas.microsoft.com/office/word/2010/wordprocessingGroup" xmlns:wpi="http://schemas.microsoft.com/office/word/2010/wordprocessingInk" xmlns:wne="http://schemas.microsoft.com/office/word/2006/wordml" xmlns:wps="http://schemas.microsoft.com/office/word/2010/wordprocessingShape" mc:Ignorable="w14 w15 w16se w16cid w16 w16cex w16sdtdh wp14">
   <w:endnote w:type="separator" w:id="-1">
     <w:p>
       <w:pPr>
@@ -748,7 +1026,7 @@
 </file>
 
 <file path=word/footer1.xml><?xml version="1.0" encoding="utf-8"?>
-<w:ftr xmlns:wpc="http://schemas.microsoft.com/office/word/2010/wordprocessingCanvas" xmlns:cx="http://schemas.microsoft.com/office/drawing/2014/chartex" xmlns:cx1="http://schemas.microsoft.com/office/drawing/2015/9/8/chartex" xmlns:mc="http://schemas.openxmlformats.org/markup-compatibility/2006" xmlns:o="urn:schemas-microsoft-com:office:office" xmlns:r="http://schemas.openxmlformats.org/officeDocument/2006/relationships" xmlns:m="http://schemas.openxmlformats.org/officeDocument/2006/math" xmlns:v="urn:schemas-microsoft-com:vml" xmlns:wp14="http://schemas.microsoft.com/office/word/2010/wordprocessingDrawing" xmlns:wp="http://schemas.openxmlformats.org/drawingml/2006/wordprocessingDrawing" xmlns:w10="urn:schemas-microsoft-com:office:word" xmlns:w="http://schemas.openxmlformats.org/wordprocessingml/2006/main" xmlns:w14="http://schemas.microsoft.com/office/word/2010/wordml" xmlns:w15="http://schemas.microsoft.com/office/word/2012/wordml" xmlns:w16se="http://schemas.microsoft.com/office/word/2015/wordml/symex" xmlns:wpg="http://schemas.microsoft.com/office/word/2010/wordprocessingGroup" xmlns:wpi="http://schemas.microsoft.com/office/word/2010/wordprocessingInk" xmlns:wne="http://schemas.microsoft.com/office/word/2006/wordml" xmlns:wps="http://schemas.microsoft.com/office/word/2010/wordprocessingShape" mc:Ignorable="w14 w15 w16se wp14">
+<w:ftr xmlns:wpc="http://schemas.microsoft.com/office/word/2010/wordprocessingCanvas" xmlns:cx="http://schemas.microsoft.com/office/drawing/2014/chartex" xmlns:cx1="http://schemas.microsoft.com/office/drawing/2015/9/8/chartex" xmlns:cx2="http://schemas.microsoft.com/office/drawing/2015/10/21/chartex" xmlns:cx3="http://schemas.microsoft.com/office/drawing/2016/5/9/chartex" xmlns:cx4="http://schemas.microsoft.com/office/drawing/2016/5/10/chartex" xmlns:cx5="http://schemas.microsoft.com/office/drawing/2016/5/11/chartex" xmlns:cx6="http://schemas.microsoft.com/office/drawing/2016/5/12/chartex" xmlns:cx7="http://schemas.microsoft.com/office/drawing/2016/5/13/chartex" xmlns:cx8="http://schemas.microsoft.com/office/drawing/2016/5/14/chartex" xmlns:mc="http://schemas.openxmlformats.org/markup-compatibility/2006" xmlns:aink="http://schemas.microsoft.com/office/drawing/2016/ink" xmlns:am3d="http://schemas.microsoft.com/office/drawing/2017/model3d" xmlns:o="urn:schemas-microsoft-com:office:office" xmlns:oel="http://schemas.microsoft.com/office/2019/extlst" xmlns:r="http://schemas.openxmlformats.org/officeDocument/2006/relationships" xmlns:m="http://schemas.openxmlformats.org/officeDocument/2006/math" xmlns:v="urn:schemas-microsoft-com:vml" xmlns:wp14="http://schemas.microsoft.com/office/word/2010/wordprocessingDrawing" xmlns:wp="http://schemas.openxmlformats.org/drawingml/2006/wordprocessingDrawing" xmlns:w10="urn:schemas-microsoft-com:office:word" xmlns:w="http://schemas.openxmlformats.org/wordprocessingml/2006/main" xmlns:w14="http://schemas.microsoft.com/office/word/2010/wordml" xmlns:w15="http://schemas.microsoft.com/office/word/2012/wordml" xmlns:w16cex="http://schemas.microsoft.com/office/word/2018/wordml/cex" xmlns:w16cid="http://schemas.microsoft.com/office/word/2016/wordml/cid" xmlns:w16="http://schemas.microsoft.com/office/word/2018/wordml" xmlns:w16sdtdh="http://schemas.microsoft.com/office/word/2020/wordml/sdtdatahash" xmlns:w16se="http://schemas.microsoft.com/office/word/2015/wordml/symex" xmlns:wpg="http://schemas.microsoft.com/office/word/2010/wordprocessingGroup" xmlns:wpi="http://schemas.microsoft.com/office/word/2010/wordprocessingInk" xmlns:wne="http://schemas.microsoft.com/office/word/2006/wordml" xmlns:wps="http://schemas.microsoft.com/office/word/2010/wordprocessingShape" mc:Ignorable="w14 w15 w16se w16cid w16 w16cex w16sdtdh wp14">
   <w:sdt>
     <w:sdtPr>
       <w:id w:val="-843395953"/>
@@ -791,26 +1069,155 @@
 </file>
 
 <file path=word/footer2.xml><?xml version="1.0" encoding="utf-8"?>
-<w:ftr xmlns:wpc="http://schemas.microsoft.com/office/word/2010/wordprocessingCanvas" xmlns:cx="http://schemas.microsoft.com/office/drawing/2014/chartex" xmlns:cx1="http://schemas.microsoft.com/office/drawing/2015/9/8/chartex" xmlns:mc="http://schemas.openxmlformats.org/markup-compatibility/2006" xmlns:o="urn:schemas-microsoft-com:office:office" xmlns:r="http://schemas.openxmlformats.org/officeDocument/2006/relationships" xmlns:m="http://schemas.openxmlformats.org/officeDocument/2006/math" xmlns:v="urn:schemas-microsoft-com:vml" xmlns:wp14="http://schemas.microsoft.com/office/word/2010/wordprocessingDrawing" xmlns:wp="http://schemas.openxmlformats.org/drawingml/2006/wordprocessingDrawing" xmlns:w10="urn:schemas-microsoft-com:office:word" xmlns:w="http://schemas.openxmlformats.org/wordprocessingml/2006/main" xmlns:w14="http://schemas.microsoft.com/office/word/2010/wordml" xmlns:w15="http://schemas.microsoft.com/office/word/2012/wordml" xmlns:w16se="http://schemas.microsoft.com/office/word/2015/wordml/symex" xmlns:wpg="http://schemas.microsoft.com/office/word/2010/wordprocessingGroup" xmlns:wpi="http://schemas.microsoft.com/office/word/2010/wordprocessingInk" xmlns:wne="http://schemas.microsoft.com/office/word/2006/wordml" xmlns:wps="http://schemas.microsoft.com/office/word/2010/wordprocessingShape" mc:Ignorable="w14 w15 w16se wp14">
-  <w:bookmarkStart w:id="8" w:name="_Hlk69468892"/>
-  <w:bookmarkStart w:id="9" w:name="_Hlk69468893"/>
-  <w:bookmarkStart w:id="10" w:name="_Hlk69468894"/>
-  <w:bookmarkStart w:id="11" w:name="_Hlk69468895"/>
-  <w:bookmarkStart w:id="12" w:name="_Hlk69468896"/>
-  <w:bookmarkStart w:id="13" w:name="_Hlk69468897"/>
+<w:ftr xmlns:wpc="http://schemas.microsoft.com/office/word/2010/wordprocessingCanvas" xmlns:cx="http://schemas.microsoft.com/office/drawing/2014/chartex" xmlns:cx1="http://schemas.microsoft.com/office/drawing/2015/9/8/chartex" xmlns:cx2="http://schemas.microsoft.com/office/drawing/2015/10/21/chartex" xmlns:cx3="http://schemas.microsoft.com/office/drawing/2016/5/9/chartex" xmlns:cx4="http://schemas.microsoft.com/office/drawing/2016/5/10/chartex" xmlns:cx5="http://schemas.microsoft.com/office/drawing/2016/5/11/chartex" xmlns:cx6="http://schemas.microsoft.com/office/drawing/2016/5/12/chartex" xmlns:cx7="http://schemas.microsoft.com/office/drawing/2016/5/13/chartex" xmlns:cx8="http://schemas.microsoft.com/office/drawing/2016/5/14/chartex" xmlns:mc="http://schemas.openxmlformats.org/markup-compatibility/2006" xmlns:aink="http://schemas.microsoft.com/office/drawing/2016/ink" xmlns:am3d="http://schemas.microsoft.com/office/drawing/2017/model3d" xmlns:o="urn:schemas-microsoft-com:office:office" xmlns:oel="http://schemas.microsoft.com/office/2019/extlst" xmlns:r="http://schemas.openxmlformats.org/officeDocument/2006/relationships" xmlns:m="http://schemas.openxmlformats.org/officeDocument/2006/math" xmlns:v="urn:schemas-microsoft-com:vml" xmlns:wp14="http://schemas.microsoft.com/office/word/2010/wordprocessingDrawing" xmlns:wp="http://schemas.openxmlformats.org/drawingml/2006/wordprocessingDrawing" xmlns:w10="urn:schemas-microsoft-com:office:word" xmlns:w="http://schemas.openxmlformats.org/wordprocessingml/2006/main" xmlns:w14="http://schemas.microsoft.com/office/word/2010/wordml" xmlns:w15="http://schemas.microsoft.com/office/word/2012/wordml" xmlns:w16cex="http://schemas.microsoft.com/office/word/2018/wordml/cex" xmlns:w16cid="http://schemas.microsoft.com/office/word/2016/wordml/cid" xmlns:w16="http://schemas.microsoft.com/office/word/2018/wordml" xmlns:w16sdtdh="http://schemas.microsoft.com/office/word/2020/wordml/sdtdatahash" xmlns:w16se="http://schemas.microsoft.com/office/word/2015/wordml/symex" xmlns:wpg="http://schemas.microsoft.com/office/word/2010/wordprocessingGroup" xmlns:wpi="http://schemas.microsoft.com/office/word/2010/wordprocessingInk" xmlns:wne="http://schemas.microsoft.com/office/word/2006/wordml" xmlns:wps="http://schemas.microsoft.com/office/word/2010/wordprocessingShape" mc:Ignorable="w14 w15 w16se w16cid w16 w16cex w16sdtdh wp14">
   <w:p>
     <w:pPr>
       <w:pStyle w:val="Coverfooter"/>
     </w:pPr>
+    <w:bookmarkStart w:id="13" w:name="_Hlk69468892"/>
+    <w:bookmarkStart w:id="14" w:name="_Hlk69468893"/>
+    <w:bookmarkStart w:id="15" w:name="_Hlk69468894"/>
+    <w:bookmarkStart w:id="16" w:name="_Hlk69468895"/>
+    <w:bookmarkStart w:id="17" w:name="_Hlk69468896"/>
+    <w:bookmarkStart w:id="18" w:name="_Hlk69468897"/>
     <w:r>
       <w:rPr>
         <w:noProof/>
-        <w:lang w:eastAsia="en-GB"/>
       </w:rPr>
       <mc:AlternateContent>
         <mc:Choice Requires="wps">
           <w:drawing>
-            <wp:anchor distT="0" distB="0" distL="114300" distR="114300" simplePos="0" relativeHeight="251677696" behindDoc="1" locked="0" layoutInCell="1" allowOverlap="1" wp14:anchorId="70EC11E5" wp14:editId="760148E4">
+            <wp:anchor distT="0" distB="0" distL="114300" distR="114300" simplePos="0" relativeHeight="251680768" behindDoc="0" locked="0" layoutInCell="1" allowOverlap="1" wp14:anchorId="4759F769" wp14:editId="617556C0">
+              <wp:simplePos x="0" y="0"/>
+              <wp:positionH relativeFrom="page">
+                <wp:posOffset>7038975</wp:posOffset>
+              </wp:positionH>
+              <wp:positionV relativeFrom="paragraph">
+                <wp:posOffset>-254000</wp:posOffset>
+              </wp:positionV>
+              <wp:extent cx="478155" cy="1259840"/>
+              <wp:effectExtent l="0" t="0" r="0" b="0"/>
+              <wp:wrapNone/>
+              <wp:docPr id="3" name="Rectangle 3">
+                <a:extLst xmlns:a="http://schemas.openxmlformats.org/drawingml/2006/main">
+                  <a:ext uri="{C183D7F6-B498-43B3-948B-1728B52AA6E4}">
+                    <adec:decorative xmlns:adec="http://schemas.microsoft.com/office/drawing/2017/decorative" val="1"/>
+                  </a:ext>
+                </a:extLst>
+              </wp:docPr>
+              <wp:cNvGraphicFramePr/>
+              <a:graphic xmlns:a="http://schemas.openxmlformats.org/drawingml/2006/main">
+                <a:graphicData uri="http://schemas.microsoft.com/office/word/2010/wordprocessingShape">
+                  <wps:wsp>
+                    <wps:cNvSpPr/>
+                    <wps:spPr>
+                      <a:xfrm>
+                        <a:off x="0" y="0"/>
+                        <a:ext cx="478155" cy="1259840"/>
+                      </a:xfrm>
+                      <a:prstGeom prst="rect">
+                        <a:avLst/>
+                      </a:prstGeom>
+                      <a:noFill/>
+                      <a:ln w="15875" cap="flat" cmpd="sng" algn="ctr">
+                        <a:noFill/>
+                        <a:prstDash val="solid"/>
+                      </a:ln>
+                      <a:effectLst/>
+                    </wps:spPr>
+                    <wps:txbx>
+                      <w:txbxContent>
+                        <w:p>
+                          <w:pPr>
+                            <w:rPr>
+                              <w:vanish/>
+                            </w:rPr>
+                          </w:pPr>
+                          <w:r>
+                            <w:rPr>
+                              <w:vanish/>
+                            </w:rPr>
+                            <w:t>Stats</w:t>
+                          </w:r>
+                          <w:r>
+                            <w:rPr>
+                              <w:vanish/>
+                            </w:rPr>
+                            <w:t>-OffS</w:t>
+                          </w:r>
+                          <w:r>
+                            <w:rPr>
+                              <w:vanish/>
+                            </w:rPr>
+                            <w:t>-V1</w:t>
+                          </w:r>
+                        </w:p>
+                      </w:txbxContent>
+                    </wps:txbx>
+                    <wps:bodyPr rot="0" spcFirstLastPara="0" vertOverflow="overflow" horzOverflow="overflow" vert="vert" wrap="square" lIns="91440" tIns="45720" rIns="91440" bIns="144000" numCol="1" spcCol="0" rtlCol="0" fromWordArt="0" anchor="t" anchorCtr="0" forceAA="0" compatLnSpc="1">
+                      <a:prstTxWarp prst="textNoShape">
+                        <a:avLst/>
+                      </a:prstTxWarp>
+                      <a:noAutofit/>
+                    </wps:bodyPr>
+                  </wps:wsp>
+                </a:graphicData>
+              </a:graphic>
+              <wp14:sizeRelH relativeFrom="margin">
+                <wp14:pctWidth>0</wp14:pctWidth>
+              </wp14:sizeRelH>
+              <wp14:sizeRelV relativeFrom="margin">
+                <wp14:pctHeight>0</wp14:pctHeight>
+              </wp14:sizeRelV>
+            </wp:anchor>
+          </w:drawing>
+        </mc:Choice>
+        <mc:Fallback>
+          <w:pict>
+            <v:rect w14:anchorId="4759F769" id="Rectangle 3" o:spid="_x0000_s1027" alt="&quot;&quot;" style="position:absolute;margin-left:554.25pt;margin-top:-20pt;width:37.65pt;height:99.2pt;z-index:251680768;visibility:visible;mso-wrap-style:square;mso-width-percent:0;mso-height-percent:0;mso-wrap-distance-left:9pt;mso-wrap-distance-top:0;mso-wrap-distance-right:9pt;mso-wrap-distance-bottom:0;mso-position-horizontal:absolute;mso-position-horizontal-relative:page;mso-position-vertical:absolute;mso-position-vertical-relative:text;mso-width-percent:0;mso-height-percent:0;mso-width-relative:margin;mso-height-relative:margin;v-text-anchor:top" o:gfxdata="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" filled="f" stroked="f" strokeweight="1.25pt">
+              <v:textbox style="layout-flow:vertical" inset=",,,4mm">
+                <w:txbxContent>
+                  <w:p>
+                    <w:pPr>
+                      <w:rPr>
+                        <w:vanish/>
+                      </w:rPr>
+                    </w:pPr>
+                    <w:r>
+                      <w:rPr>
+                        <w:vanish/>
+                      </w:rPr>
+                      <w:t>Stats</w:t>
+                    </w:r>
+                    <w:r>
+                      <w:rPr>
+                        <w:vanish/>
+                      </w:rPr>
+                      <w:t>-OffS</w:t>
+                    </w:r>
+                    <w:r>
+                      <w:rPr>
+                        <w:vanish/>
+                      </w:rPr>
+                      <w:t>-V1</w:t>
+                    </w:r>
+                  </w:p>
+                </w:txbxContent>
+              </v:textbox>
+              <w10:wrap anchorx="page"/>
+            </v:rect>
+          </w:pict>
+        </mc:Fallback>
+      </mc:AlternateContent>
+    </w:r>
+    <w:r>
+      <w:rPr>
+        <w:noProof/>
+      </w:rPr>
+      <mc:AlternateContent>
+        <mc:Choice Requires="wps">
+          <w:drawing>
+            <wp:anchor distT="0" distB="0" distL="114300" distR="114300" simplePos="0" relativeHeight="251677696" behindDoc="1" locked="0" layoutInCell="1" allowOverlap="1" wp14:anchorId="6D8DFB42" wp14:editId="7AED0850">
               <wp:simplePos x="0" y="0"/>
               <wp:positionH relativeFrom="page">
                 <wp:posOffset>0</wp:posOffset>
@@ -824,7 +1231,7 @@
               <wp:docPr id="13" name="Rectangle 13">
                 <a:extLst xmlns:a="http://schemas.openxmlformats.org/drawingml/2006/main">
                   <a:ext uri="{C183D7F6-B498-43B3-948B-1728B52AA6E4}">
-                    <adec:decorative xmlns:adec="http://schemas.microsoft.com/office/drawing/2017/decorative" xmlns:w16="http://schemas.microsoft.com/office/word/2018/wordml" xmlns:w16cid="http://schemas.microsoft.com/office/word/2016/wordml/cid" xmlns:w16cex="http://schemas.microsoft.com/office/word/2018/wordml/cex" xmlns:w="http://schemas.openxmlformats.org/wordprocessingml/2006/main" xmlns:w10="urn:schemas-microsoft-com:office:word" xmlns:v="urn:schemas-microsoft-com:vml" xmlns:o="urn:schemas-microsoft-com:office:office" xmlns:am3d="http://schemas.microsoft.com/office/drawing/2017/model3d" xmlns:aink="http://schemas.microsoft.com/office/drawing/2016/ink" xmlns:cx8="http://schemas.microsoft.com/office/drawing/2016/5/14/chartex" xmlns:cx7="http://schemas.microsoft.com/office/drawing/2016/5/13/chartex" xmlns:cx6="http://schemas.microsoft.com/office/drawing/2016/5/12/chartex" xmlns:cx5="http://schemas.microsoft.com/office/drawing/2016/5/11/chartex" xmlns:cx4="http://schemas.microsoft.com/office/drawing/2016/5/10/chartex" xmlns:cx3="http://schemas.microsoft.com/office/drawing/2016/5/9/chartex" xmlns:cx2="http://schemas.microsoft.com/office/drawing/2015/10/21/chartex" xmlns="" val="1"/>
+                    <adec:decorative xmlns:adec="http://schemas.microsoft.com/office/drawing/2017/decorative" val="1"/>
                   </a:ext>
                 </a:extLst>
               </wp:docPr>
@@ -906,9 +1313,9 @@
             </wp:anchor>
           </w:drawing>
         </mc:Choice>
-        <mc:Fallback xmlns:w16="http://schemas.microsoft.com/office/word/2018/wordml" xmlns:w16cid="http://schemas.microsoft.com/office/word/2016/wordml/cid" xmlns:w16cex="http://schemas.microsoft.com/office/word/2018/wordml/cex" xmlns:am3d="http://schemas.microsoft.com/office/drawing/2017/model3d" xmlns:aink="http://schemas.microsoft.com/office/drawing/2016/ink" xmlns:cx8="http://schemas.microsoft.com/office/drawing/2016/5/14/chartex" xmlns:cx7="http://schemas.microsoft.com/office/drawing/2016/5/13/chartex" xmlns:cx6="http://schemas.microsoft.com/office/drawing/2016/5/12/chartex" xmlns:cx5="http://schemas.microsoft.com/office/drawing/2016/5/11/chartex" xmlns:cx4="http://schemas.microsoft.com/office/drawing/2016/5/10/chartex" xmlns:cx3="http://schemas.microsoft.com/office/drawing/2016/5/9/chartex" xmlns:cx2="http://schemas.microsoft.com/office/drawing/2015/10/21/chartex">
+        <mc:Fallback>
           <w:pict>
-            <v:rect w14:anchorId="70EC11E5" id="Rectangle 13" o:spid="_x0000_s1027" alt="&quot;&quot;" style="position:absolute;margin-left:0;margin-top:-19.95pt;width:595.3pt;height:99.2pt;z-index:-251638784;visibility:visible;mso-wrap-style:square;mso-width-percent:0;mso-height-percent:0;mso-wrap-distance-left:9pt;mso-wrap-distance-top:0;mso-wrap-distance-right:9pt;mso-wrap-distance-bottom:0;mso-position-horizontal:absolute;mso-position-horizontal-relative:page;mso-position-vertical:absolute;mso-position-vertical-relative:text;mso-width-percent:0;mso-height-percent:0;mso-width-relative:margin;mso-height-relative:margin;v-text-anchor:top" o:gfxdata="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" fillcolor="#43358b" stroked="f" strokeweight="1.25pt">
+            <v:rect w14:anchorId="6D8DFB42" id="Rectangle 13" o:spid="_x0000_s1028" alt="&quot;&quot;" style="position:absolute;margin-left:0;margin-top:-19.95pt;width:595.3pt;height:99.2pt;z-index:-251638784;visibility:visible;mso-wrap-style:square;mso-width-percent:0;mso-height-percent:0;mso-wrap-distance-left:9pt;mso-wrap-distance-top:0;mso-wrap-distance-right:9pt;mso-wrap-distance-bottom:0;mso-position-horizontal:absolute;mso-position-horizontal-relative:page;mso-position-vertical:absolute;mso-position-vertical-relative:text;mso-width-percent:0;mso-height-percent:0;mso-width-relative:margin;mso-height-relative:margin;v-text-anchor:top" o:gfxdata="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" fillcolor="#43358b" stroked="f" strokeweight="1.25pt">
               <v:textbox style="layout-flow:vertical" inset=",,,4mm">
                 <w:txbxContent>
                   <w:p>
@@ -939,18 +1346,40 @@
         </mc:Fallback>
       </mc:AlternateContent>
     </w:r>
-    <w:bookmarkEnd w:id="8"/>
-    <w:bookmarkEnd w:id="9"/>
-    <w:bookmarkEnd w:id="10"/>
-    <w:bookmarkEnd w:id="11"/>
-    <w:bookmarkEnd w:id="12"/>
     <w:bookmarkEnd w:id="13"/>
+    <w:bookmarkEnd w:id="14"/>
+    <w:bookmarkEnd w:id="15"/>
+    <w:bookmarkEnd w:id="16"/>
+    <w:bookmarkEnd w:id="17"/>
+    <w:bookmarkEnd w:id="18"/>
   </w:p>
 </w:ftr>
 </file>
 
 <file path=word/footer3.xml><?xml version="1.0" encoding="utf-8"?>
-<w:ftr xmlns:wpc="http://schemas.microsoft.com/office/word/2010/wordprocessingCanvas" xmlns:cx="http://schemas.microsoft.com/office/drawing/2014/chartex" xmlns:cx1="http://schemas.microsoft.com/office/drawing/2015/9/8/chartex" xmlns:mc="http://schemas.openxmlformats.org/markup-compatibility/2006" xmlns:o="urn:schemas-microsoft-com:office:office" xmlns:r="http://schemas.openxmlformats.org/officeDocument/2006/relationships" xmlns:m="http://schemas.openxmlformats.org/officeDocument/2006/math" xmlns:v="urn:schemas-microsoft-com:vml" xmlns:wp14="http://schemas.microsoft.com/office/word/2010/wordprocessingDrawing" xmlns:wp="http://schemas.openxmlformats.org/drawingml/2006/wordprocessingDrawing" xmlns:w10="urn:schemas-microsoft-com:office:word" xmlns:w="http://schemas.openxmlformats.org/wordprocessingml/2006/main" xmlns:w14="http://schemas.microsoft.com/office/word/2010/wordml" xmlns:w15="http://schemas.microsoft.com/office/word/2012/wordml" xmlns:w16se="http://schemas.microsoft.com/office/word/2015/wordml/symex" xmlns:wpg="http://schemas.microsoft.com/office/word/2010/wordprocessingGroup" xmlns:wpi="http://schemas.microsoft.com/office/word/2010/wordprocessingInk" xmlns:wne="http://schemas.microsoft.com/office/word/2006/wordml" xmlns:wps="http://schemas.microsoft.com/office/word/2010/wordprocessingShape" mc:Ignorable="w14 w15 w16se wp14">
+<w:ftr xmlns:wpc="http://schemas.microsoft.com/office/word/2010/wordprocessingCanvas" xmlns:cx="http://schemas.microsoft.com/office/drawing/2014/chartex" xmlns:cx1="http://schemas.microsoft.com/office/drawing/2015/9/8/chartex" xmlns:cx2="http://schemas.microsoft.com/office/drawing/2015/10/21/chartex" xmlns:cx3="http://schemas.microsoft.com/office/drawing/2016/5/9/chartex" xmlns:cx4="http://schemas.microsoft.com/office/drawing/2016/5/10/chartex" xmlns:cx5="http://schemas.microsoft.com/office/drawing/2016/5/11/chartex" xmlns:cx6="http://schemas.microsoft.com/office/drawing/2016/5/12/chartex" xmlns:cx7="http://schemas.microsoft.com/office/drawing/2016/5/13/chartex" xmlns:cx8="http://schemas.microsoft.com/office/drawing/2016/5/14/chartex" xmlns:mc="http://schemas.openxmlformats.org/markup-compatibility/2006" xmlns:aink="http://schemas.microsoft.com/office/drawing/2016/ink" xmlns:am3d="http://schemas.microsoft.com/office/drawing/2017/model3d" xmlns:o="urn:schemas-microsoft-com:office:office" xmlns:oel="http://schemas.microsoft.com/office/2019/extlst" xmlns:r="http://schemas.openxmlformats.org/officeDocument/2006/relationships" xmlns:m="http://schemas.openxmlformats.org/officeDocument/2006/math" xmlns:v="urn:schemas-microsoft-com:vml" xmlns:wp14="http://schemas.microsoft.com/office/word/2010/wordprocessingDrawing" xmlns:wp="http://schemas.openxmlformats.org/drawingml/2006/wordprocessingDrawing" xmlns:w10="urn:schemas-microsoft-com:office:word" xmlns:w="http://schemas.openxmlformats.org/wordprocessingml/2006/main" xmlns:w14="http://schemas.microsoft.com/office/word/2010/wordml" xmlns:w15="http://schemas.microsoft.com/office/word/2012/wordml" xmlns:w16cex="http://schemas.microsoft.com/office/word/2018/wordml/cex" xmlns:w16cid="http://schemas.microsoft.com/office/word/2016/wordml/cid" xmlns:w16="http://schemas.microsoft.com/office/word/2018/wordml" xmlns:w16sdtdh="http://schemas.microsoft.com/office/word/2020/wordml/sdtdatahash" xmlns:w16se="http://schemas.microsoft.com/office/word/2015/wordml/symex" xmlns:wpg="http://schemas.microsoft.com/office/word/2010/wordprocessingGroup" xmlns:wpi="http://schemas.microsoft.com/office/word/2010/wordprocessingInk" xmlns:wne="http://schemas.microsoft.com/office/word/2006/wordml" xmlns:wps="http://schemas.microsoft.com/office/word/2010/wordprocessingShape" mc:Ignorable="w14 w15 w16se w16cid w16 w16cex w16sdtdh wp14">
+  <w:sdt>
+    <w:sdtPr>
+      <w:id w:val="2118333990"/>
+      <w:docPartObj>
+        <w:docPartGallery w:val="Page Numbers (Bottom of Page)"/>
+        <w:docPartUnique/>
+      </w:docPartObj>
+    </w:sdtPr>
+    <w:sdtEndPr/>
+    <w:sdtContent>
+      <w:p>
+        <w:pPr>
+          <w:pStyle w:val="Footer"/>
+        </w:pPr>
+      </w:p>
+    </w:sdtContent>
+  </w:sdt>
+</w:ftr>
+</file>
+
+<file path=word/footer4.xml><?xml version="1.0" encoding="utf-8"?>
+<w:ftr xmlns:wpc="http://schemas.microsoft.com/office/word/2010/wordprocessingCanvas" xmlns:cx="http://schemas.microsoft.com/office/drawing/2014/chartex" xmlns:cx1="http://schemas.microsoft.com/office/drawing/2015/9/8/chartex" xmlns:cx2="http://schemas.microsoft.com/office/drawing/2015/10/21/chartex" xmlns:cx3="http://schemas.microsoft.com/office/drawing/2016/5/9/chartex" xmlns:cx4="http://schemas.microsoft.com/office/drawing/2016/5/10/chartex" xmlns:cx5="http://schemas.microsoft.com/office/drawing/2016/5/11/chartex" xmlns:cx6="http://schemas.microsoft.com/office/drawing/2016/5/12/chartex" xmlns:cx7="http://schemas.microsoft.com/office/drawing/2016/5/13/chartex" xmlns:cx8="http://schemas.microsoft.com/office/drawing/2016/5/14/chartex" xmlns:mc="http://schemas.openxmlformats.org/markup-compatibility/2006" xmlns:aink="http://schemas.microsoft.com/office/drawing/2016/ink" xmlns:am3d="http://schemas.microsoft.com/office/drawing/2017/model3d" xmlns:o="urn:schemas-microsoft-com:office:office" xmlns:oel="http://schemas.microsoft.com/office/2019/extlst" xmlns:r="http://schemas.openxmlformats.org/officeDocument/2006/relationships" xmlns:m="http://schemas.openxmlformats.org/officeDocument/2006/math" xmlns:v="urn:schemas-microsoft-com:vml" xmlns:wp14="http://schemas.microsoft.com/office/word/2010/wordprocessingDrawing" xmlns:wp="http://schemas.openxmlformats.org/drawingml/2006/wordprocessingDrawing" xmlns:w10="urn:schemas-microsoft-com:office:word" xmlns:w="http://schemas.openxmlformats.org/wordprocessingml/2006/main" xmlns:w14="http://schemas.microsoft.com/office/word/2010/wordml" xmlns:w15="http://schemas.microsoft.com/office/word/2012/wordml" xmlns:w16cex="http://schemas.microsoft.com/office/word/2018/wordml/cex" xmlns:w16cid="http://schemas.microsoft.com/office/word/2016/wordml/cid" xmlns:w16="http://schemas.microsoft.com/office/word/2018/wordml" xmlns:w16sdtdh="http://schemas.microsoft.com/office/word/2020/wordml/sdtdatahash" xmlns:w16se="http://schemas.microsoft.com/office/word/2015/wordml/symex" xmlns:wpg="http://schemas.microsoft.com/office/word/2010/wordprocessingGroup" xmlns:wpi="http://schemas.microsoft.com/office/word/2010/wordprocessingInk" xmlns:wne="http://schemas.microsoft.com/office/word/2006/wordml" xmlns:wps="http://schemas.microsoft.com/office/word/2010/wordprocessingShape" mc:Ignorable="w14 w15 w16se w16cid w16 w16cex w16sdtdh wp14">
   <w:sdt>
     <w:sdtPr>
       <w:id w:val="1269888382"/>
@@ -971,8 +1400,8 @@
 </w:ftr>
 </file>
 
-<file path=word/footer4.xml><?xml version="1.0" encoding="utf-8"?>
-<w:ftr xmlns:wpc="http://schemas.microsoft.com/office/word/2010/wordprocessingCanvas" xmlns:cx="http://schemas.microsoft.com/office/drawing/2014/chartex" xmlns:cx1="http://schemas.microsoft.com/office/drawing/2015/9/8/chartex" xmlns:mc="http://schemas.openxmlformats.org/markup-compatibility/2006" xmlns:o="urn:schemas-microsoft-com:office:office" xmlns:r="http://schemas.openxmlformats.org/officeDocument/2006/relationships" xmlns:m="http://schemas.openxmlformats.org/officeDocument/2006/math" xmlns:v="urn:schemas-microsoft-com:vml" xmlns:wp14="http://schemas.microsoft.com/office/word/2010/wordprocessingDrawing" xmlns:wp="http://schemas.openxmlformats.org/drawingml/2006/wordprocessingDrawing" xmlns:w10="urn:schemas-microsoft-com:office:word" xmlns:w="http://schemas.openxmlformats.org/wordprocessingml/2006/main" xmlns:w14="http://schemas.microsoft.com/office/word/2010/wordml" xmlns:w15="http://schemas.microsoft.com/office/word/2012/wordml" xmlns:w16se="http://schemas.microsoft.com/office/word/2015/wordml/symex" xmlns:wpg="http://schemas.microsoft.com/office/word/2010/wordprocessingGroup" xmlns:wpi="http://schemas.microsoft.com/office/word/2010/wordprocessingInk" xmlns:wne="http://schemas.microsoft.com/office/word/2006/wordml" xmlns:wps="http://schemas.microsoft.com/office/word/2010/wordprocessingShape" mc:Ignorable="w14 w15 w16se wp14">
+<file path=word/footer5.xml><?xml version="1.0" encoding="utf-8"?>
+<w:ftr xmlns:wpc="http://schemas.microsoft.com/office/word/2010/wordprocessingCanvas" xmlns:cx="http://schemas.microsoft.com/office/drawing/2014/chartex" xmlns:cx1="http://schemas.microsoft.com/office/drawing/2015/9/8/chartex" xmlns:cx2="http://schemas.microsoft.com/office/drawing/2015/10/21/chartex" xmlns:cx3="http://schemas.microsoft.com/office/drawing/2016/5/9/chartex" xmlns:cx4="http://schemas.microsoft.com/office/drawing/2016/5/10/chartex" xmlns:cx5="http://schemas.microsoft.com/office/drawing/2016/5/11/chartex" xmlns:cx6="http://schemas.microsoft.com/office/drawing/2016/5/12/chartex" xmlns:cx7="http://schemas.microsoft.com/office/drawing/2016/5/13/chartex" xmlns:cx8="http://schemas.microsoft.com/office/drawing/2016/5/14/chartex" xmlns:mc="http://schemas.openxmlformats.org/markup-compatibility/2006" xmlns:aink="http://schemas.microsoft.com/office/drawing/2016/ink" xmlns:am3d="http://schemas.microsoft.com/office/drawing/2017/model3d" xmlns:o="urn:schemas-microsoft-com:office:office" xmlns:oel="http://schemas.microsoft.com/office/2019/extlst" xmlns:r="http://schemas.openxmlformats.org/officeDocument/2006/relationships" xmlns:m="http://schemas.openxmlformats.org/officeDocument/2006/math" xmlns:v="urn:schemas-microsoft-com:vml" xmlns:wp14="http://schemas.microsoft.com/office/word/2010/wordprocessingDrawing" xmlns:wp="http://schemas.openxmlformats.org/drawingml/2006/wordprocessingDrawing" xmlns:w10="urn:schemas-microsoft-com:office:word" xmlns:w="http://schemas.openxmlformats.org/wordprocessingml/2006/main" xmlns:w14="http://schemas.microsoft.com/office/word/2010/wordml" xmlns:w15="http://schemas.microsoft.com/office/word/2012/wordml" xmlns:w16cex="http://schemas.microsoft.com/office/word/2018/wordml/cex" xmlns:w16cid="http://schemas.microsoft.com/office/word/2016/wordml/cid" xmlns:w16="http://schemas.microsoft.com/office/word/2018/wordml" xmlns:w16sdtdh="http://schemas.microsoft.com/office/word/2020/wordml/sdtdatahash" xmlns:w16se="http://schemas.microsoft.com/office/word/2015/wordml/symex" xmlns:wpg="http://schemas.microsoft.com/office/word/2010/wordprocessingGroup" xmlns:wpi="http://schemas.microsoft.com/office/word/2010/wordprocessingInk" xmlns:wne="http://schemas.microsoft.com/office/word/2006/wordml" xmlns:wps="http://schemas.microsoft.com/office/word/2010/wordprocessingShape" mc:Ignorable="w14 w15 w16se w16cid w16 w16cex w16sdtdh wp14">
   <w:sdt>
     <w:sdtPr>
       <w:id w:val="-22475434"/>
@@ -1007,7 +1436,7 @@
               <w:fldChar w:fldCharType="separate"/>
             </w:r>
             <w:r>
-              <w:t>3</w:t>
+              <w:t>1</w:t>
             </w:r>
             <w:r>
               <w:fldChar w:fldCharType="end"/>
@@ -1021,7 +1450,7 @@
 </file>
 
 <file path=word/footnotes.xml><?xml version="1.0" encoding="utf-8"?>
-<w:footnotes xmlns:wpc="http://schemas.microsoft.com/office/word/2010/wordprocessingCanvas" xmlns:cx="http://schemas.microsoft.com/office/drawing/2014/chartex" xmlns:cx1="http://schemas.microsoft.com/office/drawing/2015/9/8/chartex" xmlns:mc="http://schemas.openxmlformats.org/markup-compatibility/2006" xmlns:o="urn:schemas-microsoft-com:office:office" xmlns:r="http://schemas.openxmlformats.org/officeDocument/2006/relationships" xmlns:m="http://schemas.openxmlformats.org/officeDocument/2006/math" xmlns:v="urn:schemas-microsoft-com:vml" xmlns:wp14="http://schemas.microsoft.com/office/word/2010/wordprocessingDrawing" xmlns:wp="http://schemas.openxmlformats.org/drawingml/2006/wordprocessingDrawing" xmlns:w10="urn:schemas-microsoft-com:office:word" xmlns:w="http://schemas.openxmlformats.org/wordprocessingml/2006/main" xmlns:w14="http://schemas.microsoft.com/office/word/2010/wordml" xmlns:w15="http://schemas.microsoft.com/office/word/2012/wordml" xmlns:w16se="http://schemas.microsoft.com/office/word/2015/wordml/symex" xmlns:wpg="http://schemas.microsoft.com/office/word/2010/wordprocessingGroup" xmlns:wpi="http://schemas.microsoft.com/office/word/2010/wordprocessingInk" xmlns:wne="http://schemas.microsoft.com/office/word/2006/wordml" xmlns:wps="http://schemas.microsoft.com/office/word/2010/wordprocessingShape" mc:Ignorable="w14 w15 w16se wp14">
+<w:footnotes xmlns:wpc="http://schemas.microsoft.com/office/word/2010/wordprocessingCanvas" xmlns:cx="http://schemas.microsoft.com/office/drawing/2014/chartex" xmlns:cx1="http://schemas.microsoft.com/office/drawing/2015/9/8/chartex" xmlns:cx2="http://schemas.microsoft.com/office/drawing/2015/10/21/chartex" xmlns:cx3="http://schemas.microsoft.com/office/drawing/2016/5/9/chartex" xmlns:cx4="http://schemas.microsoft.com/office/drawing/2016/5/10/chartex" xmlns:cx5="http://schemas.microsoft.com/office/drawing/2016/5/11/chartex" xmlns:cx6="http://schemas.microsoft.com/office/drawing/2016/5/12/chartex" xmlns:cx7="http://schemas.microsoft.com/office/drawing/2016/5/13/chartex" xmlns:cx8="http://schemas.microsoft.com/office/drawing/2016/5/14/chartex" xmlns:mc="http://schemas.openxmlformats.org/markup-compatibility/2006" xmlns:aink="http://schemas.microsoft.com/office/drawing/2016/ink" xmlns:am3d="http://schemas.microsoft.com/office/drawing/2017/model3d" xmlns:o="urn:schemas-microsoft-com:office:office" xmlns:oel="http://schemas.microsoft.com/office/2019/extlst" xmlns:r="http://schemas.openxmlformats.org/officeDocument/2006/relationships" xmlns:m="http://schemas.openxmlformats.org/officeDocument/2006/math" xmlns:v="urn:schemas-microsoft-com:vml" xmlns:wp14="http://schemas.microsoft.com/office/word/2010/wordprocessingDrawing" xmlns:wp="http://schemas.openxmlformats.org/drawingml/2006/wordprocessingDrawing" xmlns:w10="urn:schemas-microsoft-com:office:word" xmlns:w="http://schemas.openxmlformats.org/wordprocessingml/2006/main" xmlns:w14="http://schemas.microsoft.com/office/word/2010/wordml" xmlns:w15="http://schemas.microsoft.com/office/word/2012/wordml" xmlns:w16cex="http://schemas.microsoft.com/office/word/2018/wordml/cex" xmlns:w16cid="http://schemas.microsoft.com/office/word/2016/wordml/cid" xmlns:w16="http://schemas.microsoft.com/office/word/2018/wordml" xmlns:w16sdtdh="http://schemas.microsoft.com/office/word/2020/wordml/sdtdatahash" xmlns:w16se="http://schemas.microsoft.com/office/word/2015/wordml/symex" xmlns:wpg="http://schemas.microsoft.com/office/word/2010/wordprocessingGroup" xmlns:wpi="http://schemas.microsoft.com/office/word/2010/wordprocessingInk" xmlns:wne="http://schemas.microsoft.com/office/word/2006/wordml" xmlns:wps="http://schemas.microsoft.com/office/word/2010/wordprocessingShape" mc:Ignorable="w14 w15 w16se w16cid w16 w16cex w16sdtdh wp14">
   <w:footnote w:type="separator" w:id="-1">
     <w:p>
       <w:r>
@@ -1042,7 +1471,7 @@
 </file>
 
 <file path=word/header1.xml><?xml version="1.0" encoding="utf-8"?>
-<w:hdr xmlns:wpc="http://schemas.microsoft.com/office/word/2010/wordprocessingCanvas" xmlns:cx="http://schemas.microsoft.com/office/drawing/2014/chartex" xmlns:cx1="http://schemas.microsoft.com/office/drawing/2015/9/8/chartex" xmlns:mc="http://schemas.openxmlformats.org/markup-compatibility/2006" xmlns:o="urn:schemas-microsoft-com:office:office" xmlns:r="http://schemas.openxmlformats.org/officeDocument/2006/relationships" xmlns:m="http://schemas.openxmlformats.org/officeDocument/2006/math" xmlns:v="urn:schemas-microsoft-com:vml" xmlns:wp14="http://schemas.microsoft.com/office/word/2010/wordprocessingDrawing" xmlns:wp="http://schemas.openxmlformats.org/drawingml/2006/wordprocessingDrawing" xmlns:w10="urn:schemas-microsoft-com:office:word" xmlns:w="http://schemas.openxmlformats.org/wordprocessingml/2006/main" xmlns:w14="http://schemas.microsoft.com/office/word/2010/wordml" xmlns:w15="http://schemas.microsoft.com/office/word/2012/wordml" xmlns:w16se="http://schemas.microsoft.com/office/word/2015/wordml/symex" xmlns:wpg="http://schemas.microsoft.com/office/word/2010/wordprocessingGroup" xmlns:wpi="http://schemas.microsoft.com/office/word/2010/wordprocessingInk" xmlns:wne="http://schemas.microsoft.com/office/word/2006/wordml" xmlns:wps="http://schemas.microsoft.com/office/word/2010/wordprocessingShape" mc:Ignorable="w14 w15 w16se wp14">
+<w:hdr xmlns:wpc="http://schemas.microsoft.com/office/word/2010/wordprocessingCanvas" xmlns:cx="http://schemas.microsoft.com/office/drawing/2014/chartex" xmlns:cx1="http://schemas.microsoft.com/office/drawing/2015/9/8/chartex" xmlns:cx2="http://schemas.microsoft.com/office/drawing/2015/10/21/chartex" xmlns:cx3="http://schemas.microsoft.com/office/drawing/2016/5/9/chartex" xmlns:cx4="http://schemas.microsoft.com/office/drawing/2016/5/10/chartex" xmlns:cx5="http://schemas.microsoft.com/office/drawing/2016/5/11/chartex" xmlns:cx6="http://schemas.microsoft.com/office/drawing/2016/5/12/chartex" xmlns:cx7="http://schemas.microsoft.com/office/drawing/2016/5/13/chartex" xmlns:cx8="http://schemas.microsoft.com/office/drawing/2016/5/14/chartex" xmlns:mc="http://schemas.openxmlformats.org/markup-compatibility/2006" xmlns:aink="http://schemas.microsoft.com/office/drawing/2016/ink" xmlns:am3d="http://schemas.microsoft.com/office/drawing/2017/model3d" xmlns:o="urn:schemas-microsoft-com:office:office" xmlns:oel="http://schemas.microsoft.com/office/2019/extlst" xmlns:r="http://schemas.openxmlformats.org/officeDocument/2006/relationships" xmlns:m="http://schemas.openxmlformats.org/officeDocument/2006/math" xmlns:v="urn:schemas-microsoft-com:vml" xmlns:wp14="http://schemas.microsoft.com/office/word/2010/wordprocessingDrawing" xmlns:wp="http://schemas.openxmlformats.org/drawingml/2006/wordprocessingDrawing" xmlns:w10="urn:schemas-microsoft-com:office:word" xmlns:w="http://schemas.openxmlformats.org/wordprocessingml/2006/main" xmlns:w14="http://schemas.microsoft.com/office/word/2010/wordml" xmlns:w15="http://schemas.microsoft.com/office/word/2012/wordml" xmlns:w16cex="http://schemas.microsoft.com/office/word/2018/wordml/cex" xmlns:w16cid="http://schemas.microsoft.com/office/word/2016/wordml/cid" xmlns:w16="http://schemas.microsoft.com/office/word/2018/wordml" xmlns:w16sdtdh="http://schemas.microsoft.com/office/word/2020/wordml/sdtdatahash" xmlns:w16se="http://schemas.microsoft.com/office/word/2015/wordml/symex" xmlns:wpg="http://schemas.microsoft.com/office/word/2010/wordprocessingGroup" xmlns:wpi="http://schemas.microsoft.com/office/word/2010/wordprocessingInk" xmlns:wne="http://schemas.microsoft.com/office/word/2006/wordml" xmlns:wps="http://schemas.microsoft.com/office/word/2010/wordprocessingShape" mc:Ignorable="w14 w15 w16se w16cid w16 w16cex w16sdtdh wp14">
   <w:p>
     <w:pPr>
       <w:pStyle w:val="Header"/>
@@ -1050,10 +1479,9 @@
     <w:r>
       <w:rPr>
         <w:noProof/>
-        <w:lang w:eastAsia="en-GB"/>
       </w:rPr>
       <w:drawing>
-        <wp:anchor distT="0" distB="0" distL="114300" distR="114300" simplePos="0" relativeHeight="251678720" behindDoc="1" locked="0" layoutInCell="1" allowOverlap="1" wp14:anchorId="7B92B5AA" wp14:editId="6EBF3371">
+        <wp:anchor distT="0" distB="0" distL="114300" distR="114300" simplePos="0" relativeHeight="251678720" behindDoc="1" locked="0" layoutInCell="1" allowOverlap="1" wp14:anchorId="1167D9E8" wp14:editId="581F645C">
           <wp:simplePos x="0" y="0"/>
           <wp:positionH relativeFrom="margin">
             <wp:posOffset>-892531</wp:posOffset>
@@ -1067,7 +1495,7 @@
           <wp:docPr id="4" name="Picture 4">
             <a:extLst xmlns:a="http://schemas.openxmlformats.org/drawingml/2006/main">
               <a:ext uri="{C183D7F6-B498-43B3-948B-1728B52AA6E4}">
-                <adec:decorative xmlns:adec="http://schemas.microsoft.com/office/drawing/2017/decorative" xmlns:w16="http://schemas.microsoft.com/office/word/2018/wordml" xmlns:w16cid="http://schemas.microsoft.com/office/word/2016/wordml/cid" xmlns:w16cex="http://schemas.microsoft.com/office/word/2018/wordml/cex" xmlns:w="http://schemas.openxmlformats.org/wordprocessingml/2006/main" xmlns:w10="urn:schemas-microsoft-com:office:word" xmlns:v="urn:schemas-microsoft-com:vml" xmlns:o="urn:schemas-microsoft-com:office:office" xmlns:am3d="http://schemas.microsoft.com/office/drawing/2017/model3d" xmlns:aink="http://schemas.microsoft.com/office/drawing/2016/ink" xmlns:cx8="http://schemas.microsoft.com/office/drawing/2016/5/14/chartex" xmlns:cx7="http://schemas.microsoft.com/office/drawing/2016/5/13/chartex" xmlns:cx6="http://schemas.microsoft.com/office/drawing/2016/5/12/chartex" xmlns:cx5="http://schemas.microsoft.com/office/drawing/2016/5/11/chartex" xmlns:cx4="http://schemas.microsoft.com/office/drawing/2016/5/10/chartex" xmlns:cx3="http://schemas.microsoft.com/office/drawing/2016/5/9/chartex" xmlns:cx2="http://schemas.microsoft.com/office/drawing/2015/10/21/chartex" xmlns="" val="1"/>
+                <adec:decorative xmlns:adec="http://schemas.microsoft.com/office/drawing/2017/decorative" val="1"/>
               </a:ext>
             </a:extLst>
           </wp:docPr>
@@ -1081,7 +1509,7 @@
                   <pic:cNvPr id="4" name="Picture 4">
                     <a:extLst>
                       <a:ext uri="{C183D7F6-B498-43B3-948B-1728B52AA6E4}">
-                        <adec:decorative xmlns:adec="http://schemas.microsoft.com/office/drawing/2017/decorative" xmlns:w16="http://schemas.microsoft.com/office/word/2018/wordml" xmlns:w16cid="http://schemas.microsoft.com/office/word/2016/wordml/cid" xmlns:w16cex="http://schemas.microsoft.com/office/word/2018/wordml/cex" xmlns:w="http://schemas.openxmlformats.org/wordprocessingml/2006/main" xmlns:w10="urn:schemas-microsoft-com:office:word" xmlns:v="urn:schemas-microsoft-com:vml" xmlns:o="urn:schemas-microsoft-com:office:office" xmlns:am3d="http://schemas.microsoft.com/office/drawing/2017/model3d" xmlns:aink="http://schemas.microsoft.com/office/drawing/2016/ink" xmlns:cx8="http://schemas.microsoft.com/office/drawing/2016/5/14/chartex" xmlns:cx7="http://schemas.microsoft.com/office/drawing/2016/5/13/chartex" xmlns:cx6="http://schemas.microsoft.com/office/drawing/2016/5/12/chartex" xmlns:cx5="http://schemas.microsoft.com/office/drawing/2016/5/11/chartex" xmlns:cx4="http://schemas.microsoft.com/office/drawing/2016/5/10/chartex" xmlns:cx3="http://schemas.microsoft.com/office/drawing/2016/5/9/chartex" xmlns:cx2="http://schemas.microsoft.com/office/drawing/2015/10/21/chartex" xmlns="" val="1"/>
+                        <adec:decorative xmlns:adec="http://schemas.microsoft.com/office/drawing/2017/decorative" val="1"/>
                       </a:ext>
                     </a:extLst>
                   </pic:cNvPr>
@@ -1128,8 +1556,270 @@
 </file>
 
 <file path=word/numbering.xml><?xml version="1.0" encoding="utf-8"?>
-<w:numbering xmlns:wpc="http://schemas.microsoft.com/office/word/2010/wordprocessingCanvas" xmlns:cx="http://schemas.microsoft.com/office/drawing/2014/chartex" xmlns:cx1="http://schemas.microsoft.com/office/drawing/2015/9/8/chartex" xmlns:mc="http://schemas.openxmlformats.org/markup-compatibility/2006" xmlns:o="urn:schemas-microsoft-com:office:office" xmlns:r="http://schemas.openxmlformats.org/officeDocument/2006/relationships" xmlns:m="http://schemas.openxmlformats.org/officeDocument/2006/math" xmlns:v="urn:schemas-microsoft-com:vml" xmlns:wp14="http://schemas.microsoft.com/office/word/2010/wordprocessingDrawing" xmlns:wp="http://schemas.openxmlformats.org/drawingml/2006/wordprocessingDrawing" xmlns:w10="urn:schemas-microsoft-com:office:word" xmlns:w="http://schemas.openxmlformats.org/wordprocessingml/2006/main" xmlns:w14="http://schemas.microsoft.com/office/word/2010/wordml" xmlns:w15="http://schemas.microsoft.com/office/word/2012/wordml" xmlns:w16se="http://schemas.microsoft.com/office/word/2015/wordml/symex" xmlns:wpg="http://schemas.microsoft.com/office/word/2010/wordprocessingGroup" xmlns:wpi="http://schemas.microsoft.com/office/word/2010/wordprocessingInk" xmlns:wne="http://schemas.microsoft.com/office/word/2006/wordml" xmlns:wps="http://schemas.microsoft.com/office/word/2010/wordprocessingShape" mc:Ignorable="w14 w15 w16se wp14">
+<w:numbering xmlns:wpc="http://schemas.microsoft.com/office/word/2010/wordprocessingCanvas" xmlns:cx="http://schemas.microsoft.com/office/drawing/2014/chartex" xmlns:cx1="http://schemas.microsoft.com/office/drawing/2015/9/8/chartex" xmlns:cx2="http://schemas.microsoft.com/office/drawing/2015/10/21/chartex" xmlns:cx3="http://schemas.microsoft.com/office/drawing/2016/5/9/chartex" xmlns:cx4="http://schemas.microsoft.com/office/drawing/2016/5/10/chartex" xmlns:cx5="http://schemas.microsoft.com/office/drawing/2016/5/11/chartex" xmlns:cx6="http://schemas.microsoft.com/office/drawing/2016/5/12/chartex" xmlns:cx7="http://schemas.microsoft.com/office/drawing/2016/5/13/chartex" xmlns:cx8="http://schemas.microsoft.com/office/drawing/2016/5/14/chartex" xmlns:mc="http://schemas.openxmlformats.org/markup-compatibility/2006" xmlns:aink="http://schemas.microsoft.com/office/drawing/2016/ink" xmlns:am3d="http://schemas.microsoft.com/office/drawing/2017/model3d" xmlns:o="urn:schemas-microsoft-com:office:office" xmlns:oel="http://schemas.microsoft.com/office/2019/extlst" xmlns:r="http://schemas.openxmlformats.org/officeDocument/2006/relationships" xmlns:m="http://schemas.openxmlformats.org/officeDocument/2006/math" xmlns:v="urn:schemas-microsoft-com:vml" xmlns:wp14="http://schemas.microsoft.com/office/word/2010/wordprocessingDrawing" xmlns:wp="http://schemas.openxmlformats.org/drawingml/2006/wordprocessingDrawing" xmlns:w10="urn:schemas-microsoft-com:office:word" xmlns:w="http://schemas.openxmlformats.org/wordprocessingml/2006/main" xmlns:w14="http://schemas.microsoft.com/office/word/2010/wordml" xmlns:w15="http://schemas.microsoft.com/office/word/2012/wordml" xmlns:w16cex="http://schemas.microsoft.com/office/word/2018/wordml/cex" xmlns:w16cid="http://schemas.microsoft.com/office/word/2016/wordml/cid" xmlns:w16="http://schemas.microsoft.com/office/word/2018/wordml" xmlns:w16sdtdh="http://schemas.microsoft.com/office/word/2020/wordml/sdtdatahash" xmlns:w16se="http://schemas.microsoft.com/office/word/2015/wordml/symex" xmlns:wpg="http://schemas.microsoft.com/office/word/2010/wordprocessingGroup" xmlns:wpi="http://schemas.microsoft.com/office/word/2010/wordprocessingInk" xmlns:wne="http://schemas.microsoft.com/office/word/2006/wordml" xmlns:wps="http://schemas.microsoft.com/office/word/2010/wordprocessingShape" mc:Ignorable="w14 w15 w16se w16cid w16 w16cex w16sdtdh wp14">
   <w:abstractNum w:abstractNumId="0" w15:restartNumberingAfterBreak="0">
+    <w:nsid w:val="014153BA"/>
+    <w:multiLevelType w:val="multilevel"/>
+    <w:tmpl w:val="45D09676"/>
+    <w:lvl w:ilvl="0">
+      <w:start w:val="1"/>
+      <w:numFmt w:val="decimal"/>
+      <w:pStyle w:val="Bulletnumbered1123"/>
+      <w:lvlText w:val="%1."/>
+      <w:lvlJc w:val="right"/>
+      <w:pPr>
+        <w:tabs>
+          <w:tab w:val="num" w:pos="851"/>
+        </w:tabs>
+        <w:ind w:left="851" w:hanging="284"/>
+      </w:pPr>
+      <w:rPr>
+        <w:rFonts w:hint="default"/>
+      </w:rPr>
+    </w:lvl>
+    <w:lvl w:ilvl="1">
+      <w:start w:val="1"/>
+      <w:numFmt w:val="lowerLetter"/>
+      <w:pStyle w:val="Bulletnumbered2abc"/>
+      <w:lvlText w:val="%2."/>
+      <w:lvlJc w:val="right"/>
+      <w:pPr>
+        <w:tabs>
+          <w:tab w:val="num" w:pos="1418"/>
+        </w:tabs>
+        <w:ind w:left="1418" w:hanging="284"/>
+      </w:pPr>
+      <w:rPr>
+        <w:rFonts w:hint="default"/>
+      </w:rPr>
+    </w:lvl>
+    <w:lvl w:ilvl="2">
+      <w:start w:val="1"/>
+      <w:numFmt w:val="lowerRoman"/>
+      <w:pStyle w:val="Bulletnumbered3iii"/>
+      <w:lvlText w:val="%3."/>
+      <w:lvlJc w:val="right"/>
+      <w:pPr>
+        <w:tabs>
+          <w:tab w:val="num" w:pos="1985"/>
+        </w:tabs>
+        <w:ind w:left="1985" w:hanging="284"/>
+      </w:pPr>
+      <w:rPr>
+        <w:rFonts w:hint="default"/>
+      </w:rPr>
+    </w:lvl>
+    <w:lvl w:ilvl="3">
+      <w:start w:val="1"/>
+      <w:numFmt w:val="decimal"/>
+      <w:lvlText w:val="(%4)"/>
+      <w:lvlJc w:val="left"/>
+      <w:pPr>
+        <w:tabs>
+          <w:tab w:val="num" w:pos="2552"/>
+        </w:tabs>
+        <w:ind w:left="2552" w:hanging="284"/>
+      </w:pPr>
+      <w:rPr>
+        <w:rFonts w:hint="default"/>
+      </w:rPr>
+    </w:lvl>
+    <w:lvl w:ilvl="4">
+      <w:start w:val="1"/>
+      <w:numFmt w:val="lowerLetter"/>
+      <w:lvlText w:val="(%5)"/>
+      <w:lvlJc w:val="left"/>
+      <w:pPr>
+        <w:tabs>
+          <w:tab w:val="num" w:pos="3119"/>
+        </w:tabs>
+        <w:ind w:left="3119" w:hanging="284"/>
+      </w:pPr>
+      <w:rPr>
+        <w:rFonts w:hint="default"/>
+      </w:rPr>
+    </w:lvl>
+    <w:lvl w:ilvl="5">
+      <w:start w:val="1"/>
+      <w:numFmt w:val="lowerRoman"/>
+      <w:lvlText w:val="(%6)"/>
+      <w:lvlJc w:val="left"/>
+      <w:pPr>
+        <w:tabs>
+          <w:tab w:val="num" w:pos="3686"/>
+        </w:tabs>
+        <w:ind w:left="3686" w:hanging="284"/>
+      </w:pPr>
+      <w:rPr>
+        <w:rFonts w:hint="default"/>
+      </w:rPr>
+    </w:lvl>
+    <w:lvl w:ilvl="6">
+      <w:start w:val="1"/>
+      <w:numFmt w:val="decimal"/>
+      <w:lvlText w:val="%7."/>
+      <w:lvlJc w:val="left"/>
+      <w:pPr>
+        <w:tabs>
+          <w:tab w:val="num" w:pos="4253"/>
+        </w:tabs>
+        <w:ind w:left="4253" w:hanging="284"/>
+      </w:pPr>
+      <w:rPr>
+        <w:rFonts w:hint="default"/>
+      </w:rPr>
+    </w:lvl>
+    <w:lvl w:ilvl="7">
+      <w:start w:val="1"/>
+      <w:numFmt w:val="lowerLetter"/>
+      <w:lvlText w:val="%8."/>
+      <w:lvlJc w:val="left"/>
+      <w:pPr>
+        <w:tabs>
+          <w:tab w:val="num" w:pos="4820"/>
+        </w:tabs>
+        <w:ind w:left="4820" w:hanging="284"/>
+      </w:pPr>
+      <w:rPr>
+        <w:rFonts w:hint="default"/>
+      </w:rPr>
+    </w:lvl>
+    <w:lvl w:ilvl="8">
+      <w:start w:val="1"/>
+      <w:numFmt w:val="lowerRoman"/>
+      <w:lvlText w:val="%9."/>
+      <w:lvlJc w:val="left"/>
+      <w:pPr>
+        <w:tabs>
+          <w:tab w:val="num" w:pos="5387"/>
+        </w:tabs>
+        <w:ind w:left="5387" w:hanging="284"/>
+      </w:pPr>
+      <w:rPr>
+        <w:rFonts w:hint="default"/>
+      </w:rPr>
+    </w:lvl>
+  </w:abstractNum>
+  <w:abstractNum w:abstractNumId="1" w15:restartNumberingAfterBreak="0">
+    <w:nsid w:val="01AC6239"/>
+    <w:multiLevelType w:val="multilevel"/>
+    <w:tmpl w:val="0450C710"/>
+    <w:lvl w:ilvl="0">
+      <w:start w:val="1"/>
+      <w:numFmt w:val="bullet"/>
+      <w:lvlText w:val=""/>
+      <w:lvlJc w:val="left"/>
+      <w:pPr>
+        <w:tabs>
+          <w:tab w:val="num" w:pos="680"/>
+        </w:tabs>
+        <w:ind w:left="680" w:hanging="340"/>
+      </w:pPr>
+      <w:rPr>
+        <w:rFonts w:ascii="Symbol" w:hAnsi="Symbol" w:hint="default"/>
+      </w:rPr>
+    </w:lvl>
+    <w:lvl w:ilvl="1">
+      <w:start w:val="1"/>
+      <w:numFmt w:val="bullet"/>
+      <w:lvlText w:val="o"/>
+      <w:lvlJc w:val="left"/>
+      <w:pPr>
+        <w:tabs>
+          <w:tab w:val="num" w:pos="1361"/>
+        </w:tabs>
+        <w:ind w:left="1361" w:hanging="681"/>
+      </w:pPr>
+      <w:rPr>
+        <w:rFonts w:ascii="Courier New" w:hAnsi="Courier New" w:hint="default"/>
+      </w:rPr>
+    </w:lvl>
+    <w:lvl w:ilvl="2">
+      <w:start w:val="1"/>
+      <w:numFmt w:val="bullet"/>
+      <w:lvlText w:val=""/>
+      <w:lvlJc w:val="left"/>
+      <w:pPr>
+        <w:ind w:left="2160" w:hanging="360"/>
+      </w:pPr>
+      <w:rPr>
+        <w:rFonts w:ascii="Wingdings" w:hAnsi="Wingdings" w:hint="default"/>
+      </w:rPr>
+    </w:lvl>
+    <w:lvl w:ilvl="3">
+      <w:start w:val="1"/>
+      <w:numFmt w:val="bullet"/>
+      <w:lvlText w:val=""/>
+      <w:lvlJc w:val="left"/>
+      <w:pPr>
+        <w:ind w:left="2880" w:hanging="360"/>
+      </w:pPr>
+      <w:rPr>
+        <w:rFonts w:ascii="Symbol" w:hAnsi="Symbol" w:hint="default"/>
+      </w:rPr>
+    </w:lvl>
+    <w:lvl w:ilvl="4">
+      <w:start w:val="1"/>
+      <w:numFmt w:val="bullet"/>
+      <w:lvlText w:val="o"/>
+      <w:lvlJc w:val="left"/>
+      <w:pPr>
+        <w:ind w:left="3600" w:hanging="360"/>
+      </w:pPr>
+      <w:rPr>
+        <w:rFonts w:ascii="Courier New" w:hAnsi="Courier New" w:cs="Courier New" w:hint="default"/>
+      </w:rPr>
+    </w:lvl>
+    <w:lvl w:ilvl="5">
+      <w:start w:val="1"/>
+      <w:numFmt w:val="bullet"/>
+      <w:lvlText w:val=""/>
+      <w:lvlJc w:val="left"/>
+      <w:pPr>
+        <w:ind w:left="4320" w:hanging="360"/>
+      </w:pPr>
+      <w:rPr>
+        <w:rFonts w:ascii="Wingdings" w:hAnsi="Wingdings" w:hint="default"/>
+      </w:rPr>
+    </w:lvl>
+    <w:lvl w:ilvl="6">
+      <w:start w:val="1"/>
+      <w:numFmt w:val="bullet"/>
+      <w:lvlText w:val=""/>
+      <w:lvlJc w:val="left"/>
+      <w:pPr>
+        <w:ind w:left="5040" w:hanging="360"/>
+      </w:pPr>
+      <w:rPr>
+        <w:rFonts w:ascii="Symbol" w:hAnsi="Symbol" w:hint="default"/>
+      </w:rPr>
+    </w:lvl>
+    <w:lvl w:ilvl="7">
+      <w:start w:val="1"/>
+      <w:numFmt w:val="bullet"/>
+      <w:lvlText w:val="o"/>
+      <w:lvlJc w:val="left"/>
+      <w:pPr>
+        <w:ind w:left="5760" w:hanging="360"/>
+      </w:pPr>
+      <w:rPr>
+        <w:rFonts w:ascii="Courier New" w:hAnsi="Courier New" w:cs="Courier New" w:hint="default"/>
+      </w:rPr>
+    </w:lvl>
+    <w:lvl w:ilvl="8">
+      <w:start w:val="1"/>
+      <w:numFmt w:val="bullet"/>
+      <w:lvlText w:val=""/>
+      <w:lvlJc w:val="left"/>
+      <w:pPr>
+        <w:ind w:left="6480" w:hanging="360"/>
+      </w:pPr>
+      <w:rPr>
+        <w:rFonts w:ascii="Wingdings" w:hAnsi="Wingdings" w:hint="default"/>
+      </w:rPr>
+    </w:lvl>
+  </w:abstractNum>
+  <w:abstractNum w:abstractNumId="2" w15:restartNumberingAfterBreak="0">
     <w:nsid w:val="087D47CE"/>
     <w:multiLevelType w:val="multilevel"/>
     <w:tmpl w:val="CA78EF30"/>
@@ -1218,14 +1908,13 @@
       </w:pPr>
     </w:lvl>
   </w:abstractNum>
-  <w:abstractNum w:abstractNumId="1" w15:restartNumberingAfterBreak="0">
+  <w:abstractNum w:abstractNumId="3" w15:restartNumberingAfterBreak="0">
     <w:nsid w:val="126D2621"/>
     <w:multiLevelType w:val="hybridMultilevel"/>
     <w:tmpl w:val="5706E262"/>
     <w:lvl w:ilvl="0" w:tplc="D56636FE">
       <w:start w:val="1"/>
       <w:numFmt w:val="bullet"/>
-      <w:pStyle w:val="Bullet3"/>
       <w:lvlText w:val=""/>
       <w:lvlJc w:val="left"/>
       <w:pPr>
@@ -1332,14 +2021,13 @@
       </w:rPr>
     </w:lvl>
   </w:abstractNum>
-  <w:abstractNum w:abstractNumId="2" w15:restartNumberingAfterBreak="0">
+  <w:abstractNum w:abstractNumId="4" w15:restartNumberingAfterBreak="0">
     <w:nsid w:val="1741493E"/>
     <w:multiLevelType w:val="hybridMultilevel"/>
     <w:tmpl w:val="023C2486"/>
     <w:lvl w:ilvl="0" w:tplc="2CCABE02">
       <w:start w:val="1"/>
       <w:numFmt w:val="bullet"/>
-      <w:pStyle w:val="Bullet1"/>
       <w:lvlText w:val=""/>
       <w:lvlJc w:val="left"/>
       <w:pPr>
@@ -1446,14 +2134,13 @@
       </w:rPr>
     </w:lvl>
   </w:abstractNum>
-  <w:abstractNum w:abstractNumId="3" w15:restartNumberingAfterBreak="0">
+  <w:abstractNum w:abstractNumId="5" w15:restartNumberingAfterBreak="0">
     <w:nsid w:val="1CA636E7"/>
     <w:multiLevelType w:val="multilevel"/>
     <w:tmpl w:val="71902B66"/>
     <w:lvl w:ilvl="0">
       <w:start w:val="1"/>
       <w:numFmt w:val="decimal"/>
-      <w:pStyle w:val="Tablebulletnumbered1123"/>
       <w:lvlText w:val="%1."/>
       <w:lvlJc w:val="left"/>
       <w:pPr>
@@ -1469,7 +2156,6 @@
     <w:lvl w:ilvl="1">
       <w:start w:val="1"/>
       <w:numFmt w:val="lowerLetter"/>
-      <w:pStyle w:val="Tablebulletnumbered2abc"/>
       <w:lvlText w:val="%2."/>
       <w:lvlJc w:val="left"/>
       <w:pPr>
@@ -1567,14 +2253,13 @@
       </w:rPr>
     </w:lvl>
   </w:abstractNum>
-  <w:abstractNum w:abstractNumId="4" w15:restartNumberingAfterBreak="0">
+  <w:abstractNum w:abstractNumId="6" w15:restartNumberingAfterBreak="0">
     <w:nsid w:val="25586727"/>
     <w:multiLevelType w:val="hybridMultilevel"/>
     <w:tmpl w:val="B4883DBA"/>
     <w:lvl w:ilvl="0" w:tplc="81809D90">
       <w:start w:val="1"/>
       <w:numFmt w:val="bullet"/>
-      <w:pStyle w:val="Tablebullet1"/>
       <w:lvlText w:val=""/>
       <w:lvlJc w:val="left"/>
       <w:pPr>
@@ -1587,7 +2272,6 @@
     <w:lvl w:ilvl="1" w:tplc="76ECB9A6">
       <w:start w:val="1"/>
       <w:numFmt w:val="bullet"/>
-      <w:pStyle w:val="Tablebullet2"/>
       <w:lvlText w:val="o"/>
       <w:lvlJc w:val="left"/>
       <w:pPr>
@@ -1682,14 +2366,13 @@
       </w:rPr>
     </w:lvl>
   </w:abstractNum>
-  <w:abstractNum w:abstractNumId="5" w15:restartNumberingAfterBreak="0">
+  <w:abstractNum w:abstractNumId="7" w15:restartNumberingAfterBreak="0">
     <w:nsid w:val="266E0223"/>
     <w:multiLevelType w:val="multilevel"/>
     <w:tmpl w:val="4288B0E0"/>
     <w:lvl w:ilvl="0">
       <w:start w:val="1"/>
       <w:numFmt w:val="decimal"/>
-      <w:pStyle w:val="Bulletnumbered1123"/>
       <w:lvlText w:val="%1."/>
       <w:lvlJc w:val="left"/>
       <w:pPr>
@@ -1703,7 +2386,6 @@
       <w:start w:val="1"/>
       <w:numFmt w:val="lowerLetter"/>
       <w:lvlRestart w:val="0"/>
-      <w:pStyle w:val="Bulletnumbered2abc"/>
       <w:lvlText w:val="%2."/>
       <w:lvlJc w:val="left"/>
       <w:pPr>
@@ -1716,7 +2398,6 @@
     <w:lvl w:ilvl="2">
       <w:start w:val="1"/>
       <w:numFmt w:val="lowerRoman"/>
-      <w:pStyle w:val="Bulletnumbered3iii"/>
       <w:lvlText w:val="%3."/>
       <w:lvlJc w:val="right"/>
       <w:pPr>
@@ -1799,10 +2480,741 @@
       </w:rPr>
     </w:lvl>
   </w:abstractNum>
-  <w:abstractNum w:abstractNumId="6" w15:restartNumberingAfterBreak="0">
+  <w:abstractNum w:abstractNumId="8" w15:restartNumberingAfterBreak="0">
+    <w:nsid w:val="283D684A"/>
+    <w:multiLevelType w:val="multilevel"/>
+    <w:tmpl w:val="6C160D14"/>
+    <w:name w:val="PHS table32"/>
+    <w:lvl w:ilvl="0">
+      <w:start w:val="1"/>
+      <w:numFmt w:val="decimal"/>
+      <w:pStyle w:val="Tablebulletnumbered1123"/>
+      <w:lvlText w:val="%1."/>
+      <w:lvlJc w:val="right"/>
+      <w:pPr>
+        <w:tabs>
+          <w:tab w:val="num" w:pos="567"/>
+        </w:tabs>
+        <w:ind w:left="567" w:hanging="283"/>
+      </w:pPr>
+      <w:rPr>
+        <w:rFonts w:hint="default"/>
+      </w:rPr>
+    </w:lvl>
+    <w:lvl w:ilvl="1">
+      <w:start w:val="1"/>
+      <w:numFmt w:val="lowerLetter"/>
+      <w:pStyle w:val="Tablebulletnumbered2abc"/>
+      <w:lvlText w:val="%2."/>
+      <w:lvlJc w:val="right"/>
+      <w:pPr>
+        <w:tabs>
+          <w:tab w:val="num" w:pos="851"/>
+        </w:tabs>
+        <w:ind w:left="851" w:hanging="283"/>
+      </w:pPr>
+      <w:rPr>
+        <w:rFonts w:hint="default"/>
+      </w:rPr>
+    </w:lvl>
+    <w:lvl w:ilvl="2">
+      <w:start w:val="1"/>
+      <w:numFmt w:val="lowerRoman"/>
+      <w:lvlText w:val="%3."/>
+      <w:lvlJc w:val="right"/>
+      <w:pPr>
+        <w:tabs>
+          <w:tab w:val="num" w:pos="1135"/>
+        </w:tabs>
+        <w:ind w:left="1135" w:hanging="283"/>
+      </w:pPr>
+      <w:rPr>
+        <w:rFonts w:hint="default"/>
+      </w:rPr>
+    </w:lvl>
+    <w:lvl w:ilvl="3">
+      <w:start w:val="1"/>
+      <w:numFmt w:val="decimal"/>
+      <w:lvlText w:val="%4."/>
+      <w:lvlJc w:val="left"/>
+      <w:pPr>
+        <w:tabs>
+          <w:tab w:val="num" w:pos="1419"/>
+        </w:tabs>
+        <w:ind w:left="1419" w:hanging="283"/>
+      </w:pPr>
+      <w:rPr>
+        <w:rFonts w:hint="default"/>
+      </w:rPr>
+    </w:lvl>
+    <w:lvl w:ilvl="4">
+      <w:start w:val="1"/>
+      <w:numFmt w:val="lowerLetter"/>
+      <w:lvlText w:val="%5."/>
+      <w:lvlJc w:val="left"/>
+      <w:pPr>
+        <w:tabs>
+          <w:tab w:val="num" w:pos="1703"/>
+        </w:tabs>
+        <w:ind w:left="1703" w:hanging="283"/>
+      </w:pPr>
+      <w:rPr>
+        <w:rFonts w:hint="default"/>
+      </w:rPr>
+    </w:lvl>
+    <w:lvl w:ilvl="5">
+      <w:start w:val="1"/>
+      <w:numFmt w:val="lowerRoman"/>
+      <w:lvlText w:val="%6."/>
+      <w:lvlJc w:val="right"/>
+      <w:pPr>
+        <w:tabs>
+          <w:tab w:val="num" w:pos="1987"/>
+        </w:tabs>
+        <w:ind w:left="1987" w:hanging="283"/>
+      </w:pPr>
+      <w:rPr>
+        <w:rFonts w:hint="default"/>
+      </w:rPr>
+    </w:lvl>
+    <w:lvl w:ilvl="6">
+      <w:start w:val="1"/>
+      <w:numFmt w:val="decimal"/>
+      <w:lvlText w:val="%7."/>
+      <w:lvlJc w:val="left"/>
+      <w:pPr>
+        <w:tabs>
+          <w:tab w:val="num" w:pos="2271"/>
+        </w:tabs>
+        <w:ind w:left="2271" w:hanging="283"/>
+      </w:pPr>
+      <w:rPr>
+        <w:rFonts w:hint="default"/>
+      </w:rPr>
+    </w:lvl>
+    <w:lvl w:ilvl="7">
+      <w:start w:val="1"/>
+      <w:numFmt w:val="lowerLetter"/>
+      <w:lvlText w:val="%8."/>
+      <w:lvlJc w:val="left"/>
+      <w:pPr>
+        <w:tabs>
+          <w:tab w:val="num" w:pos="2555"/>
+        </w:tabs>
+        <w:ind w:left="2555" w:hanging="283"/>
+      </w:pPr>
+      <w:rPr>
+        <w:rFonts w:hint="default"/>
+      </w:rPr>
+    </w:lvl>
+    <w:lvl w:ilvl="8">
+      <w:start w:val="1"/>
+      <w:numFmt w:val="lowerRoman"/>
+      <w:lvlText w:val="%9."/>
+      <w:lvlJc w:val="right"/>
+      <w:pPr>
+        <w:tabs>
+          <w:tab w:val="num" w:pos="2839"/>
+        </w:tabs>
+        <w:ind w:left="2839" w:hanging="283"/>
+      </w:pPr>
+      <w:rPr>
+        <w:rFonts w:hint="default"/>
+      </w:rPr>
+    </w:lvl>
+  </w:abstractNum>
+  <w:abstractNum w:abstractNumId="9" w15:restartNumberingAfterBreak="0">
     <w:nsid w:val="2EFA7177"/>
     <w:multiLevelType w:val="multilevel"/>
-    <w:tmpl w:val="6492B054"/>
+    <w:tmpl w:val="138E7212"/>
+    <w:lvl w:ilvl="0">
+      <w:start w:val="1"/>
+      <w:numFmt w:val="decimal"/>
+      <w:suff w:val="space"/>
+      <w:lvlText w:val="%1."/>
+      <w:lvlJc w:val="left"/>
+      <w:pPr>
+        <w:ind w:left="0" w:firstLine="0"/>
+      </w:pPr>
+      <w:rPr>
+        <w:rFonts w:hint="default"/>
+      </w:rPr>
+    </w:lvl>
+    <w:lvl w:ilvl="1">
+      <w:start w:val="1"/>
+      <w:numFmt w:val="decimal"/>
+      <w:suff w:val="space"/>
+      <w:lvlText w:val="%1.%2."/>
+      <w:lvlJc w:val="left"/>
+      <w:pPr>
+        <w:ind w:left="0" w:firstLine="0"/>
+      </w:pPr>
+      <w:rPr>
+        <w:rFonts w:hint="default"/>
+      </w:rPr>
+    </w:lvl>
+    <w:lvl w:ilvl="2">
+      <w:start w:val="1"/>
+      <w:numFmt w:val="decimal"/>
+      <w:suff w:val="space"/>
+      <w:lvlText w:val="%1.%2.%3."/>
+      <w:lvlJc w:val="left"/>
+      <w:pPr>
+        <w:ind w:left="0" w:firstLine="0"/>
+      </w:pPr>
+      <w:rPr>
+        <w:rFonts w:hint="default"/>
+      </w:rPr>
+    </w:lvl>
+    <w:lvl w:ilvl="3">
+      <w:start w:val="1"/>
+      <w:numFmt w:val="decimal"/>
+      <w:suff w:val="space"/>
+      <w:lvlText w:val="%1.%2.%3.%4."/>
+      <w:lvlJc w:val="left"/>
+      <w:pPr>
+        <w:ind w:left="0" w:firstLine="0"/>
+      </w:pPr>
+      <w:rPr>
+        <w:rFonts w:hint="default"/>
+      </w:rPr>
+    </w:lvl>
+    <w:lvl w:ilvl="4">
+      <w:start w:val="1"/>
+      <w:numFmt w:val="lowerLetter"/>
+      <w:lvlText w:val="%5."/>
+      <w:lvlJc w:val="left"/>
+      <w:pPr>
+        <w:ind w:left="0" w:firstLine="0"/>
+      </w:pPr>
+      <w:rPr>
+        <w:rFonts w:hint="default"/>
+      </w:rPr>
+    </w:lvl>
+    <w:lvl w:ilvl="5">
+      <w:start w:val="1"/>
+      <w:numFmt w:val="lowerRoman"/>
+      <w:lvlText w:val="%6."/>
+      <w:lvlJc w:val="right"/>
+      <w:pPr>
+        <w:ind w:left="0" w:firstLine="0"/>
+      </w:pPr>
+      <w:rPr>
+        <w:rFonts w:hint="default"/>
+      </w:rPr>
+    </w:lvl>
+    <w:lvl w:ilvl="6">
+      <w:start w:val="1"/>
+      <w:numFmt w:val="decimal"/>
+      <w:lvlText w:val="%7."/>
+      <w:lvlJc w:val="left"/>
+      <w:pPr>
+        <w:ind w:left="0" w:firstLine="0"/>
+      </w:pPr>
+      <w:rPr>
+        <w:rFonts w:hint="default"/>
+      </w:rPr>
+    </w:lvl>
+    <w:lvl w:ilvl="7">
+      <w:start w:val="1"/>
+      <w:numFmt w:val="lowerLetter"/>
+      <w:lvlText w:val="%8."/>
+      <w:lvlJc w:val="left"/>
+      <w:pPr>
+        <w:ind w:left="0" w:firstLine="0"/>
+      </w:pPr>
+      <w:rPr>
+        <w:rFonts w:hint="default"/>
+      </w:rPr>
+    </w:lvl>
+    <w:lvl w:ilvl="8">
+      <w:start w:val="1"/>
+      <w:numFmt w:val="lowerRoman"/>
+      <w:lvlText w:val="%9."/>
+      <w:lvlJc w:val="right"/>
+      <w:pPr>
+        <w:ind w:left="0" w:firstLine="0"/>
+      </w:pPr>
+      <w:rPr>
+        <w:rFonts w:hint="default"/>
+      </w:rPr>
+    </w:lvl>
+  </w:abstractNum>
+  <w:abstractNum w:abstractNumId="10" w15:restartNumberingAfterBreak="0">
+    <w:nsid w:val="3073594F"/>
+    <w:multiLevelType w:val="multilevel"/>
+    <w:tmpl w:val="9C8E5F84"/>
+    <w:name w:val="PHS table bullet32"/>
+    <w:lvl w:ilvl="0">
+      <w:start w:val="1"/>
+      <w:numFmt w:val="bullet"/>
+      <w:pStyle w:val="Tablebullet1"/>
+      <w:lvlText w:val=""/>
+      <w:lvlJc w:val="left"/>
+      <w:pPr>
+        <w:tabs>
+          <w:tab w:val="num" w:pos="680"/>
+        </w:tabs>
+        <w:ind w:left="680" w:hanging="340"/>
+      </w:pPr>
+      <w:rPr>
+        <w:rFonts w:ascii="Symbol" w:hAnsi="Symbol" w:hint="default"/>
+      </w:rPr>
+    </w:lvl>
+    <w:lvl w:ilvl="1">
+      <w:start w:val="1"/>
+      <w:numFmt w:val="bullet"/>
+      <w:pStyle w:val="Tablebullet2"/>
+      <w:lvlText w:val="o"/>
+      <w:lvlJc w:val="left"/>
+      <w:pPr>
+        <w:tabs>
+          <w:tab w:val="num" w:pos="1021"/>
+        </w:tabs>
+        <w:ind w:left="1021" w:hanging="341"/>
+      </w:pPr>
+      <w:rPr>
+        <w:rFonts w:ascii="Courier New" w:hAnsi="Courier New" w:hint="default"/>
+      </w:rPr>
+    </w:lvl>
+    <w:lvl w:ilvl="2">
+      <w:start w:val="1"/>
+      <w:numFmt w:val="bullet"/>
+      <w:lvlText w:val=""/>
+      <w:lvlJc w:val="left"/>
+      <w:pPr>
+        <w:ind w:left="2160" w:hanging="360"/>
+      </w:pPr>
+      <w:rPr>
+        <w:rFonts w:ascii="Wingdings" w:hAnsi="Wingdings" w:hint="default"/>
+      </w:rPr>
+    </w:lvl>
+    <w:lvl w:ilvl="3">
+      <w:start w:val="1"/>
+      <w:numFmt w:val="bullet"/>
+      <w:lvlText w:val=""/>
+      <w:lvlJc w:val="left"/>
+      <w:pPr>
+        <w:ind w:left="2880" w:hanging="360"/>
+      </w:pPr>
+      <w:rPr>
+        <w:rFonts w:ascii="Symbol" w:hAnsi="Symbol" w:hint="default"/>
+      </w:rPr>
+    </w:lvl>
+    <w:lvl w:ilvl="4">
+      <w:start w:val="1"/>
+      <w:numFmt w:val="bullet"/>
+      <w:lvlText w:val="o"/>
+      <w:lvlJc w:val="left"/>
+      <w:pPr>
+        <w:ind w:left="3600" w:hanging="360"/>
+      </w:pPr>
+      <w:rPr>
+        <w:rFonts w:ascii="Courier New" w:hAnsi="Courier New" w:cs="Courier New" w:hint="default"/>
+      </w:rPr>
+    </w:lvl>
+    <w:lvl w:ilvl="5">
+      <w:start w:val="1"/>
+      <w:numFmt w:val="bullet"/>
+      <w:lvlText w:val=""/>
+      <w:lvlJc w:val="left"/>
+      <w:pPr>
+        <w:ind w:left="4320" w:hanging="360"/>
+      </w:pPr>
+      <w:rPr>
+        <w:rFonts w:ascii="Wingdings" w:hAnsi="Wingdings" w:hint="default"/>
+      </w:rPr>
+    </w:lvl>
+    <w:lvl w:ilvl="6">
+      <w:start w:val="1"/>
+      <w:numFmt w:val="bullet"/>
+      <w:lvlText w:val=""/>
+      <w:lvlJc w:val="left"/>
+      <w:pPr>
+        <w:ind w:left="5040" w:hanging="360"/>
+      </w:pPr>
+      <w:rPr>
+        <w:rFonts w:ascii="Symbol" w:hAnsi="Symbol" w:hint="default"/>
+      </w:rPr>
+    </w:lvl>
+    <w:lvl w:ilvl="7">
+      <w:start w:val="1"/>
+      <w:numFmt w:val="bullet"/>
+      <w:lvlText w:val="o"/>
+      <w:lvlJc w:val="left"/>
+      <w:pPr>
+        <w:ind w:left="5760" w:hanging="360"/>
+      </w:pPr>
+      <w:rPr>
+        <w:rFonts w:ascii="Courier New" w:hAnsi="Courier New" w:cs="Courier New" w:hint="default"/>
+      </w:rPr>
+    </w:lvl>
+    <w:lvl w:ilvl="8">
+      <w:start w:val="1"/>
+      <w:numFmt w:val="bullet"/>
+      <w:lvlText w:val=""/>
+      <w:lvlJc w:val="left"/>
+      <w:pPr>
+        <w:ind w:left="6480" w:hanging="360"/>
+      </w:pPr>
+      <w:rPr>
+        <w:rFonts w:ascii="Wingdings" w:hAnsi="Wingdings" w:hint="default"/>
+      </w:rPr>
+    </w:lvl>
+  </w:abstractNum>
+  <w:abstractNum w:abstractNumId="11" w15:restartNumberingAfterBreak="0">
+    <w:nsid w:val="451B606F"/>
+    <w:multiLevelType w:val="hybridMultilevel"/>
+    <w:tmpl w:val="15CC8CAE"/>
+    <w:lvl w:ilvl="0" w:tplc="F98E485E">
+      <w:start w:val="1"/>
+      <w:numFmt w:val="lowerLetter"/>
+      <w:lvlText w:val="%1."/>
+      <w:lvlJc w:val="left"/>
+      <w:pPr>
+        <w:ind w:left="947" w:hanging="360"/>
+      </w:pPr>
+    </w:lvl>
+    <w:lvl w:ilvl="1" w:tplc="08090019" w:tentative="1">
+      <w:start w:val="1"/>
+      <w:numFmt w:val="lowerLetter"/>
+      <w:lvlText w:val="%2."/>
+      <w:lvlJc w:val="left"/>
+      <w:pPr>
+        <w:ind w:left="1667" w:hanging="360"/>
+      </w:pPr>
+    </w:lvl>
+    <w:lvl w:ilvl="2" w:tplc="0809001B" w:tentative="1">
+      <w:start w:val="1"/>
+      <w:numFmt w:val="lowerRoman"/>
+      <w:lvlText w:val="%3."/>
+      <w:lvlJc w:val="right"/>
+      <w:pPr>
+        <w:ind w:left="2387" w:hanging="180"/>
+      </w:pPr>
+    </w:lvl>
+    <w:lvl w:ilvl="3" w:tplc="0809000F" w:tentative="1">
+      <w:start w:val="1"/>
+      <w:numFmt w:val="decimal"/>
+      <w:lvlText w:val="%4."/>
+      <w:lvlJc w:val="left"/>
+      <w:pPr>
+        <w:ind w:left="3107" w:hanging="360"/>
+      </w:pPr>
+    </w:lvl>
+    <w:lvl w:ilvl="4" w:tplc="08090019" w:tentative="1">
+      <w:start w:val="1"/>
+      <w:numFmt w:val="lowerLetter"/>
+      <w:lvlText w:val="%5."/>
+      <w:lvlJc w:val="left"/>
+      <w:pPr>
+        <w:ind w:left="3827" w:hanging="360"/>
+      </w:pPr>
+    </w:lvl>
+    <w:lvl w:ilvl="5" w:tplc="0809001B" w:tentative="1">
+      <w:start w:val="1"/>
+      <w:numFmt w:val="lowerRoman"/>
+      <w:lvlText w:val="%6."/>
+      <w:lvlJc w:val="right"/>
+      <w:pPr>
+        <w:ind w:left="4547" w:hanging="180"/>
+      </w:pPr>
+    </w:lvl>
+    <w:lvl w:ilvl="6" w:tplc="0809000F" w:tentative="1">
+      <w:start w:val="1"/>
+      <w:numFmt w:val="decimal"/>
+      <w:lvlText w:val="%7."/>
+      <w:lvlJc w:val="left"/>
+      <w:pPr>
+        <w:ind w:left="5267" w:hanging="360"/>
+      </w:pPr>
+    </w:lvl>
+    <w:lvl w:ilvl="7" w:tplc="08090019" w:tentative="1">
+      <w:start w:val="1"/>
+      <w:numFmt w:val="lowerLetter"/>
+      <w:lvlText w:val="%8."/>
+      <w:lvlJc w:val="left"/>
+      <w:pPr>
+        <w:ind w:left="5987" w:hanging="360"/>
+      </w:pPr>
+    </w:lvl>
+    <w:lvl w:ilvl="8" w:tplc="0809001B" w:tentative="1">
+      <w:start w:val="1"/>
+      <w:numFmt w:val="lowerRoman"/>
+      <w:lvlText w:val="%9."/>
+      <w:lvlJc w:val="right"/>
+      <w:pPr>
+        <w:ind w:left="6707" w:hanging="180"/>
+      </w:pPr>
+    </w:lvl>
+  </w:abstractNum>
+  <w:abstractNum w:abstractNumId="12" w15:restartNumberingAfterBreak="0">
+    <w:nsid w:val="5C932A99"/>
+    <w:multiLevelType w:val="multilevel"/>
+    <w:tmpl w:val="F87EBC98"/>
+    <w:lvl w:ilvl="0">
+      <w:start w:val="1"/>
+      <w:numFmt w:val="bullet"/>
+      <w:lvlText w:val=""/>
+      <w:lvlJc w:val="left"/>
+      <w:pPr>
+        <w:tabs>
+          <w:tab w:val="num" w:pos="720"/>
+        </w:tabs>
+        <w:ind w:left="720" w:hanging="360"/>
+      </w:pPr>
+      <w:rPr>
+        <w:rFonts w:ascii="Symbol" w:hAnsi="Symbol" w:hint="default"/>
+        <w:sz w:val="20"/>
+      </w:rPr>
+    </w:lvl>
+    <w:lvl w:ilvl="1" w:tentative="1">
+      <w:start w:val="1"/>
+      <w:numFmt w:val="bullet"/>
+      <w:lvlText w:val="o"/>
+      <w:lvlJc w:val="left"/>
+      <w:pPr>
+        <w:tabs>
+          <w:tab w:val="num" w:pos="1440"/>
+        </w:tabs>
+        <w:ind w:left="1440" w:hanging="360"/>
+      </w:pPr>
+      <w:rPr>
+        <w:rFonts w:ascii="Courier New" w:hAnsi="Courier New" w:hint="default"/>
+        <w:sz w:val="20"/>
+      </w:rPr>
+    </w:lvl>
+    <w:lvl w:ilvl="2" w:tentative="1">
+      <w:start w:val="1"/>
+      <w:numFmt w:val="bullet"/>
+      <w:lvlText w:val=""/>
+      <w:lvlJc w:val="left"/>
+      <w:pPr>
+        <w:tabs>
+          <w:tab w:val="num" w:pos="2160"/>
+        </w:tabs>
+        <w:ind w:left="2160" w:hanging="360"/>
+      </w:pPr>
+      <w:rPr>
+        <w:rFonts w:ascii="Wingdings" w:hAnsi="Wingdings" w:hint="default"/>
+        <w:sz w:val="20"/>
+      </w:rPr>
+    </w:lvl>
+    <w:lvl w:ilvl="3" w:tentative="1">
+      <w:start w:val="1"/>
+      <w:numFmt w:val="bullet"/>
+      <w:lvlText w:val=""/>
+      <w:lvlJc w:val="left"/>
+      <w:pPr>
+        <w:tabs>
+          <w:tab w:val="num" w:pos="2880"/>
+        </w:tabs>
+        <w:ind w:left="2880" w:hanging="360"/>
+      </w:pPr>
+      <w:rPr>
+        <w:rFonts w:ascii="Wingdings" w:hAnsi="Wingdings" w:hint="default"/>
+        <w:sz w:val="20"/>
+      </w:rPr>
+    </w:lvl>
+    <w:lvl w:ilvl="4" w:tentative="1">
+      <w:start w:val="1"/>
+      <w:numFmt w:val="bullet"/>
+      <w:lvlText w:val=""/>
+      <w:lvlJc w:val="left"/>
+      <w:pPr>
+        <w:tabs>
+          <w:tab w:val="num" w:pos="3600"/>
+        </w:tabs>
+        <w:ind w:left="3600" w:hanging="360"/>
+      </w:pPr>
+      <w:rPr>
+        <w:rFonts w:ascii="Wingdings" w:hAnsi="Wingdings" w:hint="default"/>
+        <w:sz w:val="20"/>
+      </w:rPr>
+    </w:lvl>
+    <w:lvl w:ilvl="5" w:tentative="1">
+      <w:start w:val="1"/>
+      <w:numFmt w:val="bullet"/>
+      <w:lvlText w:val=""/>
+      <w:lvlJc w:val="left"/>
+      <w:pPr>
+        <w:tabs>
+          <w:tab w:val="num" w:pos="4320"/>
+        </w:tabs>
+        <w:ind w:left="4320" w:hanging="360"/>
+      </w:pPr>
+      <w:rPr>
+        <w:rFonts w:ascii="Wingdings" w:hAnsi="Wingdings" w:hint="default"/>
+        <w:sz w:val="20"/>
+      </w:rPr>
+    </w:lvl>
+    <w:lvl w:ilvl="6" w:tentative="1">
+      <w:start w:val="1"/>
+      <w:numFmt w:val="bullet"/>
+      <w:lvlText w:val=""/>
+      <w:lvlJc w:val="left"/>
+      <w:pPr>
+        <w:tabs>
+          <w:tab w:val="num" w:pos="5040"/>
+        </w:tabs>
+        <w:ind w:left="5040" w:hanging="360"/>
+      </w:pPr>
+      <w:rPr>
+        <w:rFonts w:ascii="Wingdings" w:hAnsi="Wingdings" w:hint="default"/>
+        <w:sz w:val="20"/>
+      </w:rPr>
+    </w:lvl>
+    <w:lvl w:ilvl="7" w:tentative="1">
+      <w:start w:val="1"/>
+      <w:numFmt w:val="bullet"/>
+      <w:lvlText w:val=""/>
+      <w:lvlJc w:val="left"/>
+      <w:pPr>
+        <w:tabs>
+          <w:tab w:val="num" w:pos="5760"/>
+        </w:tabs>
+        <w:ind w:left="5760" w:hanging="360"/>
+      </w:pPr>
+      <w:rPr>
+        <w:rFonts w:ascii="Wingdings" w:hAnsi="Wingdings" w:hint="default"/>
+        <w:sz w:val="20"/>
+      </w:rPr>
+    </w:lvl>
+    <w:lvl w:ilvl="8" w:tentative="1">
+      <w:start w:val="1"/>
+      <w:numFmt w:val="bullet"/>
+      <w:lvlText w:val=""/>
+      <w:lvlJc w:val="left"/>
+      <w:pPr>
+        <w:tabs>
+          <w:tab w:val="num" w:pos="6480"/>
+        </w:tabs>
+        <w:ind w:left="6480" w:hanging="360"/>
+      </w:pPr>
+      <w:rPr>
+        <w:rFonts w:ascii="Wingdings" w:hAnsi="Wingdings" w:hint="default"/>
+        <w:sz w:val="20"/>
+      </w:rPr>
+    </w:lvl>
+  </w:abstractNum>
+  <w:abstractNum w:abstractNumId="13" w15:restartNumberingAfterBreak="0">
+    <w:nsid w:val="6C2A55E7"/>
+    <w:multiLevelType w:val="hybridMultilevel"/>
+    <w:tmpl w:val="111A7332"/>
+    <w:lvl w:ilvl="0" w:tplc="6D806ABC">
+      <w:start w:val="1"/>
+      <w:numFmt w:val="bullet"/>
+      <w:lvlText w:val="o"/>
+      <w:lvlJc w:val="left"/>
+      <w:pPr>
+        <w:ind w:left="1854" w:hanging="360"/>
+      </w:pPr>
+      <w:rPr>
+        <w:rFonts w:ascii="Courier New" w:hAnsi="Courier New" w:cs="Courier New" w:hint="default"/>
+      </w:rPr>
+    </w:lvl>
+    <w:lvl w:ilvl="1" w:tplc="D2A80396">
+      <w:start w:val="1"/>
+      <w:numFmt w:val="bullet"/>
+      <w:lvlText w:val="o"/>
+      <w:lvlJc w:val="left"/>
+      <w:pPr>
+        <w:ind w:left="2574" w:hanging="360"/>
+      </w:pPr>
+      <w:rPr>
+        <w:rFonts w:ascii="Courier New" w:hAnsi="Courier New" w:cs="Courier New" w:hint="default"/>
+      </w:rPr>
+    </w:lvl>
+    <w:lvl w:ilvl="2" w:tplc="08090005" w:tentative="1">
+      <w:start w:val="1"/>
+      <w:numFmt w:val="bullet"/>
+      <w:lvlText w:val=""/>
+      <w:lvlJc w:val="left"/>
+      <w:pPr>
+        <w:ind w:left="3294" w:hanging="360"/>
+      </w:pPr>
+      <w:rPr>
+        <w:rFonts w:ascii="Wingdings" w:hAnsi="Wingdings" w:hint="default"/>
+      </w:rPr>
+    </w:lvl>
+    <w:lvl w:ilvl="3" w:tplc="08090001" w:tentative="1">
+      <w:start w:val="1"/>
+      <w:numFmt w:val="bullet"/>
+      <w:lvlText w:val=""/>
+      <w:lvlJc w:val="left"/>
+      <w:pPr>
+        <w:ind w:left="4014" w:hanging="360"/>
+      </w:pPr>
+      <w:rPr>
+        <w:rFonts w:ascii="Symbol" w:hAnsi="Symbol" w:hint="default"/>
+      </w:rPr>
+    </w:lvl>
+    <w:lvl w:ilvl="4" w:tplc="08090003" w:tentative="1">
+      <w:start w:val="1"/>
+      <w:numFmt w:val="bullet"/>
+      <w:lvlText w:val="o"/>
+      <w:lvlJc w:val="left"/>
+      <w:pPr>
+        <w:ind w:left="4734" w:hanging="360"/>
+      </w:pPr>
+      <w:rPr>
+        <w:rFonts w:ascii="Courier New" w:hAnsi="Courier New" w:cs="Courier New" w:hint="default"/>
+      </w:rPr>
+    </w:lvl>
+    <w:lvl w:ilvl="5" w:tplc="08090005" w:tentative="1">
+      <w:start w:val="1"/>
+      <w:numFmt w:val="bullet"/>
+      <w:lvlText w:val=""/>
+      <w:lvlJc w:val="left"/>
+      <w:pPr>
+        <w:ind w:left="5454" w:hanging="360"/>
+      </w:pPr>
+      <w:rPr>
+        <w:rFonts w:ascii="Wingdings" w:hAnsi="Wingdings" w:hint="default"/>
+      </w:rPr>
+    </w:lvl>
+    <w:lvl w:ilvl="6" w:tplc="08090001" w:tentative="1">
+      <w:start w:val="1"/>
+      <w:numFmt w:val="bullet"/>
+      <w:lvlText w:val=""/>
+      <w:lvlJc w:val="left"/>
+      <w:pPr>
+        <w:ind w:left="6174" w:hanging="360"/>
+      </w:pPr>
+      <w:rPr>
+        <w:rFonts w:ascii="Symbol" w:hAnsi="Symbol" w:hint="default"/>
+      </w:rPr>
+    </w:lvl>
+    <w:lvl w:ilvl="7" w:tplc="08090003" w:tentative="1">
+      <w:start w:val="1"/>
+      <w:numFmt w:val="bullet"/>
+      <w:lvlText w:val="o"/>
+      <w:lvlJc w:val="left"/>
+      <w:pPr>
+        <w:ind w:left="6894" w:hanging="360"/>
+      </w:pPr>
+      <w:rPr>
+        <w:rFonts w:ascii="Courier New" w:hAnsi="Courier New" w:cs="Courier New" w:hint="default"/>
+      </w:rPr>
+    </w:lvl>
+    <w:lvl w:ilvl="8" w:tplc="08090005" w:tentative="1">
+      <w:start w:val="1"/>
+      <w:numFmt w:val="bullet"/>
+      <w:lvlText w:val=""/>
+      <w:lvlJc w:val="left"/>
+      <w:pPr>
+        <w:ind w:left="7614" w:hanging="360"/>
+      </w:pPr>
+      <w:rPr>
+        <w:rFonts w:ascii="Wingdings" w:hAnsi="Wingdings" w:hint="default"/>
+      </w:rPr>
+    </w:lvl>
+  </w:abstractNum>
+  <w:abstractNum w:abstractNumId="14" w15:restartNumberingAfterBreak="0">
+    <w:nsid w:val="6CA678D6"/>
+    <w:multiLevelType w:val="multilevel"/>
+    <w:tmpl w:val="F1BEBEBE"/>
+    <w:name w:val="PHS headings"/>
     <w:lvl w:ilvl="0">
       <w:start w:val="1"/>
       <w:numFmt w:val="decimal"/>
@@ -1836,7 +3248,7 @@
       <w:numFmt w:val="decimal"/>
       <w:pStyle w:val="Heading3numbered"/>
       <w:suff w:val="space"/>
-      <w:lvlText w:val="%1.%2.%3."/>
+      <w:lvlText w:val="%1.%2.%3"/>
       <w:lvlJc w:val="left"/>
       <w:pPr>
         <w:ind w:left="0" w:firstLine="0"/>
@@ -1850,7 +3262,7 @@
       <w:numFmt w:val="decimal"/>
       <w:pStyle w:val="Heading4numbered"/>
       <w:suff w:val="space"/>
-      <w:lvlText w:val="%1.%2.%3.%4."/>
+      <w:lvlText w:val="%1.%2.%3.%4"/>
       <w:lvlJc w:val="left"/>
       <w:pPr>
         <w:ind w:left="0" w:firstLine="0"/>
@@ -1862,7 +3274,7 @@
     <w:lvl w:ilvl="4">
       <w:start w:val="1"/>
       <w:numFmt w:val="lowerLetter"/>
-      <w:lvlText w:val="%5."/>
+      <w:lvlText w:val="(%5)"/>
       <w:lvlJc w:val="left"/>
       <w:pPr>
         <w:ind w:left="0" w:firstLine="0"/>
@@ -1874,8 +3286,8 @@
     <w:lvl w:ilvl="5">
       <w:start w:val="1"/>
       <w:numFmt w:val="lowerRoman"/>
-      <w:lvlText w:val="%6."/>
-      <w:lvlJc w:val="right"/>
+      <w:lvlText w:val="(%6)"/>
+      <w:lvlJc w:val="left"/>
       <w:pPr>
         <w:ind w:left="0" w:firstLine="0"/>
       </w:pPr>
@@ -1911,7 +3323,7 @@
       <w:start w:val="1"/>
       <w:numFmt w:val="lowerRoman"/>
       <w:lvlText w:val="%9."/>
-      <w:lvlJc w:val="right"/>
+      <w:lvlJc w:val="left"/>
       <w:pPr>
         <w:ind w:left="0" w:firstLine="0"/>
       </w:pPr>
@@ -1920,214 +3332,158 @@
       </w:rPr>
     </w:lvl>
   </w:abstractNum>
-  <w:abstractNum w:abstractNumId="7" w15:restartNumberingAfterBreak="0">
-    <w:nsid w:val="451B606F"/>
-    <w:multiLevelType w:val="hybridMultilevel"/>
-    <w:tmpl w:val="15CC8CAE"/>
-    <w:lvl w:ilvl="0" w:tplc="F98E485E">
-      <w:start w:val="1"/>
-      <w:numFmt w:val="lowerLetter"/>
-      <w:lvlText w:val="%1."/>
-      <w:lvlJc w:val="left"/>
-      <w:pPr>
-        <w:ind w:left="947" w:hanging="360"/>
-      </w:pPr>
-    </w:lvl>
-    <w:lvl w:ilvl="1" w:tplc="08090019" w:tentative="1">
-      <w:start w:val="1"/>
-      <w:numFmt w:val="lowerLetter"/>
-      <w:lvlText w:val="%2."/>
-      <w:lvlJc w:val="left"/>
-      <w:pPr>
-        <w:ind w:left="1667" w:hanging="360"/>
-      </w:pPr>
-    </w:lvl>
-    <w:lvl w:ilvl="2" w:tplc="0809001B" w:tentative="1">
-      <w:start w:val="1"/>
-      <w:numFmt w:val="lowerRoman"/>
-      <w:lvlText w:val="%3."/>
-      <w:lvlJc w:val="right"/>
-      <w:pPr>
-        <w:ind w:left="2387" w:hanging="180"/>
-      </w:pPr>
-    </w:lvl>
-    <w:lvl w:ilvl="3" w:tplc="0809000F" w:tentative="1">
-      <w:start w:val="1"/>
-      <w:numFmt w:val="decimal"/>
-      <w:lvlText w:val="%4."/>
-      <w:lvlJc w:val="left"/>
-      <w:pPr>
-        <w:ind w:left="3107" w:hanging="360"/>
-      </w:pPr>
-    </w:lvl>
-    <w:lvl w:ilvl="4" w:tplc="08090019" w:tentative="1">
-      <w:start w:val="1"/>
-      <w:numFmt w:val="lowerLetter"/>
-      <w:lvlText w:val="%5."/>
-      <w:lvlJc w:val="left"/>
-      <w:pPr>
-        <w:ind w:left="3827" w:hanging="360"/>
-      </w:pPr>
-    </w:lvl>
-    <w:lvl w:ilvl="5" w:tplc="0809001B" w:tentative="1">
-      <w:start w:val="1"/>
-      <w:numFmt w:val="lowerRoman"/>
-      <w:lvlText w:val="%6."/>
-      <w:lvlJc w:val="right"/>
-      <w:pPr>
-        <w:ind w:left="4547" w:hanging="180"/>
-      </w:pPr>
-    </w:lvl>
-    <w:lvl w:ilvl="6" w:tplc="0809000F" w:tentative="1">
-      <w:start w:val="1"/>
-      <w:numFmt w:val="decimal"/>
-      <w:lvlText w:val="%7."/>
-      <w:lvlJc w:val="left"/>
-      <w:pPr>
-        <w:ind w:left="5267" w:hanging="360"/>
-      </w:pPr>
-    </w:lvl>
-    <w:lvl w:ilvl="7" w:tplc="08090019" w:tentative="1">
-      <w:start w:val="1"/>
-      <w:numFmt w:val="lowerLetter"/>
-      <w:lvlText w:val="%8."/>
-      <w:lvlJc w:val="left"/>
-      <w:pPr>
-        <w:ind w:left="5987" w:hanging="360"/>
-      </w:pPr>
-    </w:lvl>
-    <w:lvl w:ilvl="8" w:tplc="0809001B" w:tentative="1">
-      <w:start w:val="1"/>
-      <w:numFmt w:val="lowerRoman"/>
-      <w:lvlText w:val="%9."/>
-      <w:lvlJc w:val="right"/>
-      <w:pPr>
-        <w:ind w:left="6707" w:hanging="180"/>
-      </w:pPr>
-    </w:lvl>
-  </w:abstractNum>
-  <w:abstractNum w:abstractNumId="8" w15:restartNumberingAfterBreak="0">
-    <w:nsid w:val="6C2A55E7"/>
-    <w:multiLevelType w:val="hybridMultilevel"/>
-    <w:tmpl w:val="806AFC4A"/>
-    <w:lvl w:ilvl="0" w:tplc="6D806ABC">
+  <w:abstractNum w:abstractNumId="15" w15:restartNumberingAfterBreak="0">
+    <w:nsid w:val="77955480"/>
+    <w:multiLevelType w:val="multilevel"/>
+    <w:tmpl w:val="A10E3154"/>
+    <w:name w:val="PHS bullets4"/>
+    <w:lvl w:ilvl="0">
+      <w:start w:val="1"/>
+      <w:numFmt w:val="bullet"/>
+      <w:pStyle w:val="Bullet1"/>
+      <w:lvlText w:val=""/>
+      <w:lvlJc w:val="left"/>
+      <w:pPr>
+        <w:tabs>
+          <w:tab w:val="num" w:pos="1004"/>
+        </w:tabs>
+        <w:ind w:left="1004" w:hanging="284"/>
+      </w:pPr>
+      <w:rPr>
+        <w:rFonts w:ascii="Symbol" w:hAnsi="Symbol" w:hint="default"/>
+      </w:rPr>
+    </w:lvl>
+    <w:lvl w:ilvl="1">
       <w:start w:val="1"/>
       <w:numFmt w:val="bullet"/>
       <w:pStyle w:val="Bullet2"/>
       <w:lvlText w:val="o"/>
       <w:lvlJc w:val="left"/>
       <w:pPr>
-        <w:ind w:left="1854" w:hanging="360"/>
-      </w:pPr>
-      <w:rPr>
-        <w:rFonts w:ascii="Courier New" w:hAnsi="Courier New" w:cs="Courier New" w:hint="default"/>
-      </w:rPr>
-    </w:lvl>
-    <w:lvl w:ilvl="1" w:tplc="D2A80396">
-      <w:start w:val="1"/>
-      <w:numFmt w:val="bullet"/>
-      <w:lvlText w:val="o"/>
-      <w:lvlJc w:val="left"/>
-      <w:pPr>
-        <w:ind w:left="2574" w:hanging="360"/>
-      </w:pPr>
-      <w:rPr>
-        <w:rFonts w:ascii="Courier New" w:hAnsi="Courier New" w:cs="Courier New" w:hint="default"/>
-      </w:rPr>
-    </w:lvl>
-    <w:lvl w:ilvl="2" w:tplc="08090005" w:tentative="1">
-      <w:start w:val="1"/>
-      <w:numFmt w:val="bullet"/>
+        <w:tabs>
+          <w:tab w:val="num" w:pos="1288"/>
+        </w:tabs>
+        <w:ind w:left="1288" w:hanging="284"/>
+      </w:pPr>
+      <w:rPr>
+        <w:rFonts w:ascii="Courier New" w:hAnsi="Courier New" w:hint="default"/>
+      </w:rPr>
+    </w:lvl>
+    <w:lvl w:ilvl="2">
+      <w:start w:val="1"/>
+      <w:numFmt w:val="bullet"/>
+      <w:pStyle w:val="Bullet3"/>
       <w:lvlText w:val=""/>
       <w:lvlJc w:val="left"/>
       <w:pPr>
-        <w:ind w:left="3294" w:hanging="360"/>
+        <w:tabs>
+          <w:tab w:val="num" w:pos="1572"/>
+        </w:tabs>
+        <w:ind w:left="1572" w:hanging="284"/>
       </w:pPr>
       <w:rPr>
         <w:rFonts w:ascii="Wingdings" w:hAnsi="Wingdings" w:hint="default"/>
       </w:rPr>
     </w:lvl>
-    <w:lvl w:ilvl="3" w:tplc="08090001" w:tentative="1">
+    <w:lvl w:ilvl="3">
       <w:start w:val="1"/>
       <w:numFmt w:val="bullet"/>
       <w:lvlText w:val=""/>
       <w:lvlJc w:val="left"/>
       <w:pPr>
-        <w:ind w:left="4014" w:hanging="360"/>
+        <w:tabs>
+          <w:tab w:val="num" w:pos="1856"/>
+        </w:tabs>
+        <w:ind w:left="1856" w:hanging="284"/>
       </w:pPr>
       <w:rPr>
         <w:rFonts w:ascii="Symbol" w:hAnsi="Symbol" w:hint="default"/>
       </w:rPr>
     </w:lvl>
-    <w:lvl w:ilvl="4" w:tplc="08090003" w:tentative="1">
-      <w:start w:val="1"/>
-      <w:numFmt w:val="bullet"/>
-      <w:lvlText w:val="o"/>
-      <w:lvlJc w:val="left"/>
-      <w:pPr>
-        <w:ind w:left="4734" w:hanging="360"/>
-      </w:pPr>
-      <w:rPr>
-        <w:rFonts w:ascii="Courier New" w:hAnsi="Courier New" w:cs="Courier New" w:hint="default"/>
-      </w:rPr>
-    </w:lvl>
-    <w:lvl w:ilvl="5" w:tplc="08090005" w:tentative="1">
+    <w:lvl w:ilvl="4">
+      <w:start w:val="1"/>
+      <w:numFmt w:val="bullet"/>
+      <w:lvlText w:val=""/>
+      <w:lvlJc w:val="left"/>
+      <w:pPr>
+        <w:tabs>
+          <w:tab w:val="num" w:pos="2140"/>
+        </w:tabs>
+        <w:ind w:left="2140" w:hanging="284"/>
+      </w:pPr>
+      <w:rPr>
+        <w:rFonts w:ascii="Symbol" w:hAnsi="Symbol" w:hint="default"/>
+      </w:rPr>
+    </w:lvl>
+    <w:lvl w:ilvl="5">
+      <w:start w:val="1"/>
+      <w:numFmt w:val="bullet"/>
+      <w:lvlText w:val=""/>
+      <w:lvlJc w:val="left"/>
+      <w:pPr>
+        <w:tabs>
+          <w:tab w:val="num" w:pos="2424"/>
+        </w:tabs>
+        <w:ind w:left="2424" w:hanging="284"/>
+      </w:pPr>
+      <w:rPr>
+        <w:rFonts w:ascii="Wingdings" w:hAnsi="Wingdings" w:hint="default"/>
+      </w:rPr>
+    </w:lvl>
+    <w:lvl w:ilvl="6">
       <w:start w:val="1"/>
       <w:numFmt w:val="bullet"/>
       <w:lvlText w:val=""/>
       <w:lvlJc w:val="left"/>
       <w:pPr>
-        <w:ind w:left="5454" w:hanging="360"/>
+        <w:tabs>
+          <w:tab w:val="num" w:pos="2708"/>
+        </w:tabs>
+        <w:ind w:left="2708" w:hanging="284"/>
       </w:pPr>
       <w:rPr>
         <w:rFonts w:ascii="Wingdings" w:hAnsi="Wingdings" w:hint="default"/>
       </w:rPr>
     </w:lvl>
-    <w:lvl w:ilvl="6" w:tplc="08090001" w:tentative="1">
+    <w:lvl w:ilvl="7">
       <w:start w:val="1"/>
       <w:numFmt w:val="bullet"/>
       <w:lvlText w:val=""/>
       <w:lvlJc w:val="left"/>
       <w:pPr>
-        <w:ind w:left="6174" w:hanging="360"/>
+        <w:tabs>
+          <w:tab w:val="num" w:pos="2992"/>
+        </w:tabs>
+        <w:ind w:left="2992" w:hanging="284"/>
       </w:pPr>
       <w:rPr>
         <w:rFonts w:ascii="Symbol" w:hAnsi="Symbol" w:hint="default"/>
       </w:rPr>
     </w:lvl>
-    <w:lvl w:ilvl="7" w:tplc="08090003" w:tentative="1">
-      <w:start w:val="1"/>
-      <w:numFmt w:val="bullet"/>
-      <w:lvlText w:val="o"/>
-      <w:lvlJc w:val="left"/>
-      <w:pPr>
-        <w:ind w:left="6894" w:hanging="360"/>
-      </w:pPr>
-      <w:rPr>
-        <w:rFonts w:ascii="Courier New" w:hAnsi="Courier New" w:cs="Courier New" w:hint="default"/>
-      </w:rPr>
-    </w:lvl>
-    <w:lvl w:ilvl="8" w:tplc="08090005" w:tentative="1">
-      <w:start w:val="1"/>
-      <w:numFmt w:val="bullet"/>
-      <w:lvlText w:val=""/>
-      <w:lvlJc w:val="left"/>
-      <w:pPr>
-        <w:ind w:left="7614" w:hanging="360"/>
-      </w:pPr>
-      <w:rPr>
-        <w:rFonts w:ascii="Wingdings" w:hAnsi="Wingdings" w:hint="default"/>
+    <w:lvl w:ilvl="8">
+      <w:start w:val="1"/>
+      <w:numFmt w:val="bullet"/>
+      <w:lvlText w:val=""/>
+      <w:lvlJc w:val="left"/>
+      <w:pPr>
+        <w:tabs>
+          <w:tab w:val="num" w:pos="3276"/>
+        </w:tabs>
+        <w:ind w:left="3276" w:hanging="284"/>
+      </w:pPr>
+      <w:rPr>
+        <w:rFonts w:ascii="Symbol" w:hAnsi="Symbol" w:hint="default"/>
       </w:rPr>
     </w:lvl>
   </w:abstractNum>
-  <w:num w:numId="1">
-    <w:abstractNumId w:val="7"/>
+  <w:num w:numId="1" w16cid:durableId="1030110677">
+    <w:abstractNumId w:val="11"/>
     <w:lvlOverride w:ilvl="0">
       <w:startOverride w:val="1"/>
     </w:lvlOverride>
   </w:num>
-  <w:num w:numId="2">
-    <w:abstractNumId w:val="3"/>
+  <w:num w:numId="2" w16cid:durableId="925769588">
+    <w:abstractNumId w:val="5"/>
     <w:lvlOverride w:ilvl="0">
       <w:startOverride w:val="1"/>
     </w:lvlOverride>
@@ -2156,39 +3512,156 @@
       <w:startOverride w:val="1"/>
     </w:lvlOverride>
   </w:num>
-  <w:num w:numId="3">
+  <w:num w:numId="3" w16cid:durableId="1035614924">
+    <w:abstractNumId w:val="4"/>
+  </w:num>
+  <w:num w:numId="4" w16cid:durableId="1911575539">
+    <w:abstractNumId w:val="13"/>
+  </w:num>
+  <w:num w:numId="5" w16cid:durableId="916669584">
+    <w:abstractNumId w:val="3"/>
+  </w:num>
+  <w:num w:numId="6" w16cid:durableId="1523058319">
+    <w:abstractNumId w:val="6"/>
+  </w:num>
+  <w:num w:numId="7" w16cid:durableId="1887764544">
+    <w:abstractNumId w:val="7"/>
+  </w:num>
+  <w:num w:numId="8" w16cid:durableId="1127119901">
+    <w:abstractNumId w:val="9"/>
+  </w:num>
+  <w:num w:numId="9" w16cid:durableId="634986859">
+    <w:abstractNumId w:val="5"/>
+  </w:num>
+  <w:num w:numId="10" w16cid:durableId="82144552">
     <w:abstractNumId w:val="2"/>
   </w:num>
-  <w:num w:numId="4">
+  <w:num w:numId="11" w16cid:durableId="1333873134">
+    <w:abstractNumId w:val="2"/>
+  </w:num>
+  <w:num w:numId="12" w16cid:durableId="1718700518">
+    <w:abstractNumId w:val="12"/>
+  </w:num>
+  <w:num w:numId="13" w16cid:durableId="1455715906">
+    <w:abstractNumId w:val="15"/>
+  </w:num>
+  <w:num w:numId="14" w16cid:durableId="1911692764">
+    <w:abstractNumId w:val="15"/>
+  </w:num>
+  <w:num w:numId="15" w16cid:durableId="928586770">
+    <w:abstractNumId w:val="15"/>
+  </w:num>
+  <w:num w:numId="16" w16cid:durableId="659621240">
+    <w:abstractNumId w:val="0"/>
+  </w:num>
+  <w:num w:numId="17" w16cid:durableId="1804620933">
+    <w:abstractNumId w:val="0"/>
+  </w:num>
+  <w:num w:numId="18" w16cid:durableId="1049960762">
+    <w:abstractNumId w:val="0"/>
+  </w:num>
+  <w:num w:numId="19" w16cid:durableId="1430195782">
+    <w:abstractNumId w:val="14"/>
+  </w:num>
+  <w:num w:numId="20" w16cid:durableId="1227716678">
+    <w:abstractNumId w:val="14"/>
+  </w:num>
+  <w:num w:numId="21" w16cid:durableId="1590000841">
+    <w:abstractNumId w:val="14"/>
+  </w:num>
+  <w:num w:numId="22" w16cid:durableId="1903716363">
+    <w:abstractNumId w:val="14"/>
+  </w:num>
+  <w:num w:numId="23" w16cid:durableId="700787341">
+    <w:abstractNumId w:val="10"/>
+  </w:num>
+  <w:num w:numId="24" w16cid:durableId="478352003">
+    <w:abstractNumId w:val="10"/>
+  </w:num>
+  <w:num w:numId="25" w16cid:durableId="1860317605">
     <w:abstractNumId w:val="8"/>
   </w:num>
-  <w:num w:numId="5">
+  <w:num w:numId="26" w16cid:durableId="839002566">
+    <w:abstractNumId w:val="8"/>
+  </w:num>
+  <w:num w:numId="27" w16cid:durableId="1097335323">
     <w:abstractNumId w:val="1"/>
+    <w:lvlOverride w:ilvl="0">
+      <w:startOverride w:val="1"/>
+    </w:lvlOverride>
+    <w:lvlOverride w:ilvl="1">
+      <w:startOverride w:val="1"/>
+    </w:lvlOverride>
+    <w:lvlOverride w:ilvl="2">
+      <w:startOverride w:val="1"/>
+    </w:lvlOverride>
+    <w:lvlOverride w:ilvl="3">
+      <w:startOverride w:val="1"/>
+    </w:lvlOverride>
+    <w:lvlOverride w:ilvl="4">
+      <w:startOverride w:val="1"/>
+    </w:lvlOverride>
+    <w:lvlOverride w:ilvl="5">
+      <w:startOverride w:val="1"/>
+    </w:lvlOverride>
+    <w:lvlOverride w:ilvl="6">
+      <w:startOverride w:val="1"/>
+    </w:lvlOverride>
+    <w:lvlOverride w:ilvl="7">
+      <w:startOverride w:val="1"/>
+    </w:lvlOverride>
+    <w:lvlOverride w:ilvl="8">
+      <w:startOverride w:val="1"/>
+    </w:lvlOverride>
   </w:num>
-  <w:num w:numId="6">
-    <w:abstractNumId w:val="4"/>
+  <w:num w:numId="28" w16cid:durableId="1365671445">
+    <w:abstractNumId w:val="15"/>
   </w:num>
-  <w:num w:numId="7">
-    <w:abstractNumId w:val="5"/>
+  <w:num w:numId="29" w16cid:durableId="530340178">
+    <w:abstractNumId w:val="15"/>
   </w:num>
-  <w:num w:numId="8">
-    <w:abstractNumId w:val="6"/>
+  <w:num w:numId="30" w16cid:durableId="2022394438">
+    <w:abstractNumId w:val="15"/>
   </w:num>
-  <w:num w:numId="9">
-    <w:abstractNumId w:val="3"/>
-  </w:num>
-  <w:num w:numId="10">
+  <w:num w:numId="31" w16cid:durableId="427968672">
     <w:abstractNumId w:val="0"/>
   </w:num>
-  <w:num w:numId="11">
+  <w:num w:numId="32" w16cid:durableId="1365519575">
     <w:abstractNumId w:val="0"/>
+  </w:num>
+  <w:num w:numId="33" w16cid:durableId="2002197477">
+    <w:abstractNumId w:val="0"/>
+  </w:num>
+  <w:num w:numId="34" w16cid:durableId="1211959046">
+    <w:abstractNumId w:val="14"/>
+  </w:num>
+  <w:num w:numId="35" w16cid:durableId="1869877110">
+    <w:abstractNumId w:val="14"/>
+  </w:num>
+  <w:num w:numId="36" w16cid:durableId="1911958979">
+    <w:abstractNumId w:val="14"/>
+  </w:num>
+  <w:num w:numId="37" w16cid:durableId="1253011429">
+    <w:abstractNumId w:val="14"/>
+  </w:num>
+  <w:num w:numId="38" w16cid:durableId="138500423">
+    <w:abstractNumId w:val="10"/>
+  </w:num>
+  <w:num w:numId="39" w16cid:durableId="680788106">
+    <w:abstractNumId w:val="10"/>
+  </w:num>
+  <w:num w:numId="40" w16cid:durableId="1580283863">
+    <w:abstractNumId w:val="8"/>
+  </w:num>
+  <w:num w:numId="41" w16cid:durableId="1361710763">
+    <w:abstractNumId w:val="8"/>
   </w:num>
   <w:numIdMacAtCleanup w:val="9"/>
 </w:numbering>
 </file>
 
 <file path=word/styles.xml><?xml version="1.0" encoding="utf-8"?>
-<w:styles xmlns:mc="http://schemas.openxmlformats.org/markup-compatibility/2006" xmlns:r="http://schemas.openxmlformats.org/officeDocument/2006/relationships" xmlns:w="http://schemas.openxmlformats.org/wordprocessingml/2006/main" xmlns:w14="http://schemas.microsoft.com/office/word/2010/wordml" xmlns:w15="http://schemas.microsoft.com/office/word/2012/wordml" xmlns:w16se="http://schemas.microsoft.com/office/word/2015/wordml/symex" mc:Ignorable="w14 w15 w16se">
+<w:styles xmlns:mc="http://schemas.openxmlformats.org/markup-compatibility/2006" xmlns:r="http://schemas.openxmlformats.org/officeDocument/2006/relationships" xmlns:w="http://schemas.openxmlformats.org/wordprocessingml/2006/main" xmlns:w14="http://schemas.microsoft.com/office/word/2010/wordml" xmlns:w15="http://schemas.microsoft.com/office/word/2012/wordml" xmlns:w16cex="http://schemas.microsoft.com/office/word/2018/wordml/cex" xmlns:w16cid="http://schemas.microsoft.com/office/word/2016/wordml/cid" xmlns:w16="http://schemas.microsoft.com/office/word/2018/wordml" xmlns:w16sdtdh="http://schemas.microsoft.com/office/word/2020/wordml/sdtdatahash" xmlns:w16se="http://schemas.microsoft.com/office/word/2015/wordml/symex" mc:Ignorable="w14 w15 w16se w16cid w16 w16cex w16sdtdh">
   <w:docDefaults>
     <w:rPrDefault>
       <w:rPr>
@@ -2204,7 +3677,7 @@
       </w:pPr>
     </w:pPrDefault>
   </w:docDefaults>
-  <w:latentStyles w:defLockedState="1" w:defUIPriority="99" w:defSemiHidden="0" w:defUnhideWhenUsed="0" w:defQFormat="0" w:count="371">
+  <w:latentStyles w:defLockedState="1" w:defUIPriority="99" w:defSemiHidden="0" w:defUnhideWhenUsed="0" w:defQFormat="0" w:count="376">
     <w:lsdException w:name="Normal" w:locked="0" w:uiPriority="0" w:qFormat="1"/>
     <w:lsdException w:name="heading 1" w:locked="0" w:uiPriority="9" w:qFormat="1"/>
     <w:lsdException w:name="heading 2" w:locked="0" w:semiHidden="1" w:uiPriority="9" w:unhideWhenUsed="1" w:qFormat="1"/>
@@ -2576,11 +4049,16 @@
     <w:lsdException w:name="List Table 5 Dark Accent 6" w:locked="0" w:uiPriority="50"/>
     <w:lsdException w:name="List Table 6 Colorful Accent 6" w:locked="0" w:uiPriority="51"/>
     <w:lsdException w:name="List Table 7 Colorful Accent 6" w:locked="0" w:uiPriority="52"/>
+    <w:lsdException w:name="Mention" w:semiHidden="1" w:unhideWhenUsed="1"/>
+    <w:lsdException w:name="Smart Hyperlink" w:semiHidden="1" w:unhideWhenUsed="1"/>
+    <w:lsdException w:name="Hashtag" w:semiHidden="1" w:unhideWhenUsed="1"/>
+    <w:lsdException w:name="Unresolved Mention" w:semiHidden="1" w:unhideWhenUsed="1"/>
+    <w:lsdException w:name="Smart Link" w:semiHidden="1" w:unhideWhenUsed="1"/>
   </w:latentStyles>
   <w:style w:type="paragraph" w:default="1" w:styleId="Normal">
     <w:name w:val="Normal"/>
     <w:qFormat/>
-    <w:rsid w:val="005A2895"/>
+    <w:rsid w:val="00D138F5"/>
     <w:rPr>
       <w:rFonts w:ascii="Arial" w:hAnsi="Arial"/>
       <w:sz w:val="24"/>
@@ -2593,7 +4071,7 @@
     <w:link w:val="Heading1Char"/>
     <w:uiPriority w:val="9"/>
     <w:qFormat/>
-    <w:rsid w:val="00B1110B"/>
+    <w:rsid w:val="00D138F5"/>
     <w:pPr>
       <w:keepNext/>
       <w:keepLines/>
@@ -2615,7 +4093,7 @@
     <w:link w:val="Heading2Char"/>
     <w:uiPriority w:val="9"/>
     <w:qFormat/>
-    <w:rsid w:val="00B1110B"/>
+    <w:rsid w:val="00D138F5"/>
     <w:pPr>
       <w:keepNext/>
       <w:keepLines/>
@@ -2637,7 +4115,7 @@
     <w:link w:val="Heading3Char"/>
     <w:uiPriority w:val="9"/>
     <w:qFormat/>
-    <w:rsid w:val="00B1110B"/>
+    <w:rsid w:val="00D138F5"/>
     <w:pPr>
       <w:outlineLvl w:val="2"/>
     </w:pPr>
@@ -2656,7 +4134,7 @@
     <w:link w:val="Heading4Char"/>
     <w:uiPriority w:val="9"/>
     <w:qFormat/>
-    <w:rsid w:val="00B1110B"/>
+    <w:rsid w:val="00D138F5"/>
     <w:pPr>
       <w:outlineLvl w:val="3"/>
     </w:pPr>
@@ -2692,33 +4170,40 @@
     <w:semiHidden/>
     <w:unhideWhenUsed/>
   </w:style>
-  <w:style w:type="paragraph" w:customStyle="1" w:styleId="Publicationsubtitle">
-    <w:name w:val="Publication subtitle"/>
+  <w:style w:type="paragraph" w:customStyle="1" w:styleId="PublicationTitle">
+    <w:name w:val="Publication Title"/>
     <w:basedOn w:val="Normal"/>
-    <w:autoRedefine/>
+    <w:link w:val="PublicationTitleChar"/>
     <w:qFormat/>
-    <w:rsid w:val="007813D2"/>
+    <w:rsid w:val="00D138F5"/>
     <w:pPr>
       <w:spacing w:before="120" w:line="312" w:lineRule="auto"/>
     </w:pPr>
     <w:rPr>
       <w:b/>
       <w:color w:val="FFFFFF" w:themeColor="background1"/>
+      <w:spacing w:val="-20"/>
+      <w:sz w:val="56"/>
+    </w:rPr>
+  </w:style>
+  <w:style w:type="paragraph" w:customStyle="1" w:styleId="Publicationsubtitle">
+    <w:name w:val="Publication subtitle"/>
+    <w:basedOn w:val="PublicationTitle"/>
+    <w:qFormat/>
+    <w:rsid w:val="00D138F5"/>
+    <w:rPr>
+      <w:spacing w:val="0"/>
       <w:sz w:val="36"/>
     </w:rPr>
   </w:style>
   <w:style w:type="paragraph" w:customStyle="1" w:styleId="Publicationdate">
     <w:name w:val="Publication date"/>
-    <w:basedOn w:val="Normal"/>
+    <w:basedOn w:val="PublicationTitle"/>
     <w:link w:val="PublicationdateChar"/>
-    <w:autoRedefine/>
     <w:qFormat/>
-    <w:rsid w:val="007813D2"/>
-    <w:pPr>
-      <w:spacing w:before="120" w:line="312" w:lineRule="auto"/>
-    </w:pPr>
-    <w:rPr>
-      <w:color w:val="FFFFFF" w:themeColor="background1"/>
+    <w:rsid w:val="00D138F5"/>
+    <w:rPr>
+      <w:b w:val="0"/>
       <w:sz w:val="36"/>
     </w:rPr>
   </w:style>
@@ -2728,7 +4213,7 @@
     <w:uiPriority w:val="99"/>
     <w:semiHidden/>
     <w:locked/>
-    <w:rsid w:val="00677E3B"/>
+    <w:rsid w:val="00D138F5"/>
     <w:rPr>
       <w:color w:val="808080"/>
     </w:rPr>
@@ -2738,10 +4223,10 @@
     <w:basedOn w:val="Normal"/>
     <w:link w:val="HeaderChar"/>
     <w:uiPriority w:val="99"/>
-    <w:rsid w:val="00B172C3"/>
+    <w:rsid w:val="00D138F5"/>
     <w:pPr>
       <w:tabs>
-        <w:tab w:val="right" w:pos="8959"/>
+        <w:tab w:val="right" w:pos="9752"/>
       </w:tabs>
       <w:spacing w:after="0"/>
     </w:pPr>
@@ -2751,7 +4236,7 @@
     <w:basedOn w:val="DefaultParagraphFont"/>
     <w:link w:val="Header"/>
     <w:uiPriority w:val="99"/>
-    <w:rsid w:val="00B172C3"/>
+    <w:rsid w:val="00D138F5"/>
     <w:rPr>
       <w:rFonts w:ascii="Arial" w:hAnsi="Arial"/>
       <w:sz w:val="24"/>
@@ -2762,7 +4247,7 @@
     <w:basedOn w:val="Normal"/>
     <w:link w:val="FooterChar"/>
     <w:uiPriority w:val="99"/>
-    <w:rsid w:val="00045D32"/>
+    <w:rsid w:val="00D138F5"/>
     <w:pPr>
       <w:tabs>
         <w:tab w:val="center" w:pos="4513"/>
@@ -2776,7 +4261,7 @@
     <w:basedOn w:val="DefaultParagraphFont"/>
     <w:link w:val="Footer"/>
     <w:uiPriority w:val="99"/>
-    <w:rsid w:val="007867C4"/>
+    <w:rsid w:val="00D138F5"/>
     <w:rPr>
       <w:rFonts w:ascii="Arial" w:hAnsi="Arial"/>
       <w:sz w:val="24"/>
@@ -2787,7 +4272,7 @@
     <w:basedOn w:val="Normal"/>
     <w:link w:val="TableHeadChar"/>
     <w:qFormat/>
-    <w:rsid w:val="00B1110B"/>
+    <w:rsid w:val="00D138F5"/>
     <w:pPr>
       <w:spacing w:before="20" w:after="20" w:line="288" w:lineRule="auto"/>
     </w:pPr>
@@ -2802,7 +4287,7 @@
     <w:basedOn w:val="TableHead"/>
     <w:link w:val="TableBodyChar"/>
     <w:qFormat/>
-    <w:rsid w:val="00B1110B"/>
+    <w:rsid w:val="00D138F5"/>
     <w:rPr>
       <w:b w:val="0"/>
       <w:color w:val="262626" w:themeColor="text1" w:themeTint="D9"/>
@@ -2815,7 +4300,7 @@
     <w:semiHidden/>
     <w:qFormat/>
     <w:locked/>
-    <w:rsid w:val="00B1110B"/>
+    <w:rsid w:val="00D138F5"/>
     <w:pPr>
       <w:spacing w:before="480" w:line="320" w:lineRule="exact"/>
     </w:pPr>
@@ -2828,7 +4313,7 @@
     <w:basedOn w:val="Heading1Char"/>
     <w:link w:val="ContentsHeader"/>
     <w:semiHidden/>
-    <w:rsid w:val="00B1110B"/>
+    <w:rsid w:val="00D138F5"/>
     <w:rPr>
       <w:rFonts w:ascii="Arial" w:eastAsiaTheme="majorEastAsia" w:hAnsi="Arial" w:cstheme="majorBidi"/>
       <w:b/>
@@ -2841,7 +4326,7 @@
     <w:name w:val="Table Head Char"/>
     <w:basedOn w:val="DefaultParagraphFont"/>
     <w:link w:val="TableHead"/>
-    <w:rsid w:val="00B1110B"/>
+    <w:rsid w:val="00D138F5"/>
     <w:rPr>
       <w:rFonts w:ascii="Arial" w:hAnsi="Arial"/>
       <w:b/>
@@ -2854,7 +4339,7 @@
     <w:name w:val="Table Body Char"/>
     <w:basedOn w:val="TableHeadChar"/>
     <w:link w:val="TableBody"/>
-    <w:rsid w:val="00B1110B"/>
+    <w:rsid w:val="00D138F5"/>
     <w:rPr>
       <w:rFonts w:ascii="Arial" w:hAnsi="Arial"/>
       <w:b w:val="0"/>
@@ -2868,7 +4353,7 @@
     <w:basedOn w:val="DefaultParagraphFont"/>
     <w:link w:val="Heading1"/>
     <w:uiPriority w:val="9"/>
-    <w:rsid w:val="00B1110B"/>
+    <w:rsid w:val="00D138F5"/>
     <w:rPr>
       <w:rFonts w:ascii="Arial" w:eastAsiaTheme="majorEastAsia" w:hAnsi="Arial" w:cstheme="majorBidi"/>
       <w:b/>
@@ -2882,7 +4367,7 @@
     <w:basedOn w:val="DefaultParagraphFont"/>
     <w:link w:val="Heading2"/>
     <w:uiPriority w:val="9"/>
-    <w:rsid w:val="00B1110B"/>
+    <w:rsid w:val="00D138F5"/>
     <w:rPr>
       <w:rFonts w:ascii="Arial" w:eastAsiaTheme="majorEastAsia" w:hAnsi="Arial" w:cstheme="majorBidi"/>
       <w:b/>
@@ -2896,7 +4381,7 @@
     <w:basedOn w:val="DefaultParagraphFont"/>
     <w:link w:val="Heading3"/>
     <w:uiPriority w:val="9"/>
-    <w:rsid w:val="00B1110B"/>
+    <w:rsid w:val="00D138F5"/>
     <w:rPr>
       <w:rFonts w:ascii="Arial" w:eastAsiaTheme="majorEastAsia" w:hAnsi="Arial" w:cs="Arial"/>
       <w:b/>
@@ -2911,7 +4396,7 @@
     <w:basedOn w:val="DefaultParagraphFont"/>
     <w:link w:val="Heading4"/>
     <w:uiPriority w:val="9"/>
-    <w:rsid w:val="00B1110B"/>
+    <w:rsid w:val="00D138F5"/>
     <w:rPr>
       <w:rFonts w:ascii="Arial" w:eastAsiaTheme="majorEastAsia" w:hAnsi="Arial" w:cs="Arial"/>
       <w:b/>
@@ -2926,7 +4411,7 @@
     <w:aliases w:val="PHS table"/>
     <w:basedOn w:val="TableNormal"/>
     <w:uiPriority w:val="59"/>
-    <w:rsid w:val="009D3B28"/>
+    <w:rsid w:val="00D138F5"/>
     <w:pPr>
       <w:spacing w:after="0" w:line="240" w:lineRule="auto"/>
     </w:pPr>
@@ -2979,7 +4464,7 @@
     <w:name w:val="Table or chart caption"/>
     <w:basedOn w:val="Normal"/>
     <w:qFormat/>
-    <w:rsid w:val="00B1110B"/>
+    <w:rsid w:val="00D138F5"/>
     <w:pPr>
       <w:spacing w:before="360" w:after="0"/>
     </w:pPr>
@@ -2997,7 +4482,7 @@
     <w:basedOn w:val="DefaultParagraphFont"/>
     <w:uiPriority w:val="1"/>
     <w:qFormat/>
-    <w:rsid w:val="00B1110B"/>
+    <w:rsid w:val="00D138F5"/>
     <w:rPr>
       <w:rFonts w:cs="Arial"/>
       <w:vertAlign w:val="superscript"/>
@@ -3010,7 +4495,7 @@
     <w:semiHidden/>
     <w:qFormat/>
     <w:locked/>
-    <w:rsid w:val="00B1110B"/>
+    <w:rsid w:val="00D138F5"/>
     <w:pPr>
       <w:ind w:left="720"/>
       <w:contextualSpacing/>
@@ -3020,12 +4505,11 @@
     <w:name w:val="Bullet 1"/>
     <w:basedOn w:val="ListParagraph"/>
     <w:qFormat/>
-    <w:rsid w:val="002961B4"/>
+    <w:rsid w:val="00D138F5"/>
     <w:pPr>
       <w:numPr>
-        <w:numId w:val="3"/>
+        <w:numId w:val="30"/>
       </w:numPr>
-      <w:ind w:left="680" w:hanging="340"/>
       <w:contextualSpacing w:val="0"/>
     </w:pPr>
   </w:style>
@@ -3033,12 +4517,11 @@
     <w:name w:val="Bullet 2"/>
     <w:basedOn w:val="Bullet1"/>
     <w:qFormat/>
-    <w:rsid w:val="003504BB"/>
+    <w:rsid w:val="00D138F5"/>
     <w:pPr>
       <w:numPr>
-        <w:numId w:val="4"/>
+        <w:ilvl w:val="1"/>
       </w:numPr>
-      <w:ind w:left="1247" w:hanging="340"/>
     </w:pPr>
   </w:style>
   <w:style w:type="character" w:customStyle="1" w:styleId="Tablebodyde-emphasis">
@@ -3047,7 +4530,7 @@
     <w:uiPriority w:val="1"/>
     <w:qFormat/>
     <w:locked/>
-    <w:rsid w:val="00EB348A"/>
+    <w:rsid w:val="00D138F5"/>
     <w:rPr>
       <w:color w:val="595959"/>
     </w:rPr>
@@ -3057,7 +4540,7 @@
     <w:basedOn w:val="DefaultParagraphFont"/>
     <w:uiPriority w:val="1"/>
     <w:qFormat/>
-    <w:rsid w:val="00B1110B"/>
+    <w:rsid w:val="00D138F5"/>
     <w:rPr>
       <w:rFonts w:cs="Arial"/>
       <w:b/>
@@ -3073,7 +4556,7 @@
     <w:semiHidden/>
     <w:qFormat/>
     <w:locked/>
-    <w:rsid w:val="00B1110B"/>
+    <w:rsid w:val="00D138F5"/>
     <w:pPr>
       <w:spacing w:after="120" w:line="320" w:lineRule="exact"/>
     </w:pPr>
@@ -3087,7 +4570,7 @@
     <w:basedOn w:val="DefaultParagraphFont"/>
     <w:link w:val="Hyperlink1"/>
     <w:semiHidden/>
-    <w:rsid w:val="00B1110B"/>
+    <w:rsid w:val="00D138F5"/>
     <w:rPr>
       <w:rFonts w:ascii="Arial" w:hAnsi="Arial"/>
       <w:color w:val="964091"/>
@@ -3099,7 +4582,7 @@
     <w:name w:val="Cover disclaimer"/>
     <w:basedOn w:val="Normal"/>
     <w:qFormat/>
-    <w:rsid w:val="004C6DF6"/>
+    <w:rsid w:val="00D138F5"/>
     <w:pPr>
       <w:spacing w:after="0"/>
     </w:pPr>
@@ -3114,7 +4597,7 @@
     <w:next w:val="Normal"/>
     <w:uiPriority w:val="39"/>
     <w:qFormat/>
-    <w:rsid w:val="00FB6451"/>
+    <w:rsid w:val="00D138F5"/>
     <w:pPr>
       <w:spacing w:before="0" w:after="120"/>
       <w:outlineLvl w:val="9"/>
@@ -3129,11 +4612,11 @@
     <w:name w:val="Hyperlink"/>
     <w:basedOn w:val="DefaultParagraphFont"/>
     <w:uiPriority w:val="99"/>
-    <w:rsid w:val="003A082D"/>
+    <w:rsid w:val="00D138F5"/>
     <w:rPr>
       <w:b/>
       <w:bCs/>
-      <w:color w:val="43358B"/>
+      <w:color w:val="005C99"/>
     </w:rPr>
   </w:style>
   <w:style w:type="character" w:customStyle="1" w:styleId="UnresolvedMention1">
@@ -3142,7 +4625,7 @@
     <w:uiPriority w:val="99"/>
     <w:semiHidden/>
     <w:locked/>
-    <w:rsid w:val="007F23D8"/>
+    <w:rsid w:val="00D138F5"/>
     <w:rPr>
       <w:color w:val="605E5C"/>
       <w:shd w:val="clear" w:color="auto" w:fill="E1DFDD"/>
@@ -3152,9 +4635,8 @@
     <w:name w:val="toc 1"/>
     <w:basedOn w:val="Normal"/>
     <w:next w:val="TOC2"/>
-    <w:autoRedefine/>
     <w:uiPriority w:val="39"/>
-    <w:rsid w:val="003B25C2"/>
+    <w:rsid w:val="00D138F5"/>
     <w:pPr>
       <w:tabs>
         <w:tab w:val="right" w:pos="8902"/>
@@ -3170,9 +4652,8 @@
     <w:name w:val="toc 2"/>
     <w:basedOn w:val="TOC1"/>
     <w:next w:val="TOC3"/>
-    <w:autoRedefine/>
     <w:uiPriority w:val="39"/>
-    <w:rsid w:val="00D97634"/>
+    <w:rsid w:val="00D138F5"/>
     <w:pPr>
       <w:ind w:left="240"/>
     </w:pPr>
@@ -3181,9 +4662,8 @@
     <w:name w:val="toc 3"/>
     <w:basedOn w:val="TOC2"/>
     <w:next w:val="TOC4"/>
-    <w:autoRedefine/>
     <w:uiPriority w:val="39"/>
-    <w:rsid w:val="000D322E"/>
+    <w:rsid w:val="00D138F5"/>
     <w:pPr>
       <w:ind w:left="480"/>
     </w:pPr>
@@ -3191,9 +4671,8 @@
   <w:style w:type="paragraph" w:styleId="TOC4">
     <w:name w:val="toc 4"/>
     <w:basedOn w:val="TOC3"/>
-    <w:autoRedefine/>
     <w:uiPriority w:val="39"/>
-    <w:rsid w:val="000D322E"/>
+    <w:rsid w:val="00D138F5"/>
     <w:pPr>
       <w:ind w:left="720"/>
     </w:pPr>
@@ -3204,10 +4683,10 @@
     <w:next w:val="Normal"/>
     <w:link w:val="Heading1numberedChar"/>
     <w:qFormat/>
-    <w:rsid w:val="008E5F4B"/>
+    <w:rsid w:val="00D138F5"/>
     <w:pPr>
       <w:numPr>
-        <w:numId w:val="8"/>
+        <w:numId w:val="37"/>
       </w:numPr>
     </w:pPr>
   </w:style>
@@ -3217,11 +4696,11 @@
     <w:next w:val="Normal"/>
     <w:link w:val="Heading2numberedChar"/>
     <w:qFormat/>
-    <w:rsid w:val="008E5F4B"/>
+    <w:rsid w:val="00D138F5"/>
     <w:pPr>
       <w:numPr>
         <w:ilvl w:val="1"/>
-        <w:numId w:val="8"/>
+        <w:numId w:val="37"/>
       </w:numPr>
     </w:pPr>
   </w:style>
@@ -3229,7 +4708,7 @@
     <w:name w:val="Normal indented"/>
     <w:basedOn w:val="Normal"/>
     <w:qFormat/>
-    <w:rsid w:val="00B1110B"/>
+    <w:rsid w:val="00D138F5"/>
     <w:pPr>
       <w:ind w:left="851"/>
     </w:pPr>
@@ -3240,11 +4719,11 @@
     <w:next w:val="Normal"/>
     <w:link w:val="Heading3numberedChar"/>
     <w:qFormat/>
-    <w:rsid w:val="008E5F4B"/>
+    <w:rsid w:val="00D138F5"/>
     <w:pPr>
       <w:numPr>
         <w:ilvl w:val="2"/>
-        <w:numId w:val="8"/>
+        <w:numId w:val="37"/>
       </w:numPr>
     </w:pPr>
   </w:style>
@@ -3254,11 +4733,11 @@
     <w:next w:val="Normal"/>
     <w:link w:val="Heading4numberedChar"/>
     <w:qFormat/>
-    <w:rsid w:val="008E5F4B"/>
+    <w:rsid w:val="00D138F5"/>
     <w:pPr>
       <w:numPr>
         <w:ilvl w:val="3"/>
-        <w:numId w:val="8"/>
+        <w:numId w:val="37"/>
       </w:numPr>
     </w:pPr>
     <w:rPr>
@@ -3270,7 +4749,7 @@
     <w:basedOn w:val="Normal"/>
     <w:link w:val="FootnoteTextChar"/>
     <w:uiPriority w:val="99"/>
-    <w:rsid w:val="00F85704"/>
+    <w:rsid w:val="00D138F5"/>
     <w:pPr>
       <w:tabs>
         <w:tab w:val="left" w:pos="284"/>
@@ -3278,27 +4757,23 @@
       <w:spacing w:after="120"/>
       <w:ind w:left="340" w:hanging="340"/>
     </w:pPr>
-    <w:rPr>
-      <w:szCs w:val="24"/>
-    </w:rPr>
   </w:style>
   <w:style w:type="character" w:customStyle="1" w:styleId="FootnoteTextChar">
     <w:name w:val="Footnote Text Char"/>
     <w:basedOn w:val="DefaultParagraphFont"/>
     <w:link w:val="FootnoteText"/>
     <w:uiPriority w:val="99"/>
-    <w:rsid w:val="00F85704"/>
+    <w:rsid w:val="00D138F5"/>
     <w:rPr>
       <w:rFonts w:ascii="Arial" w:hAnsi="Arial"/>
       <w:sz w:val="24"/>
-      <w:szCs w:val="24"/>
     </w:rPr>
   </w:style>
   <w:style w:type="character" w:styleId="FootnoteReference">
     <w:name w:val="footnote reference"/>
     <w:basedOn w:val="DefaultParagraphFont"/>
     <w:uiPriority w:val="99"/>
-    <w:rsid w:val="00526937"/>
+    <w:rsid w:val="00D138F5"/>
     <w:rPr>
       <w:vertAlign w:val="superscript"/>
     </w:rPr>
@@ -3307,22 +4782,21 @@
     <w:name w:val="Bullet 3"/>
     <w:basedOn w:val="Bullet2"/>
     <w:qFormat/>
-    <w:rsid w:val="003504BB"/>
+    <w:rsid w:val="00D138F5"/>
     <w:pPr>
       <w:numPr>
-        <w:numId w:val="5"/>
+        <w:ilvl w:val="2"/>
       </w:numPr>
-      <w:ind w:left="1814" w:hanging="340"/>
     </w:pPr>
   </w:style>
   <w:style w:type="paragraph" w:customStyle="1" w:styleId="Bulletnumbered1123">
     <w:name w:val="Bullet numbered 1 (123)"/>
     <w:basedOn w:val="Normal"/>
     <w:qFormat/>
-    <w:rsid w:val="008E5F4B"/>
+    <w:rsid w:val="00D138F5"/>
     <w:pPr>
       <w:numPr>
-        <w:numId w:val="7"/>
+        <w:numId w:val="33"/>
       </w:numPr>
     </w:pPr>
   </w:style>
@@ -3330,7 +4804,7 @@
     <w:name w:val="Bullet numbered 2 (abc)"/>
     <w:basedOn w:val="Bulletnumbered1123"/>
     <w:qFormat/>
-    <w:rsid w:val="008E5F4B"/>
+    <w:rsid w:val="00D138F5"/>
     <w:pPr>
       <w:numPr>
         <w:ilvl w:val="1"/>
@@ -3341,18 +4815,18 @@
     <w:name w:val="FollowedHyperlink"/>
     <w:basedOn w:val="Hyperlink"/>
     <w:uiPriority w:val="99"/>
-    <w:rsid w:val="003A082D"/>
+    <w:rsid w:val="00D138F5"/>
     <w:rPr>
       <w:b/>
       <w:bCs/>
-      <w:color w:val="43358B"/>
+      <w:color w:val="873B7F"/>
     </w:rPr>
   </w:style>
   <w:style w:type="character" w:customStyle="1" w:styleId="Heading1numberedChar">
     <w:name w:val="Heading 1 numbered Char"/>
     <w:basedOn w:val="Heading1Char"/>
     <w:link w:val="Heading1numbered"/>
-    <w:rsid w:val="008E5F4B"/>
+    <w:rsid w:val="00D138F5"/>
     <w:rPr>
       <w:rFonts w:ascii="Arial" w:eastAsiaTheme="majorEastAsia" w:hAnsi="Arial" w:cstheme="majorBidi"/>
       <w:b/>
@@ -3365,7 +4839,7 @@
     <w:name w:val="Heading 2 numbered Char"/>
     <w:basedOn w:val="Heading2Char"/>
     <w:link w:val="Heading2numbered"/>
-    <w:rsid w:val="008E5F4B"/>
+    <w:rsid w:val="00D138F5"/>
     <w:rPr>
       <w:rFonts w:ascii="Arial" w:eastAsiaTheme="majorEastAsia" w:hAnsi="Arial" w:cstheme="majorBidi"/>
       <w:b/>
@@ -3378,7 +4852,7 @@
     <w:name w:val="Heading 3 numbered Char"/>
     <w:basedOn w:val="Heading3Char"/>
     <w:link w:val="Heading3numbered"/>
-    <w:rsid w:val="008E5F4B"/>
+    <w:rsid w:val="00D138F5"/>
     <w:rPr>
       <w:rFonts w:ascii="Arial" w:eastAsiaTheme="majorEastAsia" w:hAnsi="Arial" w:cs="Arial"/>
       <w:b/>
@@ -3392,7 +4866,7 @@
     <w:name w:val="Heading 4 numbered Char"/>
     <w:basedOn w:val="Heading4Char"/>
     <w:link w:val="Heading4numbered"/>
-    <w:rsid w:val="008E5F4B"/>
+    <w:rsid w:val="00D138F5"/>
     <w:rPr>
       <w:rFonts w:ascii="Arial" w:eastAsiaTheme="majorEastAsia" w:hAnsi="Arial" w:cs="Arial"/>
       <w:b/>
@@ -3406,10 +4880,10 @@
     <w:name w:val="Table bullet 1"/>
     <w:basedOn w:val="TableBody"/>
     <w:qFormat/>
-    <w:rsid w:val="00B1110B"/>
+    <w:rsid w:val="00D138F5"/>
     <w:pPr>
       <w:numPr>
-        <w:numId w:val="6"/>
+        <w:numId w:val="39"/>
       </w:numPr>
     </w:pPr>
   </w:style>
@@ -3417,19 +4891,18 @@
     <w:name w:val="Table bullet 2"/>
     <w:basedOn w:val="Tablebullet1"/>
     <w:qFormat/>
-    <w:rsid w:val="004C6DF6"/>
+    <w:rsid w:val="00D138F5"/>
     <w:pPr>
       <w:numPr>
         <w:ilvl w:val="1"/>
       </w:numPr>
-      <w:ind w:left="947" w:hanging="357"/>
     </w:pPr>
   </w:style>
   <w:style w:type="paragraph" w:customStyle="1" w:styleId="Tablebodyrightalignedfornumbersonly">
     <w:name w:val="Table body right aligned (for numbers only)"/>
     <w:basedOn w:val="TableBody"/>
     <w:qFormat/>
-    <w:rsid w:val="00B1110B"/>
+    <w:rsid w:val="00D138F5"/>
     <w:pPr>
       <w:jc w:val="right"/>
     </w:pPr>
@@ -3438,10 +4911,10 @@
     <w:name w:val="Page numbers"/>
     <w:basedOn w:val="Footer"/>
     <w:qFormat/>
-    <w:rsid w:val="00B1110B"/>
+    <w:rsid w:val="00D138F5"/>
     <w:pPr>
       <w:pBdr>
-        <w:top w:val="single" w:sz="6" w:space="3" w:color="964091"/>
+        <w:top w:val="single" w:sz="6" w:space="3" w:color="3F3685" w:themeColor="text2"/>
       </w:pBdr>
       <w:jc w:val="right"/>
     </w:pPr>
@@ -3453,12 +4926,13 @@
     <w:name w:val="Cover footer"/>
     <w:basedOn w:val="Normal"/>
     <w:qFormat/>
-    <w:rsid w:val="00B172C3"/>
+    <w:rsid w:val="00D138F5"/>
     <w:pPr>
       <w:tabs>
         <w:tab w:val="right" w:pos="8959"/>
       </w:tabs>
-      <w:spacing w:before="120" w:after="0" w:line="240" w:lineRule="auto"/>
+      <w:spacing w:before="120" w:after="0" w:line="312" w:lineRule="auto"/>
+      <w:ind w:right="964"/>
     </w:pPr>
     <w:rPr>
       <w:rFonts w:cs="Arial"/>
@@ -3473,7 +4947,7 @@
     <w:basedOn w:val="DefaultParagraphFont"/>
     <w:uiPriority w:val="1"/>
     <w:qFormat/>
-    <w:rsid w:val="00B1110B"/>
+    <w:rsid w:val="00D138F5"/>
     <w:rPr>
       <w:i/>
     </w:rPr>
@@ -3483,7 +4957,7 @@
     <w:basedOn w:val="Italicspeciesnamesonly"/>
     <w:uiPriority w:val="1"/>
     <w:qFormat/>
-    <w:rsid w:val="00B1110B"/>
+    <w:rsid w:val="00D138F5"/>
     <w:rPr>
       <w:b/>
       <w:i/>
@@ -3494,7 +4968,7 @@
     <w:basedOn w:val="Superscript"/>
     <w:uiPriority w:val="1"/>
     <w:qFormat/>
-    <w:rsid w:val="00B1110B"/>
+    <w:rsid w:val="00D138F5"/>
     <w:rPr>
       <w:rFonts w:asciiTheme="minorHAnsi" w:hAnsiTheme="minorHAnsi" w:cs="Arial"/>
       <w:vertAlign w:val="subscript"/>
@@ -3507,7 +4981,7 @@
     <w:uiPriority w:val="99"/>
     <w:semiHidden/>
     <w:locked/>
-    <w:rsid w:val="0053195B"/>
+    <w:rsid w:val="00D138F5"/>
     <w:pPr>
       <w:spacing w:after="0" w:line="240" w:lineRule="auto"/>
     </w:pPr>
@@ -3523,7 +4997,7 @@
     <w:link w:val="BalloonText"/>
     <w:uiPriority w:val="99"/>
     <w:semiHidden/>
-    <w:rsid w:val="0053195B"/>
+    <w:rsid w:val="00D138F5"/>
     <w:rPr>
       <w:rFonts w:ascii="Segoe UI" w:hAnsi="Segoe UI" w:cs="Segoe UI"/>
       <w:sz w:val="18"/>
@@ -3532,14 +5006,17 @@
   </w:style>
   <w:style w:type="paragraph" w:customStyle="1" w:styleId="Headingtextbox">
     <w:name w:val="Heading textbox"/>
-    <w:basedOn w:val="Heading1"/>
     <w:qFormat/>
-    <w:rsid w:val="00B1110B"/>
+    <w:rsid w:val="00D138F5"/>
     <w:pPr>
-      <w:spacing w:before="0" w:after="120"/>
+      <w:spacing w:after="120"/>
     </w:pPr>
     <w:rPr>
+      <w:rFonts w:ascii="Arial" w:eastAsiaTheme="majorEastAsia" w:hAnsi="Arial" w:cstheme="majorBidi"/>
+      <w:b/>
+      <w:color w:val="43358B"/>
       <w:sz w:val="32"/>
+      <w:szCs w:val="36"/>
     </w:rPr>
   </w:style>
   <w:style w:type="paragraph" w:styleId="Quote">
@@ -3549,7 +5026,7 @@
     <w:link w:val="QuoteChar"/>
     <w:uiPriority w:val="29"/>
     <w:qFormat/>
-    <w:rsid w:val="00326F3D"/>
+    <w:rsid w:val="00D138F5"/>
     <w:pPr>
       <w:pBdr>
         <w:top w:val="single" w:sz="8" w:space="10" w:color="964091"/>
@@ -3568,7 +5045,7 @@
     <w:basedOn w:val="DefaultParagraphFont"/>
     <w:link w:val="Quote"/>
     <w:uiPriority w:val="29"/>
-    <w:rsid w:val="00326F3D"/>
+    <w:rsid w:val="00D138F5"/>
     <w:rPr>
       <w:rFonts w:ascii="Arial" w:hAnsi="Arial"/>
       <w:iCs/>
@@ -3581,7 +5058,7 @@
     <w:basedOn w:val="DefaultParagraphFont"/>
     <w:uiPriority w:val="1"/>
     <w:qFormat/>
-    <w:rsid w:val="00B1110B"/>
+    <w:rsid w:val="00D138F5"/>
     <w:rPr>
       <w:bdr w:val="none" w:sz="0" w:space="0" w:color="auto"/>
       <w:shd w:val="clear" w:color="auto" w:fill="FFFF00"/>
@@ -3592,10 +5069,10 @@
     <w:basedOn w:val="DefaultParagraphFont"/>
     <w:uiPriority w:val="1"/>
     <w:qFormat/>
-    <w:rsid w:val="00B1110B"/>
+    <w:rsid w:val="00D138F5"/>
     <w:rPr>
       <w:b/>
-      <w:color w:val="B50000"/>
+      <w:color w:val="FFFFFF" w:themeColor="background1"/>
       <w:sz w:val="28"/>
     </w:rPr>
   </w:style>
@@ -3604,7 +5081,7 @@
     <w:basedOn w:val="DefaultParagraphFont"/>
     <w:uiPriority w:val="1"/>
     <w:qFormat/>
-    <w:rsid w:val="00B1110B"/>
+    <w:rsid w:val="00D138F5"/>
     <w:rPr>
       <w:b/>
       <w:bdr w:val="none" w:sz="0" w:space="0" w:color="auto"/>
@@ -3616,12 +5093,10 @@
     <w:basedOn w:val="DefaultParagraphFont"/>
     <w:uiPriority w:val="1"/>
     <w:qFormat/>
-    <w:rsid w:val="00672595"/>
+    <w:rsid w:val="00D138F5"/>
     <w:rPr>
       <w:b/>
-      <w:color w:val="3F3685" w:themeColor="text2"/>
-      <w:u w:val="none"/>
-      <w:bdr w:val="none" w:sz="0" w:space="0" w:color="auto"/>
+      <w:color w:val="006EB8"/>
       <w:shd w:val="clear" w:color="auto" w:fill="FFFF00"/>
     </w:rPr>
   </w:style>
@@ -3630,7 +5105,7 @@
     <w:basedOn w:val="DefaultParagraphFont"/>
     <w:uiPriority w:val="1"/>
     <w:qFormat/>
-    <w:rsid w:val="00B1110B"/>
+    <w:rsid w:val="00D138F5"/>
     <w:rPr>
       <w:bdr w:val="none" w:sz="0" w:space="0" w:color="auto"/>
       <w:shd w:val="clear" w:color="auto" w:fill="D9D9D9" w:themeFill="background1" w:themeFillShade="D9"/>
@@ -3641,12 +5116,10 @@
     <w:basedOn w:val="DefaultParagraphFont"/>
     <w:uiPriority w:val="1"/>
     <w:qFormat/>
-    <w:rsid w:val="00672595"/>
+    <w:rsid w:val="00D138F5"/>
     <w:rPr>
       <w:b/>
-      <w:color w:val="3F3685" w:themeColor="text2"/>
-      <w:u w:val="none"/>
-      <w:bdr w:val="none" w:sz="0" w:space="0" w:color="auto"/>
+      <w:color w:val="006EB8"/>
       <w:shd w:val="clear" w:color="auto" w:fill="D9D9D9" w:themeFill="background1" w:themeFillShade="D9"/>
     </w:rPr>
   </w:style>
@@ -3655,7 +5128,7 @@
     <w:basedOn w:val="DefaultParagraphFont"/>
     <w:uiPriority w:val="1"/>
     <w:qFormat/>
-    <w:rsid w:val="00B1110B"/>
+    <w:rsid w:val="00D138F5"/>
     <w:rPr>
       <w:b/>
       <w:bdr w:val="none" w:sz="0" w:space="0" w:color="auto"/>
@@ -3668,7 +5141,7 @@
     <w:uiPriority w:val="99"/>
     <w:semiHidden/>
     <w:locked/>
-    <w:rsid w:val="005D016F"/>
+    <w:rsid w:val="00D138F5"/>
     <w:rPr>
       <w:sz w:val="16"/>
       <w:szCs w:val="16"/>
@@ -3681,7 +5154,7 @@
     <w:uiPriority w:val="99"/>
     <w:semiHidden/>
     <w:locked/>
-    <w:rsid w:val="005D016F"/>
+    <w:rsid w:val="00D138F5"/>
     <w:pPr>
       <w:spacing w:line="240" w:lineRule="auto"/>
     </w:pPr>
@@ -3696,7 +5169,7 @@
     <w:link w:val="CommentText"/>
     <w:uiPriority w:val="99"/>
     <w:semiHidden/>
-    <w:rsid w:val="005D016F"/>
+    <w:rsid w:val="00D138F5"/>
     <w:rPr>
       <w:rFonts w:ascii="Arial" w:hAnsi="Arial"/>
       <w:sz w:val="20"/>
@@ -3711,7 +5184,7 @@
     <w:uiPriority w:val="99"/>
     <w:semiHidden/>
     <w:locked/>
-    <w:rsid w:val="005D016F"/>
+    <w:rsid w:val="00D138F5"/>
     <w:rPr>
       <w:b/>
       <w:bCs/>
@@ -3723,7 +5196,7 @@
     <w:link w:val="CommentSubject"/>
     <w:uiPriority w:val="99"/>
     <w:semiHidden/>
-    <w:rsid w:val="005D016F"/>
+    <w:rsid w:val="00D138F5"/>
     <w:rPr>
       <w:rFonts w:ascii="Arial" w:hAnsi="Arial"/>
       <w:b/>
@@ -3736,10 +5209,10 @@
     <w:name w:val="Table bullet numbered 1 (123)"/>
     <w:basedOn w:val="TableBody"/>
     <w:qFormat/>
-    <w:rsid w:val="008E5F4B"/>
+    <w:rsid w:val="00D138F5"/>
     <w:pPr>
       <w:numPr>
-        <w:numId w:val="9"/>
+        <w:numId w:val="41"/>
       </w:numPr>
       <w:tabs>
         <w:tab w:val="left" w:pos="720"/>
@@ -3750,7 +5223,7 @@
     <w:name w:val="Table bullet numbered 2 (abc)"/>
     <w:basedOn w:val="Tablebulletnumbered1123"/>
     <w:qFormat/>
-    <w:rsid w:val="008E5F4B"/>
+    <w:rsid w:val="00D138F5"/>
     <w:pPr>
       <w:numPr>
         <w:ilvl w:val="1"/>
@@ -3766,7 +5239,7 @@
     <w:uiPriority w:val="99"/>
     <w:semiHidden/>
     <w:locked/>
-    <w:rsid w:val="008B3462"/>
+    <w:rsid w:val="00D138F5"/>
     <w:rPr>
       <w:color w:val="605E5C"/>
       <w:shd w:val="clear" w:color="auto" w:fill="E1DFDD"/>
@@ -3776,7 +5249,7 @@
     <w:name w:val="Bullet numbered 3 (iii)"/>
     <w:basedOn w:val="Bulletnumbered2abc"/>
     <w:qFormat/>
-    <w:rsid w:val="008E5F4B"/>
+    <w:rsid w:val="00D138F5"/>
     <w:pPr>
       <w:numPr>
         <w:ilvl w:val="2"/>
@@ -3788,7 +5261,7 @@
     <w:basedOn w:val="Normal"/>
     <w:link w:val="EndnoteTextChar"/>
     <w:uiPriority w:val="99"/>
-    <w:rsid w:val="00483CAD"/>
+    <w:rsid w:val="00D138F5"/>
     <w:pPr>
       <w:tabs>
         <w:tab w:val="left" w:pos="426"/>
@@ -3805,7 +5278,7 @@
     <w:basedOn w:val="DefaultParagraphFont"/>
     <w:link w:val="EndnoteText"/>
     <w:uiPriority w:val="99"/>
-    <w:rsid w:val="00483CAD"/>
+    <w:rsid w:val="00D138F5"/>
     <w:rPr>
       <w:rFonts w:ascii="Arial" w:hAnsi="Arial"/>
       <w:sz w:val="24"/>
@@ -3816,7 +5289,7 @@
     <w:name w:val="endnote reference"/>
     <w:basedOn w:val="DefaultParagraphFont"/>
     <w:uiPriority w:val="99"/>
-    <w:rsid w:val="007C6BAA"/>
+    <w:rsid w:val="00D138F5"/>
     <w:rPr>
       <w:vertAlign w:val="superscript"/>
     </w:rPr>
@@ -3826,18 +5299,18 @@
     <w:basedOn w:val="Hyperlink"/>
     <w:uiPriority w:val="1"/>
     <w:qFormat/>
-    <w:rsid w:val="007C48DB"/>
+    <w:rsid w:val="00D138F5"/>
     <w:rPr>
       <w:b/>
       <w:bCs/>
-      <w:color w:val="43358B"/>
+      <w:color w:val="006EB8"/>
     </w:rPr>
   </w:style>
   <w:style w:type="paragraph" w:customStyle="1" w:styleId="Default">
     <w:name w:val="Default"/>
     <w:semiHidden/>
     <w:locked/>
-    <w:rsid w:val="00AE3D5E"/>
+    <w:rsid w:val="00D138F5"/>
     <w:pPr>
       <w:autoSpaceDE w:val="0"/>
       <w:autoSpaceDN w:val="0"/>
@@ -3851,13 +5324,13 @@
       <w:szCs w:val="24"/>
     </w:rPr>
   </w:style>
-  <w:style w:type="character" w:customStyle="1" w:styleId="UnresolvedMention">
+  <w:style w:type="character" w:styleId="UnresolvedMention">
     <w:name w:val="Unresolved Mention"/>
     <w:basedOn w:val="DefaultParagraphFont"/>
     <w:uiPriority w:val="99"/>
     <w:semiHidden/>
     <w:locked/>
-    <w:rsid w:val="009C69C3"/>
+    <w:rsid w:val="00D138F5"/>
     <w:rPr>
       <w:color w:val="605E5C"/>
       <w:shd w:val="clear" w:color="auto" w:fill="E1DFDD"/>
@@ -3867,7 +5340,7 @@
     <w:name w:val="Plain Table 5"/>
     <w:basedOn w:val="TableNormal"/>
     <w:uiPriority w:val="45"/>
-    <w:rsid w:val="00685741"/>
+    <w:rsid w:val="00D138F5"/>
     <w:pPr>
       <w:spacing w:after="0" w:line="240" w:lineRule="auto"/>
     </w:pPr>
@@ -3987,7 +5460,7 @@
     <w:name w:val="*Image placement"/>
     <w:basedOn w:val="Normal"/>
     <w:qFormat/>
-    <w:rsid w:val="00CF4140"/>
+    <w:rsid w:val="00D138F5"/>
     <w:pPr>
       <w:spacing w:after="360"/>
       <w:jc w:val="center"/>
@@ -4001,7 +5474,7 @@
     <w:name w:val="Textbox normal (left aligned)"/>
     <w:basedOn w:val="Normal"/>
     <w:qFormat/>
-    <w:rsid w:val="00CF1522"/>
+    <w:rsid w:val="00D138F5"/>
     <w:pPr>
       <w:spacing w:after="120"/>
     </w:pPr>
@@ -4011,7 +5484,7 @@
     <w:basedOn w:val="Textboxnormalleftaligned"/>
     <w:qFormat/>
     <w:locked/>
-    <w:rsid w:val="00A76AB4"/>
+    <w:rsid w:val="00D138F5"/>
     <w:pPr>
       <w:jc w:val="center"/>
     </w:pPr>
@@ -4021,7 +5494,7 @@
     <w:basedOn w:val="DefaultParagraphFont"/>
     <w:uiPriority w:val="1"/>
     <w:qFormat/>
-    <w:rsid w:val="00763FCD"/>
+    <w:rsid w:val="00D138F5"/>
     <w:rPr>
       <w:vanish/>
     </w:rPr>
@@ -4032,7 +5505,7 @@
     <w:link w:val="GlossaryItemDescriptionChar"/>
     <w:qFormat/>
     <w:locked/>
-    <w:rsid w:val="00C50127"/>
+    <w:rsid w:val="00D138F5"/>
     <w:rPr>
       <w:rFonts w:eastAsia="Calibri" w:cs="Times New Roman"/>
       <w:szCs w:val="24"/>
@@ -4043,7 +5516,7 @@
     <w:name w:val="Glossary Item Description Char"/>
     <w:basedOn w:val="DefaultParagraphFont"/>
     <w:link w:val="GlossaryItemDescription"/>
-    <w:rsid w:val="003B6ADC"/>
+    <w:rsid w:val="00D138F5"/>
     <w:rPr>
       <w:rFonts w:ascii="Arial" w:eastAsia="Calibri" w:hAnsi="Arial" w:cs="Times New Roman"/>
       <w:sz w:val="24"/>
@@ -4057,9 +5530,9 @@
     <w:link w:val="GlossaryItemNameChar"/>
     <w:qFormat/>
     <w:locked/>
-    <w:rsid w:val="00C50127"/>
+    <w:rsid w:val="00D138F5"/>
     <w:pPr>
-      <w:spacing w:before="120" w:after="120"/>
+      <w:spacing w:before="120" w:after="60"/>
     </w:pPr>
     <w:rPr>
       <w:rFonts w:eastAsia="Calibri" w:cs="Times New Roman"/>
@@ -4073,7 +5546,7 @@
     <w:name w:val="Glossary Item Name Char"/>
     <w:basedOn w:val="DefaultParagraphFont"/>
     <w:link w:val="GlossaryItemName"/>
-    <w:rsid w:val="003B6ADC"/>
+    <w:rsid w:val="00D138F5"/>
     <w:rPr>
       <w:rFonts w:ascii="Arial" w:eastAsia="Calibri" w:hAnsi="Arial" w:cs="Times New Roman"/>
       <w:b/>
@@ -4089,7 +5562,7 @@
     <w:link w:val="Metadata-ItemDescriptionChar"/>
     <w:qFormat/>
     <w:locked/>
-    <w:rsid w:val="00C50127"/>
+    <w:rsid w:val="00D138F5"/>
     <w:rPr>
       <w:rFonts w:eastAsia="Calibri" w:cs="Times New Roman"/>
       <w:szCs w:val="24"/>
@@ -4100,7 +5573,7 @@
     <w:name w:val="Metadata - Item Description Char"/>
     <w:basedOn w:val="DefaultParagraphFont"/>
     <w:link w:val="Metadata-ItemDescription"/>
-    <w:rsid w:val="003B6ADC"/>
+    <w:rsid w:val="00D138F5"/>
     <w:rPr>
       <w:rFonts w:ascii="Arial" w:eastAsia="Calibri" w:hAnsi="Arial" w:cs="Times New Roman"/>
       <w:sz w:val="24"/>
@@ -4114,7 +5587,7 @@
     <w:link w:val="Metadata-ItemTitleChar"/>
     <w:qFormat/>
     <w:locked/>
-    <w:rsid w:val="00C50127"/>
+    <w:rsid w:val="00D138F5"/>
     <w:pPr>
       <w:spacing w:before="120" w:after="120"/>
     </w:pPr>
@@ -4130,7 +5603,7 @@
     <w:name w:val="Metadata - Item Title Char"/>
     <w:basedOn w:val="DefaultParagraphFont"/>
     <w:link w:val="Metadata-ItemTitle"/>
-    <w:rsid w:val="003B6ADC"/>
+    <w:rsid w:val="00D138F5"/>
     <w:rPr>
       <w:rFonts w:ascii="Arial" w:eastAsia="Calibri" w:hAnsi="Arial" w:cs="Times New Roman"/>
       <w:b/>
@@ -4145,7 +5618,7 @@
     <w:basedOn w:val="Normal"/>
     <w:link w:val="StatsDesignationEditorialuseonlyChar"/>
     <w:locked/>
-    <w:rsid w:val="00C50127"/>
+    <w:rsid w:val="00D138F5"/>
     <w:rPr>
       <w:color w:val="FFFFFF" w:themeColor="background1"/>
       <w:sz w:val="28"/>
@@ -4155,7 +5628,7 @@
     <w:name w:val="Stats Designation (Editorial use only) Char"/>
     <w:basedOn w:val="DefaultParagraphFont"/>
     <w:link w:val="StatsDesignationEditorialuseonly"/>
-    <w:rsid w:val="003B6ADC"/>
+    <w:rsid w:val="00D138F5"/>
     <w:rPr>
       <w:rFonts w:ascii="Arial" w:hAnsi="Arial"/>
       <w:color w:val="FFFFFF" w:themeColor="background1"/>
@@ -4167,16 +5640,29 @@
     <w:basedOn w:val="Publicationdate"/>
     <w:link w:val="StatsdesignationChar"/>
     <w:qFormat/>
-    <w:rsid w:val="00B439BC"/>
+    <w:rsid w:val="00D138F5"/>
     <w:rPr>
       <w:sz w:val="28"/>
+    </w:rPr>
+  </w:style>
+  <w:style w:type="character" w:customStyle="1" w:styleId="PublicationTitleChar">
+    <w:name w:val="Publication Title Char"/>
+    <w:basedOn w:val="DefaultParagraphFont"/>
+    <w:link w:val="PublicationTitle"/>
+    <w:rsid w:val="00D138F5"/>
+    <w:rPr>
+      <w:rFonts w:ascii="Arial" w:hAnsi="Arial"/>
+      <w:b/>
+      <w:color w:val="FFFFFF" w:themeColor="background1"/>
+      <w:spacing w:val="-20"/>
+      <w:sz w:val="56"/>
     </w:rPr>
   </w:style>
   <w:style w:type="character" w:customStyle="1" w:styleId="PublicationdateChar">
     <w:name w:val="Publication date Char"/>
-    <w:basedOn w:val="DefaultParagraphFont"/>
+    <w:basedOn w:val="PublicationTitleChar"/>
     <w:link w:val="Publicationdate"/>
-    <w:rsid w:val="007813D2"/>
+    <w:rsid w:val="00D138F5"/>
     <w:rPr>
       <w:rFonts w:ascii="Arial" w:hAnsi="Arial"/>
       <w:b w:val="0"/>
@@ -4189,7 +5675,7 @@
     <w:name w:val="Stats designation Char"/>
     <w:basedOn w:val="PublicationdateChar"/>
     <w:link w:val="Statsdesignation"/>
-    <w:rsid w:val="00B439BC"/>
+    <w:rsid w:val="00D138F5"/>
     <w:rPr>
       <w:rFonts w:ascii="Arial" w:hAnsi="Arial"/>
       <w:b w:val="0"/>
@@ -4202,7 +5688,7 @@
     <w:name w:val="*Imprint page text (Editorial use only)"/>
     <w:basedOn w:val="Normal"/>
     <w:qFormat/>
-    <w:rsid w:val="000A08C9"/>
+    <w:rsid w:val="00D138F5"/>
     <w:pPr>
       <w:tabs>
         <w:tab w:val="right" w:pos="8959"/>
@@ -4215,7 +5701,7 @@
     <w:basedOn w:val="hidePElogoEditoraluseonly"/>
     <w:uiPriority w:val="1"/>
     <w:qFormat/>
-    <w:rsid w:val="000A08C9"/>
+    <w:rsid w:val="00D138F5"/>
     <w:rPr>
       <w:vanish w:val="0"/>
       <w:position w:val="0"/>
@@ -4226,51 +5712,822 @@
     <w:basedOn w:val="Normal"/>
     <w:next w:val="Normal"/>
     <w:qFormat/>
-    <w:rsid w:val="0018465F"/>
+    <w:rsid w:val="00D138F5"/>
     <w:pPr>
       <w:ind w:left="-851"/>
     </w:pPr>
   </w:style>
-  <w:style w:type="paragraph" w:styleId="Title">
-    <w:name w:val="Title"/>
+  <w:style w:type="paragraph" w:styleId="Revision">
+    <w:name w:val="Revision"/>
+    <w:hidden/>
+    <w:uiPriority w:val="99"/>
+    <w:semiHidden/>
+    <w:rsid w:val="00C74B9D"/>
+    <w:pPr>
+      <w:spacing w:after="0" w:line="240" w:lineRule="auto"/>
+    </w:pPr>
+    <w:rPr>
+      <w:rFonts w:ascii="Arial" w:hAnsi="Arial"/>
+      <w:sz w:val="24"/>
+    </w:rPr>
+  </w:style>
+  <w:style w:type="character" w:customStyle="1" w:styleId="ImprintpageiconsEditorialuseonly">
+    <w:name w:val="*Imprint page icons (Editorial use only)"/>
+    <w:basedOn w:val="DefaultParagraphFont"/>
+    <w:uiPriority w:val="1"/>
+    <w:qFormat/>
+    <w:rsid w:val="00D138F5"/>
+    <w:rPr>
+      <w:position w:val="-14"/>
+    </w:rPr>
+  </w:style>
+  <w:style w:type="character" w:customStyle="1" w:styleId="ImprintPHSlinkEditorialuseonly">
+    <w:name w:val="*Imprint PHS link (Editorial use only)"/>
+    <w:basedOn w:val="Hyperlink"/>
+    <w:uiPriority w:val="1"/>
+    <w:qFormat/>
+    <w:rsid w:val="00D138F5"/>
+    <w:rPr>
+      <w:b/>
+      <w:bCs/>
+      <w:color w:val="006EB8"/>
+      <w:position w:val="-24"/>
+      <w:sz w:val="40"/>
+    </w:rPr>
+  </w:style>
+  <w:style w:type="character" w:customStyle="1" w:styleId="Revisiontextforpublicationreleases">
+    <w:name w:val="*Revision text (for publication releases)"/>
+    <w:basedOn w:val="Bold"/>
+    <w:uiPriority w:val="1"/>
+    <w:qFormat/>
+    <w:rsid w:val="00D138F5"/>
+    <w:rPr>
+      <w:rFonts w:cs="Arial"/>
+      <w:b w:val="0"/>
+      <w:color w:val="B50000"/>
+    </w:rPr>
+  </w:style>
+  <w:style w:type="paragraph" w:customStyle="1" w:styleId="TemplateversionEditorialuseonly">
+    <w:name w:val="*Template version (Editorial use only)"/>
+    <w:basedOn w:val="Normal"/>
+    <w:qFormat/>
+    <w:rsid w:val="00D138F5"/>
+    <w:pPr>
+      <w:jc w:val="right"/>
+    </w:pPr>
+    <w:rPr>
+      <w:vanish/>
+      <w:color w:val="FFFFFF" w:themeColor="background2"/>
+      <w:sz w:val="16"/>
+      <w:szCs w:val="16"/>
+    </w:rPr>
+  </w:style>
+  <w:style w:type="paragraph" w:customStyle="1" w:styleId="Abbreviations">
+    <w:name w:val="Abbreviations"/>
+    <w:basedOn w:val="Normal"/>
+    <w:qFormat/>
+    <w:rsid w:val="00D138F5"/>
+    <w:pPr>
+      <w:tabs>
+        <w:tab w:val="left" w:pos="1701"/>
+      </w:tabs>
+      <w:spacing w:after="120"/>
+    </w:pPr>
+  </w:style>
+  <w:style w:type="paragraph" w:styleId="NormalIndent">
+    <w:name w:val="Normal Indent"/>
+    <w:basedOn w:val="Normal"/>
+    <w:uiPriority w:val="99"/>
+    <w:semiHidden/>
+    <w:locked/>
+    <w:rsid w:val="00D138F5"/>
+    <w:pPr>
+      <w:ind w:left="720"/>
+    </w:pPr>
+  </w:style>
+  <w:style w:type="paragraph" w:customStyle="1" w:styleId="StatsDesignationEditoraluseonly">
+    <w:name w:val="Stats Designation (Editoral use only)"/>
+    <w:basedOn w:val="Normal"/>
+    <w:link w:val="StatsDesignationEditoraluseonlyChar"/>
+    <w:semiHidden/>
+    <w:qFormat/>
+    <w:rsid w:val="00D138F5"/>
+    <w:rPr>
+      <w:color w:val="FFFFFF" w:themeColor="background1"/>
+      <w:sz w:val="28"/>
+    </w:rPr>
+  </w:style>
+  <w:style w:type="character" w:customStyle="1" w:styleId="StatsDesignationEditoraluseonlyChar">
+    <w:name w:val="Stats Designation (Editoral use only) Char"/>
+    <w:basedOn w:val="DefaultParagraphFont"/>
+    <w:link w:val="StatsDesignationEditoraluseonly"/>
+    <w:semiHidden/>
+    <w:rsid w:val="00D138F5"/>
+    <w:rPr>
+      <w:rFonts w:ascii="Arial" w:hAnsi="Arial"/>
+      <w:color w:val="FFFFFF" w:themeColor="background1"/>
+      <w:sz w:val="28"/>
+    </w:rPr>
+  </w:style>
+  <w:style w:type="paragraph" w:customStyle="1" w:styleId="Tableorchartnote">
+    <w:name w:val="Table or chart note"/>
+    <w:basedOn w:val="FootnoteText"/>
+    <w:qFormat/>
+    <w:rsid w:val="00D138F5"/>
+    <w:pPr>
+      <w:pBdr>
+        <w:bottom w:val="single" w:sz="2" w:space="3" w:color="964091" w:themeColor="accent5"/>
+      </w:pBdr>
+      <w:tabs>
+        <w:tab w:val="clear" w:pos="284"/>
+        <w:tab w:val="left" w:pos="454"/>
+        <w:tab w:val="left" w:pos="737"/>
+      </w:tabs>
+      <w:ind w:left="851" w:right="284" w:hanging="567"/>
+    </w:pPr>
+  </w:style>
+  <w:style w:type="paragraph" w:styleId="TOC5">
+    <w:name w:val="toc 5"/>
     <w:basedOn w:val="Normal"/>
     <w:next w:val="Normal"/>
-    <w:link w:val="TitleChar"/>
-    <w:uiPriority w:val="10"/>
+    <w:uiPriority w:val="39"/>
     <w:semiHidden/>
+    <w:locked/>
+    <w:rsid w:val="00D138F5"/>
+    <w:pPr>
+      <w:spacing w:after="100"/>
+      <w:ind w:left="960"/>
+    </w:pPr>
+  </w:style>
+  <w:style w:type="paragraph" w:styleId="TOC6">
+    <w:name w:val="toc 6"/>
+    <w:basedOn w:val="Normal"/>
+    <w:next w:val="Normal"/>
+    <w:uiPriority w:val="39"/>
+    <w:semiHidden/>
+    <w:locked/>
+    <w:rsid w:val="00D138F5"/>
+    <w:pPr>
+      <w:spacing w:after="100"/>
+      <w:ind w:left="1200"/>
+    </w:pPr>
+  </w:style>
+  <w:style w:type="paragraph" w:styleId="TOC7">
+    <w:name w:val="toc 7"/>
+    <w:basedOn w:val="Normal"/>
+    <w:next w:val="Normal"/>
+    <w:uiPriority w:val="39"/>
+    <w:semiHidden/>
+    <w:locked/>
+    <w:rsid w:val="00D138F5"/>
+    <w:pPr>
+      <w:spacing w:after="100"/>
+      <w:ind w:left="1440"/>
+    </w:pPr>
+  </w:style>
+  <w:style w:type="paragraph" w:styleId="TOC8">
+    <w:name w:val="toc 8"/>
+    <w:basedOn w:val="Normal"/>
+    <w:next w:val="Normal"/>
+    <w:uiPriority w:val="39"/>
+    <w:semiHidden/>
+    <w:locked/>
+    <w:rsid w:val="00D138F5"/>
+    <w:pPr>
+      <w:spacing w:after="100"/>
+      <w:ind w:left="1680"/>
+    </w:pPr>
+  </w:style>
+  <w:style w:type="paragraph" w:styleId="TOC9">
+    <w:name w:val="toc 9"/>
+    <w:basedOn w:val="Normal"/>
+    <w:next w:val="Normal"/>
+    <w:uiPriority w:val="39"/>
+    <w:semiHidden/>
+    <w:locked/>
+    <w:rsid w:val="00D138F5"/>
+    <w:pPr>
+      <w:spacing w:after="100"/>
+      <w:ind w:left="1920"/>
+    </w:pPr>
+  </w:style>
+  <w:style w:type="paragraph" w:customStyle="1" w:styleId="OtherformatstextboxonlyforRMarkdownuse">
+    <w:name w:val="*Other formats textbox (only for RMarkdown use)"/>
+    <w:basedOn w:val="Normal"/>
+    <w:link w:val="OtherformatstextboxonlyforRMarkdownuseChar"/>
     <w:qFormat/>
-    <w:locked/>
-    <w:rsid w:val="007813D2"/>
+    <w:rsid w:val="00F173CC"/>
     <w:pPr>
-      <w:spacing w:after="0"/>
-      <w:contextualSpacing/>
+      <w:pBdr>
+        <w:top w:val="single" w:sz="12" w:space="8" w:color="3F3685"/>
+        <w:left w:val="single" w:sz="12" w:space="8" w:color="3F3685"/>
+        <w:bottom w:val="single" w:sz="12" w:space="4" w:color="3F3685"/>
+        <w:right w:val="single" w:sz="12" w:space="8" w:color="3F3685"/>
+      </w:pBdr>
     </w:pPr>
-    <w:rPr>
-      <w:rFonts w:asciiTheme="majorHAnsi" w:eastAsiaTheme="majorEastAsia" w:hAnsiTheme="majorHAnsi" w:cstheme="majorBidi"/>
-      <w:b/>
-      <w:color w:val="FFFFFF" w:themeColor="background1"/>
-      <w:kern w:val="28"/>
-      <w:sz w:val="56"/>
-      <w:szCs w:val="56"/>
-    </w:rPr>
-  </w:style>
-  <w:style w:type="character" w:customStyle="1" w:styleId="TitleChar">
-    <w:name w:val="Title Char"/>
+  </w:style>
+  <w:style w:type="character" w:customStyle="1" w:styleId="OtherformatstextboxonlyforRMarkdownuseChar">
+    <w:name w:val="*Other formats textbox (only for RMarkdown use) Char"/>
     <w:basedOn w:val="DefaultParagraphFont"/>
-    <w:link w:val="Title"/>
-    <w:uiPriority w:val="10"/>
+    <w:link w:val="OtherformatstextboxonlyforRMarkdownuse"/>
+    <w:rsid w:val="00F173CC"/>
+    <w:rPr>
+      <w:rFonts w:ascii="Arial" w:hAnsi="Arial"/>
+      <w:sz w:val="24"/>
+    </w:rPr>
+  </w:style>
+</w:styles>
+</file>
+
+<file path=word/glossary/document.xml><?xml version="1.0" encoding="utf-8"?>
+<w:glossaryDocument xmlns:wpc="http://schemas.microsoft.com/office/word/2010/wordprocessingCanvas" xmlns:cx="http://schemas.microsoft.com/office/drawing/2014/chartex" xmlns:cx1="http://schemas.microsoft.com/office/drawing/2015/9/8/chartex" xmlns:cx2="http://schemas.microsoft.com/office/drawing/2015/10/21/chartex" xmlns:cx3="http://schemas.microsoft.com/office/drawing/2016/5/9/chartex" xmlns:cx4="http://schemas.microsoft.com/office/drawing/2016/5/10/chartex" xmlns:cx5="http://schemas.microsoft.com/office/drawing/2016/5/11/chartex" xmlns:cx6="http://schemas.microsoft.com/office/drawing/2016/5/12/chartex" xmlns:cx7="http://schemas.microsoft.com/office/drawing/2016/5/13/chartex" xmlns:cx8="http://schemas.microsoft.com/office/drawing/2016/5/14/chartex" xmlns:mc="http://schemas.openxmlformats.org/markup-compatibility/2006" xmlns:aink="http://schemas.microsoft.com/office/drawing/2016/ink" xmlns:am3d="http://schemas.microsoft.com/office/drawing/2017/model3d" xmlns:o="urn:schemas-microsoft-com:office:office" xmlns:oel="http://schemas.microsoft.com/office/2019/extlst" xmlns:r="http://schemas.openxmlformats.org/officeDocument/2006/relationships" xmlns:m="http://schemas.openxmlformats.org/officeDocument/2006/math" xmlns:v="urn:schemas-microsoft-com:vml" xmlns:wp14="http://schemas.microsoft.com/office/word/2010/wordprocessingDrawing" xmlns:wp="http://schemas.openxmlformats.org/drawingml/2006/wordprocessingDrawing" xmlns:w10="urn:schemas-microsoft-com:office:word" xmlns:w="http://schemas.openxmlformats.org/wordprocessingml/2006/main" xmlns:w14="http://schemas.microsoft.com/office/word/2010/wordml" xmlns:w15="http://schemas.microsoft.com/office/word/2012/wordml" xmlns:w16cex="http://schemas.microsoft.com/office/word/2018/wordml/cex" xmlns:w16cid="http://schemas.microsoft.com/office/word/2016/wordml/cid" xmlns:w16="http://schemas.microsoft.com/office/word/2018/wordml" xmlns:w16sdtdh="http://schemas.microsoft.com/office/word/2020/wordml/sdtdatahash" xmlns:w16se="http://schemas.microsoft.com/office/word/2015/wordml/symex" xmlns:wpg="http://schemas.microsoft.com/office/word/2010/wordprocessingGroup" xmlns:wpi="http://schemas.microsoft.com/office/word/2010/wordprocessingInk" xmlns:wne="http://schemas.microsoft.com/office/word/2006/wordml" xmlns:wps="http://schemas.microsoft.com/office/word/2010/wordprocessingShape" mc:Ignorable="w14 w15 w16se w16cid w16 w16cex w16sdtdh wp14">
+  <w:docParts>
+    <w:docPart>
+      <w:docPartPr>
+        <w:name w:val="0819B35675184024AE9DD178FAE4FBCB"/>
+        <w:category>
+          <w:name w:val="General"/>
+          <w:gallery w:val="placeholder"/>
+        </w:category>
+        <w:types>
+          <w:type w:val="bbPlcHdr"/>
+        </w:types>
+        <w:behaviors>
+          <w:behavior w:val="content"/>
+        </w:behaviors>
+        <w:guid w:val="{1B5DB9D6-99F3-47B0-AED9-A4D2E1EECE31}"/>
+      </w:docPartPr>
+      <w:docPartBody>
+        <w:p>
+          <w:pPr>
+            <w:pStyle w:val="0819B35675184024AE9DD178FAE4FBCB"/>
+          </w:pPr>
+          <w:r>
+            <w:rPr>
+              <w:rStyle w:val="PlaceholderText"/>
+            </w:rPr>
+            <w:t>[Title]</w:t>
+          </w:r>
+        </w:p>
+      </w:docPartBody>
+    </w:docPart>
+  </w:docParts>
+</w:glossaryDocument>
+</file>
+
+<file path=word/glossary/fontTable.xml><?xml version="1.0" encoding="utf-8"?>
+<w:fonts xmlns:mc="http://schemas.openxmlformats.org/markup-compatibility/2006" xmlns:r="http://schemas.openxmlformats.org/officeDocument/2006/relationships" xmlns:w="http://schemas.openxmlformats.org/wordprocessingml/2006/main" xmlns:w14="http://schemas.microsoft.com/office/word/2010/wordml" xmlns:w15="http://schemas.microsoft.com/office/word/2012/wordml" xmlns:w16cex="http://schemas.microsoft.com/office/word/2018/wordml/cex" xmlns:w16cid="http://schemas.microsoft.com/office/word/2016/wordml/cid" xmlns:w16="http://schemas.microsoft.com/office/word/2018/wordml" xmlns:w16sdtdh="http://schemas.microsoft.com/office/word/2020/wordml/sdtdatahash" xmlns:w16se="http://schemas.microsoft.com/office/word/2015/wordml/symex" mc:Ignorable="w14 w15 w16se w16cid w16 w16cex w16sdtdh">
+  <w:font w:name="Times New Roman">
+    <w:panose1 w:val="02020603050405020304"/>
+    <w:charset w:val="00"/>
+    <w:family w:val="roman"/>
+    <w:pitch w:val="variable"/>
+    <w:sig w:usb0="E0002EFF" w:usb1="C000785B" w:usb2="00000009" w:usb3="00000000" w:csb0="000001FF" w:csb1="00000000"/>
+  </w:font>
+  <w:font w:name="Symbol">
+    <w:panose1 w:val="05050102010706020507"/>
+    <w:charset w:val="02"/>
+    <w:family w:val="roman"/>
+    <w:pitch w:val="variable"/>
+    <w:sig w:usb0="00000000" w:usb1="10000000" w:usb2="00000000" w:usb3="00000000" w:csb0="80000000" w:csb1="00000000"/>
+  </w:font>
+  <w:font w:name="Courier New">
+    <w:panose1 w:val="02070309020205020404"/>
+    <w:charset w:val="00"/>
+    <w:family w:val="modern"/>
+    <w:pitch w:val="fixed"/>
+    <w:sig w:usb0="E0002EFF" w:usb1="C0007843" w:usb2="00000009" w:usb3="00000000" w:csb0="000001FF" w:csb1="00000000"/>
+  </w:font>
+  <w:font w:name="Wingdings">
+    <w:panose1 w:val="05000000000000000000"/>
+    <w:charset w:val="02"/>
+    <w:family w:val="auto"/>
+    <w:pitch w:val="variable"/>
+    <w:sig w:usb0="00000000" w:usb1="10000000" w:usb2="00000000" w:usb3="00000000" w:csb0="80000000" w:csb1="00000000"/>
+  </w:font>
+  <w:font w:name="Arial">
+    <w:panose1 w:val="020B0604020202020204"/>
+    <w:charset w:val="00"/>
+    <w:family w:val="swiss"/>
+    <w:pitch w:val="variable"/>
+    <w:sig w:usb0="E0002EFF" w:usb1="C000785B" w:usb2="00000009" w:usb3="00000000" w:csb0="000001FF" w:csb1="00000000"/>
+  </w:font>
+  <w:font w:name="Segoe UI">
+    <w:panose1 w:val="020B0502040204020203"/>
+    <w:charset w:val="00"/>
+    <w:family w:val="swiss"/>
+    <w:pitch w:val="variable"/>
+    <w:sig w:usb0="E4002EFF" w:usb1="C000E47F" w:usb2="00000009" w:usb3="00000000" w:csb0="000001FF" w:csb1="00000000"/>
+  </w:font>
+  <w:font w:name="Calibri">
+    <w:panose1 w:val="020F0502020204030204"/>
+    <w:charset w:val="00"/>
+    <w:family w:val="swiss"/>
+    <w:pitch w:val="variable"/>
+    <w:sig w:usb0="E4002EFF" w:usb1="C000247B" w:usb2="00000009" w:usb3="00000000" w:csb0="000001FF" w:csb1="00000000"/>
+  </w:font>
+  <w:font w:name="Calibri Light">
+    <w:panose1 w:val="020F0302020204030204"/>
+    <w:charset w:val="00"/>
+    <w:family w:val="swiss"/>
+    <w:pitch w:val="variable"/>
+    <w:sig w:usb0="E4002EFF" w:usb1="C000247B" w:usb2="00000009" w:usb3="00000000" w:csb0="000001FF" w:csb1="00000000"/>
+  </w:font>
+</w:fonts>
+</file>
+
+<file path=word/glossary/settings.xml><?xml version="1.0" encoding="utf-8"?>
+<w:settings xmlns:mc="http://schemas.openxmlformats.org/markup-compatibility/2006" xmlns:o="urn:schemas-microsoft-com:office:office" xmlns:r="http://schemas.openxmlformats.org/officeDocument/2006/relationships" xmlns:m="http://schemas.openxmlformats.org/officeDocument/2006/math" xmlns:v="urn:schemas-microsoft-com:vml" xmlns:w10="urn:schemas-microsoft-com:office:word" xmlns:w="http://schemas.openxmlformats.org/wordprocessingml/2006/main" xmlns:w14="http://schemas.microsoft.com/office/word/2010/wordml" xmlns:w15="http://schemas.microsoft.com/office/word/2012/wordml" xmlns:w16cex="http://schemas.microsoft.com/office/word/2018/wordml/cex" xmlns:w16cid="http://schemas.microsoft.com/office/word/2016/wordml/cid" xmlns:w16="http://schemas.microsoft.com/office/word/2018/wordml" xmlns:w16sdtdh="http://schemas.microsoft.com/office/word/2020/wordml/sdtdatahash" xmlns:w16se="http://schemas.microsoft.com/office/word/2015/wordml/symex" xmlns:sl="http://schemas.openxmlformats.org/schemaLibrary/2006/main" mc:Ignorable="w14 w15 w16se w16cid w16 w16cex w16sdtdh">
+  <w:view w:val="normal"/>
+  <w:defaultTabStop w:val="720"/>
+  <w:characterSpacingControl w:val="doNotCompress"/>
+  <w:compat>
+    <w:useFELayout/>
+    <w:compatSetting w:name="compatibilityMode" w:uri="http://schemas.microsoft.com/office/word" w:val="15"/>
+    <w:compatSetting w:name="overrideTableStyleFontSizeAndJustification" w:uri="http://schemas.microsoft.com/office/word" w:val="1"/>
+    <w:compatSetting w:name="enableOpenTypeFeatures" w:uri="http://schemas.microsoft.com/office/word" w:val="1"/>
+    <w:compatSetting w:name="doNotFlipMirrorIndents" w:uri="http://schemas.microsoft.com/office/word" w:val="1"/>
+    <w:compatSetting w:name="differentiateMultirowTableHeaders" w:uri="http://schemas.microsoft.com/office/word" w:val="1"/>
+    <w:compatSetting w:name="useWord2013TrackBottomHyphenation" w:uri="http://schemas.microsoft.com/office/word" w:val="0"/>
+  </w:compat>
+  <w:rsids>
+    <w:rsidRoot w:val="00BC5507"/>
+    <w:rsid w:val="00632B40"/>
+    <w:rsid w:val="00714B9B"/>
+    <w:rsid w:val="009B7FBF"/>
+    <w:rsid w:val="00AB5173"/>
+    <w:rsid w:val="00BC5507"/>
+    <w:rsid w:val="00FC5305"/>
+  </w:rsids>
+  <m:mathPr>
+    <m:mathFont m:val="Cambria Math"/>
+    <m:brkBin m:val="before"/>
+    <m:brkBinSub m:val="--"/>
+    <m:smallFrac m:val="0"/>
+    <m:dispDef/>
+    <m:lMargin m:val="0"/>
+    <m:rMargin m:val="0"/>
+    <m:defJc m:val="centerGroup"/>
+    <m:wrapIndent m:val="1440"/>
+    <m:intLim m:val="subSup"/>
+    <m:naryLim m:val="undOvr"/>
+  </m:mathPr>
+  <w:themeFontLang w:val="en-GB"/>
+  <w:clrSchemeMapping w:bg1="light1" w:t1="dark1" w:bg2="light2" w:t2="dark2" w:accent1="accent1" w:accent2="accent2" w:accent3="accent3" w:accent4="accent4" w:accent5="accent5" w:accent6="accent6" w:hyperlink="hyperlink" w:followedHyperlink="followedHyperlink"/>
+  <w:decimalSymbol w:val="."/>
+  <w:listSeparator w:val=","/>
+  <w15:chartTrackingRefBased/>
+</w:settings>
+</file>
+
+<file path=word/glossary/styles.xml><?xml version="1.0" encoding="utf-8"?>
+<w:styles xmlns:mc="http://schemas.openxmlformats.org/markup-compatibility/2006" xmlns:r="http://schemas.openxmlformats.org/officeDocument/2006/relationships" xmlns:w="http://schemas.openxmlformats.org/wordprocessingml/2006/main" xmlns:w14="http://schemas.microsoft.com/office/word/2010/wordml" xmlns:w15="http://schemas.microsoft.com/office/word/2012/wordml" xmlns:w16cex="http://schemas.microsoft.com/office/word/2018/wordml/cex" xmlns:w16cid="http://schemas.microsoft.com/office/word/2016/wordml/cid" xmlns:w16="http://schemas.microsoft.com/office/word/2018/wordml" xmlns:w16sdtdh="http://schemas.microsoft.com/office/word/2020/wordml/sdtdatahash" xmlns:w16se="http://schemas.microsoft.com/office/word/2015/wordml/symex" mc:Ignorable="w14 w15 w16se w16cid w16 w16cex w16sdtdh">
+  <w:docDefaults>
+    <w:rPrDefault>
+      <w:rPr>
+        <w:rFonts w:asciiTheme="minorHAnsi" w:eastAsiaTheme="minorEastAsia" w:hAnsiTheme="minorHAnsi" w:cstheme="minorBidi"/>
+        <w:kern w:val="2"/>
+        <w:sz w:val="22"/>
+        <w:szCs w:val="22"/>
+        <w:lang w:val="en-GB" w:eastAsia="en-GB" w:bidi="ar-SA"/>
+        <w14:ligatures w14:val="standardContextual"/>
+      </w:rPr>
+    </w:rPrDefault>
+    <w:pPrDefault>
+      <w:pPr>
+        <w:spacing w:after="160" w:line="259" w:lineRule="auto"/>
+      </w:pPr>
+    </w:pPrDefault>
+  </w:docDefaults>
+  <w:latentStyles w:defLockedState="0" w:defUIPriority="99" w:defSemiHidden="0" w:defUnhideWhenUsed="0" w:defQFormat="0" w:count="376">
+    <w:lsdException w:name="Normal" w:uiPriority="0" w:qFormat="1"/>
+    <w:lsdException w:name="heading 1" w:uiPriority="9" w:qFormat="1"/>
+    <w:lsdException w:name="heading 2" w:semiHidden="1" w:uiPriority="9" w:unhideWhenUsed="1" w:qFormat="1"/>
+    <w:lsdException w:name="heading 3" w:semiHidden="1" w:uiPriority="9" w:unhideWhenUsed="1" w:qFormat="1"/>
+    <w:lsdException w:name="heading 4" w:semiHidden="1" w:uiPriority="9" w:unhideWhenUsed="1" w:qFormat="1"/>
+    <w:lsdException w:name="heading 5" w:semiHidden="1" w:uiPriority="9" w:unhideWhenUsed="1" w:qFormat="1"/>
+    <w:lsdException w:name="heading 6" w:semiHidden="1" w:uiPriority="9" w:unhideWhenUsed="1" w:qFormat="1"/>
+    <w:lsdException w:name="heading 7" w:semiHidden="1" w:uiPriority="9" w:unhideWhenUsed="1" w:qFormat="1"/>
+    <w:lsdException w:name="heading 8" w:semiHidden="1" w:uiPriority="9" w:unhideWhenUsed="1" w:qFormat="1"/>
+    <w:lsdException w:name="heading 9" w:semiHidden="1" w:uiPriority="9" w:unhideWhenUsed="1" w:qFormat="1"/>
+    <w:lsdException w:name="index 1" w:semiHidden="1" w:unhideWhenUsed="1"/>
+    <w:lsdException w:name="index 2" w:semiHidden="1" w:unhideWhenUsed="1"/>
+    <w:lsdException w:name="index 3" w:semiHidden="1" w:unhideWhenUsed="1"/>
+    <w:lsdException w:name="index 4" w:semiHidden="1" w:unhideWhenUsed="1"/>
+    <w:lsdException w:name="index 5" w:semiHidden="1" w:unhideWhenUsed="1"/>
+    <w:lsdException w:name="index 6" w:semiHidden="1" w:unhideWhenUsed="1"/>
+    <w:lsdException w:name="index 7" w:semiHidden="1" w:unhideWhenUsed="1"/>
+    <w:lsdException w:name="index 8" w:semiHidden="1" w:unhideWhenUsed="1"/>
+    <w:lsdException w:name="index 9" w:semiHidden="1" w:unhideWhenUsed="1"/>
+    <w:lsdException w:name="toc 1" w:semiHidden="1" w:uiPriority="39" w:unhideWhenUsed="1"/>
+    <w:lsdException w:name="toc 2" w:semiHidden="1" w:uiPriority="39" w:unhideWhenUsed="1"/>
+    <w:lsdException w:name="toc 3" w:semiHidden="1" w:uiPriority="39" w:unhideWhenUsed="1"/>
+    <w:lsdException w:name="toc 4" w:semiHidden="1" w:uiPriority="39" w:unhideWhenUsed="1"/>
+    <w:lsdException w:name="toc 5" w:semiHidden="1" w:uiPriority="39" w:unhideWhenUsed="1"/>
+    <w:lsdException w:name="toc 6" w:semiHidden="1" w:uiPriority="39" w:unhideWhenUsed="1"/>
+    <w:lsdException w:name="toc 7" w:semiHidden="1" w:uiPriority="39" w:unhideWhenUsed="1"/>
+    <w:lsdException w:name="toc 8" w:semiHidden="1" w:uiPriority="39" w:unhideWhenUsed="1"/>
+    <w:lsdException w:name="toc 9" w:semiHidden="1" w:uiPriority="39" w:unhideWhenUsed="1"/>
+    <w:lsdException w:name="Normal Indent" w:semiHidden="1" w:unhideWhenUsed="1"/>
+    <w:lsdException w:name="footnote text" w:semiHidden="1" w:unhideWhenUsed="1"/>
+    <w:lsdException w:name="annotation text" w:semiHidden="1" w:unhideWhenUsed="1"/>
+    <w:lsdException w:name="header" w:semiHidden="1" w:unhideWhenUsed="1"/>
+    <w:lsdException w:name="footer" w:semiHidden="1" w:unhideWhenUsed="1"/>
+    <w:lsdException w:name="index heading" w:semiHidden="1" w:unhideWhenUsed="1"/>
+    <w:lsdException w:name="caption" w:semiHidden="1" w:uiPriority="35" w:unhideWhenUsed="1" w:qFormat="1"/>
+    <w:lsdException w:name="table of figures" w:semiHidden="1" w:unhideWhenUsed="1"/>
+    <w:lsdException w:name="envelope address" w:semiHidden="1" w:unhideWhenUsed="1"/>
+    <w:lsdException w:name="envelope return" w:semiHidden="1" w:unhideWhenUsed="1"/>
+    <w:lsdException w:name="footnote reference" w:semiHidden="1" w:unhideWhenUsed="1"/>
+    <w:lsdException w:name="annotation reference" w:semiHidden="1" w:unhideWhenUsed="1"/>
+    <w:lsdException w:name="line number" w:semiHidden="1" w:unhideWhenUsed="1"/>
+    <w:lsdException w:name="page number" w:semiHidden="1" w:unhideWhenUsed="1"/>
+    <w:lsdException w:name="endnote reference" w:semiHidden="1" w:unhideWhenUsed="1"/>
+    <w:lsdException w:name="endnote text" w:semiHidden="1" w:unhideWhenUsed="1"/>
+    <w:lsdException w:name="table of authorities" w:semiHidden="1" w:unhideWhenUsed="1"/>
+    <w:lsdException w:name="macro" w:semiHidden="1" w:unhideWhenUsed="1"/>
+    <w:lsdException w:name="toa heading" w:semiHidden="1" w:unhideWhenUsed="1"/>
+    <w:lsdException w:name="List" w:semiHidden="1" w:unhideWhenUsed="1"/>
+    <w:lsdException w:name="List Bullet" w:semiHidden="1" w:unhideWhenUsed="1"/>
+    <w:lsdException w:name="List Number" w:semiHidden="1" w:unhideWhenUsed="1"/>
+    <w:lsdException w:name="List 2" w:semiHidden="1" w:unhideWhenUsed="1"/>
+    <w:lsdException w:name="List 3" w:semiHidden="1" w:unhideWhenUsed="1"/>
+    <w:lsdException w:name="List 4" w:semiHidden="1" w:unhideWhenUsed="1"/>
+    <w:lsdException w:name="List 5" w:semiHidden="1" w:unhideWhenUsed="1"/>
+    <w:lsdException w:name="List Bullet 2" w:semiHidden="1" w:unhideWhenUsed="1"/>
+    <w:lsdException w:name="List Bullet 3" w:semiHidden="1" w:unhideWhenUsed="1"/>
+    <w:lsdException w:name="List Bullet 4" w:semiHidden="1" w:unhideWhenUsed="1"/>
+    <w:lsdException w:name="List Bullet 5" w:semiHidden="1" w:unhideWhenUsed="1"/>
+    <w:lsdException w:name="List Number 2" w:semiHidden="1" w:unhideWhenUsed="1"/>
+    <w:lsdException w:name="List Number 3" w:semiHidden="1" w:unhideWhenUsed="1"/>
+    <w:lsdException w:name="List Number 4" w:semiHidden="1" w:unhideWhenUsed="1"/>
+    <w:lsdException w:name="List Number 5" w:semiHidden="1" w:unhideWhenUsed="1"/>
+    <w:lsdException w:name="Title" w:uiPriority="10" w:qFormat="1"/>
+    <w:lsdException w:name="Closing" w:semiHidden="1" w:unhideWhenUsed="1"/>
+    <w:lsdException w:name="Signature" w:semiHidden="1" w:unhideWhenUsed="1"/>
+    <w:lsdException w:name="Default Paragraph Font" w:semiHidden="1" w:uiPriority="1" w:unhideWhenUsed="1"/>
+    <w:lsdException w:name="Body Text" w:semiHidden="1" w:unhideWhenUsed="1"/>
+    <w:lsdException w:name="Body Text Indent" w:semiHidden="1" w:unhideWhenUsed="1"/>
+    <w:lsdException w:name="List Continue" w:semiHidden="1" w:unhideWhenUsed="1"/>
+    <w:lsdException w:name="List Continue 2" w:semiHidden="1" w:unhideWhenUsed="1"/>
+    <w:lsdException w:name="List Continue 3" w:semiHidden="1" w:unhideWhenUsed="1"/>
+    <w:lsdException w:name="List Continue 4" w:semiHidden="1" w:unhideWhenUsed="1"/>
+    <w:lsdException w:name="List Continue 5" w:semiHidden="1" w:unhideWhenUsed="1"/>
+    <w:lsdException w:name="Message Header" w:semiHidden="1" w:unhideWhenUsed="1"/>
+    <w:lsdException w:name="Subtitle" w:uiPriority="11" w:qFormat="1"/>
+    <w:lsdException w:name="Salutation" w:semiHidden="1" w:unhideWhenUsed="1"/>
+    <w:lsdException w:name="Date" w:semiHidden="1" w:unhideWhenUsed="1"/>
+    <w:lsdException w:name="Body Text First Indent" w:semiHidden="1" w:unhideWhenUsed="1"/>
+    <w:lsdException w:name="Body Text First Indent 2" w:semiHidden="1" w:unhideWhenUsed="1"/>
+    <w:lsdException w:name="Note Heading" w:semiHidden="1" w:unhideWhenUsed="1"/>
+    <w:lsdException w:name="Body Text 2" w:semiHidden="1" w:unhideWhenUsed="1"/>
+    <w:lsdException w:name="Body Text 3" w:semiHidden="1" w:unhideWhenUsed="1"/>
+    <w:lsdException w:name="Body Text Indent 2" w:semiHidden="1" w:unhideWhenUsed="1"/>
+    <w:lsdException w:name="Body Text Indent 3" w:semiHidden="1" w:unhideWhenUsed="1"/>
+    <w:lsdException w:name="Block Text" w:semiHidden="1" w:unhideWhenUsed="1"/>
+    <w:lsdException w:name="Hyperlink" w:semiHidden="1" w:unhideWhenUsed="1"/>
+    <w:lsdException w:name="FollowedHyperlink" w:semiHidden="1" w:unhideWhenUsed="1"/>
+    <w:lsdException w:name="Strong" w:uiPriority="22" w:qFormat="1"/>
+    <w:lsdException w:name="Emphasis" w:uiPriority="20" w:qFormat="1"/>
+    <w:lsdException w:name="Document Map" w:semiHidden="1" w:unhideWhenUsed="1"/>
+    <w:lsdException w:name="Plain Text" w:semiHidden="1" w:unhideWhenUsed="1"/>
+    <w:lsdException w:name="E-mail Signature" w:semiHidden="1" w:unhideWhenUsed="1"/>
+    <w:lsdException w:name="HTML Top of Form" w:semiHidden="1" w:unhideWhenUsed="1"/>
+    <w:lsdException w:name="HTML Bottom of Form" w:semiHidden="1" w:unhideWhenUsed="1"/>
+    <w:lsdException w:name="Normal (Web)" w:semiHidden="1" w:unhideWhenUsed="1"/>
+    <w:lsdException w:name="HTML Acronym" w:semiHidden="1" w:unhideWhenUsed="1"/>
+    <w:lsdException w:name="HTML Address" w:semiHidden="1" w:unhideWhenUsed="1"/>
+    <w:lsdException w:name="HTML Cite" w:semiHidden="1" w:unhideWhenUsed="1"/>
+    <w:lsdException w:name="HTML Code" w:semiHidden="1" w:unhideWhenUsed="1"/>
+    <w:lsdException w:name="HTML Definition" w:semiHidden="1" w:unhideWhenUsed="1"/>
+    <w:lsdException w:name="HTML Keyboard" w:semiHidden="1" w:unhideWhenUsed="1"/>
+    <w:lsdException w:name="HTML Preformatted" w:semiHidden="1" w:unhideWhenUsed="1"/>
+    <w:lsdException w:name="HTML Sample" w:semiHidden="1" w:unhideWhenUsed="1"/>
+    <w:lsdException w:name="HTML Typewriter" w:semiHidden="1" w:unhideWhenUsed="1"/>
+    <w:lsdException w:name="HTML Variable" w:semiHidden="1" w:unhideWhenUsed="1"/>
+    <w:lsdException w:name="Normal Table" w:semiHidden="1" w:unhideWhenUsed="1"/>
+    <w:lsdException w:name="annotation subject" w:semiHidden="1" w:unhideWhenUsed="1"/>
+    <w:lsdException w:name="No List" w:semiHidden="1" w:unhideWhenUsed="1"/>
+    <w:lsdException w:name="Outline List 1" w:semiHidden="1" w:unhideWhenUsed="1"/>
+    <w:lsdException w:name="Outline List 2" w:semiHidden="1" w:unhideWhenUsed="1"/>
+    <w:lsdException w:name="Outline List 3" w:semiHidden="1" w:unhideWhenUsed="1"/>
+    <w:lsdException w:name="Table Simple 1" w:semiHidden="1" w:unhideWhenUsed="1"/>
+    <w:lsdException w:name="Table Simple 2" w:semiHidden="1" w:unhideWhenUsed="1"/>
+    <w:lsdException w:name="Table Simple 3" w:semiHidden="1" w:unhideWhenUsed="1"/>
+    <w:lsdException w:name="Table Classic 1" w:semiHidden="1" w:unhideWhenUsed="1"/>
+    <w:lsdException w:name="Table Classic 2" w:semiHidden="1" w:unhideWhenUsed="1"/>
+    <w:lsdException w:name="Table Classic 3" w:semiHidden="1" w:unhideWhenUsed="1"/>
+    <w:lsdException w:name="Table Classic 4" w:semiHidden="1" w:unhideWhenUsed="1"/>
+    <w:lsdException w:name="Table Colorful 1" w:semiHidden="1" w:unhideWhenUsed="1"/>
+    <w:lsdException w:name="Table Colorful 2" w:semiHidden="1" w:unhideWhenUsed="1"/>
+    <w:lsdException w:name="Table Colorful 3" w:semiHidden="1" w:unhideWhenUsed="1"/>
+    <w:lsdException w:name="Table Columns 1" w:semiHidden="1" w:unhideWhenUsed="1"/>
+    <w:lsdException w:name="Table Columns 2" w:semiHidden="1" w:unhideWhenUsed="1"/>
+    <w:lsdException w:name="Table Columns 3" w:semiHidden="1" w:unhideWhenUsed="1"/>
+    <w:lsdException w:name="Table Columns 4" w:semiHidden="1" w:unhideWhenUsed="1"/>
+    <w:lsdException w:name="Table Columns 5" w:semiHidden="1" w:unhideWhenUsed="1"/>
+    <w:lsdException w:name="Table Grid 1" w:semiHidden="1" w:unhideWhenUsed="1"/>
+    <w:lsdException w:name="Table Grid 2" w:semiHidden="1" w:unhideWhenUsed="1"/>
+    <w:lsdException w:name="Table Grid 3" w:semiHidden="1" w:unhideWhenUsed="1"/>
+    <w:lsdException w:name="Table Grid 4" w:semiHidden="1" w:unhideWhenUsed="1"/>
+    <w:lsdException w:name="Table Grid 5" w:semiHidden="1" w:unhideWhenUsed="1"/>
+    <w:lsdException w:name="Table Grid 6" w:semiHidden="1" w:unhideWhenUsed="1"/>
+    <w:lsdException w:name="Table Grid 7" w:semiHidden="1" w:unhideWhenUsed="1"/>
+    <w:lsdException w:name="Table Grid 8" w:semiHidden="1" w:unhideWhenUsed="1"/>
+    <w:lsdException w:name="Table List 1" w:semiHidden="1" w:unhideWhenUsed="1"/>
+    <w:lsdException w:name="Table List 2" w:semiHidden="1" w:unhideWhenUsed="1"/>
+    <w:lsdException w:name="Table List 3" w:semiHidden="1" w:unhideWhenUsed="1"/>
+    <w:lsdException w:name="Table List 4" w:semiHidden="1" w:unhideWhenUsed="1"/>
+    <w:lsdException w:name="Table List 5" w:semiHidden="1" w:unhideWhenUsed="1"/>
+    <w:lsdException w:name="Table List 6" w:semiHidden="1" w:unhideWhenUsed="1"/>
+    <w:lsdException w:name="Table List 7" w:semiHidden="1" w:unhideWhenUsed="1"/>
+    <w:lsdException w:name="Table List 8" w:semiHidden="1" w:unhideWhenUsed="1"/>
+    <w:lsdException w:name="Table 3D effects 1" w:semiHidden="1" w:unhideWhenUsed="1"/>
+    <w:lsdException w:name="Table 3D effects 2" w:semiHidden="1" w:unhideWhenUsed="1"/>
+    <w:lsdException w:name="Table 3D effects 3" w:semiHidden="1" w:unhideWhenUsed="1"/>
+    <w:lsdException w:name="Table Contemporary" w:semiHidden="1" w:unhideWhenUsed="1"/>
+    <w:lsdException w:name="Table Elegant" w:semiHidden="1" w:unhideWhenUsed="1"/>
+    <w:lsdException w:name="Table Professional" w:semiHidden="1" w:unhideWhenUsed="1"/>
+    <w:lsdException w:name="Table Subtle 1" w:semiHidden="1" w:unhideWhenUsed="1"/>
+    <w:lsdException w:name="Table Subtle 2" w:semiHidden="1" w:unhideWhenUsed="1"/>
+    <w:lsdException w:name="Table Web 1" w:semiHidden="1" w:unhideWhenUsed="1"/>
+    <w:lsdException w:name="Table Web 2" w:semiHidden="1" w:unhideWhenUsed="1"/>
+    <w:lsdException w:name="Table Web 3" w:semiHidden="1" w:unhideWhenUsed="1"/>
+    <w:lsdException w:name="Balloon Text" w:semiHidden="1" w:unhideWhenUsed="1"/>
+    <w:lsdException w:name="Table Grid" w:uiPriority="39"/>
+    <w:lsdException w:name="Table Theme" w:semiHidden="1" w:unhideWhenUsed="1"/>
+    <w:lsdException w:name="Placeholder Text" w:semiHidden="1"/>
+    <w:lsdException w:name="No Spacing" w:uiPriority="1" w:qFormat="1"/>
+    <w:lsdException w:name="Light Shading" w:uiPriority="60"/>
+    <w:lsdException w:name="Light List" w:uiPriority="61"/>
+    <w:lsdException w:name="Light Grid" w:uiPriority="62"/>
+    <w:lsdException w:name="Medium Shading 1" w:uiPriority="63"/>
+    <w:lsdException w:name="Medium Shading 2" w:uiPriority="64"/>
+    <w:lsdException w:name="Medium List 1" w:uiPriority="65"/>
+    <w:lsdException w:name="Medium List 2" w:uiPriority="66"/>
+    <w:lsdException w:name="Medium Grid 1" w:uiPriority="67"/>
+    <w:lsdException w:name="Medium Grid 2" w:uiPriority="68"/>
+    <w:lsdException w:name="Medium Grid 3" w:uiPriority="69"/>
+    <w:lsdException w:name="Dark List" w:uiPriority="70"/>
+    <w:lsdException w:name="Colorful Shading" w:uiPriority="71"/>
+    <w:lsdException w:name="Colorful List" w:uiPriority="72"/>
+    <w:lsdException w:name="Colorful Grid" w:uiPriority="73"/>
+    <w:lsdException w:name="Light Shading Accent 1" w:uiPriority="60"/>
+    <w:lsdException w:name="Light List Accent 1" w:uiPriority="61"/>
+    <w:lsdException w:name="Light Grid Accent 1" w:uiPriority="62"/>
+    <w:lsdException w:name="Medium Shading 1 Accent 1" w:uiPriority="63"/>
+    <w:lsdException w:name="Medium Shading 2 Accent 1" w:uiPriority="64"/>
+    <w:lsdException w:name="Medium List 1 Accent 1" w:uiPriority="65"/>
+    <w:lsdException w:name="Revision" w:semiHidden="1"/>
+    <w:lsdException w:name="List Paragraph" w:uiPriority="34" w:qFormat="1"/>
+    <w:lsdException w:name="Quote" w:uiPriority="29" w:qFormat="1"/>
+    <w:lsdException w:name="Intense Quote" w:uiPriority="30" w:qFormat="1"/>
+    <w:lsdException w:name="Medium List 2 Accent 1" w:uiPriority="66"/>
+    <w:lsdException w:name="Medium Grid 1 Accent 1" w:uiPriority="67"/>
+    <w:lsdException w:name="Medium Grid 2 Accent 1" w:uiPriority="68"/>
+    <w:lsdException w:name="Medium Grid 3 Accent 1" w:uiPriority="69"/>
+    <w:lsdException w:name="Dark List Accent 1" w:uiPriority="70"/>
+    <w:lsdException w:name="Colorful Shading Accent 1" w:uiPriority="71"/>
+    <w:lsdException w:name="Colorful List Accent 1" w:uiPriority="72"/>
+    <w:lsdException w:name="Colorful Grid Accent 1" w:uiPriority="73"/>
+    <w:lsdException w:name="Light Shading Accent 2" w:uiPriority="60"/>
+    <w:lsdException w:name="Light List Accent 2" w:uiPriority="61"/>
+    <w:lsdException w:name="Light Grid Accent 2" w:uiPriority="62"/>
+    <w:lsdException w:name="Medium Shading 1 Accent 2" w:uiPriority="63"/>
+    <w:lsdException w:name="Medium Shading 2 Accent 2" w:uiPriority="64"/>
+    <w:lsdException w:name="Medium List 1 Accent 2" w:uiPriority="65"/>
+    <w:lsdException w:name="Medium List 2 Accent 2" w:uiPriority="66"/>
+    <w:lsdException w:name="Medium Grid 1 Accent 2" w:uiPriority="67"/>
+    <w:lsdException w:name="Medium Grid 2 Accent 2" w:uiPriority="68"/>
+    <w:lsdException w:name="Medium Grid 3 Accent 2" w:uiPriority="69"/>
+    <w:lsdException w:name="Dark List Accent 2" w:uiPriority="70"/>
+    <w:lsdException w:name="Colorful Shading Accent 2" w:uiPriority="71"/>
+    <w:lsdException w:name="Colorful List Accent 2" w:uiPriority="72"/>
+    <w:lsdException w:name="Colorful Grid Accent 2" w:uiPriority="73"/>
+    <w:lsdException w:name="Light Shading Accent 3" w:uiPriority="60"/>
+    <w:lsdException w:name="Light List Accent 3" w:uiPriority="61"/>
+    <w:lsdException w:name="Light Grid Accent 3" w:uiPriority="62"/>
+    <w:lsdException w:name="Medium Shading 1 Accent 3" w:uiPriority="63"/>
+    <w:lsdException w:name="Medium Shading 2 Accent 3" w:uiPriority="64"/>
+    <w:lsdException w:name="Medium List 1 Accent 3" w:uiPriority="65"/>
+    <w:lsdException w:name="Medium List 2 Accent 3" w:uiPriority="66"/>
+    <w:lsdException w:name="Medium Grid 1 Accent 3" w:uiPriority="67"/>
+    <w:lsdException w:name="Medium Grid 2 Accent 3" w:uiPriority="68"/>
+    <w:lsdException w:name="Medium Grid 3 Accent 3" w:uiPriority="69"/>
+    <w:lsdException w:name="Dark List Accent 3" w:uiPriority="70"/>
+    <w:lsdException w:name="Colorful Shading Accent 3" w:uiPriority="71"/>
+    <w:lsdException w:name="Colorful List Accent 3" w:uiPriority="72"/>
+    <w:lsdException w:name="Colorful Grid Accent 3" w:uiPriority="73"/>
+    <w:lsdException w:name="Light Shading Accent 4" w:uiPriority="60"/>
+    <w:lsdException w:name="Light List Accent 4" w:uiPriority="61"/>
+    <w:lsdException w:name="Light Grid Accent 4" w:uiPriority="62"/>
+    <w:lsdException w:name="Medium Shading 1 Accent 4" w:uiPriority="63"/>
+    <w:lsdException w:name="Medium Shading 2 Accent 4" w:uiPriority="64"/>
+    <w:lsdException w:name="Medium List 1 Accent 4" w:uiPriority="65"/>
+    <w:lsdException w:name="Medium List 2 Accent 4" w:uiPriority="66"/>
+    <w:lsdException w:name="Medium Grid 1 Accent 4" w:uiPriority="67"/>
+    <w:lsdException w:name="Medium Grid 2 Accent 4" w:uiPriority="68"/>
+    <w:lsdException w:name="Medium Grid 3 Accent 4" w:uiPriority="69"/>
+    <w:lsdException w:name="Dark List Accent 4" w:uiPriority="70"/>
+    <w:lsdException w:name="Colorful Shading Accent 4" w:uiPriority="71"/>
+    <w:lsdException w:name="Colorful List Accent 4" w:uiPriority="72"/>
+    <w:lsdException w:name="Colorful Grid Accent 4" w:uiPriority="73"/>
+    <w:lsdException w:name="Light Shading Accent 5" w:uiPriority="60"/>
+    <w:lsdException w:name="Light List Accent 5" w:uiPriority="61"/>
+    <w:lsdException w:name="Light Grid Accent 5" w:uiPriority="62"/>
+    <w:lsdException w:name="Medium Shading 1 Accent 5" w:uiPriority="63"/>
+    <w:lsdException w:name="Medium Shading 2 Accent 5" w:uiPriority="64"/>
+    <w:lsdException w:name="Medium List 1 Accent 5" w:uiPriority="65"/>
+    <w:lsdException w:name="Medium List 2 Accent 5" w:uiPriority="66"/>
+    <w:lsdException w:name="Medium Grid 1 Accent 5" w:uiPriority="67"/>
+    <w:lsdException w:name="Medium Grid 2 Accent 5" w:uiPriority="68"/>
+    <w:lsdException w:name="Medium Grid 3 Accent 5" w:uiPriority="69"/>
+    <w:lsdException w:name="Dark List Accent 5" w:uiPriority="70"/>
+    <w:lsdException w:name="Colorful Shading Accent 5" w:uiPriority="71"/>
+    <w:lsdException w:name="Colorful List Accent 5" w:uiPriority="72"/>
+    <w:lsdException w:name="Colorful Grid Accent 5" w:uiPriority="73"/>
+    <w:lsdException w:name="Light Shading Accent 6" w:uiPriority="60"/>
+    <w:lsdException w:name="Light List Accent 6" w:uiPriority="61"/>
+    <w:lsdException w:name="Light Grid Accent 6" w:uiPriority="62"/>
+    <w:lsdException w:name="Medium Shading 1 Accent 6" w:uiPriority="63"/>
+    <w:lsdException w:name="Medium Shading 2 Accent 6" w:uiPriority="64"/>
+    <w:lsdException w:name="Medium List 1 Accent 6" w:uiPriority="65"/>
+    <w:lsdException w:name="Medium List 2 Accent 6" w:uiPriority="66"/>
+    <w:lsdException w:name="Medium Grid 1 Accent 6" w:uiPriority="67"/>
+    <w:lsdException w:name="Medium Grid 2 Accent 6" w:uiPriority="68"/>
+    <w:lsdException w:name="Medium Grid 3 Accent 6" w:uiPriority="69"/>
+    <w:lsdException w:name="Dark List Accent 6" w:uiPriority="70"/>
+    <w:lsdException w:name="Colorful Shading Accent 6" w:uiPriority="71"/>
+    <w:lsdException w:name="Colorful List Accent 6" w:uiPriority="72"/>
+    <w:lsdException w:name="Colorful Grid Accent 6" w:uiPriority="73"/>
+    <w:lsdException w:name="Subtle Emphasis" w:uiPriority="19" w:qFormat="1"/>
+    <w:lsdException w:name="Intense Emphasis" w:uiPriority="21" w:qFormat="1"/>
+    <w:lsdException w:name="Subtle Reference" w:uiPriority="31" w:qFormat="1"/>
+    <w:lsdException w:name="Intense Reference" w:uiPriority="32" w:qFormat="1"/>
+    <w:lsdException w:name="Book Title" w:uiPriority="33" w:qFormat="1"/>
+    <w:lsdException w:name="Bibliography" w:semiHidden="1" w:uiPriority="37" w:unhideWhenUsed="1"/>
+    <w:lsdException w:name="TOC Heading" w:semiHidden="1" w:uiPriority="39" w:unhideWhenUsed="1" w:qFormat="1"/>
+    <w:lsdException w:name="Plain Table 1" w:uiPriority="41"/>
+    <w:lsdException w:name="Plain Table 2" w:uiPriority="42"/>
+    <w:lsdException w:name="Plain Table 3" w:uiPriority="43"/>
+    <w:lsdException w:name="Plain Table 4" w:uiPriority="44"/>
+    <w:lsdException w:name="Plain Table 5" w:uiPriority="45"/>
+    <w:lsdException w:name="Grid Table Light" w:uiPriority="40"/>
+    <w:lsdException w:name="Grid Table 1 Light" w:uiPriority="46"/>
+    <w:lsdException w:name="Grid Table 2" w:uiPriority="47"/>
+    <w:lsdException w:name="Grid Table 3" w:uiPriority="48"/>
+    <w:lsdException w:name="Grid Table 4" w:uiPriority="49"/>
+    <w:lsdException w:name="Grid Table 5 Dark" w:uiPriority="50"/>
+    <w:lsdException w:name="Grid Table 6 Colorful" w:uiPriority="51"/>
+    <w:lsdException w:name="Grid Table 7 Colorful" w:uiPriority="52"/>
+    <w:lsdException w:name="Grid Table 1 Light Accent 1" w:uiPriority="46"/>
+    <w:lsdException w:name="Grid Table 2 Accent 1" w:uiPriority="47"/>
+    <w:lsdException w:name="Grid Table 3 Accent 1" w:uiPriority="48"/>
+    <w:lsdException w:name="Grid Table 4 Accent 1" w:uiPriority="49"/>
+    <w:lsdException w:name="Grid Table 5 Dark Accent 1" w:uiPriority="50"/>
+    <w:lsdException w:name="Grid Table 6 Colorful Accent 1" w:uiPriority="51"/>
+    <w:lsdException w:name="Grid Table 7 Colorful Accent 1" w:uiPriority="52"/>
+    <w:lsdException w:name="Grid Table 1 Light Accent 2" w:uiPriority="46"/>
+    <w:lsdException w:name="Grid Table 2 Accent 2" w:uiPriority="47"/>
+    <w:lsdException w:name="Grid Table 3 Accent 2" w:uiPriority="48"/>
+    <w:lsdException w:name="Grid Table 4 Accent 2" w:uiPriority="49"/>
+    <w:lsdException w:name="Grid Table 5 Dark Accent 2" w:uiPriority="50"/>
+    <w:lsdException w:name="Grid Table 6 Colorful Accent 2" w:uiPriority="51"/>
+    <w:lsdException w:name="Grid Table 7 Colorful Accent 2" w:uiPriority="52"/>
+    <w:lsdException w:name="Grid Table 1 Light Accent 3" w:uiPriority="46"/>
+    <w:lsdException w:name="Grid Table 2 Accent 3" w:uiPriority="47"/>
+    <w:lsdException w:name="Grid Table 3 Accent 3" w:uiPriority="48"/>
+    <w:lsdException w:name="Grid Table 4 Accent 3" w:uiPriority="49"/>
+    <w:lsdException w:name="Grid Table 5 Dark Accent 3" w:uiPriority="50"/>
+    <w:lsdException w:name="Grid Table 6 Colorful Accent 3" w:uiPriority="51"/>
+    <w:lsdException w:name="Grid Table 7 Colorful Accent 3" w:uiPriority="52"/>
+    <w:lsdException w:name="Grid Table 1 Light Accent 4" w:uiPriority="46"/>
+    <w:lsdException w:name="Grid Table 2 Accent 4" w:uiPriority="47"/>
+    <w:lsdException w:name="Grid Table 3 Accent 4" w:uiPriority="48"/>
+    <w:lsdException w:name="Grid Table 4 Accent 4" w:uiPriority="49"/>
+    <w:lsdException w:name="Grid Table 5 Dark Accent 4" w:uiPriority="50"/>
+    <w:lsdException w:name="Grid Table 6 Colorful Accent 4" w:uiPriority="51"/>
+    <w:lsdException w:name="Grid Table 7 Colorful Accent 4" w:uiPriority="52"/>
+    <w:lsdException w:name="Grid Table 1 Light Accent 5" w:uiPriority="46"/>
+    <w:lsdException w:name="Grid Table 2 Accent 5" w:uiPriority="47"/>
+    <w:lsdException w:name="Grid Table 3 Accent 5" w:uiPriority="48"/>
+    <w:lsdException w:name="Grid Table 4 Accent 5" w:uiPriority="49"/>
+    <w:lsdException w:name="Grid Table 5 Dark Accent 5" w:uiPriority="50"/>
+    <w:lsdException w:name="Grid Table 6 Colorful Accent 5" w:uiPriority="51"/>
+    <w:lsdException w:name="Grid Table 7 Colorful Accent 5" w:uiPriority="52"/>
+    <w:lsdException w:name="Grid Table 1 Light Accent 6" w:uiPriority="46"/>
+    <w:lsdException w:name="Grid Table 2 Accent 6" w:uiPriority="47"/>
+    <w:lsdException w:name="Grid Table 3 Accent 6" w:uiPriority="48"/>
+    <w:lsdException w:name="Grid Table 4 Accent 6" w:uiPriority="49"/>
+    <w:lsdException w:name="Grid Table 5 Dark Accent 6" w:uiPriority="50"/>
+    <w:lsdException w:name="Grid Table 6 Colorful Accent 6" w:uiPriority="51"/>
+    <w:lsdException w:name="Grid Table 7 Colorful Accent 6" w:uiPriority="52"/>
+    <w:lsdException w:name="List Table 1 Light" w:uiPriority="46"/>
+    <w:lsdException w:name="List Table 2" w:uiPriority="47"/>
+    <w:lsdException w:name="List Table 3" w:uiPriority="48"/>
+    <w:lsdException w:name="List Table 4" w:uiPriority="49"/>
+    <w:lsdException w:name="List Table 5 Dark" w:uiPriority="50"/>
+    <w:lsdException w:name="List Table 6 Colorful" w:uiPriority="51"/>
+    <w:lsdException w:name="List Table 7 Colorful" w:uiPriority="52"/>
+    <w:lsdException w:name="List Table 1 Light Accent 1" w:uiPriority="46"/>
+    <w:lsdException w:name="List Table 2 Accent 1" w:uiPriority="47"/>
+    <w:lsdException w:name="List Table 3 Accent 1" w:uiPriority="48"/>
+    <w:lsdException w:name="List Table 4 Accent 1" w:uiPriority="49"/>
+    <w:lsdException w:name="List Table 5 Dark Accent 1" w:uiPriority="50"/>
+    <w:lsdException w:name="List Table 6 Colorful Accent 1" w:uiPriority="51"/>
+    <w:lsdException w:name="List Table 7 Colorful Accent 1" w:uiPriority="52"/>
+    <w:lsdException w:name="List Table 1 Light Accent 2" w:uiPriority="46"/>
+    <w:lsdException w:name="List Table 2 Accent 2" w:uiPriority="47"/>
+    <w:lsdException w:name="List Table 3 Accent 2" w:uiPriority="48"/>
+    <w:lsdException w:name="List Table 4 Accent 2" w:uiPriority="49"/>
+    <w:lsdException w:name="List Table 5 Dark Accent 2" w:uiPriority="50"/>
+    <w:lsdException w:name="List Table 6 Colorful Accent 2" w:uiPriority="51"/>
+    <w:lsdException w:name="List Table 7 Colorful Accent 2" w:uiPriority="52"/>
+    <w:lsdException w:name="List Table 1 Light Accent 3" w:uiPriority="46"/>
+    <w:lsdException w:name="List Table 2 Accent 3" w:uiPriority="47"/>
+    <w:lsdException w:name="List Table 3 Accent 3" w:uiPriority="48"/>
+    <w:lsdException w:name="List Table 4 Accent 3" w:uiPriority="49"/>
+    <w:lsdException w:name="List Table 5 Dark Accent 3" w:uiPriority="50"/>
+    <w:lsdException w:name="List Table 6 Colorful Accent 3" w:uiPriority="51"/>
+    <w:lsdException w:name="List Table 7 Colorful Accent 3" w:uiPriority="52"/>
+    <w:lsdException w:name="List Table 1 Light Accent 4" w:uiPriority="46"/>
+    <w:lsdException w:name="List Table 2 Accent 4" w:uiPriority="47"/>
+    <w:lsdException w:name="List Table 3 Accent 4" w:uiPriority="48"/>
+    <w:lsdException w:name="List Table 4 Accent 4" w:uiPriority="49"/>
+    <w:lsdException w:name="List Table 5 Dark Accent 4" w:uiPriority="50"/>
+    <w:lsdException w:name="List Table 6 Colorful Accent 4" w:uiPriority="51"/>
+    <w:lsdException w:name="List Table 7 Colorful Accent 4" w:uiPriority="52"/>
+    <w:lsdException w:name="List Table 1 Light Accent 5" w:uiPriority="46"/>
+    <w:lsdException w:name="List Table 2 Accent 5" w:uiPriority="47"/>
+    <w:lsdException w:name="List Table 3 Accent 5" w:uiPriority="48"/>
+    <w:lsdException w:name="List Table 4 Accent 5" w:uiPriority="49"/>
+    <w:lsdException w:name="List Table 5 Dark Accent 5" w:uiPriority="50"/>
+    <w:lsdException w:name="List Table 6 Colorful Accent 5" w:uiPriority="51"/>
+    <w:lsdException w:name="List Table 7 Colorful Accent 5" w:uiPriority="52"/>
+    <w:lsdException w:name="List Table 1 Light Accent 6" w:uiPriority="46"/>
+    <w:lsdException w:name="List Table 2 Accent 6" w:uiPriority="47"/>
+    <w:lsdException w:name="List Table 3 Accent 6" w:uiPriority="48"/>
+    <w:lsdException w:name="List Table 4 Accent 6" w:uiPriority="49"/>
+    <w:lsdException w:name="List Table 5 Dark Accent 6" w:uiPriority="50"/>
+    <w:lsdException w:name="List Table 6 Colorful Accent 6" w:uiPriority="51"/>
+    <w:lsdException w:name="List Table 7 Colorful Accent 6" w:uiPriority="52"/>
+    <w:lsdException w:name="Mention" w:semiHidden="1" w:unhideWhenUsed="1"/>
+    <w:lsdException w:name="Smart Hyperlink" w:semiHidden="1" w:unhideWhenUsed="1"/>
+    <w:lsdException w:name="Hashtag" w:semiHidden="1" w:unhideWhenUsed="1"/>
+    <w:lsdException w:name="Unresolved Mention" w:semiHidden="1" w:unhideWhenUsed="1"/>
+    <w:lsdException w:name="Smart Link" w:semiHidden="1" w:unhideWhenUsed="1"/>
+  </w:latentStyles>
+  <w:style w:type="paragraph" w:default="1" w:styleId="Normal">
+    <w:name w:val="Normal"/>
+    <w:qFormat/>
+  </w:style>
+  <w:style w:type="character" w:default="1" w:styleId="DefaultParagraphFont">
+    <w:name w:val="Default Paragraph Font"/>
+    <w:uiPriority w:val="1"/>
     <w:semiHidden/>
-    <w:rsid w:val="007813D2"/>
-    <w:rPr>
-      <w:rFonts w:asciiTheme="majorHAnsi" w:eastAsiaTheme="majorEastAsia" w:hAnsiTheme="majorHAnsi" w:cstheme="majorBidi"/>
-      <w:b/>
-      <w:color w:val="FFFFFF" w:themeColor="background1"/>
-      <w:kern w:val="28"/>
-      <w:sz w:val="56"/>
-      <w:szCs w:val="56"/>
-    </w:rPr>
+    <w:unhideWhenUsed/>
+  </w:style>
+  <w:style w:type="table" w:default="1" w:styleId="TableNormal">
+    <w:name w:val="Normal Table"/>
+    <w:uiPriority w:val="99"/>
+    <w:semiHidden/>
+    <w:unhideWhenUsed/>
+    <w:tblPr>
+      <w:tblInd w:w="0" w:type="dxa"/>
+      <w:tblCellMar>
+        <w:top w:w="0" w:type="dxa"/>
+        <w:left w:w="108" w:type="dxa"/>
+        <w:bottom w:w="0" w:type="dxa"/>
+        <w:right w:w="108" w:type="dxa"/>
+      </w:tblCellMar>
+    </w:tblPr>
+  </w:style>
+  <w:style w:type="numbering" w:default="1" w:styleId="NoList">
+    <w:name w:val="No List"/>
+    <w:uiPriority w:val="99"/>
+    <w:semiHidden/>
+    <w:unhideWhenUsed/>
+  </w:style>
+  <w:style w:type="character" w:styleId="PlaceholderText">
+    <w:name w:val="Placeholder Text"/>
+    <w:basedOn w:val="DefaultParagraphFont"/>
+    <w:uiPriority w:val="99"/>
+    <w:semiHidden/>
+    <w:rPr>
+      <w:color w:val="808080"/>
+    </w:rPr>
+  </w:style>
+  <w:style w:type="paragraph" w:customStyle="1" w:styleId="0819B35675184024AE9DD178FAE4FBCB">
+    <w:name w:val="0819B35675184024AE9DD178FAE4FBCB"/>
   </w:style>
 </w:styles>
+</file>
+
+<file path=word/glossary/webSettings.xml><?xml version="1.0" encoding="utf-8"?>
+<w:webSettings xmlns:mc="http://schemas.openxmlformats.org/markup-compatibility/2006" xmlns:r="http://schemas.openxmlformats.org/officeDocument/2006/relationships" xmlns:w="http://schemas.openxmlformats.org/wordprocessingml/2006/main" xmlns:w14="http://schemas.microsoft.com/office/word/2010/wordml" xmlns:w15="http://schemas.microsoft.com/office/word/2012/wordml" xmlns:w16cex="http://schemas.microsoft.com/office/word/2018/wordml/cex" xmlns:w16cid="http://schemas.microsoft.com/office/word/2016/wordml/cid" xmlns:w16="http://schemas.microsoft.com/office/word/2018/wordml" xmlns:w16sdtdh="http://schemas.microsoft.com/office/word/2020/wordml/sdtdatahash" xmlns:w16se="http://schemas.microsoft.com/office/word/2015/wordml/symex" mc:Ignorable="w14 w15 w16se w16cid w16 w16cex w16sdtdh">
+  <w:optimizeForBrowser/>
+  <w:allowPNG/>
+</w:webSettings>
 </file>
 
 <file path=word/theme/theme1.xml><?xml version="1.0" encoding="utf-8"?>
@@ -4517,9 +6774,31 @@
 </file>
 
 <file path=customXml/item1.xml><?xml version="1.0" encoding="utf-8"?>
-<ct:contentTypeSchema xmlns:ct="http://schemas.microsoft.com/office/2006/metadata/contentType" xmlns:ma="http://schemas.microsoft.com/office/2006/metadata/properties/metaAttributes" ct:_="" ma:_="" ma:contentTypeName="Document" ma:contentTypeID="0x01010069FC61C8359A6F4AB0B6B5AF7C67A868" ma:contentTypeVersion="4" ma:contentTypeDescription="Create a new document." ma:contentTypeScope="" ma:versionID="8844573502beadc0cfcae5f61c413718">
-  <xsd:schema xmlns:xsd="http://www.w3.org/2001/XMLSchema" xmlns:xs="http://www.w3.org/2001/XMLSchema" xmlns:p="http://schemas.microsoft.com/office/2006/metadata/properties" xmlns:ns2="286f5d57-d549-49ff-9592-02fd1679dddd" targetNamespace="http://schemas.microsoft.com/office/2006/metadata/properties" ma:root="true" ma:fieldsID="93251bafb6b4991f53d7e712e2d7c63d" ns2:_="">
-    <xsd:import namespace="286f5d57-d549-49ff-9592-02fd1679dddd"/>
+<?mso-contentType ?>
+<FormTemplates xmlns="http://schemas.microsoft.com/sharepoint/v3/contenttype/forms">
+  <Display>DocumentLibraryForm</Display>
+  <Edit>DocumentLibraryForm</Edit>
+  <New>DocumentLibraryForm</New>
+</FormTemplates>
+</file>
+
+<file path=customXml/item2.xml><?xml version="1.0" encoding="utf-8"?>
+<p:properties xmlns:p="http://schemas.microsoft.com/office/2006/metadata/properties" xmlns:xsi="http://www.w3.org/2001/XMLSchema-instance" xmlns:pc="http://schemas.microsoft.com/office/infopath/2007/PartnerControls">
+  <documentManagement>
+    <CodeofPracticeArea xmlns="46765bbe-c8f8-420d-9195-86969fce2ee8" xsi:nil="true"/>
+  </documentManagement>
+</p:properties>
+</file>
+
+<file path=customXml/item3.xml><?xml version="1.0" encoding="utf-8"?>
+<b:Sources xmlns:b="http://schemas.openxmlformats.org/officeDocument/2006/bibliography" xmlns="http://schemas.openxmlformats.org/officeDocument/2006/bibliography" SelectedStyle="\APASixthEditionOfficeOnline.xsl" StyleName="APA" Version="6"/>
+</file>
+
+<file path=customXml/item4.xml><?xml version="1.0" encoding="utf-8"?>
+<ct:contentTypeSchema xmlns:ct="http://schemas.microsoft.com/office/2006/metadata/contentType" xmlns:ma="http://schemas.microsoft.com/office/2006/metadata/properties/metaAttributes" ct:_="" ma:_="" ma:contentTypeName="Document" ma:contentTypeID="0x0101006FEA4C53B746E94690A2D2779EA3A212" ma:contentTypeVersion="6" ma:contentTypeDescription="Create a new document." ma:contentTypeScope="" ma:versionID="00d3e3f3bc328837a20c2e22e19c095f">
+  <xsd:schema xmlns:xsd="http://www.w3.org/2001/XMLSchema" xmlns:xs="http://www.w3.org/2001/XMLSchema" xmlns:p="http://schemas.microsoft.com/office/2006/metadata/properties" xmlns:ns2="46765bbe-c8f8-420d-9195-86969fce2ee8" xmlns:ns3="d7603273-e2cd-41f3-b8bd-db88c5b2d89a" targetNamespace="http://schemas.microsoft.com/office/2006/metadata/properties" ma:root="true" ma:fieldsID="def79d6b71b14cb5563aeb901c332009" ns2:_="" ns3:_="">
+    <xsd:import namespace="46765bbe-c8f8-420d-9195-86969fce2ee8"/>
+    <xsd:import namespace="d7603273-e2cd-41f3-b8bd-db88c5b2d89a"/>
     <xsd:element name="properties">
       <xsd:complexType>
         <xsd:sequence>
@@ -4528,8 +6807,10 @@
               <xsd:all>
                 <xsd:element ref="ns2:MediaServiceMetadata" minOccurs="0"/>
                 <xsd:element ref="ns2:MediaServiceFastMetadata" minOccurs="0"/>
-                <xsd:element ref="ns2:MediaServiceAutoKeyPoints" minOccurs="0"/>
-                <xsd:element ref="ns2:MediaServiceKeyPoints" minOccurs="0"/>
+                <xsd:element ref="ns2:CodeofPracticeArea" minOccurs="0"/>
+                <xsd:element ref="ns2:MediaServiceObjectDetectorVersions" minOccurs="0"/>
+                <xsd:element ref="ns3:SharedWithUsers" minOccurs="0"/>
+                <xsd:element ref="ns3:SharedWithDetails" minOccurs="0"/>
               </xsd:all>
             </xsd:complexType>
           </xsd:element>
@@ -4537,7 +6818,7 @@
       </xsd:complexType>
     </xsd:element>
   </xsd:schema>
-  <xsd:schema xmlns:xsd="http://www.w3.org/2001/XMLSchema" xmlns:xs="http://www.w3.org/2001/XMLSchema" xmlns:dms="http://schemas.microsoft.com/office/2006/documentManagement/types" xmlns:pc="http://schemas.microsoft.com/office/infopath/2007/PartnerControls" targetNamespace="286f5d57-d549-49ff-9592-02fd1679dddd" elementFormDefault="qualified">
+  <xsd:schema xmlns:xsd="http://www.w3.org/2001/XMLSchema" xmlns:xs="http://www.w3.org/2001/XMLSchema" xmlns:dms="http://schemas.microsoft.com/office/2006/documentManagement/types" xmlns:pc="http://schemas.microsoft.com/office/infopath/2007/PartnerControls" targetNamespace="46765bbe-c8f8-420d-9195-86969fce2ee8" elementFormDefault="qualified">
     <xsd:import namespace="http://schemas.microsoft.com/office/2006/documentManagement/types"/>
     <xsd:import namespace="http://schemas.microsoft.com/office/infopath/2007/PartnerControls"/>
     <xsd:element name="MediaServiceMetadata" ma:index="8" nillable="true" ma:displayName="MediaServiceMetadata" ma:hidden="true" ma:internalName="MediaServiceMetadata" ma:readOnly="true">
@@ -4550,12 +6831,42 @@
         <xsd:restriction base="dms:Note"/>
       </xsd:simpleType>
     </xsd:element>
-    <xsd:element name="MediaServiceAutoKeyPoints" ma:index="10" nillable="true" ma:displayName="MediaServiceAutoKeyPoints" ma:hidden="true" ma:internalName="MediaServiceAutoKeyPoints" ma:readOnly="true">
+    <xsd:element name="CodeofPracticeArea" ma:index="10" nillable="true" ma:displayName="Code of Practice Area" ma:format="Dropdown" ma:internalName="CodeofPracticeArea">
       <xsd:simpleType>
-        <xsd:restriction base="dms:Note"/>
+        <xsd:restriction base="dms:Text">
+          <xsd:maxLength value="255"/>
+        </xsd:restriction>
       </xsd:simpleType>
     </xsd:element>
-    <xsd:element name="MediaServiceKeyPoints" ma:index="11" nillable="true" ma:displayName="KeyPoints" ma:internalName="MediaServiceKeyPoints" ma:readOnly="true">
+    <xsd:element name="MediaServiceObjectDetectorVersions" ma:index="11" nillable="true" ma:displayName="MediaServiceObjectDetectorVersions" ma:hidden="true" ma:indexed="true" ma:internalName="MediaServiceObjectDetectorVersions" ma:readOnly="true">
+      <xsd:simpleType>
+        <xsd:restriction base="dms:Text"/>
+      </xsd:simpleType>
+    </xsd:element>
+  </xsd:schema>
+  <xsd:schema xmlns:xsd="http://www.w3.org/2001/XMLSchema" xmlns:xs="http://www.w3.org/2001/XMLSchema" xmlns:dms="http://schemas.microsoft.com/office/2006/documentManagement/types" xmlns:pc="http://schemas.microsoft.com/office/infopath/2007/PartnerControls" targetNamespace="d7603273-e2cd-41f3-b8bd-db88c5b2d89a" elementFormDefault="qualified">
+    <xsd:import namespace="http://schemas.microsoft.com/office/2006/documentManagement/types"/>
+    <xsd:import namespace="http://schemas.microsoft.com/office/infopath/2007/PartnerControls"/>
+    <xsd:element name="SharedWithUsers" ma:index="12" nillable="true" ma:displayName="Shared With" ma:internalName="SharedWithUsers" ma:readOnly="true">
+      <xsd:complexType>
+        <xsd:complexContent>
+          <xsd:extension base="dms:UserMulti">
+            <xsd:sequence>
+              <xsd:element name="UserInfo" minOccurs="0" maxOccurs="unbounded">
+                <xsd:complexType>
+                  <xsd:sequence>
+                    <xsd:element name="DisplayName" type="xsd:string" minOccurs="0"/>
+                    <xsd:element name="AccountId" type="dms:UserId" minOccurs="0" nillable="true"/>
+                    <xsd:element name="AccountType" type="xsd:string" minOccurs="0"/>
+                  </xsd:sequence>
+                </xsd:complexType>
+              </xsd:element>
+            </xsd:sequence>
+          </xsd:extension>
+        </xsd:complexContent>
+      </xsd:complexType>
+    </xsd:element>
+    <xsd:element name="SharedWithDetails" ma:index="13" nillable="true" ma:displayName="Shared With Details" ma:internalName="SharedWithDetails" ma:readOnly="true">
       <xsd:simpleType>
         <xsd:restriction base="dms:Note">
           <xsd:maxLength value="255"/>
@@ -4662,33 +6973,41 @@
 </ct:contentTypeSchema>
 </file>
 
-<file path=customXml/item2.xml><?xml version="1.0" encoding="utf-8"?>
-<?mso-contentType ?>
-<FormTemplates xmlns="http://schemas.microsoft.com/sharepoint/v3/contenttype/forms">
-  <Display>DocumentLibraryForm</Display>
-  <Edit>DocumentLibraryForm</Edit>
-  <New>DocumentLibraryForm</New>
-</FormTemplates>
+<file path=customXml/itemProps1.xml><?xml version="1.0" encoding="utf-8"?>
+<ds:datastoreItem xmlns:ds="http://schemas.openxmlformats.org/officeDocument/2006/customXml" ds:itemID="{909CB5D3-5BFD-4BBC-9F32-751451F9C34C}">
+  <ds:schemaRefs>
+    <ds:schemaRef ds:uri="http://schemas.microsoft.com/sharepoint/v3/contenttype/forms"/>
+  </ds:schemaRefs>
+</ds:datastoreItem>
 </file>
 
-<file path=customXml/item3.xml><?xml version="1.0" encoding="utf-8"?>
-<p:properties xmlns:p="http://schemas.microsoft.com/office/2006/metadata/properties" xmlns:xsi="http://www.w3.org/2001/XMLSchema-instance" xmlns:pc="http://schemas.microsoft.com/office/infopath/2007/PartnerControls">
-  <documentManagement/>
-</p:properties>
+<file path=customXml/itemProps2.xml><?xml version="1.0" encoding="utf-8"?>
+<ds:datastoreItem xmlns:ds="http://schemas.openxmlformats.org/officeDocument/2006/customXml" ds:itemID="{6BA2688C-114F-4086-A3A1-6C7FB0D8A225}">
+  <ds:schemaRefs>
+    <ds:schemaRef ds:uri="http://schemas.microsoft.com/office/2006/metadata/properties"/>
+    <ds:schemaRef ds:uri="http://schemas.microsoft.com/office/infopath/2007/PartnerControls"/>
+    <ds:schemaRef ds:uri="46765bbe-c8f8-420d-9195-86969fce2ee8"/>
+  </ds:schemaRefs>
+</ds:datastoreItem>
 </file>
 
-<file path=customXml/item4.xml><?xml version="1.0" encoding="utf-8"?>
-<b:Sources xmlns:b="http://schemas.openxmlformats.org/officeDocument/2006/bibliography" xmlns="http://schemas.openxmlformats.org/officeDocument/2006/bibliography" SelectedStyle="\APASixthEditionOfficeOnline.xsl" StyleName="APA" Version="6"/>
+<file path=customXml/itemProps3.xml><?xml version="1.0" encoding="utf-8"?>
+<ds:datastoreItem xmlns:ds="http://schemas.openxmlformats.org/officeDocument/2006/customXml" ds:itemID="{3849E116-B3D2-4241-A515-0A0CC5376A28}">
+  <ds:schemaRefs>
+    <ds:schemaRef ds:uri="http://schemas.openxmlformats.org/officeDocument/2006/bibliography"/>
+  </ds:schemaRefs>
+</ds:datastoreItem>
 </file>
 
-<file path=customXml/itemProps1.xml><?xml version="1.0" encoding="utf-8"?>
-<ds:datastoreItem xmlns:ds="http://schemas.openxmlformats.org/officeDocument/2006/customXml" ds:itemID="{CB4DAB26-5E00-4355-8192-EE8CB5C2DB4C}">
+<file path=customXml/itemProps4.xml><?xml version="1.0" encoding="utf-8"?>
+<ds:datastoreItem xmlns:ds="http://schemas.openxmlformats.org/officeDocument/2006/customXml" ds:itemID="{A29DEB0D-B6F6-43BC-AD75-738F4DEA9B5A}">
   <ds:schemaRefs>
     <ds:schemaRef ds:uri="http://schemas.microsoft.com/office/2006/metadata/contentType"/>
     <ds:schemaRef ds:uri="http://schemas.microsoft.com/office/2006/metadata/properties/metaAttributes"/>
     <ds:schemaRef ds:uri="http://www.w3.org/2001/XMLSchema"/>
     <ds:schemaRef ds:uri="http://schemas.microsoft.com/office/2006/metadata/properties"/>
-    <ds:schemaRef ds:uri="286f5d57-d549-49ff-9592-02fd1679dddd"/>
+    <ds:schemaRef ds:uri="46765bbe-c8f8-420d-9195-86969fce2ee8"/>
+    <ds:schemaRef ds:uri="d7603273-e2cd-41f3-b8bd-db88c5b2d89a"/>
     <ds:schemaRef ds:uri="http://schemas.microsoft.com/office/2006/documentManagement/types"/>
     <ds:schemaRef ds:uri="http://schemas.microsoft.com/office/infopath/2007/PartnerControls"/>
     <ds:schemaRef ds:uri="http://schemas.openxmlformats.org/package/2006/metadata/core-properties"/>
@@ -4699,27 +7018,8 @@
 </ds:datastoreItem>
 </file>
 
-<file path=customXml/itemProps2.xml><?xml version="1.0" encoding="utf-8"?>
-<ds:datastoreItem xmlns:ds="http://schemas.openxmlformats.org/officeDocument/2006/customXml" ds:itemID="{909CB5D3-5BFD-4BBC-9F32-751451F9C34C}">
-  <ds:schemaRefs>
-    <ds:schemaRef ds:uri="http://schemas.microsoft.com/sharepoint/v3/contenttype/forms"/>
-  </ds:schemaRefs>
-</ds:datastoreItem>
-</file>
-
-<file path=customXml/itemProps3.xml><?xml version="1.0" encoding="utf-8"?>
-<ds:datastoreItem xmlns:ds="http://schemas.openxmlformats.org/officeDocument/2006/customXml" ds:itemID="{6BA2688C-114F-4086-A3A1-6C7FB0D8A225}">
-  <ds:schemaRefs>
-    <ds:schemaRef ds:uri="http://schemas.microsoft.com/office/2006/metadata/properties"/>
-    <ds:schemaRef ds:uri="http://schemas.microsoft.com/office/infopath/2007/PartnerControls"/>
-  </ds:schemaRefs>
-</ds:datastoreItem>
-</file>
-
-<file path=customXml/itemProps4.xml><?xml version="1.0" encoding="utf-8"?>
-<ds:datastoreItem xmlns:ds="http://schemas.openxmlformats.org/officeDocument/2006/customXml" ds:itemID="{2440B9F6-C118-4EC3-8A48-1BA34931B15A}">
-  <ds:schemaRefs>
-    <ds:schemaRef ds:uri="http://schemas.openxmlformats.org/officeDocument/2006/bibliography"/>
-  </ds:schemaRefs>
-</ds:datastoreItem>
+<file path=docMetadata/LabelInfo.xml><?xml version="1.0" encoding="utf-8"?>
+<clbl:labelList xmlns:clbl="http://schemas.microsoft.com/office/2020/mipLabelMetadata">
+  <clbl:label id="{10efe0bd-a030-4bca-809c-b5e6745e499a}" enabled="0" method="" siteId="{10efe0bd-a030-4bca-809c-b5e6745e499a}" removed="1"/>
+</clbl:labelList>
 </file>
--- a/inst/rmarkdown/templates/phs-offstats-report/skeleton/phs-offstats-cover.docx
+++ b/inst/rmarkdown/templates/phs-offstats-report/skeleton/phs-offstats-cover.docx
@@ -98,12 +98,12 @@
                       </wps:spPr>
                       <wps:txbx>
                         <w:txbxContent>
-                          <w:bookmarkStart w:id="1" w:name="_Toc324429979" w:displacedByCustomXml="next"/>
-                          <w:bookmarkStart w:id="2" w:name="_Toc324429932" w:displacedByCustomXml="next"/>
-                          <w:bookmarkStart w:id="3" w:name="_Toc323040046" w:displacedByCustomXml="next"/>
-                          <w:bookmarkStart w:id="4" w:name="_Toc322600037" w:displacedByCustomXml="next"/>
-                          <w:bookmarkStart w:id="5" w:name="_Toc322600015" w:displacedByCustomXml="next"/>
-                          <w:bookmarkStart w:id="6" w:name="_Toc322599008" w:displacedByCustomXml="next"/>
+                          <w:bookmarkStart w:id="1" w:name="_Toc322599008" w:displacedByCustomXml="next"/>
+                          <w:bookmarkStart w:id="2" w:name="_Toc322600015" w:displacedByCustomXml="next"/>
+                          <w:bookmarkStart w:id="3" w:name="_Toc322600037" w:displacedByCustomXml="next"/>
+                          <w:bookmarkStart w:id="4" w:name="_Toc323040046" w:displacedByCustomXml="next"/>
+                          <w:bookmarkStart w:id="5" w:name="_Toc324429932" w:displacedByCustomXml="next"/>
+                          <w:bookmarkStart w:id="6" w:name="_Toc324429979" w:displacedByCustomXml="next"/>
                           <w:sdt>
                             <w:sdtPr>
                               <w:alias w:val="Title"/>
@@ -112,18 +112,16 @@
                               <w:placeholder>
                                 <w:docPart w:val="0819B35675184024AE9DD178FAE4FBCB"/>
                               </w:placeholder>
-                              <w:showingPlcHdr/>
                               <w:dataBinding w:prefixMappings="xmlns:ns0='http://purl.org/dc/elements/1.1/' xmlns:ns1='http://schemas.openxmlformats.org/package/2006/metadata/core-properties' " w:xpath="/ns1:coreProperties[1]/ns0:title[1]" w:storeItemID="{6C3C8BC8-F283-45AE-878A-BAB7291924A1}"/>
                               <w:text/>
                             </w:sdtPr>
-                            <w:sdtEndPr/>
                             <w:sdtContent>
                               <w:p>
                                 <w:pPr>
                                   <w:pStyle w:val="PublicationTitle"/>
                                 </w:pPr>
                                 <w:r>
-                                  <w:t>[Title]</w:t>
+                                  <w:t>Publication title</w:t>
                                 </w:r>
                               </w:p>
                             </w:sdtContent>
@@ -210,7 +208,6 @@
                         <w:placeholder>
                           <w:docPart w:val="0819B35675184024AE9DD178FAE4FBCB"/>
                         </w:placeholder>
-                        <w:showingPlcHdr/>
                         <w:dataBinding w:prefixMappings="xmlns:ns0='http://purl.org/dc/elements/1.1/' xmlns:ns1='http://schemas.openxmlformats.org/package/2006/metadata/core-properties' " w:xpath="/ns1:coreProperties[1]/ns0:title[1]" w:storeItemID="{6C3C8BC8-F283-45AE-878A-BAB7291924A1}"/>
                         <w:text/>
                       </w:sdtPr>
@@ -221,7 +218,7 @@
                             <w:pStyle w:val="PublicationTitle"/>
                           </w:pPr>
                           <w:r>
-                            <w:t>[Title]</w:t>
+                            <w:t>Publication title</w:t>
                           </w:r>
                         </w:p>
                       </w:sdtContent>
@@ -406,7 +403,7 @@
           <w:noProof/>
         </w:rPr>
         <w:drawing>
-          <wp:inline distT="0" distB="0" distL="0" distR="0" wp14:anchorId="7406B6D7" wp14:editId="7B65CCF1">
+          <wp:inline distT="0" distB="0" distL="0" distR="0" wp14:anchorId="7406B6D7" wp14:editId="70E2B821">
             <wp:extent cx="277327" cy="273579"/>
             <wp:effectExtent l="0" t="0" r="8890" b="0"/>
             <wp:docPr id="9" name="Picture 9">
@@ -482,7 +479,7 @@
           <w:noProof/>
         </w:rPr>
         <w:drawing>
-          <wp:inline distT="0" distB="0" distL="0" distR="0" wp14:anchorId="0681DD02" wp14:editId="5F9BE9D0">
+          <wp:inline distT="0" distB="0" distL="0" distR="0" wp14:anchorId="0681DD02" wp14:editId="33F8F52E">
             <wp:extent cx="277327" cy="277327"/>
             <wp:effectExtent l="0" t="0" r="8890" b="8890"/>
             <wp:docPr id="8" name="Picture 8">
@@ -667,7 +664,7 @@
           <w:rStyle w:val="Hyperlink"/>
         </w:rPr>
       </w:pPr>
-      <w:bookmarkStart w:id="19" w:name="_Hlk87523849"/>
+      <w:bookmarkStart w:id="13" w:name="_Hlk87523849"/>
       <w:r>
         <w:t xml:space="preserve">For more information, visit </w:t>
       </w:r>
@@ -781,7 +778,7 @@
         <w:t xml:space="preserve"> </w:t>
       </w:r>
     </w:p>
-    <w:bookmarkEnd w:id="19"/>
+    <w:bookmarkEnd w:id="13"/>
     <w:p>
       <w:pPr>
         <w:rPr>
@@ -837,40 +834,7 @@
     </w:p>
     <w:p>
       <w:r>
-        <w:t xml:space="preserve">Public Health Scotland has authority to produce official statistics on any matter in accordance with </w:t>
-      </w:r>
-      <w:hyperlink r:id="rId24" w:history="1">
-        <w:r>
-          <w:rPr>
-            <w:rStyle w:val="Hyperlink"/>
-          </w:rPr>
-          <w:t>The Official Statistics (Scotland) Order 2008</w:t>
-        </w:r>
-      </w:hyperlink>
-      <w:r>
-        <w:t xml:space="preserve">, </w:t>
-      </w:r>
-      <w:hyperlink r:id="rId25" w:history="1">
-        <w:r>
-          <w:rPr>
-            <w:rStyle w:val="Hyperlink"/>
-          </w:rPr>
-          <w:t>The Official Statistics (Scotland) Amendment Order 2019</w:t>
-        </w:r>
-      </w:hyperlink>
-      <w:r>
-        <w:t xml:space="preserve"> and the </w:t>
-      </w:r>
-      <w:hyperlink r:id="rId26" w:history="1">
-        <w:r>
-          <w:rPr>
-            <w:rStyle w:val="Hyperlink"/>
-          </w:rPr>
-          <w:t>Statistics and Registration Service Act 2007</w:t>
-        </w:r>
-      </w:hyperlink>
-      <w:r>
-        <w:t>.</w:t>
+        <w:t>Public Health Scotland has authority to produce official statistics on any matter in accordance with The Official Statistics (Scotland) Order 2008, The Official Statistics (Scotland) Amendment Order 2019 and the Statistics and Registration Service Act 2007.</w:t>
       </w:r>
     </w:p>
     <w:p>
@@ -886,41 +850,102 @@
     </w:p>
     <w:p>
       <w:r>
-        <w:t xml:space="preserve">Our statistical practice is regulated by the Office for Statistics Regulation (OSR). OSR sets the standards of trustworthiness, quality and value in the </w:t>
+        <w:t xml:space="preserve">Our statistical practice is regulated by the Office for Statistics Regulation (OSR). OSR sets the standards of trustworthiness, </w:t>
       </w:r>
-      <w:hyperlink r:id="rId27" w:history="1">
+      <w:proofErr w:type="gramStart"/>
+      <w:r>
+        <w:t>quality</w:t>
+      </w:r>
+      <w:proofErr w:type="gramEnd"/>
+      <w:r>
+        <w:t xml:space="preserve"> and value </w:t>
+      </w:r>
+      <w:r>
+        <w:t xml:space="preserve">in the Code of Practice for Statistics that all producers </w:t>
+      </w:r>
+      <w:r>
+        <w:t>of official statistics should adhere to. You are welcome to contact us directly with any comments about how we meet these standards.</w:t>
+      </w:r>
+    </w:p>
+    <w:p>
+      <w:pPr>
+        <w:rPr>
+          <w:lang w:eastAsia="en-GB"/>
+        </w:rPr>
+      </w:pPr>
+      <w:r>
+        <w:rPr>
+          <w:lang w:eastAsia="en-GB"/>
+        </w:rPr>
+        <w:t xml:space="preserve">Alternatively, you can contact OSR by emailing </w:t>
+      </w:r>
+      <w:hyperlink r:id="rId24" w:history="1">
         <w:r>
           <w:rPr>
             <w:rStyle w:val="Hyperlink"/>
-          </w:rPr>
-          <w:t>Code of Practice for Statistics</w:t>
-        </w:r>
-      </w:hyperlink>
-      <w:r>
-        <w:t xml:space="preserve"> that all producers of official statistics should adhere to. You are welcome to contact us directly with any comments about how we meet these standards.</w:t>
-      </w:r>
-    </w:p>
-    <w:p>
-      <w:r>
-        <w:t xml:space="preserve">Alternatively, you can contact OSR by emailing </w:t>
-      </w:r>
-      <w:hyperlink r:id="rId28" w:history="1">
-        <w:r>
-          <w:rPr>
-            <w:rStyle w:val="Hyperlink"/>
+            <w:lang w:eastAsia="en-GB"/>
           </w:rPr>
           <w:t>regulation@statistics.gov.uk</w:t>
         </w:r>
       </w:hyperlink>
       <w:r>
-        <w:t xml:space="preserve"> or via the </w:t>
+        <w:rPr>
+          <w:lang w:eastAsia="en-GB"/>
+        </w:rPr>
+        <w:t xml:space="preserve"> </w:t>
       </w:r>
-      <w:hyperlink r:id="rId29" w:history="1">
+      <w:r>
+        <w:rPr>
+          <w:lang w:eastAsia="en-GB"/>
+        </w:rPr>
+        <w:t xml:space="preserve">or </w:t>
+      </w:r>
+      <w:r>
+        <w:t>through</w:t>
+      </w:r>
+      <w:r>
+        <w:rPr>
+          <w:lang w:eastAsia="en-GB"/>
+        </w:rPr>
+        <w:t xml:space="preserve"> the </w:t>
+      </w:r>
+      <w:hyperlink r:id="rId25" w:history="1">
+        <w:r>
+          <w:rPr>
+            <w:rStyle w:val="Hyperlink"/>
+            <w:lang w:eastAsia="en-GB"/>
+          </w:rPr>
+          <w:t>OSR website</w:t>
+        </w:r>
+      </w:hyperlink>
+      <w:r>
+        <w:rPr>
+          <w:lang w:eastAsia="en-GB"/>
+        </w:rPr>
+        <w:t>.</w:t>
+      </w:r>
+    </w:p>
+    <w:p>
+      <w:r>
+        <w:t xml:space="preserve">Visit the UK Statistics Authority website for more information about the </w:t>
+      </w:r>
+      <w:hyperlink r:id="rId26" w:history="1">
         <w:r>
           <w:rPr>
             <w:rStyle w:val="Hyperlink"/>
           </w:rPr>
-          <w:t>OSR website</w:t>
+          <w:t>Code of Practice</w:t>
+        </w:r>
+      </w:hyperlink>
+      <w:r>
+        <w:t xml:space="preserve"> and </w:t>
+      </w:r>
+      <w:hyperlink r:id="rId27" w:anchor="official-statistics" w:history="1">
+        <w:r>
+          <w:rPr>
+            <w:rStyle w:val="Hyperlink"/>
+          </w:rPr>
+          <w:t>Official statistics</w:t>
         </w:r>
       </w:hyperlink>
       <w:r>
@@ -929,72 +954,19 @@
     </w:p>
     <w:p>
       <w:r>
-        <w:t xml:space="preserve">Find out more about the Code of Practice on the </w:t>
+        <w:t xml:space="preserve">Visit our website for </w:t>
       </w:r>
-      <w:hyperlink r:id="rId30" w:history="1">
+      <w:hyperlink r:id="rId28" w:history="1">
         <w:r>
           <w:rPr>
             <w:rStyle w:val="Hyperlink"/>
           </w:rPr>
-          <w:t>UK Statistics Authority website</w:t>
-        </w:r>
-      </w:hyperlink>
-      <w:r>
-        <w:t xml:space="preserve">. </w:t>
-      </w:r>
-    </w:p>
-    <w:p>
-      <w:r>
-        <w:t xml:space="preserve">Find out more about Official Statistics on the </w:t>
-      </w:r>
-      <w:hyperlink r:id="rId31" w:anchor="official-statistics" w:history="1">
-        <w:r>
-          <w:rPr>
-            <w:rStyle w:val="Hyperlink"/>
-          </w:rPr>
-          <w:t>UK Statistics Authority website</w:t>
-        </w:r>
-      </w:hyperlink>
-      <w:r>
-        <w:t>.</w:t>
-      </w:r>
-      <w:r>
-        <w:t xml:space="preserve"> </w:t>
-      </w:r>
-    </w:p>
-    <w:p>
-      <w:pPr>
-        <w:sectPr>
-          <w:footerReference w:type="default" r:id="rId32"/>
-          <w:footnotePr>
-            <w:numFmt w:val="lowerRoman"/>
-          </w:footnotePr>
-          <w:endnotePr>
-            <w:numFmt w:val="decimal"/>
-          </w:endnotePr>
-          <w:pgSz w:w="11906" w:h="16838"/>
-          <w:pgMar w:top="1418" w:right="1418" w:bottom="1531" w:left="1418" w:header="680" w:footer="624" w:gutter="0"/>
-          <w:pgNumType w:start="1"/>
-          <w:cols w:space="708"/>
-          <w:docGrid w:linePitch="360"/>
-        </w:sectPr>
-      </w:pPr>
-      <w:hyperlink r:id="rId33" w:history="1">
-        <w:r>
-          <w:rPr>
-            <w:rStyle w:val="Hyperlink"/>
-          </w:rPr>
-          <w:t>Further information about our statistics and PHS as an Official Statistics producer.</w:t>
+          <w:t>further information about our statistics and PHS as an Official Statistics producer.</w:t>
         </w:r>
       </w:hyperlink>
     </w:p>
-    <w:p>
-      <w:pPr>
-        <w:pStyle w:val="TOCHeading"/>
-      </w:pPr>
-    </w:p>
     <w:sectPr>
-      <w:footerReference w:type="default" r:id="rId34"/>
+      <w:footerReference w:type="default" r:id="rId29"/>
       <w:footnotePr>
         <w:numFmt w:val="lowerRoman"/>
       </w:footnotePr>
@@ -1035,7 +1007,6 @@
         <w:docPartUnique/>
       </w:docPartObj>
     </w:sdtPr>
-    <w:sdtEndPr/>
     <w:sdtContent>
       <w:p>
         <w:pPr>
@@ -1070,16 +1041,16 @@
 
 <file path=word/footer2.xml><?xml version="1.0" encoding="utf-8"?>
 <w:ftr xmlns:wpc="http://schemas.microsoft.com/office/word/2010/wordprocessingCanvas" xmlns:cx="http://schemas.microsoft.com/office/drawing/2014/chartex" xmlns:cx1="http://schemas.microsoft.com/office/drawing/2015/9/8/chartex" xmlns:cx2="http://schemas.microsoft.com/office/drawing/2015/10/21/chartex" xmlns:cx3="http://schemas.microsoft.com/office/drawing/2016/5/9/chartex" xmlns:cx4="http://schemas.microsoft.com/office/drawing/2016/5/10/chartex" xmlns:cx5="http://schemas.microsoft.com/office/drawing/2016/5/11/chartex" xmlns:cx6="http://schemas.microsoft.com/office/drawing/2016/5/12/chartex" xmlns:cx7="http://schemas.microsoft.com/office/drawing/2016/5/13/chartex" xmlns:cx8="http://schemas.microsoft.com/office/drawing/2016/5/14/chartex" xmlns:mc="http://schemas.openxmlformats.org/markup-compatibility/2006" xmlns:aink="http://schemas.microsoft.com/office/drawing/2016/ink" xmlns:am3d="http://schemas.microsoft.com/office/drawing/2017/model3d" xmlns:o="urn:schemas-microsoft-com:office:office" xmlns:oel="http://schemas.microsoft.com/office/2019/extlst" xmlns:r="http://schemas.openxmlformats.org/officeDocument/2006/relationships" xmlns:m="http://schemas.openxmlformats.org/officeDocument/2006/math" xmlns:v="urn:schemas-microsoft-com:vml" xmlns:wp14="http://schemas.microsoft.com/office/word/2010/wordprocessingDrawing" xmlns:wp="http://schemas.openxmlformats.org/drawingml/2006/wordprocessingDrawing" xmlns:w10="urn:schemas-microsoft-com:office:word" xmlns:w="http://schemas.openxmlformats.org/wordprocessingml/2006/main" xmlns:w14="http://schemas.microsoft.com/office/word/2010/wordml" xmlns:w15="http://schemas.microsoft.com/office/word/2012/wordml" xmlns:w16cex="http://schemas.microsoft.com/office/word/2018/wordml/cex" xmlns:w16cid="http://schemas.microsoft.com/office/word/2016/wordml/cid" xmlns:w16="http://schemas.microsoft.com/office/word/2018/wordml" xmlns:w16sdtdh="http://schemas.microsoft.com/office/word/2020/wordml/sdtdatahash" xmlns:w16se="http://schemas.microsoft.com/office/word/2015/wordml/symex" xmlns:wpg="http://schemas.microsoft.com/office/word/2010/wordprocessingGroup" xmlns:wpi="http://schemas.microsoft.com/office/word/2010/wordprocessingInk" xmlns:wne="http://schemas.microsoft.com/office/word/2006/wordml" xmlns:wps="http://schemas.microsoft.com/office/word/2010/wordprocessingShape" mc:Ignorable="w14 w15 w16se w16cid w16 w16cex w16sdtdh wp14">
+  <w:bookmarkStart w:id="7" w:name="_Hlk69468892"/>
+  <w:bookmarkStart w:id="8" w:name="_Hlk69468893"/>
+  <w:bookmarkStart w:id="9" w:name="_Hlk69468894"/>
+  <w:bookmarkStart w:id="10" w:name="_Hlk69468895"/>
+  <w:bookmarkStart w:id="11" w:name="_Hlk69468896"/>
+  <w:bookmarkStart w:id="12" w:name="_Hlk69468897"/>
   <w:p>
     <w:pPr>
       <w:pStyle w:val="Coverfooter"/>
     </w:pPr>
-    <w:bookmarkStart w:id="13" w:name="_Hlk69468892"/>
-    <w:bookmarkStart w:id="14" w:name="_Hlk69468893"/>
-    <w:bookmarkStart w:id="15" w:name="_Hlk69468894"/>
-    <w:bookmarkStart w:id="16" w:name="_Hlk69468895"/>
-    <w:bookmarkStart w:id="17" w:name="_Hlk69468896"/>
-    <w:bookmarkStart w:id="18" w:name="_Hlk69468897"/>
     <w:r>
       <w:rPr>
         <w:noProof/>
@@ -1346,12 +1317,12 @@
         </mc:Fallback>
       </mc:AlternateContent>
     </w:r>
-    <w:bookmarkEnd w:id="13"/>
-    <w:bookmarkEnd w:id="14"/>
-    <w:bookmarkEnd w:id="15"/>
-    <w:bookmarkEnd w:id="16"/>
-    <w:bookmarkEnd w:id="17"/>
-    <w:bookmarkEnd w:id="18"/>
+    <w:bookmarkEnd w:id="7"/>
+    <w:bookmarkEnd w:id="8"/>
+    <w:bookmarkEnd w:id="9"/>
+    <w:bookmarkEnd w:id="10"/>
+    <w:bookmarkEnd w:id="11"/>
+    <w:bookmarkEnd w:id="12"/>
   </w:p>
 </w:ftr>
 </file>
@@ -1366,7 +1337,6 @@
         <w:docPartUnique/>
       </w:docPartObj>
     </w:sdtPr>
-    <w:sdtEndPr/>
     <w:sdtContent>
       <w:p>
         <w:pPr>
@@ -1382,35 +1352,12 @@
 <w:ftr xmlns:wpc="http://schemas.microsoft.com/office/word/2010/wordprocessingCanvas" xmlns:cx="http://schemas.microsoft.com/office/drawing/2014/chartex" xmlns:cx1="http://schemas.microsoft.com/office/drawing/2015/9/8/chartex" xmlns:cx2="http://schemas.microsoft.com/office/drawing/2015/10/21/chartex" xmlns:cx3="http://schemas.microsoft.com/office/drawing/2016/5/9/chartex" xmlns:cx4="http://schemas.microsoft.com/office/drawing/2016/5/10/chartex" xmlns:cx5="http://schemas.microsoft.com/office/drawing/2016/5/11/chartex" xmlns:cx6="http://schemas.microsoft.com/office/drawing/2016/5/12/chartex" xmlns:cx7="http://schemas.microsoft.com/office/drawing/2016/5/13/chartex" xmlns:cx8="http://schemas.microsoft.com/office/drawing/2016/5/14/chartex" xmlns:mc="http://schemas.openxmlformats.org/markup-compatibility/2006" xmlns:aink="http://schemas.microsoft.com/office/drawing/2016/ink" xmlns:am3d="http://schemas.microsoft.com/office/drawing/2017/model3d" xmlns:o="urn:schemas-microsoft-com:office:office" xmlns:oel="http://schemas.microsoft.com/office/2019/extlst" xmlns:r="http://schemas.openxmlformats.org/officeDocument/2006/relationships" xmlns:m="http://schemas.openxmlformats.org/officeDocument/2006/math" xmlns:v="urn:schemas-microsoft-com:vml" xmlns:wp14="http://schemas.microsoft.com/office/word/2010/wordprocessingDrawing" xmlns:wp="http://schemas.openxmlformats.org/drawingml/2006/wordprocessingDrawing" xmlns:w10="urn:schemas-microsoft-com:office:word" xmlns:w="http://schemas.openxmlformats.org/wordprocessingml/2006/main" xmlns:w14="http://schemas.microsoft.com/office/word/2010/wordml" xmlns:w15="http://schemas.microsoft.com/office/word/2012/wordml" xmlns:w16cex="http://schemas.microsoft.com/office/word/2018/wordml/cex" xmlns:w16cid="http://schemas.microsoft.com/office/word/2016/wordml/cid" xmlns:w16="http://schemas.microsoft.com/office/word/2018/wordml" xmlns:w16sdtdh="http://schemas.microsoft.com/office/word/2020/wordml/sdtdatahash" xmlns:w16se="http://schemas.microsoft.com/office/word/2015/wordml/symex" xmlns:wpg="http://schemas.microsoft.com/office/word/2010/wordprocessingGroup" xmlns:wpi="http://schemas.microsoft.com/office/word/2010/wordprocessingInk" xmlns:wne="http://schemas.microsoft.com/office/word/2006/wordml" xmlns:wps="http://schemas.microsoft.com/office/word/2010/wordprocessingShape" mc:Ignorable="w14 w15 w16se w16cid w16 w16cex w16sdtdh wp14">
   <w:sdt>
     <w:sdtPr>
-      <w:id w:val="1269888382"/>
-      <w:docPartObj>
-        <w:docPartGallery w:val="Page Numbers (Bottom of Page)"/>
-        <w:docPartUnique/>
-      </w:docPartObj>
-    </w:sdtPr>
-    <w:sdtEndPr/>
-    <w:sdtContent>
-      <w:p>
-        <w:pPr>
-          <w:pStyle w:val="Footer"/>
-        </w:pPr>
-      </w:p>
-    </w:sdtContent>
-  </w:sdt>
-</w:ftr>
-</file>
-
-<file path=word/footer5.xml><?xml version="1.0" encoding="utf-8"?>
-<w:ftr xmlns:wpc="http://schemas.microsoft.com/office/word/2010/wordprocessingCanvas" xmlns:cx="http://schemas.microsoft.com/office/drawing/2014/chartex" xmlns:cx1="http://schemas.microsoft.com/office/drawing/2015/9/8/chartex" xmlns:cx2="http://schemas.microsoft.com/office/drawing/2015/10/21/chartex" xmlns:cx3="http://schemas.microsoft.com/office/drawing/2016/5/9/chartex" xmlns:cx4="http://schemas.microsoft.com/office/drawing/2016/5/10/chartex" xmlns:cx5="http://schemas.microsoft.com/office/drawing/2016/5/11/chartex" xmlns:cx6="http://schemas.microsoft.com/office/drawing/2016/5/12/chartex" xmlns:cx7="http://schemas.microsoft.com/office/drawing/2016/5/13/chartex" xmlns:cx8="http://schemas.microsoft.com/office/drawing/2016/5/14/chartex" xmlns:mc="http://schemas.openxmlformats.org/markup-compatibility/2006" xmlns:aink="http://schemas.microsoft.com/office/drawing/2016/ink" xmlns:am3d="http://schemas.microsoft.com/office/drawing/2017/model3d" xmlns:o="urn:schemas-microsoft-com:office:office" xmlns:oel="http://schemas.microsoft.com/office/2019/extlst" xmlns:r="http://schemas.openxmlformats.org/officeDocument/2006/relationships" xmlns:m="http://schemas.openxmlformats.org/officeDocument/2006/math" xmlns:v="urn:schemas-microsoft-com:vml" xmlns:wp14="http://schemas.microsoft.com/office/word/2010/wordprocessingDrawing" xmlns:wp="http://schemas.openxmlformats.org/drawingml/2006/wordprocessingDrawing" xmlns:w10="urn:schemas-microsoft-com:office:word" xmlns:w="http://schemas.openxmlformats.org/wordprocessingml/2006/main" xmlns:w14="http://schemas.microsoft.com/office/word/2010/wordml" xmlns:w15="http://schemas.microsoft.com/office/word/2012/wordml" xmlns:w16cex="http://schemas.microsoft.com/office/word/2018/wordml/cex" xmlns:w16cid="http://schemas.microsoft.com/office/word/2016/wordml/cid" xmlns:w16="http://schemas.microsoft.com/office/word/2018/wordml" xmlns:w16sdtdh="http://schemas.microsoft.com/office/word/2020/wordml/sdtdatahash" xmlns:w16se="http://schemas.microsoft.com/office/word/2015/wordml/symex" xmlns:wpg="http://schemas.microsoft.com/office/word/2010/wordprocessingGroup" xmlns:wpi="http://schemas.microsoft.com/office/word/2010/wordprocessingInk" xmlns:wne="http://schemas.microsoft.com/office/word/2006/wordml" xmlns:wps="http://schemas.microsoft.com/office/word/2010/wordprocessingShape" mc:Ignorable="w14 w15 w16se w16cid w16 w16cex w16sdtdh wp14">
-  <w:sdt>
-    <w:sdtPr>
       <w:id w:val="-22475434"/>
       <w:docPartObj>
         <w:docPartGallery w:val="Page Numbers (Bottom of Page)"/>
         <w:docPartUnique/>
       </w:docPartObj>
     </w:sdtPr>
-    <w:sdtEndPr/>
     <w:sdtContent>
       <w:sdt>
         <w:sdtPr>
@@ -1420,7 +1367,6 @@
             <w:docPartUnique/>
           </w:docPartObj>
         </w:sdtPr>
-        <w:sdtEndPr/>
         <w:sdtContent>
           <w:p>
             <w:pPr>
@@ -6052,11 +5998,15 @@
   </w:compat>
   <w:rsids>
     <w:rsidRoot w:val="00BC5507"/>
+    <w:rsid w:val="00266DC1"/>
+    <w:rsid w:val="00290D67"/>
     <w:rsid w:val="00632B40"/>
     <w:rsid w:val="00714B9B"/>
     <w:rsid w:val="009B7FBF"/>
     <w:rsid w:val="00AB5173"/>
     <w:rsid w:val="00BC5507"/>
+    <w:rsid w:val="00C0173B"/>
+    <w:rsid w:val="00DC3B3E"/>
     <w:rsid w:val="00FC5305"/>
   </w:rsids>
   <m:mathPr>
@@ -6774,27 +6724,6 @@
 </file>
 
 <file path=customXml/item1.xml><?xml version="1.0" encoding="utf-8"?>
-<?mso-contentType ?>
-<FormTemplates xmlns="http://schemas.microsoft.com/sharepoint/v3/contenttype/forms">
-  <Display>DocumentLibraryForm</Display>
-  <Edit>DocumentLibraryForm</Edit>
-  <New>DocumentLibraryForm</New>
-</FormTemplates>
-</file>
-
-<file path=customXml/item2.xml><?xml version="1.0" encoding="utf-8"?>
-<p:properties xmlns:p="http://schemas.microsoft.com/office/2006/metadata/properties" xmlns:xsi="http://www.w3.org/2001/XMLSchema-instance" xmlns:pc="http://schemas.microsoft.com/office/infopath/2007/PartnerControls">
-  <documentManagement>
-    <CodeofPracticeArea xmlns="46765bbe-c8f8-420d-9195-86969fce2ee8" xsi:nil="true"/>
-  </documentManagement>
-</p:properties>
-</file>
-
-<file path=customXml/item3.xml><?xml version="1.0" encoding="utf-8"?>
-<b:Sources xmlns:b="http://schemas.openxmlformats.org/officeDocument/2006/bibliography" xmlns="http://schemas.openxmlformats.org/officeDocument/2006/bibliography" SelectedStyle="\APASixthEditionOfficeOnline.xsl" StyleName="APA" Version="6"/>
-</file>
-
-<file path=customXml/item4.xml><?xml version="1.0" encoding="utf-8"?>
 <ct:contentTypeSchema xmlns:ct="http://schemas.microsoft.com/office/2006/metadata/contentType" xmlns:ma="http://schemas.microsoft.com/office/2006/metadata/properties/metaAttributes" ct:_="" ma:_="" ma:contentTypeName="Document" ma:contentTypeID="0x0101006FEA4C53B746E94690A2D2779EA3A212" ma:contentTypeVersion="6" ma:contentTypeDescription="Create a new document." ma:contentTypeScope="" ma:versionID="00d3e3f3bc328837a20c2e22e19c095f">
   <xsd:schema xmlns:xsd="http://www.w3.org/2001/XMLSchema" xmlns:xs="http://www.w3.org/2001/XMLSchema" xmlns:p="http://schemas.microsoft.com/office/2006/metadata/properties" xmlns:ns2="46765bbe-c8f8-420d-9195-86969fce2ee8" xmlns:ns3="d7603273-e2cd-41f3-b8bd-db88c5b2d89a" targetNamespace="http://schemas.microsoft.com/office/2006/metadata/properties" ma:root="true" ma:fieldsID="def79d6b71b14cb5563aeb901c332009" ns2:_="" ns3:_="">
     <xsd:import namespace="46765bbe-c8f8-420d-9195-86969fce2ee8"/>
@@ -6973,10 +6902,42 @@
 </ct:contentTypeSchema>
 </file>
 
+<file path=customXml/item2.xml><?xml version="1.0" encoding="utf-8"?>
+<p:properties xmlns:p="http://schemas.microsoft.com/office/2006/metadata/properties" xmlns:xsi="http://www.w3.org/2001/XMLSchema-instance" xmlns:pc="http://schemas.microsoft.com/office/infopath/2007/PartnerControls">
+  <documentManagement>
+    <CodeofPracticeArea xmlns="46765bbe-c8f8-420d-9195-86969fce2ee8" xsi:nil="true"/>
+  </documentManagement>
+</p:properties>
+</file>
+
+<file path=customXml/item3.xml><?xml version="1.0" encoding="utf-8"?>
+<b:Sources xmlns:b="http://schemas.openxmlformats.org/officeDocument/2006/bibliography" xmlns="http://schemas.openxmlformats.org/officeDocument/2006/bibliography" SelectedStyle="\APASixthEditionOfficeOnline.xsl" StyleName="APA" Version="6"/>
+</file>
+
+<file path=customXml/item4.xml><?xml version="1.0" encoding="utf-8"?>
+<?mso-contentType ?>
+<FormTemplates xmlns="http://schemas.microsoft.com/sharepoint/v3/contenttype/forms">
+  <Display>DocumentLibraryForm</Display>
+  <Edit>DocumentLibraryForm</Edit>
+  <New>DocumentLibraryForm</New>
+</FormTemplates>
+</file>
+
 <file path=customXml/itemProps1.xml><?xml version="1.0" encoding="utf-8"?>
-<ds:datastoreItem xmlns:ds="http://schemas.openxmlformats.org/officeDocument/2006/customXml" ds:itemID="{909CB5D3-5BFD-4BBC-9F32-751451F9C34C}">
+<ds:datastoreItem xmlns:ds="http://schemas.openxmlformats.org/officeDocument/2006/customXml" ds:itemID="{A29DEB0D-B6F6-43BC-AD75-738F4DEA9B5A}">
   <ds:schemaRefs>
-    <ds:schemaRef ds:uri="http://schemas.microsoft.com/sharepoint/v3/contenttype/forms"/>
+    <ds:schemaRef ds:uri="http://schemas.microsoft.com/office/2006/metadata/contentType"/>
+    <ds:schemaRef ds:uri="http://schemas.microsoft.com/office/2006/metadata/properties/metaAttributes"/>
+    <ds:schemaRef ds:uri="http://www.w3.org/2001/XMLSchema"/>
+    <ds:schemaRef ds:uri="http://schemas.microsoft.com/office/2006/metadata/properties"/>
+    <ds:schemaRef ds:uri="46765bbe-c8f8-420d-9195-86969fce2ee8"/>
+    <ds:schemaRef ds:uri="d7603273-e2cd-41f3-b8bd-db88c5b2d89a"/>
+    <ds:schemaRef ds:uri="http://schemas.microsoft.com/office/2006/documentManagement/types"/>
+    <ds:schemaRef ds:uri="http://schemas.microsoft.com/office/infopath/2007/PartnerControls"/>
+    <ds:schemaRef ds:uri="http://schemas.openxmlformats.org/package/2006/metadata/core-properties"/>
+    <ds:schemaRef ds:uri="http://purl.org/dc/elements/1.1/"/>
+    <ds:schemaRef ds:uri="http://purl.org/dc/terms/"/>
+    <ds:schemaRef ds:uri="http://schemas.microsoft.com/internal/obd"/>
   </ds:schemaRefs>
 </ds:datastoreItem>
 </file>
@@ -7000,20 +6961,9 @@
 </file>
 
 <file path=customXml/itemProps4.xml><?xml version="1.0" encoding="utf-8"?>
-<ds:datastoreItem xmlns:ds="http://schemas.openxmlformats.org/officeDocument/2006/customXml" ds:itemID="{A29DEB0D-B6F6-43BC-AD75-738F4DEA9B5A}">
+<ds:datastoreItem xmlns:ds="http://schemas.openxmlformats.org/officeDocument/2006/customXml" ds:itemID="{909CB5D3-5BFD-4BBC-9F32-751451F9C34C}">
   <ds:schemaRefs>
-    <ds:schemaRef ds:uri="http://schemas.microsoft.com/office/2006/metadata/contentType"/>
-    <ds:schemaRef ds:uri="http://schemas.microsoft.com/office/2006/metadata/properties/metaAttributes"/>
-    <ds:schemaRef ds:uri="http://www.w3.org/2001/XMLSchema"/>
-    <ds:schemaRef ds:uri="http://schemas.microsoft.com/office/2006/metadata/properties"/>
-    <ds:schemaRef ds:uri="46765bbe-c8f8-420d-9195-86969fce2ee8"/>
-    <ds:schemaRef ds:uri="d7603273-e2cd-41f3-b8bd-db88c5b2d89a"/>
-    <ds:schemaRef ds:uri="http://schemas.microsoft.com/office/2006/documentManagement/types"/>
-    <ds:schemaRef ds:uri="http://schemas.microsoft.com/office/infopath/2007/PartnerControls"/>
-    <ds:schemaRef ds:uri="http://schemas.openxmlformats.org/package/2006/metadata/core-properties"/>
-    <ds:schemaRef ds:uri="http://purl.org/dc/elements/1.1/"/>
-    <ds:schemaRef ds:uri="http://purl.org/dc/terms/"/>
-    <ds:schemaRef ds:uri="http://schemas.microsoft.com/internal/obd"/>
+    <ds:schemaRef ds:uri="http://schemas.microsoft.com/sharepoint/v3/contenttype/forms"/>
   </ds:schemaRefs>
 </ds:datastoreItem>
 </file>

--- a/inst/rmarkdown/templates/phs-offstats-report/skeleton/phs-offstats-cover.docx
+++ b/inst/rmarkdown/templates/phs-offstats-report/skeleton/phs-offstats-cover.docx
@@ -98,12 +98,12 @@
                       </wps:spPr>
                       <wps:txbx>
                         <w:txbxContent>
-                          <w:bookmarkStart w:id="1" w:name="_Toc322599008" w:displacedByCustomXml="next"/>
-                          <w:bookmarkStart w:id="2" w:name="_Toc322600015" w:displacedByCustomXml="next"/>
-                          <w:bookmarkStart w:id="3" w:name="_Toc322600037" w:displacedByCustomXml="next"/>
-                          <w:bookmarkStart w:id="4" w:name="_Toc323040046" w:displacedByCustomXml="next"/>
-                          <w:bookmarkStart w:id="5" w:name="_Toc324429932" w:displacedByCustomXml="next"/>
-                          <w:bookmarkStart w:id="6" w:name="_Toc324429979" w:displacedByCustomXml="next"/>
+                          <w:bookmarkStart w:id="1" w:name="_Toc324429979" w:displacedByCustomXml="next"/>
+                          <w:bookmarkStart w:id="2" w:name="_Toc324429932" w:displacedByCustomXml="next"/>
+                          <w:bookmarkStart w:id="3" w:name="_Toc323040046" w:displacedByCustomXml="next"/>
+                          <w:bookmarkStart w:id="4" w:name="_Toc322600037" w:displacedByCustomXml="next"/>
+                          <w:bookmarkStart w:id="5" w:name="_Toc322600015" w:displacedByCustomXml="next"/>
+                          <w:bookmarkStart w:id="6" w:name="_Toc322599008" w:displacedByCustomXml="next"/>
                           <w:sdt>
                             <w:sdtPr>
                               <w:alias w:val="Title"/>
@@ -294,7 +294,6 @@
         <w:t>RESTRICTED STATISTICS: embargoed to 09:30 dd/mm/</w:t>
       </w:r>
       <w:proofErr w:type="spellStart"/>
-      <w:proofErr w:type="gramStart"/>
       <w:r>
         <w:rPr>
           <w:rStyle w:val="Restrictedstatisticstextforpublicationreleases"/>
@@ -302,7 +301,6 @@
         <w:t>yyyy</w:t>
       </w:r>
       <w:proofErr w:type="spellEnd"/>
-      <w:proofErr w:type="gramEnd"/>
     </w:p>
     <w:p>
       <w:pPr>
@@ -403,7 +401,7 @@
           <w:noProof/>
         </w:rPr>
         <w:drawing>
-          <wp:inline distT="0" distB="0" distL="0" distR="0" wp14:anchorId="7406B6D7" wp14:editId="70E2B821">
+          <wp:inline distT="0" distB="0" distL="0" distR="0" wp14:anchorId="7406B6D7" wp14:editId="2A7B7298">
             <wp:extent cx="277327" cy="273579"/>
             <wp:effectExtent l="0" t="0" r="8890" b="0"/>
             <wp:docPr id="9" name="Picture 9">
@@ -479,7 +477,7 @@
           <w:noProof/>
         </w:rPr>
         <w:drawing>
-          <wp:inline distT="0" distB="0" distL="0" distR="0" wp14:anchorId="0681DD02" wp14:editId="33F8F52E">
+          <wp:inline distT="0" distB="0" distL="0" distR="0" wp14:anchorId="0681DD02" wp14:editId="322AAEAA">
             <wp:extent cx="277327" cy="277327"/>
             <wp:effectExtent l="0" t="0" r="8890" b="8890"/>
             <wp:docPr id="8" name="Picture 8">
@@ -760,7 +758,7 @@
       <w:pPr>
         <w:pStyle w:val="ImprintpagetextEditorialuseonly"/>
         <w:rPr>
-          <w:rStyle w:val="showPElogoEditorialuseonly"/>
+          <w:rStyle w:val="ImprintPHSlinkEditorialuseonly"/>
         </w:rPr>
       </w:pPr>
       <w:hyperlink r:id="rId22" w:history="1">
@@ -778,7 +776,6 @@
         <w:t xml:space="preserve"> </w:t>
       </w:r>
     </w:p>
-    <w:bookmarkEnd w:id="13"/>
     <w:p>
       <w:pPr>
         <w:rPr>
@@ -799,6 +796,13 @@
           <w:docGrid w:linePitch="360"/>
         </w:sectPr>
       </w:pPr>
+      <w:r>
+        <w:rPr>
+          <w:rStyle w:val="ImprintPHSlinkEditorialuseonly"/>
+        </w:rPr>
+        <w:br w:type="page"/>
+      </w:r>
+      <w:bookmarkEnd w:id="13"/>
     </w:p>
     <w:p>
       <w:pPr>
@@ -814,7 +818,6 @@
       <w:r>
         <w:t xml:space="preserve"> </w:t>
       </w:r>
-      <w:proofErr w:type="gramStart"/>
       <w:r>
         <w:t>O</w:t>
       </w:r>
@@ -827,7 +830,6 @@
       <w:r>
         <w:t>tatistics</w:t>
       </w:r>
-      <w:proofErr w:type="gramEnd"/>
       <w:r>
         <w:t xml:space="preserve"> publication</w:t>
       </w:r>
@@ -850,15 +852,7 @@
     </w:p>
     <w:p>
       <w:r>
-        <w:t xml:space="preserve">Our statistical practice is regulated by the Office for Statistics Regulation (OSR). OSR sets the standards of trustworthiness, </w:t>
-      </w:r>
-      <w:proofErr w:type="gramStart"/>
-      <w:r>
-        <w:t>quality</w:t>
-      </w:r>
-      <w:proofErr w:type="gramEnd"/>
-      <w:r>
-        <w:t xml:space="preserve"> and value </w:t>
+        <w:t xml:space="preserve">Our statistical practice is regulated by the Office for Statistics Regulation (OSR). OSR sets the standards of trustworthiness, quality and value </w:t>
       </w:r>
       <w:r>
         <w:t xml:space="preserve">in the Code of Practice for Statistics that all producers </w:t>
@@ -6006,6 +6000,7 @@
     <w:rsid w:val="00AB5173"/>
     <w:rsid w:val="00BC5507"/>
     <w:rsid w:val="00C0173B"/>
+    <w:rsid w:val="00DC18FE"/>
     <w:rsid w:val="00DC3B3E"/>
     <w:rsid w:val="00FC5305"/>
   </w:rsids>
@@ -6903,11 +6898,12 @@
 </file>
 
 <file path=customXml/item2.xml><?xml version="1.0" encoding="utf-8"?>
-<p:properties xmlns:p="http://schemas.microsoft.com/office/2006/metadata/properties" xmlns:xsi="http://www.w3.org/2001/XMLSchema-instance" xmlns:pc="http://schemas.microsoft.com/office/infopath/2007/PartnerControls">
-  <documentManagement>
-    <CodeofPracticeArea xmlns="46765bbe-c8f8-420d-9195-86969fce2ee8" xsi:nil="true"/>
-  </documentManagement>
-</p:properties>
+<?mso-contentType ?>
+<FormTemplates xmlns="http://schemas.microsoft.com/sharepoint/v3/contenttype/forms">
+  <Display>DocumentLibraryForm</Display>
+  <Edit>DocumentLibraryForm</Edit>
+  <New>DocumentLibraryForm</New>
+</FormTemplates>
 </file>
 
 <file path=customXml/item3.xml><?xml version="1.0" encoding="utf-8"?>
@@ -6915,12 +6911,11 @@
 </file>
 
 <file path=customXml/item4.xml><?xml version="1.0" encoding="utf-8"?>
-<?mso-contentType ?>
-<FormTemplates xmlns="http://schemas.microsoft.com/sharepoint/v3/contenttype/forms">
-  <Display>DocumentLibraryForm</Display>
-  <Edit>DocumentLibraryForm</Edit>
-  <New>DocumentLibraryForm</New>
-</FormTemplates>
+<p:properties xmlns:p="http://schemas.microsoft.com/office/2006/metadata/properties" xmlns:xsi="http://www.w3.org/2001/XMLSchema-instance" xmlns:pc="http://schemas.microsoft.com/office/infopath/2007/PartnerControls">
+  <documentManagement>
+    <CodeofPracticeArea xmlns="46765bbe-c8f8-420d-9195-86969fce2ee8" xsi:nil="true"/>
+  </documentManagement>
+</p:properties>
 </file>
 
 <file path=customXml/itemProps1.xml><?xml version="1.0" encoding="utf-8"?>
@@ -6943,11 +6938,9 @@
 </file>
 
 <file path=customXml/itemProps2.xml><?xml version="1.0" encoding="utf-8"?>
-<ds:datastoreItem xmlns:ds="http://schemas.openxmlformats.org/officeDocument/2006/customXml" ds:itemID="{6BA2688C-114F-4086-A3A1-6C7FB0D8A225}">
+<ds:datastoreItem xmlns:ds="http://schemas.openxmlformats.org/officeDocument/2006/customXml" ds:itemID="{909CB5D3-5BFD-4BBC-9F32-751451F9C34C}">
   <ds:schemaRefs>
-    <ds:schemaRef ds:uri="http://schemas.microsoft.com/office/2006/metadata/properties"/>
-    <ds:schemaRef ds:uri="http://schemas.microsoft.com/office/infopath/2007/PartnerControls"/>
-    <ds:schemaRef ds:uri="46765bbe-c8f8-420d-9195-86969fce2ee8"/>
+    <ds:schemaRef ds:uri="http://schemas.microsoft.com/sharepoint/v3/contenttype/forms"/>
   </ds:schemaRefs>
 </ds:datastoreItem>
 </file>
@@ -6961,9 +6954,11 @@
 </file>
 
 <file path=customXml/itemProps4.xml><?xml version="1.0" encoding="utf-8"?>
-<ds:datastoreItem xmlns:ds="http://schemas.openxmlformats.org/officeDocument/2006/customXml" ds:itemID="{909CB5D3-5BFD-4BBC-9F32-751451F9C34C}">
+<ds:datastoreItem xmlns:ds="http://schemas.openxmlformats.org/officeDocument/2006/customXml" ds:itemID="{6BA2688C-114F-4086-A3A1-6C7FB0D8A225}">
   <ds:schemaRefs>
-    <ds:schemaRef ds:uri="http://schemas.microsoft.com/sharepoint/v3/contenttype/forms"/>
+    <ds:schemaRef ds:uri="http://schemas.microsoft.com/office/2006/metadata/properties"/>
+    <ds:schemaRef ds:uri="http://schemas.microsoft.com/office/infopath/2007/PartnerControls"/>
+    <ds:schemaRef ds:uri="46765bbe-c8f8-420d-9195-86969fce2ee8"/>
   </ds:schemaRefs>
 </ds:datastoreItem>
 </file>

--- a/inst/rmarkdown/templates/phs-offstats-report/skeleton/phs-offstats-cover.docx
+++ b/inst/rmarkdown/templates/phs-offstats-report/skeleton/phs-offstats-cover.docx
@@ -1,6 +1,6 @@
 
 <file path=word/document.xml><?xml version="1.0" encoding="utf-8"?>
-<w:document xmlns:wpc="http://schemas.microsoft.com/office/word/2010/wordprocessingCanvas" xmlns:cx="http://schemas.microsoft.com/office/drawing/2014/chartex" xmlns:cx1="http://schemas.microsoft.com/office/drawing/2015/9/8/chartex" xmlns:mc="http://schemas.openxmlformats.org/markup-compatibility/2006" xmlns:o="urn:schemas-microsoft-com:office:office" xmlns:r="http://schemas.openxmlformats.org/officeDocument/2006/relationships" xmlns:m="http://schemas.openxmlformats.org/officeDocument/2006/math" xmlns:v="urn:schemas-microsoft-com:vml" xmlns:wp14="http://schemas.microsoft.com/office/word/2010/wordprocessingDrawing" xmlns:wp="http://schemas.openxmlformats.org/drawingml/2006/wordprocessingDrawing" xmlns:w10="urn:schemas-microsoft-com:office:word" xmlns:w="http://schemas.openxmlformats.org/wordprocessingml/2006/main" xmlns:w14="http://schemas.microsoft.com/office/word/2010/wordml" xmlns:w15="http://schemas.microsoft.com/office/word/2012/wordml" xmlns:w16se="http://schemas.microsoft.com/office/word/2015/wordml/symex" xmlns:wpg="http://schemas.microsoft.com/office/word/2010/wordprocessingGroup" xmlns:wpi="http://schemas.microsoft.com/office/word/2010/wordprocessingInk" xmlns:wne="http://schemas.microsoft.com/office/word/2006/wordml" xmlns:wps="http://schemas.microsoft.com/office/word/2010/wordprocessingShape" mc:Ignorable="w14 w15 w16se wp14">
+<w:document xmlns:wpc="http://schemas.microsoft.com/office/word/2010/wordprocessingCanvas" xmlns:cx="http://schemas.microsoft.com/office/drawing/2014/chartex" xmlns:cx1="http://schemas.microsoft.com/office/drawing/2015/9/8/chartex" xmlns:cx2="http://schemas.microsoft.com/office/drawing/2015/10/21/chartex" xmlns:cx3="http://schemas.microsoft.com/office/drawing/2016/5/9/chartex" xmlns:cx4="http://schemas.microsoft.com/office/drawing/2016/5/10/chartex" xmlns:cx5="http://schemas.microsoft.com/office/drawing/2016/5/11/chartex" xmlns:cx6="http://schemas.microsoft.com/office/drawing/2016/5/12/chartex" xmlns:cx7="http://schemas.microsoft.com/office/drawing/2016/5/13/chartex" xmlns:cx8="http://schemas.microsoft.com/office/drawing/2016/5/14/chartex" xmlns:mc="http://schemas.openxmlformats.org/markup-compatibility/2006" xmlns:aink="http://schemas.microsoft.com/office/drawing/2016/ink" xmlns:am3d="http://schemas.microsoft.com/office/drawing/2017/model3d" xmlns:o="urn:schemas-microsoft-com:office:office" xmlns:oel="http://schemas.microsoft.com/office/2019/extlst" xmlns:r="http://schemas.openxmlformats.org/officeDocument/2006/relationships" xmlns:m="http://schemas.openxmlformats.org/officeDocument/2006/math" xmlns:v="urn:schemas-microsoft-com:vml" xmlns:wp14="http://schemas.microsoft.com/office/word/2010/wordprocessingDrawing" xmlns:wp="http://schemas.openxmlformats.org/drawingml/2006/wordprocessingDrawing" xmlns:w10="urn:schemas-microsoft-com:office:word" xmlns:w="http://schemas.openxmlformats.org/wordprocessingml/2006/main" xmlns:w14="http://schemas.microsoft.com/office/word/2010/wordml" xmlns:w15="http://schemas.microsoft.com/office/word/2012/wordml" xmlns:w16cex="http://schemas.microsoft.com/office/word/2018/wordml/cex" xmlns:w16cid="http://schemas.microsoft.com/office/word/2016/wordml/cid" xmlns:w16="http://schemas.microsoft.com/office/word/2018/wordml" xmlns:w16sdtdh="http://schemas.microsoft.com/office/word/2020/wordml/sdtdatahash" xmlns:w16se="http://schemas.microsoft.com/office/word/2015/wordml/symex" xmlns:wpg="http://schemas.microsoft.com/office/word/2010/wordprocessingGroup" xmlns:wpi="http://schemas.microsoft.com/office/word/2010/wordprocessingInk" xmlns:wne="http://schemas.microsoft.com/office/word/2006/wordml" xmlns:wps="http://schemas.microsoft.com/office/word/2010/wordprocessingShape" mc:Ignorable="w14 w15 w16se w16cid w16 w16cex w16sdtdh wp14">
   <w:body>
     <w:p>
       <w:pPr>
@@ -41,78 +41,266 @@
     </w:p>
     <w:p>
       <w:pPr>
-        <w:pStyle w:val="Title"/>
-      </w:pPr>
-      <w:bookmarkStart w:id="1" w:name="_Toc324429979"/>
-      <w:bookmarkStart w:id="2" w:name="_Toc324429932"/>
-      <w:bookmarkStart w:id="3" w:name="_Toc323040046"/>
-      <w:bookmarkStart w:id="4" w:name="_Toc322600037"/>
-      <w:bookmarkStart w:id="5" w:name="_Toc322600015"/>
-      <w:bookmarkStart w:id="6" w:name="_Toc322599008"/>
+        <w:pStyle w:val="Coverdisclaimer"/>
+      </w:pPr>
       <w:r>
-        <w:t>Title</w:t>
+        <w:rPr>
+          <w:noProof/>
+          <w:lang w:eastAsia="en-GB"/>
+        </w:rPr>
+        <mc:AlternateContent>
+          <mc:Choice Requires="wps">
+            <w:drawing>
+              <wp:inline distT="0" distB="0" distL="0" distR="0" wp14:anchorId="128DB4AC" wp14:editId="6158D425">
+                <wp:extent cx="5580000" cy="2847975"/>
+                <wp:effectExtent l="0" t="0" r="0" b="9525"/>
+                <wp:docPr id="12" name="Text Box 2"/>
+                <wp:cNvGraphicFramePr>
+                  <a:graphicFrameLocks xmlns:a="http://schemas.openxmlformats.org/drawingml/2006/main"/>
+                </wp:cNvGraphicFramePr>
+                <a:graphic xmlns:a="http://schemas.openxmlformats.org/drawingml/2006/main">
+                  <a:graphicData uri="http://schemas.microsoft.com/office/word/2010/wordprocessingShape">
+                    <wps:wsp>
+                      <wps:cNvSpPr txBox="1">
+                        <a:spLocks noChangeArrowheads="1"/>
+                      </wps:cNvSpPr>
+                      <wps:spPr bwMode="auto">
+                        <a:xfrm>
+                          <a:off x="0" y="0"/>
+                          <a:ext cx="5580000" cy="2847975"/>
+                        </a:xfrm>
+                        <a:prstGeom prst="rect">
+                          <a:avLst/>
+                        </a:prstGeom>
+                        <a:noFill/>
+                        <a:ln>
+                          <a:noFill/>
+                        </a:ln>
+                        <a:extLst>
+                          <a:ext uri="{909E8E84-426E-40DD-AFC4-6F175D3DCCD1}">
+                            <a14:hiddenFill xmlns:a14="http://schemas.microsoft.com/office/drawing/2010/main">
+                              <a:solidFill>
+                                <a:srgbClr val="FFFFFF"/>
+                              </a:solidFill>
+                            </a14:hiddenFill>
+                          </a:ext>
+                          <a:ext uri="{91240B29-F687-4F45-9708-019B960494DF}">
+                            <a14:hiddenLine xmlns:a14="http://schemas.microsoft.com/office/drawing/2010/main" w="9525">
+                              <a:solidFill>
+                                <a:srgbClr val="000000"/>
+                              </a:solidFill>
+                              <a:miter lim="800000"/>
+                              <a:headEnd/>
+                              <a:tailEnd/>
+                            </a14:hiddenLine>
+                          </a:ext>
+                        </a:extLst>
+                      </wps:spPr>
+                      <wps:txbx>
+                        <w:txbxContent>
+                          <w:bookmarkStart w:id="1" w:name="_Toc324429979" w:displacedByCustomXml="next"/>
+                          <w:bookmarkStart w:id="2" w:name="_Toc324429932" w:displacedByCustomXml="next"/>
+                          <w:bookmarkStart w:id="3" w:name="_Toc323040046" w:displacedByCustomXml="next"/>
+                          <w:bookmarkStart w:id="4" w:name="_Toc322600037" w:displacedByCustomXml="next"/>
+                          <w:bookmarkStart w:id="5" w:name="_Toc322600015" w:displacedByCustomXml="next"/>
+                          <w:bookmarkStart w:id="6" w:name="_Toc322599008" w:displacedByCustomXml="next"/>
+                          <w:sdt>
+                            <w:sdtPr>
+                              <w:alias w:val="Title"/>
+                              <w:tag w:val=""/>
+                              <w:id w:val="1997915227"/>
+                              <w:placeholder>
+                                <w:docPart w:val="0819B35675184024AE9DD178FAE4FBCB"/>
+                              </w:placeholder>
+                              <w:dataBinding w:prefixMappings="xmlns:ns0='http://purl.org/dc/elements/1.1/' xmlns:ns1='http://schemas.openxmlformats.org/package/2006/metadata/core-properties' " w:xpath="/ns1:coreProperties[1]/ns0:title[1]" w:storeItemID="{6C3C8BC8-F283-45AE-878A-BAB7291924A1}"/>
+                              <w:text/>
+                            </w:sdtPr>
+                            <w:sdtContent>
+                              <w:p>
+                                <w:pPr>
+                                  <w:pStyle w:val="PublicationTitle"/>
+                                </w:pPr>
+                                <w:r>
+                                  <w:t>Publication title</w:t>
+                                </w:r>
+                              </w:p>
+                            </w:sdtContent>
+                          </w:sdt>
+                          <w:p>
+                            <w:pPr>
+                              <w:pStyle w:val="Publicationsubtitle"/>
+                            </w:pPr>
+                            <w:r>
+                              <w:t>Subtitle</w:t>
+                            </w:r>
+                          </w:p>
+                          <w:p>
+                            <w:pPr>
+                              <w:pStyle w:val="Statsdesignation"/>
+                            </w:pPr>
+                            <w:r>
+                              <w:t>A</w:t>
+                            </w:r>
+                            <w:r>
+                              <w:t xml:space="preserve">n </w:t>
+                            </w:r>
+                            <w:r>
+                              <w:t>O</w:t>
+                            </w:r>
+                            <w:r>
+                              <w:t xml:space="preserve">fficial </w:t>
+                            </w:r>
+                            <w:r>
+                              <w:t>s</w:t>
+                            </w:r>
+                            <w:r>
+                              <w:t>tatistics</w:t>
+                            </w:r>
+                            <w:r>
+                              <w:t xml:space="preserve"> release for Scotland</w:t>
+                            </w:r>
+                          </w:p>
+                          <w:p>
+                            <w:pPr>
+                              <w:pStyle w:val="Publicationdate"/>
+                            </w:pPr>
+                            <w:r>
+                              <w:t>Publication date: DD Month YYYY</w:t>
+                            </w:r>
+                            <w:bookmarkEnd w:id="6"/>
+                            <w:bookmarkEnd w:id="5"/>
+                            <w:bookmarkEnd w:id="4"/>
+                            <w:bookmarkEnd w:id="3"/>
+                            <w:bookmarkEnd w:id="2"/>
+                            <w:bookmarkEnd w:id="1"/>
+                          </w:p>
+                        </w:txbxContent>
+                      </wps:txbx>
+                      <wps:bodyPr rot="0" vert="horz" wrap="square" lIns="91440" tIns="45720" rIns="91440" bIns="45720" anchor="t" anchorCtr="0" upright="1">
+                        <a:noAutofit/>
+                      </wps:bodyPr>
+                    </wps:wsp>
+                  </a:graphicData>
+                </a:graphic>
+              </wp:inline>
+            </w:drawing>
+          </mc:Choice>
+          <mc:Fallback>
+            <w:pict>
+              <v:shapetype w14:anchorId="128DB4AC" id="_x0000_t202" coordsize="21600,21600" o:spt="202" path="m,l,21600r21600,l21600,xe">
+                <v:stroke joinstyle="miter"/>
+                <v:path gradientshapeok="t" o:connecttype="rect"/>
+              </v:shapetype>
+              <v:shape id="Text Box 2" o:spid="_x0000_s1026" type="#_x0000_t202" style="width:439.35pt;height:224.25pt;visibility:visible;mso-wrap-style:square;mso-left-percent:-10001;mso-top-percent:-10001;mso-position-horizontal:absolute;mso-position-horizontal-relative:char;mso-position-vertical:absolute;mso-position-vertical-relative:line;mso-left-percent:-10001;mso-top-percent:-10001;v-text-anchor:top" o:gfxdata="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" filled="f" stroked="f">
+                <v:textbox>
+                  <w:txbxContent>
+                    <w:bookmarkStart w:id="7" w:name="_Toc324429979" w:displacedByCustomXml="next"/>
+                    <w:bookmarkStart w:id="8" w:name="_Toc324429932" w:displacedByCustomXml="next"/>
+                    <w:bookmarkStart w:id="9" w:name="_Toc323040046" w:displacedByCustomXml="next"/>
+                    <w:bookmarkStart w:id="10" w:name="_Toc322600037" w:displacedByCustomXml="next"/>
+                    <w:bookmarkStart w:id="11" w:name="_Toc322600015" w:displacedByCustomXml="next"/>
+                    <w:bookmarkStart w:id="12" w:name="_Toc322599008" w:displacedByCustomXml="next"/>
+                    <w:sdt>
+                      <w:sdtPr>
+                        <w:alias w:val="Title"/>
+                        <w:tag w:val=""/>
+                        <w:id w:val="1997915227"/>
+                        <w:placeholder>
+                          <w:docPart w:val="0819B35675184024AE9DD178FAE4FBCB"/>
+                        </w:placeholder>
+                        <w:dataBinding w:prefixMappings="xmlns:ns0='http://purl.org/dc/elements/1.1/' xmlns:ns1='http://schemas.openxmlformats.org/package/2006/metadata/core-properties' " w:xpath="/ns1:coreProperties[1]/ns0:title[1]" w:storeItemID="{6C3C8BC8-F283-45AE-878A-BAB7291924A1}"/>
+                        <w:text/>
+                      </w:sdtPr>
+                      <w:sdtEndPr/>
+                      <w:sdtContent>
+                        <w:p>
+                          <w:pPr>
+                            <w:pStyle w:val="PublicationTitle"/>
+                          </w:pPr>
+                          <w:r>
+                            <w:t>Publication title</w:t>
+                          </w:r>
+                        </w:p>
+                      </w:sdtContent>
+                    </w:sdt>
+                    <w:p>
+                      <w:pPr>
+                        <w:pStyle w:val="Publicationsubtitle"/>
+                      </w:pPr>
+                      <w:r>
+                        <w:t>Subtitle</w:t>
+                      </w:r>
+                    </w:p>
+                    <w:p>
+                      <w:pPr>
+                        <w:pStyle w:val="Statsdesignation"/>
+                      </w:pPr>
+                      <w:r>
+                        <w:t>A</w:t>
+                      </w:r>
+                      <w:r>
+                        <w:t xml:space="preserve">n </w:t>
+                      </w:r>
+                      <w:r>
+                        <w:t>O</w:t>
+                      </w:r>
+                      <w:r>
+                        <w:t xml:space="preserve">fficial </w:t>
+                      </w:r>
+                      <w:r>
+                        <w:t>s</w:t>
+                      </w:r>
+                      <w:r>
+                        <w:t>tatistics</w:t>
+                      </w:r>
+                      <w:r>
+                        <w:t xml:space="preserve"> release for Scotland</w:t>
+                      </w:r>
+                    </w:p>
+                    <w:p>
+                      <w:pPr>
+                        <w:pStyle w:val="Publicationdate"/>
+                      </w:pPr>
+                      <w:r>
+                        <w:t>Publication date: DD Month YYYY</w:t>
+                      </w:r>
+                      <w:bookmarkEnd w:id="12"/>
+                      <w:bookmarkEnd w:id="11"/>
+                      <w:bookmarkEnd w:id="10"/>
+                      <w:bookmarkEnd w:id="9"/>
+                      <w:bookmarkEnd w:id="8"/>
+                      <w:bookmarkEnd w:id="7"/>
+                    </w:p>
+                  </w:txbxContent>
+                </v:textbox>
+                <w10:anchorlock/>
+              </v:shape>
+            </w:pict>
+          </mc:Fallback>
+        </mc:AlternateContent>
       </w:r>
     </w:p>
     <w:p>
       <w:pPr>
         <w:pStyle w:val="Publicationsubtitle"/>
+        <w:rPr>
+          <w:rStyle w:val="Restrictedstatisticstextforpublicationreleases"/>
+        </w:rPr>
       </w:pPr>
       <w:r>
-        <w:t>Subtitle</w:t>
+        <w:rPr>
+          <w:rStyle w:val="Restrictedstatisticstextforpublicationreleases"/>
+        </w:rPr>
+        <w:t>RESTRICTED STATISTICS: embargoed to 09:30 dd/mm/</w:t>
       </w:r>
-    </w:p>
-    <w:p>
-      <w:pPr>
-        <w:pStyle w:val="Statsdesignation"/>
-      </w:pPr>
+      <w:proofErr w:type="spellStart"/>
       <w:r>
-        <w:t>A</w:t>
+        <w:rPr>
+          <w:rStyle w:val="Restrictedstatisticstextforpublicationreleases"/>
+        </w:rPr>
+        <w:t>yyyy</w:t>
       </w:r>
-      <w:r>
-        <w:t>n Official Statistics</w:t>
-      </w:r>
-      <w:r>
-        <w:t xml:space="preserve"> release for Scotland</w:t>
-      </w:r>
-    </w:p>
-    <w:p>
-      <w:pPr>
-        <w:pStyle w:val="Publicationdate"/>
-      </w:pPr>
-      <w:r>
-        <w:t>Publication date: DD Month YYYY</w:t>
-      </w:r>
-      <w:bookmarkEnd w:id="1"/>
-      <w:bookmarkEnd w:id="2"/>
-      <w:bookmarkEnd w:id="3"/>
-      <w:bookmarkEnd w:id="4"/>
-      <w:bookmarkEnd w:id="5"/>
-      <w:bookmarkEnd w:id="6"/>
-    </w:p>
-    <w:p>
-      <w:pPr>
-        <w:pStyle w:val="Coverdisclaimer"/>
-      </w:pPr>
-    </w:p>
-    <w:p>
-      <w:pPr>
-        <w:pStyle w:val="Coverdisclaimer"/>
-      </w:pPr>
-    </w:p>
-    <w:p>
-      <w:pPr>
-        <w:pStyle w:val="Coverdisclaimer"/>
-      </w:pPr>
-    </w:p>
-    <w:p>
-      <w:pPr>
-        <w:pStyle w:val="Publicationsubtitle"/>
-      </w:pPr>
-      <w:bookmarkStart w:id="7" w:name="_GoBack"/>
-      <w:bookmarkEnd w:id="7"/>
-      <w:r>
-        <w:t>RESTRICTED STATISTICS: embargoed to 09:30 dd/mm/yyyy</w:t>
-      </w:r>
+      <w:proofErr w:type="spellEnd"/>
     </w:p>
     <w:p>
       <w:pPr>
@@ -152,11 +340,10 @@
       <w:r>
         <w:rPr>
           <w:noProof/>
-          <w:lang w:eastAsia="en-GB"/>
         </w:rPr>
         <w:lastRenderedPageBreak/>
         <w:drawing>
-          <wp:inline distT="0" distB="0" distL="0" distR="0" wp14:anchorId="649062FD" wp14:editId="12326086">
+          <wp:inline distT="0" distB="0" distL="0" distR="0" wp14:anchorId="27CF68FC" wp14:editId="5AFB4158">
             <wp:extent cx="5759450" cy="1094105"/>
             <wp:effectExtent l="0" t="0" r="0" b="0"/>
             <wp:docPr id="5" name="Picture 5" descr="Alternative format options icons showing, translations, easy read, BSL, audio, large print and Braille."/>
@@ -212,16 +399,15 @@
       <w:r>
         <w:rPr>
           <w:noProof/>
-          <w:lang w:eastAsia="en-GB"/>
         </w:rPr>
         <w:drawing>
-          <wp:inline distT="0" distB="0" distL="0" distR="0" wp14:anchorId="31ADBBA3" wp14:editId="71043693">
+          <wp:inline distT="0" distB="0" distL="0" distR="0" wp14:anchorId="7406B6D7" wp14:editId="2A7B7298">
             <wp:extent cx="277327" cy="273579"/>
             <wp:effectExtent l="0" t="0" r="8890" b="0"/>
             <wp:docPr id="9" name="Picture 9">
               <a:extLst xmlns:a="http://schemas.openxmlformats.org/drawingml/2006/main">
                 <a:ext uri="{C183D7F6-B498-43B3-948B-1728B52AA6E4}">
-                  <adec:decorative xmlns:adec="http://schemas.microsoft.com/office/drawing/2017/decorative" xmlns:w16="http://schemas.microsoft.com/office/word/2018/wordml" xmlns:w16cid="http://schemas.microsoft.com/office/word/2016/wordml/cid" xmlns:w16cex="http://schemas.microsoft.com/office/word/2018/wordml/cex" xmlns:w="http://schemas.openxmlformats.org/wordprocessingml/2006/main" xmlns:w10="urn:schemas-microsoft-com:office:word" xmlns:v="urn:schemas-microsoft-com:vml" xmlns:o="urn:schemas-microsoft-com:office:office" xmlns:am3d="http://schemas.microsoft.com/office/drawing/2017/model3d" xmlns:aink="http://schemas.microsoft.com/office/drawing/2016/ink" xmlns:cx8="http://schemas.microsoft.com/office/drawing/2016/5/14/chartex" xmlns:cx7="http://schemas.microsoft.com/office/drawing/2016/5/13/chartex" xmlns:cx6="http://schemas.microsoft.com/office/drawing/2016/5/12/chartex" xmlns:cx5="http://schemas.microsoft.com/office/drawing/2016/5/11/chartex" xmlns:cx4="http://schemas.microsoft.com/office/drawing/2016/5/10/chartex" xmlns:cx3="http://schemas.microsoft.com/office/drawing/2016/5/9/chartex" xmlns:cx2="http://schemas.microsoft.com/office/drawing/2015/10/21/chartex" xmlns="" val="1"/>
+                  <adec:decorative xmlns:adec="http://schemas.microsoft.com/office/drawing/2017/decorative" val="1"/>
                 </a:ext>
               </a:extLst>
             </wp:docPr>
@@ -235,7 +421,7 @@
                     <pic:cNvPr id="9" name="Picture 9">
                       <a:extLst>
                         <a:ext uri="{C183D7F6-B498-43B3-948B-1728B52AA6E4}">
-                          <adec:decorative xmlns:adec="http://schemas.microsoft.com/office/drawing/2017/decorative" xmlns:w16="http://schemas.microsoft.com/office/word/2018/wordml" xmlns:w16cid="http://schemas.microsoft.com/office/word/2016/wordml/cid" xmlns:w16cex="http://schemas.microsoft.com/office/word/2018/wordml/cex" xmlns:w="http://schemas.openxmlformats.org/wordprocessingml/2006/main" xmlns:w10="urn:schemas-microsoft-com:office:word" xmlns:v="urn:schemas-microsoft-com:vml" xmlns:o="urn:schemas-microsoft-com:office:office" xmlns:am3d="http://schemas.microsoft.com/office/drawing/2017/model3d" xmlns:aink="http://schemas.microsoft.com/office/drawing/2016/ink" xmlns:cx8="http://schemas.microsoft.com/office/drawing/2016/5/14/chartex" xmlns:cx7="http://schemas.microsoft.com/office/drawing/2016/5/13/chartex" xmlns:cx6="http://schemas.microsoft.com/office/drawing/2016/5/12/chartex" xmlns:cx5="http://schemas.microsoft.com/office/drawing/2016/5/11/chartex" xmlns:cx4="http://schemas.microsoft.com/office/drawing/2016/5/10/chartex" xmlns:cx3="http://schemas.microsoft.com/office/drawing/2016/5/9/chartex" xmlns:cx2="http://schemas.microsoft.com/office/drawing/2015/10/21/chartex" xmlns="" val="1"/>
+                          <adec:decorative xmlns:adec="http://schemas.microsoft.com/office/drawing/2017/decorative" val="1"/>
                         </a:ext>
                       </a:extLst>
                     </pic:cNvPr>
@@ -289,16 +475,15 @@
       <w:r>
         <w:rPr>
           <w:noProof/>
-          <w:lang w:eastAsia="en-GB"/>
         </w:rPr>
         <w:drawing>
-          <wp:inline distT="0" distB="0" distL="0" distR="0" wp14:anchorId="49AEA7DA" wp14:editId="4C6A392D">
+          <wp:inline distT="0" distB="0" distL="0" distR="0" wp14:anchorId="0681DD02" wp14:editId="322AAEAA">
             <wp:extent cx="277327" cy="277327"/>
             <wp:effectExtent l="0" t="0" r="8890" b="8890"/>
             <wp:docPr id="8" name="Picture 8">
               <a:extLst xmlns:a="http://schemas.openxmlformats.org/drawingml/2006/main">
                 <a:ext uri="{C183D7F6-B498-43B3-948B-1728B52AA6E4}">
-                  <adec:decorative xmlns:adec="http://schemas.microsoft.com/office/drawing/2017/decorative" xmlns:w16="http://schemas.microsoft.com/office/word/2018/wordml" xmlns:w16cid="http://schemas.microsoft.com/office/word/2016/wordml/cid" xmlns:w16cex="http://schemas.microsoft.com/office/word/2018/wordml/cex" xmlns:w="http://schemas.openxmlformats.org/wordprocessingml/2006/main" xmlns:w10="urn:schemas-microsoft-com:office:word" xmlns:v="urn:schemas-microsoft-com:vml" xmlns:o="urn:schemas-microsoft-com:office:office" xmlns:am3d="http://schemas.microsoft.com/office/drawing/2017/model3d" xmlns:aink="http://schemas.microsoft.com/office/drawing/2016/ink" xmlns:cx8="http://schemas.microsoft.com/office/drawing/2016/5/14/chartex" xmlns:cx7="http://schemas.microsoft.com/office/drawing/2016/5/13/chartex" xmlns:cx6="http://schemas.microsoft.com/office/drawing/2016/5/12/chartex" xmlns:cx5="http://schemas.microsoft.com/office/drawing/2016/5/11/chartex" xmlns:cx4="http://schemas.microsoft.com/office/drawing/2016/5/10/chartex" xmlns:cx3="http://schemas.microsoft.com/office/drawing/2016/5/9/chartex" xmlns:cx2="http://schemas.microsoft.com/office/drawing/2015/10/21/chartex" xmlns="" val="1"/>
+                  <adec:decorative xmlns:adec="http://schemas.microsoft.com/office/drawing/2017/decorative" val="1"/>
                 </a:ext>
               </a:extLst>
             </wp:docPr>
@@ -312,7 +497,7 @@
                     <pic:cNvPr id="8" name="Picture 8">
                       <a:extLst>
                         <a:ext uri="{C183D7F6-B498-43B3-948B-1728B52AA6E4}">
-                          <adec:decorative xmlns:adec="http://schemas.microsoft.com/office/drawing/2017/decorative" xmlns:w16="http://schemas.microsoft.com/office/word/2018/wordml" xmlns:w16cid="http://schemas.microsoft.com/office/word/2016/wordml/cid" xmlns:w16cex="http://schemas.microsoft.com/office/word/2018/wordml/cex" xmlns:w="http://schemas.openxmlformats.org/wordprocessingml/2006/main" xmlns:w10="urn:schemas-microsoft-com:office:word" xmlns:v="urn:schemas-microsoft-com:vml" xmlns:o="urn:schemas-microsoft-com:office:office" xmlns:am3d="http://schemas.microsoft.com/office/drawing/2017/model3d" xmlns:aink="http://schemas.microsoft.com/office/drawing/2016/ink" xmlns:cx8="http://schemas.microsoft.com/office/drawing/2016/5/14/chartex" xmlns:cx7="http://schemas.microsoft.com/office/drawing/2016/5/13/chartex" xmlns:cx6="http://schemas.microsoft.com/office/drawing/2016/5/12/chartex" xmlns:cx5="http://schemas.microsoft.com/office/drawing/2016/5/11/chartex" xmlns:cx4="http://schemas.microsoft.com/office/drawing/2016/5/10/chartex" xmlns:cx3="http://schemas.microsoft.com/office/drawing/2016/5/9/chartex" xmlns:cx2="http://schemas.microsoft.com/office/drawing/2015/10/21/chartex" xmlns="" val="1"/>
+                          <adec:decorative xmlns:adec="http://schemas.microsoft.com/office/drawing/2017/decorative" val="1"/>
                         </a:ext>
                       </a:extLst>
                     </pic:cNvPr>
@@ -356,8 +541,11 @@
       </w:r>
     </w:p>
     <w:p/>
-    <w:p/>
     <w:p>
+      <w:pPr>
+        <w:pStyle w:val="ImprintpagetextEditorialuseonly"/>
+        <w:spacing w:after="360"/>
+      </w:pPr>
       <w:r>
         <w:t xml:space="preserve">Public Health Scotland is Scotland's </w:t>
       </w:r>
@@ -375,27 +563,34 @@
       </w:r>
     </w:p>
     <w:p>
+      <w:pPr>
+        <w:pStyle w:val="ImprintpagetextEditorialuseonly"/>
+      </w:pPr>
       <w:r>
-        <w:t>© Public Health Scotland 202</w:t>
+        <w:t>© Public Health Scotland</w:t>
       </w:r>
       <w:r>
-        <w:t>2</w:t>
+        <w:t xml:space="preserve"> YYYY</w:t>
       </w:r>
     </w:p>
     <w:p>
       <w:pPr>
         <w:pStyle w:val="ImprintpagetextEditorialuseonly"/>
       </w:pPr>
+    </w:p>
+    <w:p>
+      <w:pPr>
+        <w:pStyle w:val="ImprintpagetextEditorialuseonly"/>
+      </w:pPr>
       <w:r>
         <w:rPr>
           <w:noProof/>
-          <w:lang w:eastAsia="en-GB"/>
         </w:rPr>
         <w:drawing>
-          <wp:inline distT="0" distB="0" distL="0" distR="0" wp14:anchorId="08C89368" wp14:editId="11CBB847">
+          <wp:inline distT="0" distB="0" distL="0" distR="0" wp14:anchorId="7B4CFBB9" wp14:editId="5361E4BD">
             <wp:extent cx="899618" cy="429326"/>
             <wp:effectExtent l="0" t="0" r="0" b="0"/>
-            <wp:docPr id="2" name="Picture 2" descr="Open Government Licence logo"/>
+            <wp:docPr id="305935205" name="Picture 305935205" descr="Open Government Licence logo"/>
             <wp:cNvGraphicFramePr>
               <a:graphicFrameLocks xmlns:a="http://schemas.openxmlformats.org/drawingml/2006/main" noChangeAspect="1"/>
             </wp:cNvGraphicFramePr>
@@ -467,6 +662,7 @@
           <w:rStyle w:val="Hyperlink"/>
         </w:rPr>
       </w:pPr>
+      <w:bookmarkStart w:id="13" w:name="_Hlk87523849"/>
       <w:r>
         <w:t xml:space="preserve">For more information, visit </w:t>
       </w:r>
@@ -492,22 +688,19 @@
     <w:p>
       <w:pPr>
         <w:rPr>
-          <w:rStyle w:val="showPElogoEditorialuseonly"/>
-          <w:vanish/>
+          <w:rStyle w:val="hidePElogoEditoraluseonly"/>
         </w:rPr>
       </w:pPr>
       <w:r>
         <w:rPr>
-          <w:rStyle w:val="showPElogoEditorialuseonly"/>
+          <w:rStyle w:val="hidePElogoEditoraluseonly"/>
           <w:noProof/>
-          <w:vanish/>
-          <w:lang w:eastAsia="en-GB"/>
         </w:rPr>
         <w:drawing>
-          <wp:inline distT="0" distB="0" distL="0" distR="0" wp14:anchorId="4F6937CF" wp14:editId="128EED00">
+          <wp:inline distT="0" distB="0" distL="0" distR="0" wp14:anchorId="6D90FC4D" wp14:editId="6E2C0769">
             <wp:extent cx="1037683" cy="885458"/>
             <wp:effectExtent l="0" t="0" r="0" b="0"/>
-            <wp:docPr id="6" name="Picture 6"/>
+            <wp:docPr id="6" name="Picture 6" descr="Plain English Campaign logo"/>
             <wp:cNvGraphicFramePr>
               <a:graphicFrameLocks xmlns:a="http://schemas.openxmlformats.org/drawingml/2006/main" noChangeAspect="1"/>
             </wp:cNvGraphicFramePr>
@@ -515,7 +708,7 @@
               <a:graphicData uri="http://schemas.openxmlformats.org/drawingml/2006/picture">
                 <pic:pic xmlns:pic="http://schemas.openxmlformats.org/drawingml/2006/picture">
                   <pic:nvPicPr>
-                    <pic:cNvPr id="6" name="Picture 6"/>
+                    <pic:cNvPr id="6" name="Picture 6" descr="Plain English Campaign logo"/>
                     <pic:cNvPicPr/>
                   </pic:nvPicPr>
                   <pic:blipFill>
@@ -556,42 +749,60 @@
       </w:r>
       <w:r>
         <w:rPr>
-          <w:rStyle w:val="showPElogoEditorialuseonly"/>
-          <w:vanish/>
+          <w:rStyle w:val="hidePElogoEditoraluseonly"/>
         </w:rPr>
         <w:t xml:space="preserve">   </w:t>
       </w:r>
     </w:p>
     <w:p>
       <w:pPr>
-        <w:tabs>
-          <w:tab w:val="right" w:pos="8959"/>
-        </w:tabs>
-        <w:spacing w:line="312" w:lineRule="auto"/>
+        <w:pStyle w:val="ImprintpagetextEditorialuseonly"/>
         <w:rPr>
-          <w:rStyle w:val="hidePElogoEditoraluseonly"/>
-          <w:vanish w:val="0"/>
+          <w:rStyle w:val="ImprintPHSlinkEditorialuseonly"/>
         </w:rPr>
       </w:pPr>
       <w:hyperlink r:id="rId22" w:history="1">
         <w:r>
           <w:rPr>
-            <w:b/>
-            <w:bCs/>
-            <w:color w:val="43358B"/>
-            <w:position w:val="-24"/>
-            <w:sz w:val="40"/>
+            <w:rStyle w:val="ImprintPHSlinkEditorialuseonly"/>
           </w:rPr>
           <w:t>www.publichealthscotland.scot</w:t>
         </w:r>
       </w:hyperlink>
       <w:r>
         <w:rPr>
-          <w:rStyle w:val="hidePElogoEditoraluseonly"/>
-          <w:vanish w:val="0"/>
+          <w:rStyle w:val="ImprintPHSlinkEditorialuseonly"/>
+        </w:rPr>
+        <w:t xml:space="preserve"> </w:t>
+      </w:r>
+    </w:p>
+    <w:p>
+      <w:pPr>
+        <w:rPr>
+          <w:lang w:val="en-US"/>
+        </w:rPr>
+        <w:sectPr>
+          <w:footerReference w:type="default" r:id="rId23"/>
+          <w:footnotePr>
+            <w:numFmt w:val="lowerRoman"/>
+          </w:footnotePr>
+          <w:endnotePr>
+            <w:numFmt w:val="decimal"/>
+          </w:endnotePr>
+          <w:pgSz w:w="11906" w:h="16838"/>
+          <w:pgMar w:top="851" w:right="1418" w:bottom="1134" w:left="1418" w:header="680" w:footer="624" w:gutter="0"/>
+          <w:pgNumType w:start="1"/>
+          <w:cols w:space="708"/>
+          <w:docGrid w:linePitch="360"/>
+        </w:sectPr>
+      </w:pPr>
+      <w:r>
+        <w:rPr>
+          <w:rStyle w:val="ImprintPHSlinkEditorialuseonly"/>
         </w:rPr>
         <w:br w:type="page"/>
       </w:r>
+      <w:bookmarkEnd w:id="13"/>
     </w:p>
     <w:p>
       <w:pPr>
@@ -608,7 +819,16 @@
         <w:t xml:space="preserve"> </w:t>
       </w:r>
       <w:r>
-        <w:t>Official Statistics</w:t>
+        <w:t>O</w:t>
+      </w:r>
+      <w:r>
+        <w:t xml:space="preserve">fficial </w:t>
+      </w:r>
+      <w:r>
+        <w:t>s</w:t>
+      </w:r>
+      <w:r>
+        <w:t>tatistics</w:t>
       </w:r>
       <w:r>
         <w:t xml:space="preserve"> publication</w:t>
@@ -616,36 +836,110 @@
     </w:p>
     <w:p>
       <w:r>
-        <w:t xml:space="preserve">Public Health Scotland has authority to produce official statistics on any matter in accordance with </w:t>
+        <w:t>Public Health Scotland has authority to produce official statistics on any matter in accordance with The Official Statistics (Scotland) Order 2008, The Official Statistics (Scotland) Amendment Order 2019 and the Statistics and Registration Service Act 2007.</w:t>
       </w:r>
-      <w:hyperlink r:id="rId23" w:history="1">
-        <w:r>
-          <w:rPr>
-            <w:rStyle w:val="Hyperlink"/>
-          </w:rPr>
-          <w:t>The Official Statistics (Scotland) Order 2008</w:t>
-        </w:r>
-      </w:hyperlink>
+    </w:p>
+    <w:p>
       <w:r>
-        <w:t xml:space="preserve">, </w:t>
+        <w:t xml:space="preserve">All official statistics should comply with the UK Statistics Authority’s Code of Practice which promotes the production and dissemination of official statistics that inform decision making. They can be formally assessed by the UK Statistics Authority’s regulatory arm for </w:t>
+      </w:r>
+      <w:r>
+        <w:t>Accredited official statistics</w:t>
+      </w:r>
+      <w:r>
+        <w:t xml:space="preserve"> status.</w:t>
+      </w:r>
+    </w:p>
+    <w:p>
+      <w:r>
+        <w:t xml:space="preserve">Our statistical practice is regulated by the Office for Statistics Regulation (OSR). OSR sets the standards of trustworthiness, quality and value </w:t>
+      </w:r>
+      <w:r>
+        <w:t xml:space="preserve">in the Code of Practice for Statistics that all producers </w:t>
+      </w:r>
+      <w:r>
+        <w:t>of official statistics should adhere to. You are welcome to contact us directly with any comments about how we meet these standards.</w:t>
+      </w:r>
+    </w:p>
+    <w:p>
+      <w:pPr>
+        <w:rPr>
+          <w:lang w:eastAsia="en-GB"/>
+        </w:rPr>
+      </w:pPr>
+      <w:r>
+        <w:rPr>
+          <w:lang w:eastAsia="en-GB"/>
+        </w:rPr>
+        <w:t xml:space="preserve">Alternatively, you can contact OSR by emailing </w:t>
       </w:r>
       <w:hyperlink r:id="rId24" w:history="1">
         <w:r>
           <w:rPr>
             <w:rStyle w:val="Hyperlink"/>
+            <w:lang w:eastAsia="en-GB"/>
           </w:rPr>
-          <w:t>The Official Statistics (Scotland) Amendment Order 2019</w:t>
+          <w:t>regulation@statistics.gov.uk</w:t>
         </w:r>
       </w:hyperlink>
       <w:r>
-        <w:t xml:space="preserve"> and the </w:t>
+        <w:rPr>
+          <w:lang w:eastAsia="en-GB"/>
+        </w:rPr>
+        <w:t xml:space="preserve"> </w:t>
+      </w:r>
+      <w:r>
+        <w:rPr>
+          <w:lang w:eastAsia="en-GB"/>
+        </w:rPr>
+        <w:t xml:space="preserve">or </w:t>
+      </w:r>
+      <w:r>
+        <w:t>through</w:t>
+      </w:r>
+      <w:r>
+        <w:rPr>
+          <w:lang w:eastAsia="en-GB"/>
+        </w:rPr>
+        <w:t xml:space="preserve"> the </w:t>
       </w:r>
       <w:hyperlink r:id="rId25" w:history="1">
         <w:r>
           <w:rPr>
             <w:rStyle w:val="Hyperlink"/>
+            <w:lang w:eastAsia="en-GB"/>
           </w:rPr>
-          <w:t>Statistics and Registration Service Act 2007</w:t>
+          <w:t>OSR website</w:t>
+        </w:r>
+      </w:hyperlink>
+      <w:r>
+        <w:rPr>
+          <w:lang w:eastAsia="en-GB"/>
+        </w:rPr>
+        <w:t>.</w:t>
+      </w:r>
+    </w:p>
+    <w:p>
+      <w:r>
+        <w:t xml:space="preserve">Visit the UK Statistics Authority website for more information about the </w:t>
+      </w:r>
+      <w:hyperlink r:id="rId26" w:history="1">
+        <w:r>
+          <w:rPr>
+            <w:rStyle w:val="Hyperlink"/>
+          </w:rPr>
+          <w:t>Code of Practice</w:t>
+        </w:r>
+      </w:hyperlink>
+      <w:r>
+        <w:t xml:space="preserve"> and </w:t>
+      </w:r>
+      <w:hyperlink r:id="rId27" w:anchor="official-statistics" w:history="1">
+        <w:r>
+          <w:rPr>
+            <w:rStyle w:val="Hyperlink"/>
+          </w:rPr>
+          <w:t>Official statistics</w:t>
         </w:r>
       </w:hyperlink>
       <w:r>
@@ -654,66 +948,16 @@
     </w:p>
     <w:p>
       <w:r>
-        <w:t>All official statistics should comply with the UK Statistics Authority’s Code of Practice which promotes the production and dissemination of official statistics that inform decision making. They can be formally assessed by the UK Statistics Authority’s regulatory arm for National Statistics status.</w:t>
+        <w:t xml:space="preserve">Visit our website for </w:t>
       </w:r>
-    </w:p>
-    <w:p>
-      <w:r>
-        <w:t xml:space="preserve">Find out more about the Code of Practice on the </w:t>
-      </w:r>
-      <w:hyperlink r:id="rId26" w:history="1">
+      <w:hyperlink r:id="rId28" w:history="1">
         <w:r>
           <w:rPr>
             <w:rStyle w:val="Hyperlink"/>
           </w:rPr>
-          <w:t>UK Statistics Authority website</w:t>
+          <w:t>further information about our statistics and PHS as an Official Statistics producer.</w:t>
         </w:r>
       </w:hyperlink>
-      <w:r>
-        <w:t xml:space="preserve">. </w:t>
-      </w:r>
-    </w:p>
-    <w:p>
-      <w:r>
-        <w:t xml:space="preserve">Find out more about Official Statistics on the </w:t>
-      </w:r>
-      <w:hyperlink r:id="rId27" w:anchor="official-statistics" w:history="1">
-        <w:r>
-          <w:rPr>
-            <w:rStyle w:val="Hyperlink"/>
-          </w:rPr>
-          <w:t>UK Statistics Authority website</w:t>
-        </w:r>
-      </w:hyperlink>
-      <w:r>
-        <w:t>.</w:t>
-      </w:r>
-    </w:p>
-    <w:p>
-      <w:pPr>
-        <w:rPr>
-          <w:lang w:val="en-US"/>
-        </w:rPr>
-        <w:sectPr>
-          <w:footerReference w:type="default" r:id="rId28"/>
-          <w:footnotePr>
-            <w:numFmt w:val="lowerRoman"/>
-          </w:footnotePr>
-          <w:endnotePr>
-            <w:numFmt w:val="decimal"/>
-          </w:endnotePr>
-          <w:pgSz w:w="11906" w:h="16838"/>
-          <w:pgMar w:top="1418" w:right="1418" w:bottom="1531" w:left="1418" w:header="680" w:footer="624" w:gutter="0"/>
-          <w:pgNumType w:start="1"/>
-          <w:cols w:space="708"/>
-          <w:docGrid w:linePitch="360"/>
-        </w:sectPr>
-      </w:pPr>
-    </w:p>
-    <w:p>
-      <w:pPr>
-        <w:pStyle w:val="TOCHeading"/>
-      </w:pPr>
     </w:p>
     <w:sectPr>
       <w:footerReference w:type="default" r:id="rId29"/>
@@ -733,7 +977,7 @@
 </file>
 
 <file path=word/endnotes.xml><?xml version="1.0" encoding="utf-8"?>
-<w:endnotes xmlns:wpc="http://schemas.microsoft.com/office/word/2010/wordprocessingCanvas" xmlns:cx="http://schemas.microsoft.com/office/drawing/2014/chartex" xmlns:cx1="http://schemas.microsoft.com/office/drawing/2015/9/8/chartex" xmlns:mc="http://schemas.openxmlformats.org/markup-compatibility/2006" xmlns:o="urn:schemas-microsoft-com:office:office" xmlns:r="http://schemas.openxmlformats.org/officeDocument/2006/relationships" xmlns:m="http://schemas.openxmlformats.org/officeDocument/2006/math" xmlns:v="urn:schemas-microsoft-com:vml" xmlns:wp14="http://schemas.microsoft.com/office/word/2010/wordprocessingDrawing" xmlns:wp="http://schemas.openxmlformats.org/drawingml/2006/wordprocessingDrawing" xmlns:w10="urn:schemas-microsoft-com:office:word" xmlns:w="http://schemas.openxmlformats.org/wordprocessingml/2006/main" xmlns:w14="http://schemas.microsoft.com/office/word/2010/wordml" xmlns:w15="http://schemas.microsoft.com/office/word/2012/wordml" xmlns:w16se="http://schemas.microsoft.com/office/word/2015/wordml/symex" xmlns:wpg="http://schemas.microsoft.com/office/word/2010/wordprocessingGroup" xmlns:wpi="http://schemas.microsoft.com/office/word/2010/wordprocessingInk" xmlns:wne="http://schemas.microsoft.com/office/word/2006/wordml" xmlns:wps="http://schemas.microsoft.com/office/word/2010/wordprocessingShape" mc:Ignorable="w14 w15 w16se wp14">
+<w:endnotes xmlns:wpc="http://schemas.microsoft.com/office/word/2010/wordprocessingCanvas" xmlns:cx="http://schemas.microsoft.com/office/drawing/2014/chartex" xmlns:cx1="http://schemas.microsoft.com/office/drawing/2015/9/8/chartex" xmlns:cx2="http://schemas.microsoft.com/office/drawing/2015/10/21/chartex" xmlns:cx3="http://schemas.microsoft.com/office/drawing/2016/5/9/chartex" xmlns:cx4="http://schemas.microsoft.com/office/drawing/2016/5/10/chartex" xmlns:cx5="http://schemas.microsoft.com/office/drawing/2016/5/11/chartex" xmlns:cx6="http://schemas.microsoft.com/office/drawing/2016/5/12/chartex" xmlns:cx7="http://schemas.microsoft.com/office/drawing/2016/5/13/chartex" xmlns:cx8="http://schemas.microsoft.com/office/drawing/2016/5/14/chartex" xmlns:mc="http://schemas.openxmlformats.org/markup-compatibility/2006" xmlns:aink="http://schemas.microsoft.com/office/drawing/2016/ink" xmlns:am3d="http://schemas.microsoft.com/office/drawing/2017/model3d" xmlns:o="urn:schemas-microsoft-com:office:office" xmlns:oel="http://schemas.microsoft.com/office/2019/extlst" xmlns:r="http://schemas.openxmlformats.org/officeDocument/2006/relationships" xmlns:m="http://schemas.openxmlformats.org/officeDocument/2006/math" xmlns:v="urn:schemas-microsoft-com:vml" xmlns:wp14="http://schemas.microsoft.com/office/word/2010/wordprocessingDrawing" xmlns:wp="http://schemas.openxmlformats.org/drawingml/2006/wordprocessingDrawing" xmlns:w10="urn:schemas-microsoft-com:office:word" xmlns:w="http://schemas.openxmlformats.org/wordprocessingml/2006/main" xmlns:w14="http://schemas.microsoft.com/office/word/2010/wordml" xmlns:w15="http://schemas.microsoft.com/office/word/2012/wordml" xmlns:w16cex="http://schemas.microsoft.com/office/word/2018/wordml/cex" xmlns:w16cid="http://schemas.microsoft.com/office/word/2016/wordml/cid" xmlns:w16="http://schemas.microsoft.com/office/word/2018/wordml" xmlns:w16sdtdh="http://schemas.microsoft.com/office/word/2020/wordml/sdtdatahash" xmlns:w16se="http://schemas.microsoft.com/office/word/2015/wordml/symex" xmlns:wpg="http://schemas.microsoft.com/office/word/2010/wordprocessingGroup" xmlns:wpi="http://schemas.microsoft.com/office/word/2010/wordprocessingInk" xmlns:wne="http://schemas.microsoft.com/office/word/2006/wordml" xmlns:wps="http://schemas.microsoft.com/office/word/2010/wordprocessingShape" mc:Ignorable="w14 w15 w16se w16cid w16 w16cex w16sdtdh wp14">
   <w:endnote w:type="separator" w:id="-1">
     <w:p>
       <w:pPr>
@@ -748,7 +992,7 @@
 </file>
 
 <file path=word/footer1.xml><?xml version="1.0" encoding="utf-8"?>
-<w:ftr xmlns:wpc="http://schemas.microsoft.com/office/word/2010/wordprocessingCanvas" xmlns:cx="http://schemas.microsoft.com/office/drawing/2014/chartex" xmlns:cx1="http://schemas.microsoft.com/office/drawing/2015/9/8/chartex" xmlns:mc="http://schemas.openxmlformats.org/markup-compatibility/2006" xmlns:o="urn:schemas-microsoft-com:office:office" xmlns:r="http://schemas.openxmlformats.org/officeDocument/2006/relationships" xmlns:m="http://schemas.openxmlformats.org/officeDocument/2006/math" xmlns:v="urn:schemas-microsoft-com:vml" xmlns:wp14="http://schemas.microsoft.com/office/word/2010/wordprocessingDrawing" xmlns:wp="http://schemas.openxmlformats.org/drawingml/2006/wordprocessingDrawing" xmlns:w10="urn:schemas-microsoft-com:office:word" xmlns:w="http://schemas.openxmlformats.org/wordprocessingml/2006/main" xmlns:w14="http://schemas.microsoft.com/office/word/2010/wordml" xmlns:w15="http://schemas.microsoft.com/office/word/2012/wordml" xmlns:w16se="http://schemas.microsoft.com/office/word/2015/wordml/symex" xmlns:wpg="http://schemas.microsoft.com/office/word/2010/wordprocessingGroup" xmlns:wpi="http://schemas.microsoft.com/office/word/2010/wordprocessingInk" xmlns:wne="http://schemas.microsoft.com/office/word/2006/wordml" xmlns:wps="http://schemas.microsoft.com/office/word/2010/wordprocessingShape" mc:Ignorable="w14 w15 w16se wp14">
+<w:ftr xmlns:wpc="http://schemas.microsoft.com/office/word/2010/wordprocessingCanvas" xmlns:cx="http://schemas.microsoft.com/office/drawing/2014/chartex" xmlns:cx1="http://schemas.microsoft.com/office/drawing/2015/9/8/chartex" xmlns:cx2="http://schemas.microsoft.com/office/drawing/2015/10/21/chartex" xmlns:cx3="http://schemas.microsoft.com/office/drawing/2016/5/9/chartex" xmlns:cx4="http://schemas.microsoft.com/office/drawing/2016/5/10/chartex" xmlns:cx5="http://schemas.microsoft.com/office/drawing/2016/5/11/chartex" xmlns:cx6="http://schemas.microsoft.com/office/drawing/2016/5/12/chartex" xmlns:cx7="http://schemas.microsoft.com/office/drawing/2016/5/13/chartex" xmlns:cx8="http://schemas.microsoft.com/office/drawing/2016/5/14/chartex" xmlns:mc="http://schemas.openxmlformats.org/markup-compatibility/2006" xmlns:aink="http://schemas.microsoft.com/office/drawing/2016/ink" xmlns:am3d="http://schemas.microsoft.com/office/drawing/2017/model3d" xmlns:o="urn:schemas-microsoft-com:office:office" xmlns:oel="http://schemas.microsoft.com/office/2019/extlst" xmlns:r="http://schemas.openxmlformats.org/officeDocument/2006/relationships" xmlns:m="http://schemas.openxmlformats.org/officeDocument/2006/math" xmlns:v="urn:schemas-microsoft-com:vml" xmlns:wp14="http://schemas.microsoft.com/office/word/2010/wordprocessingDrawing" xmlns:wp="http://schemas.openxmlformats.org/drawingml/2006/wordprocessingDrawing" xmlns:w10="urn:schemas-microsoft-com:office:word" xmlns:w="http://schemas.openxmlformats.org/wordprocessingml/2006/main" xmlns:w14="http://schemas.microsoft.com/office/word/2010/wordml" xmlns:w15="http://schemas.microsoft.com/office/word/2012/wordml" xmlns:w16cex="http://schemas.microsoft.com/office/word/2018/wordml/cex" xmlns:w16cid="http://schemas.microsoft.com/office/word/2016/wordml/cid" xmlns:w16="http://schemas.microsoft.com/office/word/2018/wordml" xmlns:w16sdtdh="http://schemas.microsoft.com/office/word/2020/wordml/sdtdatahash" xmlns:w16se="http://schemas.microsoft.com/office/word/2015/wordml/symex" xmlns:wpg="http://schemas.microsoft.com/office/word/2010/wordprocessingGroup" xmlns:wpi="http://schemas.microsoft.com/office/word/2010/wordprocessingInk" xmlns:wne="http://schemas.microsoft.com/office/word/2006/wordml" xmlns:wps="http://schemas.microsoft.com/office/word/2010/wordprocessingShape" mc:Ignorable="w14 w15 w16se w16cid w16 w16cex w16sdtdh wp14">
   <w:sdt>
     <w:sdtPr>
       <w:id w:val="-843395953"/>
@@ -757,7 +1001,6 @@
         <w:docPartUnique/>
       </w:docPartObj>
     </w:sdtPr>
-    <w:sdtEndPr/>
     <w:sdtContent>
       <w:p>
         <w:pPr>
@@ -791,13 +1034,13 @@
 </file>
 
 <file path=word/footer2.xml><?xml version="1.0" encoding="utf-8"?>
-<w:ftr xmlns:wpc="http://schemas.microsoft.com/office/word/2010/wordprocessingCanvas" xmlns:cx="http://schemas.microsoft.com/office/drawing/2014/chartex" xmlns:cx1="http://schemas.microsoft.com/office/drawing/2015/9/8/chartex" xmlns:mc="http://schemas.openxmlformats.org/markup-compatibility/2006" xmlns:o="urn:schemas-microsoft-com:office:office" xmlns:r="http://schemas.openxmlformats.org/officeDocument/2006/relationships" xmlns:m="http://schemas.openxmlformats.org/officeDocument/2006/math" xmlns:v="urn:schemas-microsoft-com:vml" xmlns:wp14="http://schemas.microsoft.com/office/word/2010/wordprocessingDrawing" xmlns:wp="http://schemas.openxmlformats.org/drawingml/2006/wordprocessingDrawing" xmlns:w10="urn:schemas-microsoft-com:office:word" xmlns:w="http://schemas.openxmlformats.org/wordprocessingml/2006/main" xmlns:w14="http://schemas.microsoft.com/office/word/2010/wordml" xmlns:w15="http://schemas.microsoft.com/office/word/2012/wordml" xmlns:w16se="http://schemas.microsoft.com/office/word/2015/wordml/symex" xmlns:wpg="http://schemas.microsoft.com/office/word/2010/wordprocessingGroup" xmlns:wpi="http://schemas.microsoft.com/office/word/2010/wordprocessingInk" xmlns:wne="http://schemas.microsoft.com/office/word/2006/wordml" xmlns:wps="http://schemas.microsoft.com/office/word/2010/wordprocessingShape" mc:Ignorable="w14 w15 w16se wp14">
-  <w:bookmarkStart w:id="8" w:name="_Hlk69468892"/>
-  <w:bookmarkStart w:id="9" w:name="_Hlk69468893"/>
-  <w:bookmarkStart w:id="10" w:name="_Hlk69468894"/>
-  <w:bookmarkStart w:id="11" w:name="_Hlk69468895"/>
-  <w:bookmarkStart w:id="12" w:name="_Hlk69468896"/>
-  <w:bookmarkStart w:id="13" w:name="_Hlk69468897"/>
+<w:ftr xmlns:wpc="http://schemas.microsoft.com/office/word/2010/wordprocessingCanvas" xmlns:cx="http://schemas.microsoft.com/office/drawing/2014/chartex" xmlns:cx1="http://schemas.microsoft.com/office/drawing/2015/9/8/chartex" xmlns:cx2="http://schemas.microsoft.com/office/drawing/2015/10/21/chartex" xmlns:cx3="http://schemas.microsoft.com/office/drawing/2016/5/9/chartex" xmlns:cx4="http://schemas.microsoft.com/office/drawing/2016/5/10/chartex" xmlns:cx5="http://schemas.microsoft.com/office/drawing/2016/5/11/chartex" xmlns:cx6="http://schemas.microsoft.com/office/drawing/2016/5/12/chartex" xmlns:cx7="http://schemas.microsoft.com/office/drawing/2016/5/13/chartex" xmlns:cx8="http://schemas.microsoft.com/office/drawing/2016/5/14/chartex" xmlns:mc="http://schemas.openxmlformats.org/markup-compatibility/2006" xmlns:aink="http://schemas.microsoft.com/office/drawing/2016/ink" xmlns:am3d="http://schemas.microsoft.com/office/drawing/2017/model3d" xmlns:o="urn:schemas-microsoft-com:office:office" xmlns:oel="http://schemas.microsoft.com/office/2019/extlst" xmlns:r="http://schemas.openxmlformats.org/officeDocument/2006/relationships" xmlns:m="http://schemas.openxmlformats.org/officeDocument/2006/math" xmlns:v="urn:schemas-microsoft-com:vml" xmlns:wp14="http://schemas.microsoft.com/office/word/2010/wordprocessingDrawing" xmlns:wp="http://schemas.openxmlformats.org/drawingml/2006/wordprocessingDrawing" xmlns:w10="urn:schemas-microsoft-com:office:word" xmlns:w="http://schemas.openxmlformats.org/wordprocessingml/2006/main" xmlns:w14="http://schemas.microsoft.com/office/word/2010/wordml" xmlns:w15="http://schemas.microsoft.com/office/word/2012/wordml" xmlns:w16cex="http://schemas.microsoft.com/office/word/2018/wordml/cex" xmlns:w16cid="http://schemas.microsoft.com/office/word/2016/wordml/cid" xmlns:w16="http://schemas.microsoft.com/office/word/2018/wordml" xmlns:w16sdtdh="http://schemas.microsoft.com/office/word/2020/wordml/sdtdatahash" xmlns:w16se="http://schemas.microsoft.com/office/word/2015/wordml/symex" xmlns:wpg="http://schemas.microsoft.com/office/word/2010/wordprocessingGroup" xmlns:wpi="http://schemas.microsoft.com/office/word/2010/wordprocessingInk" xmlns:wne="http://schemas.microsoft.com/office/word/2006/wordml" xmlns:wps="http://schemas.microsoft.com/office/word/2010/wordprocessingShape" mc:Ignorable="w14 w15 w16se w16cid w16 w16cex w16sdtdh wp14">
+  <w:bookmarkStart w:id="7" w:name="_Hlk69468892"/>
+  <w:bookmarkStart w:id="8" w:name="_Hlk69468893"/>
+  <w:bookmarkStart w:id="9" w:name="_Hlk69468894"/>
+  <w:bookmarkStart w:id="10" w:name="_Hlk69468895"/>
+  <w:bookmarkStart w:id="11" w:name="_Hlk69468896"/>
+  <w:bookmarkStart w:id="12" w:name="_Hlk69468897"/>
   <w:p>
     <w:pPr>
       <w:pStyle w:val="Coverfooter"/>
@@ -805,12 +1048,141 @@
     <w:r>
       <w:rPr>
         <w:noProof/>
-        <w:lang w:eastAsia="en-GB"/>
       </w:rPr>
       <mc:AlternateContent>
         <mc:Choice Requires="wps">
           <w:drawing>
-            <wp:anchor distT="0" distB="0" distL="114300" distR="114300" simplePos="0" relativeHeight="251677696" behindDoc="1" locked="0" layoutInCell="1" allowOverlap="1" wp14:anchorId="70EC11E5" wp14:editId="760148E4">
+            <wp:anchor distT="0" distB="0" distL="114300" distR="114300" simplePos="0" relativeHeight="251680768" behindDoc="0" locked="0" layoutInCell="1" allowOverlap="1" wp14:anchorId="4759F769" wp14:editId="617556C0">
+              <wp:simplePos x="0" y="0"/>
+              <wp:positionH relativeFrom="page">
+                <wp:posOffset>7038975</wp:posOffset>
+              </wp:positionH>
+              <wp:positionV relativeFrom="paragraph">
+                <wp:posOffset>-254000</wp:posOffset>
+              </wp:positionV>
+              <wp:extent cx="478155" cy="1259840"/>
+              <wp:effectExtent l="0" t="0" r="0" b="0"/>
+              <wp:wrapNone/>
+              <wp:docPr id="3" name="Rectangle 3">
+                <a:extLst xmlns:a="http://schemas.openxmlformats.org/drawingml/2006/main">
+                  <a:ext uri="{C183D7F6-B498-43B3-948B-1728B52AA6E4}">
+                    <adec:decorative xmlns:adec="http://schemas.microsoft.com/office/drawing/2017/decorative" val="1"/>
+                  </a:ext>
+                </a:extLst>
+              </wp:docPr>
+              <wp:cNvGraphicFramePr/>
+              <a:graphic xmlns:a="http://schemas.openxmlformats.org/drawingml/2006/main">
+                <a:graphicData uri="http://schemas.microsoft.com/office/word/2010/wordprocessingShape">
+                  <wps:wsp>
+                    <wps:cNvSpPr/>
+                    <wps:spPr>
+                      <a:xfrm>
+                        <a:off x="0" y="0"/>
+                        <a:ext cx="478155" cy="1259840"/>
+                      </a:xfrm>
+                      <a:prstGeom prst="rect">
+                        <a:avLst/>
+                      </a:prstGeom>
+                      <a:noFill/>
+                      <a:ln w="15875" cap="flat" cmpd="sng" algn="ctr">
+                        <a:noFill/>
+                        <a:prstDash val="solid"/>
+                      </a:ln>
+                      <a:effectLst/>
+                    </wps:spPr>
+                    <wps:txbx>
+                      <w:txbxContent>
+                        <w:p>
+                          <w:pPr>
+                            <w:rPr>
+                              <w:vanish/>
+                            </w:rPr>
+                          </w:pPr>
+                          <w:r>
+                            <w:rPr>
+                              <w:vanish/>
+                            </w:rPr>
+                            <w:t>Stats</w:t>
+                          </w:r>
+                          <w:r>
+                            <w:rPr>
+                              <w:vanish/>
+                            </w:rPr>
+                            <w:t>-OffS</w:t>
+                          </w:r>
+                          <w:r>
+                            <w:rPr>
+                              <w:vanish/>
+                            </w:rPr>
+                            <w:t>-V1</w:t>
+                          </w:r>
+                        </w:p>
+                      </w:txbxContent>
+                    </wps:txbx>
+                    <wps:bodyPr rot="0" spcFirstLastPara="0" vertOverflow="overflow" horzOverflow="overflow" vert="vert" wrap="square" lIns="91440" tIns="45720" rIns="91440" bIns="144000" numCol="1" spcCol="0" rtlCol="0" fromWordArt="0" anchor="t" anchorCtr="0" forceAA="0" compatLnSpc="1">
+                      <a:prstTxWarp prst="textNoShape">
+                        <a:avLst/>
+                      </a:prstTxWarp>
+                      <a:noAutofit/>
+                    </wps:bodyPr>
+                  </wps:wsp>
+                </a:graphicData>
+              </a:graphic>
+              <wp14:sizeRelH relativeFrom="margin">
+                <wp14:pctWidth>0</wp14:pctWidth>
+              </wp14:sizeRelH>
+              <wp14:sizeRelV relativeFrom="margin">
+                <wp14:pctHeight>0</wp14:pctHeight>
+              </wp14:sizeRelV>
+            </wp:anchor>
+          </w:drawing>
+        </mc:Choice>
+        <mc:Fallback>
+          <w:pict>
+            <v:rect w14:anchorId="4759F769" id="Rectangle 3" o:spid="_x0000_s1027" alt="&quot;&quot;" style="position:absolute;margin-left:554.25pt;margin-top:-20pt;width:37.65pt;height:99.2pt;z-index:251680768;visibility:visible;mso-wrap-style:square;mso-width-percent:0;mso-height-percent:0;mso-wrap-distance-left:9pt;mso-wrap-distance-top:0;mso-wrap-distance-right:9pt;mso-wrap-distance-bottom:0;mso-position-horizontal:absolute;mso-position-horizontal-relative:page;mso-position-vertical:absolute;mso-position-vertical-relative:text;mso-width-percent:0;mso-height-percent:0;mso-width-relative:margin;mso-height-relative:margin;v-text-anchor:top" o:gfxdata="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" filled="f" stroked="f" strokeweight="1.25pt">
+              <v:textbox style="layout-flow:vertical" inset=",,,4mm">
+                <w:txbxContent>
+                  <w:p>
+                    <w:pPr>
+                      <w:rPr>
+                        <w:vanish/>
+                      </w:rPr>
+                    </w:pPr>
+                    <w:r>
+                      <w:rPr>
+                        <w:vanish/>
+                      </w:rPr>
+                      <w:t>Stats</w:t>
+                    </w:r>
+                    <w:r>
+                      <w:rPr>
+                        <w:vanish/>
+                      </w:rPr>
+                      <w:t>-OffS</w:t>
+                    </w:r>
+                    <w:r>
+                      <w:rPr>
+                        <w:vanish/>
+                      </w:rPr>
+                      <w:t>-V1</w:t>
+                    </w:r>
+                  </w:p>
+                </w:txbxContent>
+              </v:textbox>
+              <w10:wrap anchorx="page"/>
+            </v:rect>
+          </w:pict>
+        </mc:Fallback>
+      </mc:AlternateContent>
+    </w:r>
+    <w:r>
+      <w:rPr>
+        <w:noProof/>
+      </w:rPr>
+      <mc:AlternateContent>
+        <mc:Choice Requires="wps">
+          <w:drawing>
+            <wp:anchor distT="0" distB="0" distL="114300" distR="114300" simplePos="0" relativeHeight="251677696" behindDoc="1" locked="0" layoutInCell="1" allowOverlap="1" wp14:anchorId="6D8DFB42" wp14:editId="7AED0850">
               <wp:simplePos x="0" y="0"/>
               <wp:positionH relativeFrom="page">
                 <wp:posOffset>0</wp:posOffset>
@@ -824,7 +1196,7 @@
               <wp:docPr id="13" name="Rectangle 13">
                 <a:extLst xmlns:a="http://schemas.openxmlformats.org/drawingml/2006/main">
                   <a:ext uri="{C183D7F6-B498-43B3-948B-1728B52AA6E4}">
-                    <adec:decorative xmlns:adec="http://schemas.microsoft.com/office/drawing/2017/decorative" xmlns:w16="http://schemas.microsoft.com/office/word/2018/wordml" xmlns:w16cid="http://schemas.microsoft.com/office/word/2016/wordml/cid" xmlns:w16cex="http://schemas.microsoft.com/office/word/2018/wordml/cex" xmlns:w="http://schemas.openxmlformats.org/wordprocessingml/2006/main" xmlns:w10="urn:schemas-microsoft-com:office:word" xmlns:v="urn:schemas-microsoft-com:vml" xmlns:o="urn:schemas-microsoft-com:office:office" xmlns:am3d="http://schemas.microsoft.com/office/drawing/2017/model3d" xmlns:aink="http://schemas.microsoft.com/office/drawing/2016/ink" xmlns:cx8="http://schemas.microsoft.com/office/drawing/2016/5/14/chartex" xmlns:cx7="http://schemas.microsoft.com/office/drawing/2016/5/13/chartex" xmlns:cx6="http://schemas.microsoft.com/office/drawing/2016/5/12/chartex" xmlns:cx5="http://schemas.microsoft.com/office/drawing/2016/5/11/chartex" xmlns:cx4="http://schemas.microsoft.com/office/drawing/2016/5/10/chartex" xmlns:cx3="http://schemas.microsoft.com/office/drawing/2016/5/9/chartex" xmlns:cx2="http://schemas.microsoft.com/office/drawing/2015/10/21/chartex" xmlns="" val="1"/>
+                    <adec:decorative xmlns:adec="http://schemas.microsoft.com/office/drawing/2017/decorative" val="1"/>
                   </a:ext>
                 </a:extLst>
               </wp:docPr>
@@ -906,9 +1278,9 @@
             </wp:anchor>
           </w:drawing>
         </mc:Choice>
-        <mc:Fallback xmlns:w16="http://schemas.microsoft.com/office/word/2018/wordml" xmlns:w16cid="http://schemas.microsoft.com/office/word/2016/wordml/cid" xmlns:w16cex="http://schemas.microsoft.com/office/word/2018/wordml/cex" xmlns:am3d="http://schemas.microsoft.com/office/drawing/2017/model3d" xmlns:aink="http://schemas.microsoft.com/office/drawing/2016/ink" xmlns:cx8="http://schemas.microsoft.com/office/drawing/2016/5/14/chartex" xmlns:cx7="http://schemas.microsoft.com/office/drawing/2016/5/13/chartex" xmlns:cx6="http://schemas.microsoft.com/office/drawing/2016/5/12/chartex" xmlns:cx5="http://schemas.microsoft.com/office/drawing/2016/5/11/chartex" xmlns:cx4="http://schemas.microsoft.com/office/drawing/2016/5/10/chartex" xmlns:cx3="http://schemas.microsoft.com/office/drawing/2016/5/9/chartex" xmlns:cx2="http://schemas.microsoft.com/office/drawing/2015/10/21/chartex">
+        <mc:Fallback>
           <w:pict>
-            <v:rect w14:anchorId="70EC11E5" id="Rectangle 13" o:spid="_x0000_s1027" alt="&quot;&quot;" style="position:absolute;margin-left:0;margin-top:-19.95pt;width:595.3pt;height:99.2pt;z-index:-251638784;visibility:visible;mso-wrap-style:square;mso-width-percent:0;mso-height-percent:0;mso-wrap-distance-left:9pt;mso-wrap-distance-top:0;mso-wrap-distance-right:9pt;mso-wrap-distance-bottom:0;mso-position-horizontal:absolute;mso-position-horizontal-relative:page;mso-position-vertical:absolute;mso-position-vertical-relative:text;mso-width-percent:0;mso-height-percent:0;mso-width-relative:margin;mso-height-relative:margin;v-text-anchor:top" o:gfxdata="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" fillcolor="#43358b" stroked="f" strokeweight="1.25pt">
+            <v:rect w14:anchorId="6D8DFB42" id="Rectangle 13" o:spid="_x0000_s1028" alt="&quot;&quot;" style="position:absolute;margin-left:0;margin-top:-19.95pt;width:595.3pt;height:99.2pt;z-index:-251638784;visibility:visible;mso-wrap-style:square;mso-width-percent:0;mso-height-percent:0;mso-wrap-distance-left:9pt;mso-wrap-distance-top:0;mso-wrap-distance-right:9pt;mso-wrap-distance-bottom:0;mso-position-horizontal:absolute;mso-position-horizontal-relative:page;mso-position-vertical:absolute;mso-position-vertical-relative:text;mso-width-percent:0;mso-height-percent:0;mso-width-relative:margin;mso-height-relative:margin;v-text-anchor:top" o:gfxdata="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" fillcolor="#43358b" stroked="f" strokeweight="1.25pt">
               <v:textbox style="layout-flow:vertical" inset=",,,4mm">
                 <w:txbxContent>
                   <w:p>
@@ -939,27 +1311,26 @@
         </mc:Fallback>
       </mc:AlternateContent>
     </w:r>
+    <w:bookmarkEnd w:id="7"/>
     <w:bookmarkEnd w:id="8"/>
     <w:bookmarkEnd w:id="9"/>
     <w:bookmarkEnd w:id="10"/>
     <w:bookmarkEnd w:id="11"/>
     <w:bookmarkEnd w:id="12"/>
-    <w:bookmarkEnd w:id="13"/>
   </w:p>
 </w:ftr>
 </file>
 
 <file path=word/footer3.xml><?xml version="1.0" encoding="utf-8"?>
-<w:ftr xmlns:wpc="http://schemas.microsoft.com/office/word/2010/wordprocessingCanvas" xmlns:cx="http://schemas.microsoft.com/office/drawing/2014/chartex" xmlns:cx1="http://schemas.microsoft.com/office/drawing/2015/9/8/chartex" xmlns:mc="http://schemas.openxmlformats.org/markup-compatibility/2006" xmlns:o="urn:schemas-microsoft-com:office:office" xmlns:r="http://schemas.openxmlformats.org/officeDocument/2006/relationships" xmlns:m="http://schemas.openxmlformats.org/officeDocument/2006/math" xmlns:v="urn:schemas-microsoft-com:vml" xmlns:wp14="http://schemas.microsoft.com/office/word/2010/wordprocessingDrawing" xmlns:wp="http://schemas.openxmlformats.org/drawingml/2006/wordprocessingDrawing" xmlns:w10="urn:schemas-microsoft-com:office:word" xmlns:w="http://schemas.openxmlformats.org/wordprocessingml/2006/main" xmlns:w14="http://schemas.microsoft.com/office/word/2010/wordml" xmlns:w15="http://schemas.microsoft.com/office/word/2012/wordml" xmlns:w16se="http://schemas.microsoft.com/office/word/2015/wordml/symex" xmlns:wpg="http://schemas.microsoft.com/office/word/2010/wordprocessingGroup" xmlns:wpi="http://schemas.microsoft.com/office/word/2010/wordprocessingInk" xmlns:wne="http://schemas.microsoft.com/office/word/2006/wordml" xmlns:wps="http://schemas.microsoft.com/office/word/2010/wordprocessingShape" mc:Ignorable="w14 w15 w16se wp14">
+<w:ftr xmlns:wpc="http://schemas.microsoft.com/office/word/2010/wordprocessingCanvas" xmlns:cx="http://schemas.microsoft.com/office/drawing/2014/chartex" xmlns:cx1="http://schemas.microsoft.com/office/drawing/2015/9/8/chartex" xmlns:cx2="http://schemas.microsoft.com/office/drawing/2015/10/21/chartex" xmlns:cx3="http://schemas.microsoft.com/office/drawing/2016/5/9/chartex" xmlns:cx4="http://schemas.microsoft.com/office/drawing/2016/5/10/chartex" xmlns:cx5="http://schemas.microsoft.com/office/drawing/2016/5/11/chartex" xmlns:cx6="http://schemas.microsoft.com/office/drawing/2016/5/12/chartex" xmlns:cx7="http://schemas.microsoft.com/office/drawing/2016/5/13/chartex" xmlns:cx8="http://schemas.microsoft.com/office/drawing/2016/5/14/chartex" xmlns:mc="http://schemas.openxmlformats.org/markup-compatibility/2006" xmlns:aink="http://schemas.microsoft.com/office/drawing/2016/ink" xmlns:am3d="http://schemas.microsoft.com/office/drawing/2017/model3d" xmlns:o="urn:schemas-microsoft-com:office:office" xmlns:oel="http://schemas.microsoft.com/office/2019/extlst" xmlns:r="http://schemas.openxmlformats.org/officeDocument/2006/relationships" xmlns:m="http://schemas.openxmlformats.org/officeDocument/2006/math" xmlns:v="urn:schemas-microsoft-com:vml" xmlns:wp14="http://schemas.microsoft.com/office/word/2010/wordprocessingDrawing" xmlns:wp="http://schemas.openxmlformats.org/drawingml/2006/wordprocessingDrawing" xmlns:w10="urn:schemas-microsoft-com:office:word" xmlns:w="http://schemas.openxmlformats.org/wordprocessingml/2006/main" xmlns:w14="http://schemas.microsoft.com/office/word/2010/wordml" xmlns:w15="http://schemas.microsoft.com/office/word/2012/wordml" xmlns:w16cex="http://schemas.microsoft.com/office/word/2018/wordml/cex" xmlns:w16cid="http://schemas.microsoft.com/office/word/2016/wordml/cid" xmlns:w16="http://schemas.microsoft.com/office/word/2018/wordml" xmlns:w16sdtdh="http://schemas.microsoft.com/office/word/2020/wordml/sdtdatahash" xmlns:w16se="http://schemas.microsoft.com/office/word/2015/wordml/symex" xmlns:wpg="http://schemas.microsoft.com/office/word/2010/wordprocessingGroup" xmlns:wpi="http://schemas.microsoft.com/office/word/2010/wordprocessingInk" xmlns:wne="http://schemas.microsoft.com/office/word/2006/wordml" xmlns:wps="http://schemas.microsoft.com/office/word/2010/wordprocessingShape" mc:Ignorable="w14 w15 w16se w16cid w16 w16cex w16sdtdh wp14">
   <w:sdt>
     <w:sdtPr>
-      <w:id w:val="1269888382"/>
+      <w:id w:val="2118333990"/>
       <w:docPartObj>
         <w:docPartGallery w:val="Page Numbers (Bottom of Page)"/>
         <w:docPartUnique/>
       </w:docPartObj>
     </w:sdtPr>
-    <w:sdtEndPr/>
     <w:sdtContent>
       <w:p>
         <w:pPr>
@@ -972,7 +1343,7 @@
 </file>
 
 <file path=word/footer4.xml><?xml version="1.0" encoding="utf-8"?>
-<w:ftr xmlns:wpc="http://schemas.microsoft.com/office/word/2010/wordprocessingCanvas" xmlns:cx="http://schemas.microsoft.com/office/drawing/2014/chartex" xmlns:cx1="http://schemas.microsoft.com/office/drawing/2015/9/8/chartex" xmlns:mc="http://schemas.openxmlformats.org/markup-compatibility/2006" xmlns:o="urn:schemas-microsoft-com:office:office" xmlns:r="http://schemas.openxmlformats.org/officeDocument/2006/relationships" xmlns:m="http://schemas.openxmlformats.org/officeDocument/2006/math" xmlns:v="urn:schemas-microsoft-com:vml" xmlns:wp14="http://schemas.microsoft.com/office/word/2010/wordprocessingDrawing" xmlns:wp="http://schemas.openxmlformats.org/drawingml/2006/wordprocessingDrawing" xmlns:w10="urn:schemas-microsoft-com:office:word" xmlns:w="http://schemas.openxmlformats.org/wordprocessingml/2006/main" xmlns:w14="http://schemas.microsoft.com/office/word/2010/wordml" xmlns:w15="http://schemas.microsoft.com/office/word/2012/wordml" xmlns:w16se="http://schemas.microsoft.com/office/word/2015/wordml/symex" xmlns:wpg="http://schemas.microsoft.com/office/word/2010/wordprocessingGroup" xmlns:wpi="http://schemas.microsoft.com/office/word/2010/wordprocessingInk" xmlns:wne="http://schemas.microsoft.com/office/word/2006/wordml" xmlns:wps="http://schemas.microsoft.com/office/word/2010/wordprocessingShape" mc:Ignorable="w14 w15 w16se wp14">
+<w:ftr xmlns:wpc="http://schemas.microsoft.com/office/word/2010/wordprocessingCanvas" xmlns:cx="http://schemas.microsoft.com/office/drawing/2014/chartex" xmlns:cx1="http://schemas.microsoft.com/office/drawing/2015/9/8/chartex" xmlns:cx2="http://schemas.microsoft.com/office/drawing/2015/10/21/chartex" xmlns:cx3="http://schemas.microsoft.com/office/drawing/2016/5/9/chartex" xmlns:cx4="http://schemas.microsoft.com/office/drawing/2016/5/10/chartex" xmlns:cx5="http://schemas.microsoft.com/office/drawing/2016/5/11/chartex" xmlns:cx6="http://schemas.microsoft.com/office/drawing/2016/5/12/chartex" xmlns:cx7="http://schemas.microsoft.com/office/drawing/2016/5/13/chartex" xmlns:cx8="http://schemas.microsoft.com/office/drawing/2016/5/14/chartex" xmlns:mc="http://schemas.openxmlformats.org/markup-compatibility/2006" xmlns:aink="http://schemas.microsoft.com/office/drawing/2016/ink" xmlns:am3d="http://schemas.microsoft.com/office/drawing/2017/model3d" xmlns:o="urn:schemas-microsoft-com:office:office" xmlns:oel="http://schemas.microsoft.com/office/2019/extlst" xmlns:r="http://schemas.openxmlformats.org/officeDocument/2006/relationships" xmlns:m="http://schemas.openxmlformats.org/officeDocument/2006/math" xmlns:v="urn:schemas-microsoft-com:vml" xmlns:wp14="http://schemas.microsoft.com/office/word/2010/wordprocessingDrawing" xmlns:wp="http://schemas.openxmlformats.org/drawingml/2006/wordprocessingDrawing" xmlns:w10="urn:schemas-microsoft-com:office:word" xmlns:w="http://schemas.openxmlformats.org/wordprocessingml/2006/main" xmlns:w14="http://schemas.microsoft.com/office/word/2010/wordml" xmlns:w15="http://schemas.microsoft.com/office/word/2012/wordml" xmlns:w16cex="http://schemas.microsoft.com/office/word/2018/wordml/cex" xmlns:w16cid="http://schemas.microsoft.com/office/word/2016/wordml/cid" xmlns:w16="http://schemas.microsoft.com/office/word/2018/wordml" xmlns:w16sdtdh="http://schemas.microsoft.com/office/word/2020/wordml/sdtdatahash" xmlns:w16se="http://schemas.microsoft.com/office/word/2015/wordml/symex" xmlns:wpg="http://schemas.microsoft.com/office/word/2010/wordprocessingGroup" xmlns:wpi="http://schemas.microsoft.com/office/word/2010/wordprocessingInk" xmlns:wne="http://schemas.microsoft.com/office/word/2006/wordml" xmlns:wps="http://schemas.microsoft.com/office/word/2010/wordprocessingShape" mc:Ignorable="w14 w15 w16se w16cid w16 w16cex w16sdtdh wp14">
   <w:sdt>
     <w:sdtPr>
       <w:id w:val="-22475434"/>
@@ -981,7 +1352,6 @@
         <w:docPartUnique/>
       </w:docPartObj>
     </w:sdtPr>
-    <w:sdtEndPr/>
     <w:sdtContent>
       <w:sdt>
         <w:sdtPr>
@@ -991,7 +1361,6 @@
             <w:docPartUnique/>
           </w:docPartObj>
         </w:sdtPr>
-        <w:sdtEndPr/>
         <w:sdtContent>
           <w:p>
             <w:pPr>
@@ -1007,7 +1376,7 @@
               <w:fldChar w:fldCharType="separate"/>
             </w:r>
             <w:r>
-              <w:t>3</w:t>
+              <w:t>1</w:t>
             </w:r>
             <w:r>
               <w:fldChar w:fldCharType="end"/>
@@ -1021,7 +1390,7 @@
 </file>
 
 <file path=word/footnotes.xml><?xml version="1.0" encoding="utf-8"?>
-<w:footnotes xmlns:wpc="http://schemas.microsoft.com/office/word/2010/wordprocessingCanvas" xmlns:cx="http://schemas.microsoft.com/office/drawing/2014/chartex" xmlns:cx1="http://schemas.microsoft.com/office/drawing/2015/9/8/chartex" xmlns:mc="http://schemas.openxmlformats.org/markup-compatibility/2006" xmlns:o="urn:schemas-microsoft-com:office:office" xmlns:r="http://schemas.openxmlformats.org/officeDocument/2006/relationships" xmlns:m="http://schemas.openxmlformats.org/officeDocument/2006/math" xmlns:v="urn:schemas-microsoft-com:vml" xmlns:wp14="http://schemas.microsoft.com/office/word/2010/wordprocessingDrawing" xmlns:wp="http://schemas.openxmlformats.org/drawingml/2006/wordprocessingDrawing" xmlns:w10="urn:schemas-microsoft-com:office:word" xmlns:w="http://schemas.openxmlformats.org/wordprocessingml/2006/main" xmlns:w14="http://schemas.microsoft.com/office/word/2010/wordml" xmlns:w15="http://schemas.microsoft.com/office/word/2012/wordml" xmlns:w16se="http://schemas.microsoft.com/office/word/2015/wordml/symex" xmlns:wpg="http://schemas.microsoft.com/office/word/2010/wordprocessingGroup" xmlns:wpi="http://schemas.microsoft.com/office/word/2010/wordprocessingInk" xmlns:wne="http://schemas.microsoft.com/office/word/2006/wordml" xmlns:wps="http://schemas.microsoft.com/office/word/2010/wordprocessingShape" mc:Ignorable="w14 w15 w16se wp14">
+<w:footnotes xmlns:wpc="http://schemas.microsoft.com/office/word/2010/wordprocessingCanvas" xmlns:cx="http://schemas.microsoft.com/office/drawing/2014/chartex" xmlns:cx1="http://schemas.microsoft.com/office/drawing/2015/9/8/chartex" xmlns:cx2="http://schemas.microsoft.com/office/drawing/2015/10/21/chartex" xmlns:cx3="http://schemas.microsoft.com/office/drawing/2016/5/9/chartex" xmlns:cx4="http://schemas.microsoft.com/office/drawing/2016/5/10/chartex" xmlns:cx5="http://schemas.microsoft.com/office/drawing/2016/5/11/chartex" xmlns:cx6="http://schemas.microsoft.com/office/drawing/2016/5/12/chartex" xmlns:cx7="http://schemas.microsoft.com/office/drawing/2016/5/13/chartex" xmlns:cx8="http://schemas.microsoft.com/office/drawing/2016/5/14/chartex" xmlns:mc="http://schemas.openxmlformats.org/markup-compatibility/2006" xmlns:aink="http://schemas.microsoft.com/office/drawing/2016/ink" xmlns:am3d="http://schemas.microsoft.com/office/drawing/2017/model3d" xmlns:o="urn:schemas-microsoft-com:office:office" xmlns:oel="http://schemas.microsoft.com/office/2019/extlst" xmlns:r="http://schemas.openxmlformats.org/officeDocument/2006/relationships" xmlns:m="http://schemas.openxmlformats.org/officeDocument/2006/math" xmlns:v="urn:schemas-microsoft-com:vml" xmlns:wp14="http://schemas.microsoft.com/office/word/2010/wordprocessingDrawing" xmlns:wp="http://schemas.openxmlformats.org/drawingml/2006/wordprocessingDrawing" xmlns:w10="urn:schemas-microsoft-com:office:word" xmlns:w="http://schemas.openxmlformats.org/wordprocessingml/2006/main" xmlns:w14="http://schemas.microsoft.com/office/word/2010/wordml" xmlns:w15="http://schemas.microsoft.com/office/word/2012/wordml" xmlns:w16cex="http://schemas.microsoft.com/office/word/2018/wordml/cex" xmlns:w16cid="http://schemas.microsoft.com/office/word/2016/wordml/cid" xmlns:w16="http://schemas.microsoft.com/office/word/2018/wordml" xmlns:w16sdtdh="http://schemas.microsoft.com/office/word/2020/wordml/sdtdatahash" xmlns:w16se="http://schemas.microsoft.com/office/word/2015/wordml/symex" xmlns:wpg="http://schemas.microsoft.com/office/word/2010/wordprocessingGroup" xmlns:wpi="http://schemas.microsoft.com/office/word/2010/wordprocessingInk" xmlns:wne="http://schemas.microsoft.com/office/word/2006/wordml" xmlns:wps="http://schemas.microsoft.com/office/word/2010/wordprocessingShape" mc:Ignorable="w14 w15 w16se w16cid w16 w16cex w16sdtdh wp14">
   <w:footnote w:type="separator" w:id="-1">
     <w:p>
       <w:r>
@@ -1042,7 +1411,7 @@
 </file>
 
 <file path=word/header1.xml><?xml version="1.0" encoding="utf-8"?>
-<w:hdr xmlns:wpc="http://schemas.microsoft.com/office/word/2010/wordprocessingCanvas" xmlns:cx="http://schemas.microsoft.com/office/drawing/2014/chartex" xmlns:cx1="http://schemas.microsoft.com/office/drawing/2015/9/8/chartex" xmlns:mc="http://schemas.openxmlformats.org/markup-compatibility/2006" xmlns:o="urn:schemas-microsoft-com:office:office" xmlns:r="http://schemas.openxmlformats.org/officeDocument/2006/relationships" xmlns:m="http://schemas.openxmlformats.org/officeDocument/2006/math" xmlns:v="urn:schemas-microsoft-com:vml" xmlns:wp14="http://schemas.microsoft.com/office/word/2010/wordprocessingDrawing" xmlns:wp="http://schemas.openxmlformats.org/drawingml/2006/wordprocessingDrawing" xmlns:w10="urn:schemas-microsoft-com:office:word" xmlns:w="http://schemas.openxmlformats.org/wordprocessingml/2006/main" xmlns:w14="http://schemas.microsoft.com/office/word/2010/wordml" xmlns:w15="http://schemas.microsoft.com/office/word/2012/wordml" xmlns:w16se="http://schemas.microsoft.com/office/word/2015/wordml/symex" xmlns:wpg="http://schemas.microsoft.com/office/word/2010/wordprocessingGroup" xmlns:wpi="http://schemas.microsoft.com/office/word/2010/wordprocessingInk" xmlns:wne="http://schemas.microsoft.com/office/word/2006/wordml" xmlns:wps="http://schemas.microsoft.com/office/word/2010/wordprocessingShape" mc:Ignorable="w14 w15 w16se wp14">
+<w:hdr xmlns:wpc="http://schemas.microsoft.com/office/word/2010/wordprocessingCanvas" xmlns:cx="http://schemas.microsoft.com/office/drawing/2014/chartex" xmlns:cx1="http://schemas.microsoft.com/office/drawing/2015/9/8/chartex" xmlns:cx2="http://schemas.microsoft.com/office/drawing/2015/10/21/chartex" xmlns:cx3="http://schemas.microsoft.com/office/drawing/2016/5/9/chartex" xmlns:cx4="http://schemas.microsoft.com/office/drawing/2016/5/10/chartex" xmlns:cx5="http://schemas.microsoft.com/office/drawing/2016/5/11/chartex" xmlns:cx6="http://schemas.microsoft.com/office/drawing/2016/5/12/chartex" xmlns:cx7="http://schemas.microsoft.com/office/drawing/2016/5/13/chartex" xmlns:cx8="http://schemas.microsoft.com/office/drawing/2016/5/14/chartex" xmlns:mc="http://schemas.openxmlformats.org/markup-compatibility/2006" xmlns:aink="http://schemas.microsoft.com/office/drawing/2016/ink" xmlns:am3d="http://schemas.microsoft.com/office/drawing/2017/model3d" xmlns:o="urn:schemas-microsoft-com:office:office" xmlns:oel="http://schemas.microsoft.com/office/2019/extlst" xmlns:r="http://schemas.openxmlformats.org/officeDocument/2006/relationships" xmlns:m="http://schemas.openxmlformats.org/officeDocument/2006/math" xmlns:v="urn:schemas-microsoft-com:vml" xmlns:wp14="http://schemas.microsoft.com/office/word/2010/wordprocessingDrawing" xmlns:wp="http://schemas.openxmlformats.org/drawingml/2006/wordprocessingDrawing" xmlns:w10="urn:schemas-microsoft-com:office:word" xmlns:w="http://schemas.openxmlformats.org/wordprocessingml/2006/main" xmlns:w14="http://schemas.microsoft.com/office/word/2010/wordml" xmlns:w15="http://schemas.microsoft.com/office/word/2012/wordml" xmlns:w16cex="http://schemas.microsoft.com/office/word/2018/wordml/cex" xmlns:w16cid="http://schemas.microsoft.com/office/word/2016/wordml/cid" xmlns:w16="http://schemas.microsoft.com/office/word/2018/wordml" xmlns:w16sdtdh="http://schemas.microsoft.com/office/word/2020/wordml/sdtdatahash" xmlns:w16se="http://schemas.microsoft.com/office/word/2015/wordml/symex" xmlns:wpg="http://schemas.microsoft.com/office/word/2010/wordprocessingGroup" xmlns:wpi="http://schemas.microsoft.com/office/word/2010/wordprocessingInk" xmlns:wne="http://schemas.microsoft.com/office/word/2006/wordml" xmlns:wps="http://schemas.microsoft.com/office/word/2010/wordprocessingShape" mc:Ignorable="w14 w15 w16se w16cid w16 w16cex w16sdtdh wp14">
   <w:p>
     <w:pPr>
       <w:pStyle w:val="Header"/>
@@ -1050,10 +1419,9 @@
     <w:r>
       <w:rPr>
         <w:noProof/>
-        <w:lang w:eastAsia="en-GB"/>
       </w:rPr>
       <w:drawing>
-        <wp:anchor distT="0" distB="0" distL="114300" distR="114300" simplePos="0" relativeHeight="251678720" behindDoc="1" locked="0" layoutInCell="1" allowOverlap="1" wp14:anchorId="7B92B5AA" wp14:editId="6EBF3371">
+        <wp:anchor distT="0" distB="0" distL="114300" distR="114300" simplePos="0" relativeHeight="251678720" behindDoc="1" locked="0" layoutInCell="1" allowOverlap="1" wp14:anchorId="1167D9E8" wp14:editId="581F645C">
           <wp:simplePos x="0" y="0"/>
           <wp:positionH relativeFrom="margin">
             <wp:posOffset>-892531</wp:posOffset>
@@ -1067,7 +1435,7 @@
           <wp:docPr id="4" name="Picture 4">
             <a:extLst xmlns:a="http://schemas.openxmlformats.org/drawingml/2006/main">
               <a:ext uri="{C183D7F6-B498-43B3-948B-1728B52AA6E4}">
-                <adec:decorative xmlns:adec="http://schemas.microsoft.com/office/drawing/2017/decorative" xmlns:w16="http://schemas.microsoft.com/office/word/2018/wordml" xmlns:w16cid="http://schemas.microsoft.com/office/word/2016/wordml/cid" xmlns:w16cex="http://schemas.microsoft.com/office/word/2018/wordml/cex" xmlns:w="http://schemas.openxmlformats.org/wordprocessingml/2006/main" xmlns:w10="urn:schemas-microsoft-com:office:word" xmlns:v="urn:schemas-microsoft-com:vml" xmlns:o="urn:schemas-microsoft-com:office:office" xmlns:am3d="http://schemas.microsoft.com/office/drawing/2017/model3d" xmlns:aink="http://schemas.microsoft.com/office/drawing/2016/ink" xmlns:cx8="http://schemas.microsoft.com/office/drawing/2016/5/14/chartex" xmlns:cx7="http://schemas.microsoft.com/office/drawing/2016/5/13/chartex" xmlns:cx6="http://schemas.microsoft.com/office/drawing/2016/5/12/chartex" xmlns:cx5="http://schemas.microsoft.com/office/drawing/2016/5/11/chartex" xmlns:cx4="http://schemas.microsoft.com/office/drawing/2016/5/10/chartex" xmlns:cx3="http://schemas.microsoft.com/office/drawing/2016/5/9/chartex" xmlns:cx2="http://schemas.microsoft.com/office/drawing/2015/10/21/chartex" xmlns="" val="1"/>
+                <adec:decorative xmlns:adec="http://schemas.microsoft.com/office/drawing/2017/decorative" val="1"/>
               </a:ext>
             </a:extLst>
           </wp:docPr>
@@ -1081,7 +1449,7 @@
                   <pic:cNvPr id="4" name="Picture 4">
                     <a:extLst>
                       <a:ext uri="{C183D7F6-B498-43B3-948B-1728B52AA6E4}">
-                        <adec:decorative xmlns:adec="http://schemas.microsoft.com/office/drawing/2017/decorative" xmlns:w16="http://schemas.microsoft.com/office/word/2018/wordml" xmlns:w16cid="http://schemas.microsoft.com/office/word/2016/wordml/cid" xmlns:w16cex="http://schemas.microsoft.com/office/word/2018/wordml/cex" xmlns:w="http://schemas.openxmlformats.org/wordprocessingml/2006/main" xmlns:w10="urn:schemas-microsoft-com:office:word" xmlns:v="urn:schemas-microsoft-com:vml" xmlns:o="urn:schemas-microsoft-com:office:office" xmlns:am3d="http://schemas.microsoft.com/office/drawing/2017/model3d" xmlns:aink="http://schemas.microsoft.com/office/drawing/2016/ink" xmlns:cx8="http://schemas.microsoft.com/office/drawing/2016/5/14/chartex" xmlns:cx7="http://schemas.microsoft.com/office/drawing/2016/5/13/chartex" xmlns:cx6="http://schemas.microsoft.com/office/drawing/2016/5/12/chartex" xmlns:cx5="http://schemas.microsoft.com/office/drawing/2016/5/11/chartex" xmlns:cx4="http://schemas.microsoft.com/office/drawing/2016/5/10/chartex" xmlns:cx3="http://schemas.microsoft.com/office/drawing/2016/5/9/chartex" xmlns:cx2="http://schemas.microsoft.com/office/drawing/2015/10/21/chartex" xmlns="" val="1"/>
+                        <adec:decorative xmlns:adec="http://schemas.microsoft.com/office/drawing/2017/decorative" val="1"/>
                       </a:ext>
                     </a:extLst>
                   </pic:cNvPr>
@@ -1128,8 +1496,270 @@
 </file>
 
 <file path=word/numbering.xml><?xml version="1.0" encoding="utf-8"?>
-<w:numbering xmlns:wpc="http://schemas.microsoft.com/office/word/2010/wordprocessingCanvas" xmlns:cx="http://schemas.microsoft.com/office/drawing/2014/chartex" xmlns:cx1="http://schemas.microsoft.com/office/drawing/2015/9/8/chartex" xmlns:mc="http://schemas.openxmlformats.org/markup-compatibility/2006" xmlns:o="urn:schemas-microsoft-com:office:office" xmlns:r="http://schemas.openxmlformats.org/officeDocument/2006/relationships" xmlns:m="http://schemas.openxmlformats.org/officeDocument/2006/math" xmlns:v="urn:schemas-microsoft-com:vml" xmlns:wp14="http://schemas.microsoft.com/office/word/2010/wordprocessingDrawing" xmlns:wp="http://schemas.openxmlformats.org/drawingml/2006/wordprocessingDrawing" xmlns:w10="urn:schemas-microsoft-com:office:word" xmlns:w="http://schemas.openxmlformats.org/wordprocessingml/2006/main" xmlns:w14="http://schemas.microsoft.com/office/word/2010/wordml" xmlns:w15="http://schemas.microsoft.com/office/word/2012/wordml" xmlns:w16se="http://schemas.microsoft.com/office/word/2015/wordml/symex" xmlns:wpg="http://schemas.microsoft.com/office/word/2010/wordprocessingGroup" xmlns:wpi="http://schemas.microsoft.com/office/word/2010/wordprocessingInk" xmlns:wne="http://schemas.microsoft.com/office/word/2006/wordml" xmlns:wps="http://schemas.microsoft.com/office/word/2010/wordprocessingShape" mc:Ignorable="w14 w15 w16se wp14">
+<w:numbering xmlns:wpc="http://schemas.microsoft.com/office/word/2010/wordprocessingCanvas" xmlns:cx="http://schemas.microsoft.com/office/drawing/2014/chartex" xmlns:cx1="http://schemas.microsoft.com/office/drawing/2015/9/8/chartex" xmlns:cx2="http://schemas.microsoft.com/office/drawing/2015/10/21/chartex" xmlns:cx3="http://schemas.microsoft.com/office/drawing/2016/5/9/chartex" xmlns:cx4="http://schemas.microsoft.com/office/drawing/2016/5/10/chartex" xmlns:cx5="http://schemas.microsoft.com/office/drawing/2016/5/11/chartex" xmlns:cx6="http://schemas.microsoft.com/office/drawing/2016/5/12/chartex" xmlns:cx7="http://schemas.microsoft.com/office/drawing/2016/5/13/chartex" xmlns:cx8="http://schemas.microsoft.com/office/drawing/2016/5/14/chartex" xmlns:mc="http://schemas.openxmlformats.org/markup-compatibility/2006" xmlns:aink="http://schemas.microsoft.com/office/drawing/2016/ink" xmlns:am3d="http://schemas.microsoft.com/office/drawing/2017/model3d" xmlns:o="urn:schemas-microsoft-com:office:office" xmlns:oel="http://schemas.microsoft.com/office/2019/extlst" xmlns:r="http://schemas.openxmlformats.org/officeDocument/2006/relationships" xmlns:m="http://schemas.openxmlformats.org/officeDocument/2006/math" xmlns:v="urn:schemas-microsoft-com:vml" xmlns:wp14="http://schemas.microsoft.com/office/word/2010/wordprocessingDrawing" xmlns:wp="http://schemas.openxmlformats.org/drawingml/2006/wordprocessingDrawing" xmlns:w10="urn:schemas-microsoft-com:office:word" xmlns:w="http://schemas.openxmlformats.org/wordprocessingml/2006/main" xmlns:w14="http://schemas.microsoft.com/office/word/2010/wordml" xmlns:w15="http://schemas.microsoft.com/office/word/2012/wordml" xmlns:w16cex="http://schemas.microsoft.com/office/word/2018/wordml/cex" xmlns:w16cid="http://schemas.microsoft.com/office/word/2016/wordml/cid" xmlns:w16="http://schemas.microsoft.com/office/word/2018/wordml" xmlns:w16sdtdh="http://schemas.microsoft.com/office/word/2020/wordml/sdtdatahash" xmlns:w16se="http://schemas.microsoft.com/office/word/2015/wordml/symex" xmlns:wpg="http://schemas.microsoft.com/office/word/2010/wordprocessingGroup" xmlns:wpi="http://schemas.microsoft.com/office/word/2010/wordprocessingInk" xmlns:wne="http://schemas.microsoft.com/office/word/2006/wordml" xmlns:wps="http://schemas.microsoft.com/office/word/2010/wordprocessingShape" mc:Ignorable="w14 w15 w16se w16cid w16 w16cex w16sdtdh wp14">
   <w:abstractNum w:abstractNumId="0" w15:restartNumberingAfterBreak="0">
+    <w:nsid w:val="014153BA"/>
+    <w:multiLevelType w:val="multilevel"/>
+    <w:tmpl w:val="45D09676"/>
+    <w:lvl w:ilvl="0">
+      <w:start w:val="1"/>
+      <w:numFmt w:val="decimal"/>
+      <w:pStyle w:val="Bulletnumbered1123"/>
+      <w:lvlText w:val="%1."/>
+      <w:lvlJc w:val="right"/>
+      <w:pPr>
+        <w:tabs>
+          <w:tab w:val="num" w:pos="851"/>
+        </w:tabs>
+        <w:ind w:left="851" w:hanging="284"/>
+      </w:pPr>
+      <w:rPr>
+        <w:rFonts w:hint="default"/>
+      </w:rPr>
+    </w:lvl>
+    <w:lvl w:ilvl="1">
+      <w:start w:val="1"/>
+      <w:numFmt w:val="lowerLetter"/>
+      <w:pStyle w:val="Bulletnumbered2abc"/>
+      <w:lvlText w:val="%2."/>
+      <w:lvlJc w:val="right"/>
+      <w:pPr>
+        <w:tabs>
+          <w:tab w:val="num" w:pos="1418"/>
+        </w:tabs>
+        <w:ind w:left="1418" w:hanging="284"/>
+      </w:pPr>
+      <w:rPr>
+        <w:rFonts w:hint="default"/>
+      </w:rPr>
+    </w:lvl>
+    <w:lvl w:ilvl="2">
+      <w:start w:val="1"/>
+      <w:numFmt w:val="lowerRoman"/>
+      <w:pStyle w:val="Bulletnumbered3iii"/>
+      <w:lvlText w:val="%3."/>
+      <w:lvlJc w:val="right"/>
+      <w:pPr>
+        <w:tabs>
+          <w:tab w:val="num" w:pos="1985"/>
+        </w:tabs>
+        <w:ind w:left="1985" w:hanging="284"/>
+      </w:pPr>
+      <w:rPr>
+        <w:rFonts w:hint="default"/>
+      </w:rPr>
+    </w:lvl>
+    <w:lvl w:ilvl="3">
+      <w:start w:val="1"/>
+      <w:numFmt w:val="decimal"/>
+      <w:lvlText w:val="(%4)"/>
+      <w:lvlJc w:val="left"/>
+      <w:pPr>
+        <w:tabs>
+          <w:tab w:val="num" w:pos="2552"/>
+        </w:tabs>
+        <w:ind w:left="2552" w:hanging="284"/>
+      </w:pPr>
+      <w:rPr>
+        <w:rFonts w:hint="default"/>
+      </w:rPr>
+    </w:lvl>
+    <w:lvl w:ilvl="4">
+      <w:start w:val="1"/>
+      <w:numFmt w:val="lowerLetter"/>
+      <w:lvlText w:val="(%5)"/>
+      <w:lvlJc w:val="left"/>
+      <w:pPr>
+        <w:tabs>
+          <w:tab w:val="num" w:pos="3119"/>
+        </w:tabs>
+        <w:ind w:left="3119" w:hanging="284"/>
+      </w:pPr>
+      <w:rPr>
+        <w:rFonts w:hint="default"/>
+      </w:rPr>
+    </w:lvl>
+    <w:lvl w:ilvl="5">
+      <w:start w:val="1"/>
+      <w:numFmt w:val="lowerRoman"/>
+      <w:lvlText w:val="(%6)"/>
+      <w:lvlJc w:val="left"/>
+      <w:pPr>
+        <w:tabs>
+          <w:tab w:val="num" w:pos="3686"/>
+        </w:tabs>
+        <w:ind w:left="3686" w:hanging="284"/>
+      </w:pPr>
+      <w:rPr>
+        <w:rFonts w:hint="default"/>
+      </w:rPr>
+    </w:lvl>
+    <w:lvl w:ilvl="6">
+      <w:start w:val="1"/>
+      <w:numFmt w:val="decimal"/>
+      <w:lvlText w:val="%7."/>
+      <w:lvlJc w:val="left"/>
+      <w:pPr>
+        <w:tabs>
+          <w:tab w:val="num" w:pos="4253"/>
+        </w:tabs>
+        <w:ind w:left="4253" w:hanging="284"/>
+      </w:pPr>
+      <w:rPr>
+        <w:rFonts w:hint="default"/>
+      </w:rPr>
+    </w:lvl>
+    <w:lvl w:ilvl="7">
+      <w:start w:val="1"/>
+      <w:numFmt w:val="lowerLetter"/>
+      <w:lvlText w:val="%8."/>
+      <w:lvlJc w:val="left"/>
+      <w:pPr>
+        <w:tabs>
+          <w:tab w:val="num" w:pos="4820"/>
+        </w:tabs>
+        <w:ind w:left="4820" w:hanging="284"/>
+      </w:pPr>
+      <w:rPr>
+        <w:rFonts w:hint="default"/>
+      </w:rPr>
+    </w:lvl>
+    <w:lvl w:ilvl="8">
+      <w:start w:val="1"/>
+      <w:numFmt w:val="lowerRoman"/>
+      <w:lvlText w:val="%9."/>
+      <w:lvlJc w:val="left"/>
+      <w:pPr>
+        <w:tabs>
+          <w:tab w:val="num" w:pos="5387"/>
+        </w:tabs>
+        <w:ind w:left="5387" w:hanging="284"/>
+      </w:pPr>
+      <w:rPr>
+        <w:rFonts w:hint="default"/>
+      </w:rPr>
+    </w:lvl>
+  </w:abstractNum>
+  <w:abstractNum w:abstractNumId="1" w15:restartNumberingAfterBreak="0">
+    <w:nsid w:val="01AC6239"/>
+    <w:multiLevelType w:val="multilevel"/>
+    <w:tmpl w:val="0450C710"/>
+    <w:lvl w:ilvl="0">
+      <w:start w:val="1"/>
+      <w:numFmt w:val="bullet"/>
+      <w:lvlText w:val=""/>
+      <w:lvlJc w:val="left"/>
+      <w:pPr>
+        <w:tabs>
+          <w:tab w:val="num" w:pos="680"/>
+        </w:tabs>
+        <w:ind w:left="680" w:hanging="340"/>
+      </w:pPr>
+      <w:rPr>
+        <w:rFonts w:ascii="Symbol" w:hAnsi="Symbol" w:hint="default"/>
+      </w:rPr>
+    </w:lvl>
+    <w:lvl w:ilvl="1">
+      <w:start w:val="1"/>
+      <w:numFmt w:val="bullet"/>
+      <w:lvlText w:val="o"/>
+      <w:lvlJc w:val="left"/>
+      <w:pPr>
+        <w:tabs>
+          <w:tab w:val="num" w:pos="1361"/>
+        </w:tabs>
+        <w:ind w:left="1361" w:hanging="681"/>
+      </w:pPr>
+      <w:rPr>
+        <w:rFonts w:ascii="Courier New" w:hAnsi="Courier New" w:hint="default"/>
+      </w:rPr>
+    </w:lvl>
+    <w:lvl w:ilvl="2">
+      <w:start w:val="1"/>
+      <w:numFmt w:val="bullet"/>
+      <w:lvlText w:val=""/>
+      <w:lvlJc w:val="left"/>
+      <w:pPr>
+        <w:ind w:left="2160" w:hanging="360"/>
+      </w:pPr>
+      <w:rPr>
+        <w:rFonts w:ascii="Wingdings" w:hAnsi="Wingdings" w:hint="default"/>
+      </w:rPr>
+    </w:lvl>
+    <w:lvl w:ilvl="3">
+      <w:start w:val="1"/>
+      <w:numFmt w:val="bullet"/>
+      <w:lvlText w:val=""/>
+      <w:lvlJc w:val="left"/>
+      <w:pPr>
+        <w:ind w:left="2880" w:hanging="360"/>
+      </w:pPr>
+      <w:rPr>
+        <w:rFonts w:ascii="Symbol" w:hAnsi="Symbol" w:hint="default"/>
+      </w:rPr>
+    </w:lvl>
+    <w:lvl w:ilvl="4">
+      <w:start w:val="1"/>
+      <w:numFmt w:val="bullet"/>
+      <w:lvlText w:val="o"/>
+      <w:lvlJc w:val="left"/>
+      <w:pPr>
+        <w:ind w:left="3600" w:hanging="360"/>
+      </w:pPr>
+      <w:rPr>
+        <w:rFonts w:ascii="Courier New" w:hAnsi="Courier New" w:cs="Courier New" w:hint="default"/>
+      </w:rPr>
+    </w:lvl>
+    <w:lvl w:ilvl="5">
+      <w:start w:val="1"/>
+      <w:numFmt w:val="bullet"/>
+      <w:lvlText w:val=""/>
+      <w:lvlJc w:val="left"/>
+      <w:pPr>
+        <w:ind w:left="4320" w:hanging="360"/>
+      </w:pPr>
+      <w:rPr>
+        <w:rFonts w:ascii="Wingdings" w:hAnsi="Wingdings" w:hint="default"/>
+      </w:rPr>
+    </w:lvl>
+    <w:lvl w:ilvl="6">
+      <w:start w:val="1"/>
+      <w:numFmt w:val="bullet"/>
+      <w:lvlText w:val=""/>
+      <w:lvlJc w:val="left"/>
+      <w:pPr>
+        <w:ind w:left="5040" w:hanging="360"/>
+      </w:pPr>
+      <w:rPr>
+        <w:rFonts w:ascii="Symbol" w:hAnsi="Symbol" w:hint="default"/>
+      </w:rPr>
+    </w:lvl>
+    <w:lvl w:ilvl="7">
+      <w:start w:val="1"/>
+      <w:numFmt w:val="bullet"/>
+      <w:lvlText w:val="o"/>
+      <w:lvlJc w:val="left"/>
+      <w:pPr>
+        <w:ind w:left="5760" w:hanging="360"/>
+      </w:pPr>
+      <w:rPr>
+        <w:rFonts w:ascii="Courier New" w:hAnsi="Courier New" w:cs="Courier New" w:hint="default"/>
+      </w:rPr>
+    </w:lvl>
+    <w:lvl w:ilvl="8">
+      <w:start w:val="1"/>
+      <w:numFmt w:val="bullet"/>
+      <w:lvlText w:val=""/>
+      <w:lvlJc w:val="left"/>
+      <w:pPr>
+        <w:ind w:left="6480" w:hanging="360"/>
+      </w:pPr>
+      <w:rPr>
+        <w:rFonts w:ascii="Wingdings" w:hAnsi="Wingdings" w:hint="default"/>
+      </w:rPr>
+    </w:lvl>
+  </w:abstractNum>
+  <w:abstractNum w:abstractNumId="2" w15:restartNumberingAfterBreak="0">
     <w:nsid w:val="087D47CE"/>
     <w:multiLevelType w:val="multilevel"/>
     <w:tmpl w:val="CA78EF30"/>
@@ -1218,14 +1848,13 @@
       </w:pPr>
     </w:lvl>
   </w:abstractNum>
-  <w:abstractNum w:abstractNumId="1" w15:restartNumberingAfterBreak="0">
+  <w:abstractNum w:abstractNumId="3" w15:restartNumberingAfterBreak="0">
     <w:nsid w:val="126D2621"/>
     <w:multiLevelType w:val="hybridMultilevel"/>
     <w:tmpl w:val="5706E262"/>
     <w:lvl w:ilvl="0" w:tplc="D56636FE">
       <w:start w:val="1"/>
       <w:numFmt w:val="bullet"/>
-      <w:pStyle w:val="Bullet3"/>
       <w:lvlText w:val=""/>
       <w:lvlJc w:val="left"/>
       <w:pPr>
@@ -1332,14 +1961,13 @@
       </w:rPr>
     </w:lvl>
   </w:abstractNum>
-  <w:abstractNum w:abstractNumId="2" w15:restartNumberingAfterBreak="0">
+  <w:abstractNum w:abstractNumId="4" w15:restartNumberingAfterBreak="0">
     <w:nsid w:val="1741493E"/>
     <w:multiLevelType w:val="hybridMultilevel"/>
     <w:tmpl w:val="023C2486"/>
     <w:lvl w:ilvl="0" w:tplc="2CCABE02">
       <w:start w:val="1"/>
       <w:numFmt w:val="bullet"/>
-      <w:pStyle w:val="Bullet1"/>
       <w:lvlText w:val=""/>
       <w:lvlJc w:val="left"/>
       <w:pPr>
@@ -1446,14 +2074,13 @@
       </w:rPr>
     </w:lvl>
   </w:abstractNum>
-  <w:abstractNum w:abstractNumId="3" w15:restartNumberingAfterBreak="0">
+  <w:abstractNum w:abstractNumId="5" w15:restartNumberingAfterBreak="0">
     <w:nsid w:val="1CA636E7"/>
     <w:multiLevelType w:val="multilevel"/>
     <w:tmpl w:val="71902B66"/>
     <w:lvl w:ilvl="0">
       <w:start w:val="1"/>
       <w:numFmt w:val="decimal"/>
-      <w:pStyle w:val="Tablebulletnumbered1123"/>
       <w:lvlText w:val="%1."/>
       <w:lvlJc w:val="left"/>
       <w:pPr>
@@ -1469,7 +2096,6 @@
     <w:lvl w:ilvl="1">
       <w:start w:val="1"/>
       <w:numFmt w:val="lowerLetter"/>
-      <w:pStyle w:val="Tablebulletnumbered2abc"/>
       <w:lvlText w:val="%2."/>
       <w:lvlJc w:val="left"/>
       <w:pPr>
@@ -1567,14 +2193,13 @@
       </w:rPr>
     </w:lvl>
   </w:abstractNum>
-  <w:abstractNum w:abstractNumId="4" w15:restartNumberingAfterBreak="0">
+  <w:abstractNum w:abstractNumId="6" w15:restartNumberingAfterBreak="0">
     <w:nsid w:val="25586727"/>
     <w:multiLevelType w:val="hybridMultilevel"/>
     <w:tmpl w:val="B4883DBA"/>
     <w:lvl w:ilvl="0" w:tplc="81809D90">
       <w:start w:val="1"/>
       <w:numFmt w:val="bullet"/>
-      <w:pStyle w:val="Tablebullet1"/>
       <w:lvlText w:val=""/>
       <w:lvlJc w:val="left"/>
       <w:pPr>
@@ -1587,7 +2212,6 @@
     <w:lvl w:ilvl="1" w:tplc="76ECB9A6">
       <w:start w:val="1"/>
       <w:numFmt w:val="bullet"/>
-      <w:pStyle w:val="Tablebullet2"/>
       <w:lvlText w:val="o"/>
       <w:lvlJc w:val="left"/>
       <w:pPr>
@@ -1682,14 +2306,13 @@
       </w:rPr>
     </w:lvl>
   </w:abstractNum>
-  <w:abstractNum w:abstractNumId="5" w15:restartNumberingAfterBreak="0">
+  <w:abstractNum w:abstractNumId="7" w15:restartNumberingAfterBreak="0">
     <w:nsid w:val="266E0223"/>
     <w:multiLevelType w:val="multilevel"/>
     <w:tmpl w:val="4288B0E0"/>
     <w:lvl w:ilvl="0">
       <w:start w:val="1"/>
       <w:numFmt w:val="decimal"/>
-      <w:pStyle w:val="Bulletnumbered1123"/>
       <w:lvlText w:val="%1."/>
       <w:lvlJc w:val="left"/>
       <w:pPr>
@@ -1703,7 +2326,6 @@
       <w:start w:val="1"/>
       <w:numFmt w:val="lowerLetter"/>
       <w:lvlRestart w:val="0"/>
-      <w:pStyle w:val="Bulletnumbered2abc"/>
       <w:lvlText w:val="%2."/>
       <w:lvlJc w:val="left"/>
       <w:pPr>
@@ -1716,7 +2338,6 @@
     <w:lvl w:ilvl="2">
       <w:start w:val="1"/>
       <w:numFmt w:val="lowerRoman"/>
-      <w:pStyle w:val="Bulletnumbered3iii"/>
       <w:lvlText w:val="%3."/>
       <w:lvlJc w:val="right"/>
       <w:pPr>
@@ -1799,10 +2420,741 @@
       </w:rPr>
     </w:lvl>
   </w:abstractNum>
-  <w:abstractNum w:abstractNumId="6" w15:restartNumberingAfterBreak="0">
+  <w:abstractNum w:abstractNumId="8" w15:restartNumberingAfterBreak="0">
+    <w:nsid w:val="283D684A"/>
+    <w:multiLevelType w:val="multilevel"/>
+    <w:tmpl w:val="6C160D14"/>
+    <w:name w:val="PHS table32"/>
+    <w:lvl w:ilvl="0">
+      <w:start w:val="1"/>
+      <w:numFmt w:val="decimal"/>
+      <w:pStyle w:val="Tablebulletnumbered1123"/>
+      <w:lvlText w:val="%1."/>
+      <w:lvlJc w:val="right"/>
+      <w:pPr>
+        <w:tabs>
+          <w:tab w:val="num" w:pos="567"/>
+        </w:tabs>
+        <w:ind w:left="567" w:hanging="283"/>
+      </w:pPr>
+      <w:rPr>
+        <w:rFonts w:hint="default"/>
+      </w:rPr>
+    </w:lvl>
+    <w:lvl w:ilvl="1">
+      <w:start w:val="1"/>
+      <w:numFmt w:val="lowerLetter"/>
+      <w:pStyle w:val="Tablebulletnumbered2abc"/>
+      <w:lvlText w:val="%2."/>
+      <w:lvlJc w:val="right"/>
+      <w:pPr>
+        <w:tabs>
+          <w:tab w:val="num" w:pos="851"/>
+        </w:tabs>
+        <w:ind w:left="851" w:hanging="283"/>
+      </w:pPr>
+      <w:rPr>
+        <w:rFonts w:hint="default"/>
+      </w:rPr>
+    </w:lvl>
+    <w:lvl w:ilvl="2">
+      <w:start w:val="1"/>
+      <w:numFmt w:val="lowerRoman"/>
+      <w:lvlText w:val="%3."/>
+      <w:lvlJc w:val="right"/>
+      <w:pPr>
+        <w:tabs>
+          <w:tab w:val="num" w:pos="1135"/>
+        </w:tabs>
+        <w:ind w:left="1135" w:hanging="283"/>
+      </w:pPr>
+      <w:rPr>
+        <w:rFonts w:hint="default"/>
+      </w:rPr>
+    </w:lvl>
+    <w:lvl w:ilvl="3">
+      <w:start w:val="1"/>
+      <w:numFmt w:val="decimal"/>
+      <w:lvlText w:val="%4."/>
+      <w:lvlJc w:val="left"/>
+      <w:pPr>
+        <w:tabs>
+          <w:tab w:val="num" w:pos="1419"/>
+        </w:tabs>
+        <w:ind w:left="1419" w:hanging="283"/>
+      </w:pPr>
+      <w:rPr>
+        <w:rFonts w:hint="default"/>
+      </w:rPr>
+    </w:lvl>
+    <w:lvl w:ilvl="4">
+      <w:start w:val="1"/>
+      <w:numFmt w:val="lowerLetter"/>
+      <w:lvlText w:val="%5."/>
+      <w:lvlJc w:val="left"/>
+      <w:pPr>
+        <w:tabs>
+          <w:tab w:val="num" w:pos="1703"/>
+        </w:tabs>
+        <w:ind w:left="1703" w:hanging="283"/>
+      </w:pPr>
+      <w:rPr>
+        <w:rFonts w:hint="default"/>
+      </w:rPr>
+    </w:lvl>
+    <w:lvl w:ilvl="5">
+      <w:start w:val="1"/>
+      <w:numFmt w:val="lowerRoman"/>
+      <w:lvlText w:val="%6."/>
+      <w:lvlJc w:val="right"/>
+      <w:pPr>
+        <w:tabs>
+          <w:tab w:val="num" w:pos="1987"/>
+        </w:tabs>
+        <w:ind w:left="1987" w:hanging="283"/>
+      </w:pPr>
+      <w:rPr>
+        <w:rFonts w:hint="default"/>
+      </w:rPr>
+    </w:lvl>
+    <w:lvl w:ilvl="6">
+      <w:start w:val="1"/>
+      <w:numFmt w:val="decimal"/>
+      <w:lvlText w:val="%7."/>
+      <w:lvlJc w:val="left"/>
+      <w:pPr>
+        <w:tabs>
+          <w:tab w:val="num" w:pos="2271"/>
+        </w:tabs>
+        <w:ind w:left="2271" w:hanging="283"/>
+      </w:pPr>
+      <w:rPr>
+        <w:rFonts w:hint="default"/>
+      </w:rPr>
+    </w:lvl>
+    <w:lvl w:ilvl="7">
+      <w:start w:val="1"/>
+      <w:numFmt w:val="lowerLetter"/>
+      <w:lvlText w:val="%8."/>
+      <w:lvlJc w:val="left"/>
+      <w:pPr>
+        <w:tabs>
+          <w:tab w:val="num" w:pos="2555"/>
+        </w:tabs>
+        <w:ind w:left="2555" w:hanging="283"/>
+      </w:pPr>
+      <w:rPr>
+        <w:rFonts w:hint="default"/>
+      </w:rPr>
+    </w:lvl>
+    <w:lvl w:ilvl="8">
+      <w:start w:val="1"/>
+      <w:numFmt w:val="lowerRoman"/>
+      <w:lvlText w:val="%9."/>
+      <w:lvlJc w:val="right"/>
+      <w:pPr>
+        <w:tabs>
+          <w:tab w:val="num" w:pos="2839"/>
+        </w:tabs>
+        <w:ind w:left="2839" w:hanging="283"/>
+      </w:pPr>
+      <w:rPr>
+        <w:rFonts w:hint="default"/>
+      </w:rPr>
+    </w:lvl>
+  </w:abstractNum>
+  <w:abstractNum w:abstractNumId="9" w15:restartNumberingAfterBreak="0">
     <w:nsid w:val="2EFA7177"/>
     <w:multiLevelType w:val="multilevel"/>
-    <w:tmpl w:val="6492B054"/>
+    <w:tmpl w:val="138E7212"/>
+    <w:lvl w:ilvl="0">
+      <w:start w:val="1"/>
+      <w:numFmt w:val="decimal"/>
+      <w:suff w:val="space"/>
+      <w:lvlText w:val="%1."/>
+      <w:lvlJc w:val="left"/>
+      <w:pPr>
+        <w:ind w:left="0" w:firstLine="0"/>
+      </w:pPr>
+      <w:rPr>
+        <w:rFonts w:hint="default"/>
+      </w:rPr>
+    </w:lvl>
+    <w:lvl w:ilvl="1">
+      <w:start w:val="1"/>
+      <w:numFmt w:val="decimal"/>
+      <w:suff w:val="space"/>
+      <w:lvlText w:val="%1.%2."/>
+      <w:lvlJc w:val="left"/>
+      <w:pPr>
+        <w:ind w:left="0" w:firstLine="0"/>
+      </w:pPr>
+      <w:rPr>
+        <w:rFonts w:hint="default"/>
+      </w:rPr>
+    </w:lvl>
+    <w:lvl w:ilvl="2">
+      <w:start w:val="1"/>
+      <w:numFmt w:val="decimal"/>
+      <w:suff w:val="space"/>
+      <w:lvlText w:val="%1.%2.%3."/>
+      <w:lvlJc w:val="left"/>
+      <w:pPr>
+        <w:ind w:left="0" w:firstLine="0"/>
+      </w:pPr>
+      <w:rPr>
+        <w:rFonts w:hint="default"/>
+      </w:rPr>
+    </w:lvl>
+    <w:lvl w:ilvl="3">
+      <w:start w:val="1"/>
+      <w:numFmt w:val="decimal"/>
+      <w:suff w:val="space"/>
+      <w:lvlText w:val="%1.%2.%3.%4."/>
+      <w:lvlJc w:val="left"/>
+      <w:pPr>
+        <w:ind w:left="0" w:firstLine="0"/>
+      </w:pPr>
+      <w:rPr>
+        <w:rFonts w:hint="default"/>
+      </w:rPr>
+    </w:lvl>
+    <w:lvl w:ilvl="4">
+      <w:start w:val="1"/>
+      <w:numFmt w:val="lowerLetter"/>
+      <w:lvlText w:val="%5."/>
+      <w:lvlJc w:val="left"/>
+      <w:pPr>
+        <w:ind w:left="0" w:firstLine="0"/>
+      </w:pPr>
+      <w:rPr>
+        <w:rFonts w:hint="default"/>
+      </w:rPr>
+    </w:lvl>
+    <w:lvl w:ilvl="5">
+      <w:start w:val="1"/>
+      <w:numFmt w:val="lowerRoman"/>
+      <w:lvlText w:val="%6."/>
+      <w:lvlJc w:val="right"/>
+      <w:pPr>
+        <w:ind w:left="0" w:firstLine="0"/>
+      </w:pPr>
+      <w:rPr>
+        <w:rFonts w:hint="default"/>
+      </w:rPr>
+    </w:lvl>
+    <w:lvl w:ilvl="6">
+      <w:start w:val="1"/>
+      <w:numFmt w:val="decimal"/>
+      <w:lvlText w:val="%7."/>
+      <w:lvlJc w:val="left"/>
+      <w:pPr>
+        <w:ind w:left="0" w:firstLine="0"/>
+      </w:pPr>
+      <w:rPr>
+        <w:rFonts w:hint="default"/>
+      </w:rPr>
+    </w:lvl>
+    <w:lvl w:ilvl="7">
+      <w:start w:val="1"/>
+      <w:numFmt w:val="lowerLetter"/>
+      <w:lvlText w:val="%8."/>
+      <w:lvlJc w:val="left"/>
+      <w:pPr>
+        <w:ind w:left="0" w:firstLine="0"/>
+      </w:pPr>
+      <w:rPr>
+        <w:rFonts w:hint="default"/>
+      </w:rPr>
+    </w:lvl>
+    <w:lvl w:ilvl="8">
+      <w:start w:val="1"/>
+      <w:numFmt w:val="lowerRoman"/>
+      <w:lvlText w:val="%9."/>
+      <w:lvlJc w:val="right"/>
+      <w:pPr>
+        <w:ind w:left="0" w:firstLine="0"/>
+      </w:pPr>
+      <w:rPr>
+        <w:rFonts w:hint="default"/>
+      </w:rPr>
+    </w:lvl>
+  </w:abstractNum>
+  <w:abstractNum w:abstractNumId="10" w15:restartNumberingAfterBreak="0">
+    <w:nsid w:val="3073594F"/>
+    <w:multiLevelType w:val="multilevel"/>
+    <w:tmpl w:val="9C8E5F84"/>
+    <w:name w:val="PHS table bullet32"/>
+    <w:lvl w:ilvl="0">
+      <w:start w:val="1"/>
+      <w:numFmt w:val="bullet"/>
+      <w:pStyle w:val="Tablebullet1"/>
+      <w:lvlText w:val=""/>
+      <w:lvlJc w:val="left"/>
+      <w:pPr>
+        <w:tabs>
+          <w:tab w:val="num" w:pos="680"/>
+        </w:tabs>
+        <w:ind w:left="680" w:hanging="340"/>
+      </w:pPr>
+      <w:rPr>
+        <w:rFonts w:ascii="Symbol" w:hAnsi="Symbol" w:hint="default"/>
+      </w:rPr>
+    </w:lvl>
+    <w:lvl w:ilvl="1">
+      <w:start w:val="1"/>
+      <w:numFmt w:val="bullet"/>
+      <w:pStyle w:val="Tablebullet2"/>
+      <w:lvlText w:val="o"/>
+      <w:lvlJc w:val="left"/>
+      <w:pPr>
+        <w:tabs>
+          <w:tab w:val="num" w:pos="1021"/>
+        </w:tabs>
+        <w:ind w:left="1021" w:hanging="341"/>
+      </w:pPr>
+      <w:rPr>
+        <w:rFonts w:ascii="Courier New" w:hAnsi="Courier New" w:hint="default"/>
+      </w:rPr>
+    </w:lvl>
+    <w:lvl w:ilvl="2">
+      <w:start w:val="1"/>
+      <w:numFmt w:val="bullet"/>
+      <w:lvlText w:val=""/>
+      <w:lvlJc w:val="left"/>
+      <w:pPr>
+        <w:ind w:left="2160" w:hanging="360"/>
+      </w:pPr>
+      <w:rPr>
+        <w:rFonts w:ascii="Wingdings" w:hAnsi="Wingdings" w:hint="default"/>
+      </w:rPr>
+    </w:lvl>
+    <w:lvl w:ilvl="3">
+      <w:start w:val="1"/>
+      <w:numFmt w:val="bullet"/>
+      <w:lvlText w:val=""/>
+      <w:lvlJc w:val="left"/>
+      <w:pPr>
+        <w:ind w:left="2880" w:hanging="360"/>
+      </w:pPr>
+      <w:rPr>
+        <w:rFonts w:ascii="Symbol" w:hAnsi="Symbol" w:hint="default"/>
+      </w:rPr>
+    </w:lvl>
+    <w:lvl w:ilvl="4">
+      <w:start w:val="1"/>
+      <w:numFmt w:val="bullet"/>
+      <w:lvlText w:val="o"/>
+      <w:lvlJc w:val="left"/>
+      <w:pPr>
+        <w:ind w:left="3600" w:hanging="360"/>
+      </w:pPr>
+      <w:rPr>
+        <w:rFonts w:ascii="Courier New" w:hAnsi="Courier New" w:cs="Courier New" w:hint="default"/>
+      </w:rPr>
+    </w:lvl>
+    <w:lvl w:ilvl="5">
+      <w:start w:val="1"/>
+      <w:numFmt w:val="bullet"/>
+      <w:lvlText w:val=""/>
+      <w:lvlJc w:val="left"/>
+      <w:pPr>
+        <w:ind w:left="4320" w:hanging="360"/>
+      </w:pPr>
+      <w:rPr>
+        <w:rFonts w:ascii="Wingdings" w:hAnsi="Wingdings" w:hint="default"/>
+      </w:rPr>
+    </w:lvl>
+    <w:lvl w:ilvl="6">
+      <w:start w:val="1"/>
+      <w:numFmt w:val="bullet"/>
+      <w:lvlText w:val=""/>
+      <w:lvlJc w:val="left"/>
+      <w:pPr>
+        <w:ind w:left="5040" w:hanging="360"/>
+      </w:pPr>
+      <w:rPr>
+        <w:rFonts w:ascii="Symbol" w:hAnsi="Symbol" w:hint="default"/>
+      </w:rPr>
+    </w:lvl>
+    <w:lvl w:ilvl="7">
+      <w:start w:val="1"/>
+      <w:numFmt w:val="bullet"/>
+      <w:lvlText w:val="o"/>
+      <w:lvlJc w:val="left"/>
+      <w:pPr>
+        <w:ind w:left="5760" w:hanging="360"/>
+      </w:pPr>
+      <w:rPr>
+        <w:rFonts w:ascii="Courier New" w:hAnsi="Courier New" w:cs="Courier New" w:hint="default"/>
+      </w:rPr>
+    </w:lvl>
+    <w:lvl w:ilvl="8">
+      <w:start w:val="1"/>
+      <w:numFmt w:val="bullet"/>
+      <w:lvlText w:val=""/>
+      <w:lvlJc w:val="left"/>
+      <w:pPr>
+        <w:ind w:left="6480" w:hanging="360"/>
+      </w:pPr>
+      <w:rPr>
+        <w:rFonts w:ascii="Wingdings" w:hAnsi="Wingdings" w:hint="default"/>
+      </w:rPr>
+    </w:lvl>
+  </w:abstractNum>
+  <w:abstractNum w:abstractNumId="11" w15:restartNumberingAfterBreak="0">
+    <w:nsid w:val="451B606F"/>
+    <w:multiLevelType w:val="hybridMultilevel"/>
+    <w:tmpl w:val="15CC8CAE"/>
+    <w:lvl w:ilvl="0" w:tplc="F98E485E">
+      <w:start w:val="1"/>
+      <w:numFmt w:val="lowerLetter"/>
+      <w:lvlText w:val="%1."/>
+      <w:lvlJc w:val="left"/>
+      <w:pPr>
+        <w:ind w:left="947" w:hanging="360"/>
+      </w:pPr>
+    </w:lvl>
+    <w:lvl w:ilvl="1" w:tplc="08090019" w:tentative="1">
+      <w:start w:val="1"/>
+      <w:numFmt w:val="lowerLetter"/>
+      <w:lvlText w:val="%2."/>
+      <w:lvlJc w:val="left"/>
+      <w:pPr>
+        <w:ind w:left="1667" w:hanging="360"/>
+      </w:pPr>
+    </w:lvl>
+    <w:lvl w:ilvl="2" w:tplc="0809001B" w:tentative="1">
+      <w:start w:val="1"/>
+      <w:numFmt w:val="lowerRoman"/>
+      <w:lvlText w:val="%3."/>
+      <w:lvlJc w:val="right"/>
+      <w:pPr>
+        <w:ind w:left="2387" w:hanging="180"/>
+      </w:pPr>
+    </w:lvl>
+    <w:lvl w:ilvl="3" w:tplc="0809000F" w:tentative="1">
+      <w:start w:val="1"/>
+      <w:numFmt w:val="decimal"/>
+      <w:lvlText w:val="%4."/>
+      <w:lvlJc w:val="left"/>
+      <w:pPr>
+        <w:ind w:left="3107" w:hanging="360"/>
+      </w:pPr>
+    </w:lvl>
+    <w:lvl w:ilvl="4" w:tplc="08090019" w:tentative="1">
+      <w:start w:val="1"/>
+      <w:numFmt w:val="lowerLetter"/>
+      <w:lvlText w:val="%5."/>
+      <w:lvlJc w:val="left"/>
+      <w:pPr>
+        <w:ind w:left="3827" w:hanging="360"/>
+      </w:pPr>
+    </w:lvl>
+    <w:lvl w:ilvl="5" w:tplc="0809001B" w:tentative="1">
+      <w:start w:val="1"/>
+      <w:numFmt w:val="lowerRoman"/>
+      <w:lvlText w:val="%6."/>
+      <w:lvlJc w:val="right"/>
+      <w:pPr>
+        <w:ind w:left="4547" w:hanging="180"/>
+      </w:pPr>
+    </w:lvl>
+    <w:lvl w:ilvl="6" w:tplc="0809000F" w:tentative="1">
+      <w:start w:val="1"/>
+      <w:numFmt w:val="decimal"/>
+      <w:lvlText w:val="%7."/>
+      <w:lvlJc w:val="left"/>
+      <w:pPr>
+        <w:ind w:left="5267" w:hanging="360"/>
+      </w:pPr>
+    </w:lvl>
+    <w:lvl w:ilvl="7" w:tplc="08090019" w:tentative="1">
+      <w:start w:val="1"/>
+      <w:numFmt w:val="lowerLetter"/>
+      <w:lvlText w:val="%8."/>
+      <w:lvlJc w:val="left"/>
+      <w:pPr>
+        <w:ind w:left="5987" w:hanging="360"/>
+      </w:pPr>
+    </w:lvl>
+    <w:lvl w:ilvl="8" w:tplc="0809001B" w:tentative="1">
+      <w:start w:val="1"/>
+      <w:numFmt w:val="lowerRoman"/>
+      <w:lvlText w:val="%9."/>
+      <w:lvlJc w:val="right"/>
+      <w:pPr>
+        <w:ind w:left="6707" w:hanging="180"/>
+      </w:pPr>
+    </w:lvl>
+  </w:abstractNum>
+  <w:abstractNum w:abstractNumId="12" w15:restartNumberingAfterBreak="0">
+    <w:nsid w:val="5C932A99"/>
+    <w:multiLevelType w:val="multilevel"/>
+    <w:tmpl w:val="F87EBC98"/>
+    <w:lvl w:ilvl="0">
+      <w:start w:val="1"/>
+      <w:numFmt w:val="bullet"/>
+      <w:lvlText w:val=""/>
+      <w:lvlJc w:val="left"/>
+      <w:pPr>
+        <w:tabs>
+          <w:tab w:val="num" w:pos="720"/>
+        </w:tabs>
+        <w:ind w:left="720" w:hanging="360"/>
+      </w:pPr>
+      <w:rPr>
+        <w:rFonts w:ascii="Symbol" w:hAnsi="Symbol" w:hint="default"/>
+        <w:sz w:val="20"/>
+      </w:rPr>
+    </w:lvl>
+    <w:lvl w:ilvl="1" w:tentative="1">
+      <w:start w:val="1"/>
+      <w:numFmt w:val="bullet"/>
+      <w:lvlText w:val="o"/>
+      <w:lvlJc w:val="left"/>
+      <w:pPr>
+        <w:tabs>
+          <w:tab w:val="num" w:pos="1440"/>
+        </w:tabs>
+        <w:ind w:left="1440" w:hanging="360"/>
+      </w:pPr>
+      <w:rPr>
+        <w:rFonts w:ascii="Courier New" w:hAnsi="Courier New" w:hint="default"/>
+        <w:sz w:val="20"/>
+      </w:rPr>
+    </w:lvl>
+    <w:lvl w:ilvl="2" w:tentative="1">
+      <w:start w:val="1"/>
+      <w:numFmt w:val="bullet"/>
+      <w:lvlText w:val=""/>
+      <w:lvlJc w:val="left"/>
+      <w:pPr>
+        <w:tabs>
+          <w:tab w:val="num" w:pos="2160"/>
+        </w:tabs>
+        <w:ind w:left="2160" w:hanging="360"/>
+      </w:pPr>
+      <w:rPr>
+        <w:rFonts w:ascii="Wingdings" w:hAnsi="Wingdings" w:hint="default"/>
+        <w:sz w:val="20"/>
+      </w:rPr>
+    </w:lvl>
+    <w:lvl w:ilvl="3" w:tentative="1">
+      <w:start w:val="1"/>
+      <w:numFmt w:val="bullet"/>
+      <w:lvlText w:val=""/>
+      <w:lvlJc w:val="left"/>
+      <w:pPr>
+        <w:tabs>
+          <w:tab w:val="num" w:pos="2880"/>
+        </w:tabs>
+        <w:ind w:left="2880" w:hanging="360"/>
+      </w:pPr>
+      <w:rPr>
+        <w:rFonts w:ascii="Wingdings" w:hAnsi="Wingdings" w:hint="default"/>
+        <w:sz w:val="20"/>
+      </w:rPr>
+    </w:lvl>
+    <w:lvl w:ilvl="4" w:tentative="1">
+      <w:start w:val="1"/>
+      <w:numFmt w:val="bullet"/>
+      <w:lvlText w:val=""/>
+      <w:lvlJc w:val="left"/>
+      <w:pPr>
+        <w:tabs>
+          <w:tab w:val="num" w:pos="3600"/>
+        </w:tabs>
+        <w:ind w:left="3600" w:hanging="360"/>
+      </w:pPr>
+      <w:rPr>
+        <w:rFonts w:ascii="Wingdings" w:hAnsi="Wingdings" w:hint="default"/>
+        <w:sz w:val="20"/>
+      </w:rPr>
+    </w:lvl>
+    <w:lvl w:ilvl="5" w:tentative="1">
+      <w:start w:val="1"/>
+      <w:numFmt w:val="bullet"/>
+      <w:lvlText w:val=""/>
+      <w:lvlJc w:val="left"/>
+      <w:pPr>
+        <w:tabs>
+          <w:tab w:val="num" w:pos="4320"/>
+        </w:tabs>
+        <w:ind w:left="4320" w:hanging="360"/>
+      </w:pPr>
+      <w:rPr>
+        <w:rFonts w:ascii="Wingdings" w:hAnsi="Wingdings" w:hint="default"/>
+        <w:sz w:val="20"/>
+      </w:rPr>
+    </w:lvl>
+    <w:lvl w:ilvl="6" w:tentative="1">
+      <w:start w:val="1"/>
+      <w:numFmt w:val="bullet"/>
+      <w:lvlText w:val=""/>
+      <w:lvlJc w:val="left"/>
+      <w:pPr>
+        <w:tabs>
+          <w:tab w:val="num" w:pos="5040"/>
+        </w:tabs>
+        <w:ind w:left="5040" w:hanging="360"/>
+      </w:pPr>
+      <w:rPr>
+        <w:rFonts w:ascii="Wingdings" w:hAnsi="Wingdings" w:hint="default"/>
+        <w:sz w:val="20"/>
+      </w:rPr>
+    </w:lvl>
+    <w:lvl w:ilvl="7" w:tentative="1">
+      <w:start w:val="1"/>
+      <w:numFmt w:val="bullet"/>
+      <w:lvlText w:val=""/>
+      <w:lvlJc w:val="left"/>
+      <w:pPr>
+        <w:tabs>
+          <w:tab w:val="num" w:pos="5760"/>
+        </w:tabs>
+        <w:ind w:left="5760" w:hanging="360"/>
+      </w:pPr>
+      <w:rPr>
+        <w:rFonts w:ascii="Wingdings" w:hAnsi="Wingdings" w:hint="default"/>
+        <w:sz w:val="20"/>
+      </w:rPr>
+    </w:lvl>
+    <w:lvl w:ilvl="8" w:tentative="1">
+      <w:start w:val="1"/>
+      <w:numFmt w:val="bullet"/>
+      <w:lvlText w:val=""/>
+      <w:lvlJc w:val="left"/>
+      <w:pPr>
+        <w:tabs>
+          <w:tab w:val="num" w:pos="6480"/>
+        </w:tabs>
+        <w:ind w:left="6480" w:hanging="360"/>
+      </w:pPr>
+      <w:rPr>
+        <w:rFonts w:ascii="Wingdings" w:hAnsi="Wingdings" w:hint="default"/>
+        <w:sz w:val="20"/>
+      </w:rPr>
+    </w:lvl>
+  </w:abstractNum>
+  <w:abstractNum w:abstractNumId="13" w15:restartNumberingAfterBreak="0">
+    <w:nsid w:val="6C2A55E7"/>
+    <w:multiLevelType w:val="hybridMultilevel"/>
+    <w:tmpl w:val="111A7332"/>
+    <w:lvl w:ilvl="0" w:tplc="6D806ABC">
+      <w:start w:val="1"/>
+      <w:numFmt w:val="bullet"/>
+      <w:lvlText w:val="o"/>
+      <w:lvlJc w:val="left"/>
+      <w:pPr>
+        <w:ind w:left="1854" w:hanging="360"/>
+      </w:pPr>
+      <w:rPr>
+        <w:rFonts w:ascii="Courier New" w:hAnsi="Courier New" w:cs="Courier New" w:hint="default"/>
+      </w:rPr>
+    </w:lvl>
+    <w:lvl w:ilvl="1" w:tplc="D2A80396">
+      <w:start w:val="1"/>
+      <w:numFmt w:val="bullet"/>
+      <w:lvlText w:val="o"/>
+      <w:lvlJc w:val="left"/>
+      <w:pPr>
+        <w:ind w:left="2574" w:hanging="360"/>
+      </w:pPr>
+      <w:rPr>
+        <w:rFonts w:ascii="Courier New" w:hAnsi="Courier New" w:cs="Courier New" w:hint="default"/>
+      </w:rPr>
+    </w:lvl>
+    <w:lvl w:ilvl="2" w:tplc="08090005" w:tentative="1">
+      <w:start w:val="1"/>
+      <w:numFmt w:val="bullet"/>
+      <w:lvlText w:val=""/>
+      <w:lvlJc w:val="left"/>
+      <w:pPr>
+        <w:ind w:left="3294" w:hanging="360"/>
+      </w:pPr>
+      <w:rPr>
+        <w:rFonts w:ascii="Wingdings" w:hAnsi="Wingdings" w:hint="default"/>
+      </w:rPr>
+    </w:lvl>
+    <w:lvl w:ilvl="3" w:tplc="08090001" w:tentative="1">
+      <w:start w:val="1"/>
+      <w:numFmt w:val="bullet"/>
+      <w:lvlText w:val=""/>
+      <w:lvlJc w:val="left"/>
+      <w:pPr>
+        <w:ind w:left="4014" w:hanging="360"/>
+      </w:pPr>
+      <w:rPr>
+        <w:rFonts w:ascii="Symbol" w:hAnsi="Symbol" w:hint="default"/>
+      </w:rPr>
+    </w:lvl>
+    <w:lvl w:ilvl="4" w:tplc="08090003" w:tentative="1">
+      <w:start w:val="1"/>
+      <w:numFmt w:val="bullet"/>
+      <w:lvlText w:val="o"/>
+      <w:lvlJc w:val="left"/>
+      <w:pPr>
+        <w:ind w:left="4734" w:hanging="360"/>
+      </w:pPr>
+      <w:rPr>
+        <w:rFonts w:ascii="Courier New" w:hAnsi="Courier New" w:cs="Courier New" w:hint="default"/>
+      </w:rPr>
+    </w:lvl>
+    <w:lvl w:ilvl="5" w:tplc="08090005" w:tentative="1">
+      <w:start w:val="1"/>
+      <w:numFmt w:val="bullet"/>
+      <w:lvlText w:val=""/>
+      <w:lvlJc w:val="left"/>
+      <w:pPr>
+        <w:ind w:left="5454" w:hanging="360"/>
+      </w:pPr>
+      <w:rPr>
+        <w:rFonts w:ascii="Wingdings" w:hAnsi="Wingdings" w:hint="default"/>
+      </w:rPr>
+    </w:lvl>
+    <w:lvl w:ilvl="6" w:tplc="08090001" w:tentative="1">
+      <w:start w:val="1"/>
+      <w:numFmt w:val="bullet"/>
+      <w:lvlText w:val=""/>
+      <w:lvlJc w:val="left"/>
+      <w:pPr>
+        <w:ind w:left="6174" w:hanging="360"/>
+      </w:pPr>
+      <w:rPr>
+        <w:rFonts w:ascii="Symbol" w:hAnsi="Symbol" w:hint="default"/>
+      </w:rPr>
+    </w:lvl>
+    <w:lvl w:ilvl="7" w:tplc="08090003" w:tentative="1">
+      <w:start w:val="1"/>
+      <w:numFmt w:val="bullet"/>
+      <w:lvlText w:val="o"/>
+      <w:lvlJc w:val="left"/>
+      <w:pPr>
+        <w:ind w:left="6894" w:hanging="360"/>
+      </w:pPr>
+      <w:rPr>
+        <w:rFonts w:ascii="Courier New" w:hAnsi="Courier New" w:cs="Courier New" w:hint="default"/>
+      </w:rPr>
+    </w:lvl>
+    <w:lvl w:ilvl="8" w:tplc="08090005" w:tentative="1">
+      <w:start w:val="1"/>
+      <w:numFmt w:val="bullet"/>
+      <w:lvlText w:val=""/>
+      <w:lvlJc w:val="left"/>
+      <w:pPr>
+        <w:ind w:left="7614" w:hanging="360"/>
+      </w:pPr>
+      <w:rPr>
+        <w:rFonts w:ascii="Wingdings" w:hAnsi="Wingdings" w:hint="default"/>
+      </w:rPr>
+    </w:lvl>
+  </w:abstractNum>
+  <w:abstractNum w:abstractNumId="14" w15:restartNumberingAfterBreak="0">
+    <w:nsid w:val="6CA678D6"/>
+    <w:multiLevelType w:val="multilevel"/>
+    <w:tmpl w:val="F1BEBEBE"/>
+    <w:name w:val="PHS headings"/>
     <w:lvl w:ilvl="0">
       <w:start w:val="1"/>
       <w:numFmt w:val="decimal"/>
@@ -1836,7 +3188,7 @@
       <w:numFmt w:val="decimal"/>
       <w:pStyle w:val="Heading3numbered"/>
       <w:suff w:val="space"/>
-      <w:lvlText w:val="%1.%2.%3."/>
+      <w:lvlText w:val="%1.%2.%3"/>
       <w:lvlJc w:val="left"/>
       <w:pPr>
         <w:ind w:left="0" w:firstLine="0"/>
@@ -1850,7 +3202,7 @@
       <w:numFmt w:val="decimal"/>
       <w:pStyle w:val="Heading4numbered"/>
       <w:suff w:val="space"/>
-      <w:lvlText w:val="%1.%2.%3.%4."/>
+      <w:lvlText w:val="%1.%2.%3.%4"/>
       <w:lvlJc w:val="left"/>
       <w:pPr>
         <w:ind w:left="0" w:firstLine="0"/>
@@ -1862,7 +3214,7 @@
     <w:lvl w:ilvl="4">
       <w:start w:val="1"/>
       <w:numFmt w:val="lowerLetter"/>
-      <w:lvlText w:val="%5."/>
+      <w:lvlText w:val="(%5)"/>
       <w:lvlJc w:val="left"/>
       <w:pPr>
         <w:ind w:left="0" w:firstLine="0"/>
@@ -1874,8 +3226,8 @@
     <w:lvl w:ilvl="5">
       <w:start w:val="1"/>
       <w:numFmt w:val="lowerRoman"/>
-      <w:lvlText w:val="%6."/>
-      <w:lvlJc w:val="right"/>
+      <w:lvlText w:val="(%6)"/>
+      <w:lvlJc w:val="left"/>
       <w:pPr>
         <w:ind w:left="0" w:firstLine="0"/>
       </w:pPr>
@@ -1911,7 +3263,7 @@
       <w:start w:val="1"/>
       <w:numFmt w:val="lowerRoman"/>
       <w:lvlText w:val="%9."/>
-      <w:lvlJc w:val="right"/>
+      <w:lvlJc w:val="left"/>
       <w:pPr>
         <w:ind w:left="0" w:firstLine="0"/>
       </w:pPr>
@@ -1920,214 +3272,158 @@
       </w:rPr>
     </w:lvl>
   </w:abstractNum>
-  <w:abstractNum w:abstractNumId="7" w15:restartNumberingAfterBreak="0">
-    <w:nsid w:val="451B606F"/>
-    <w:multiLevelType w:val="hybridMultilevel"/>
-    <w:tmpl w:val="15CC8CAE"/>
-    <w:lvl w:ilvl="0" w:tplc="F98E485E">
-      <w:start w:val="1"/>
-      <w:numFmt w:val="lowerLetter"/>
-      <w:lvlText w:val="%1."/>
-      <w:lvlJc w:val="left"/>
-      <w:pPr>
-        <w:ind w:left="947" w:hanging="360"/>
-      </w:pPr>
-    </w:lvl>
-    <w:lvl w:ilvl="1" w:tplc="08090019" w:tentative="1">
-      <w:start w:val="1"/>
-      <w:numFmt w:val="lowerLetter"/>
-      <w:lvlText w:val="%2."/>
-      <w:lvlJc w:val="left"/>
-      <w:pPr>
-        <w:ind w:left="1667" w:hanging="360"/>
-      </w:pPr>
-    </w:lvl>
-    <w:lvl w:ilvl="2" w:tplc="0809001B" w:tentative="1">
-      <w:start w:val="1"/>
-      <w:numFmt w:val="lowerRoman"/>
-      <w:lvlText w:val="%3."/>
-      <w:lvlJc w:val="right"/>
-      <w:pPr>
-        <w:ind w:left="2387" w:hanging="180"/>
-      </w:pPr>
-    </w:lvl>
-    <w:lvl w:ilvl="3" w:tplc="0809000F" w:tentative="1">
-      <w:start w:val="1"/>
-      <w:numFmt w:val="decimal"/>
-      <w:lvlText w:val="%4."/>
-      <w:lvlJc w:val="left"/>
-      <w:pPr>
-        <w:ind w:left="3107" w:hanging="360"/>
-      </w:pPr>
-    </w:lvl>
-    <w:lvl w:ilvl="4" w:tplc="08090019" w:tentative="1">
-      <w:start w:val="1"/>
-      <w:numFmt w:val="lowerLetter"/>
-      <w:lvlText w:val="%5."/>
-      <w:lvlJc w:val="left"/>
-      <w:pPr>
-        <w:ind w:left="3827" w:hanging="360"/>
-      </w:pPr>
-    </w:lvl>
-    <w:lvl w:ilvl="5" w:tplc="0809001B" w:tentative="1">
-      <w:start w:val="1"/>
-      <w:numFmt w:val="lowerRoman"/>
-      <w:lvlText w:val="%6."/>
-      <w:lvlJc w:val="right"/>
-      <w:pPr>
-        <w:ind w:left="4547" w:hanging="180"/>
-      </w:pPr>
-    </w:lvl>
-    <w:lvl w:ilvl="6" w:tplc="0809000F" w:tentative="1">
-      <w:start w:val="1"/>
-      <w:numFmt w:val="decimal"/>
-      <w:lvlText w:val="%7."/>
-      <w:lvlJc w:val="left"/>
-      <w:pPr>
-        <w:ind w:left="5267" w:hanging="360"/>
-      </w:pPr>
-    </w:lvl>
-    <w:lvl w:ilvl="7" w:tplc="08090019" w:tentative="1">
-      <w:start w:val="1"/>
-      <w:numFmt w:val="lowerLetter"/>
-      <w:lvlText w:val="%8."/>
-      <w:lvlJc w:val="left"/>
-      <w:pPr>
-        <w:ind w:left="5987" w:hanging="360"/>
-      </w:pPr>
-    </w:lvl>
-    <w:lvl w:ilvl="8" w:tplc="0809001B" w:tentative="1">
-      <w:start w:val="1"/>
-      <w:numFmt w:val="lowerRoman"/>
-      <w:lvlText w:val="%9."/>
-      <w:lvlJc w:val="right"/>
-      <w:pPr>
-        <w:ind w:left="6707" w:hanging="180"/>
-      </w:pPr>
-    </w:lvl>
-  </w:abstractNum>
-  <w:abstractNum w:abstractNumId="8" w15:restartNumberingAfterBreak="0">
-    <w:nsid w:val="6C2A55E7"/>
-    <w:multiLevelType w:val="hybridMultilevel"/>
-    <w:tmpl w:val="806AFC4A"/>
-    <w:lvl w:ilvl="0" w:tplc="6D806ABC">
+  <w:abstractNum w:abstractNumId="15" w15:restartNumberingAfterBreak="0">
+    <w:nsid w:val="77955480"/>
+    <w:multiLevelType w:val="multilevel"/>
+    <w:tmpl w:val="A10E3154"/>
+    <w:name w:val="PHS bullets4"/>
+    <w:lvl w:ilvl="0">
+      <w:start w:val="1"/>
+      <w:numFmt w:val="bullet"/>
+      <w:pStyle w:val="Bullet1"/>
+      <w:lvlText w:val=""/>
+      <w:lvlJc w:val="left"/>
+      <w:pPr>
+        <w:tabs>
+          <w:tab w:val="num" w:pos="1004"/>
+        </w:tabs>
+        <w:ind w:left="1004" w:hanging="284"/>
+      </w:pPr>
+      <w:rPr>
+        <w:rFonts w:ascii="Symbol" w:hAnsi="Symbol" w:hint="default"/>
+      </w:rPr>
+    </w:lvl>
+    <w:lvl w:ilvl="1">
       <w:start w:val="1"/>
       <w:numFmt w:val="bullet"/>
       <w:pStyle w:val="Bullet2"/>
       <w:lvlText w:val="o"/>
       <w:lvlJc w:val="left"/>
       <w:pPr>
-        <w:ind w:left="1854" w:hanging="360"/>
-      </w:pPr>
-      <w:rPr>
-        <w:rFonts w:ascii="Courier New" w:hAnsi="Courier New" w:cs="Courier New" w:hint="default"/>
-      </w:rPr>
-    </w:lvl>
-    <w:lvl w:ilvl="1" w:tplc="D2A80396">
-      <w:start w:val="1"/>
-      <w:numFmt w:val="bullet"/>
-      <w:lvlText w:val="o"/>
-      <w:lvlJc w:val="left"/>
-      <w:pPr>
-        <w:ind w:left="2574" w:hanging="360"/>
-      </w:pPr>
-      <w:rPr>
-        <w:rFonts w:ascii="Courier New" w:hAnsi="Courier New" w:cs="Courier New" w:hint="default"/>
-      </w:rPr>
-    </w:lvl>
-    <w:lvl w:ilvl="2" w:tplc="08090005" w:tentative="1">
-      <w:start w:val="1"/>
-      <w:numFmt w:val="bullet"/>
+        <w:tabs>
+          <w:tab w:val="num" w:pos="1288"/>
+        </w:tabs>
+        <w:ind w:left="1288" w:hanging="284"/>
+      </w:pPr>
+      <w:rPr>
+        <w:rFonts w:ascii="Courier New" w:hAnsi="Courier New" w:hint="default"/>
+      </w:rPr>
+    </w:lvl>
+    <w:lvl w:ilvl="2">
+      <w:start w:val="1"/>
+      <w:numFmt w:val="bullet"/>
+      <w:pStyle w:val="Bullet3"/>
       <w:lvlText w:val=""/>
       <w:lvlJc w:val="left"/>
       <w:pPr>
-        <w:ind w:left="3294" w:hanging="360"/>
+        <w:tabs>
+          <w:tab w:val="num" w:pos="1572"/>
+        </w:tabs>
+        <w:ind w:left="1572" w:hanging="284"/>
       </w:pPr>
       <w:rPr>
         <w:rFonts w:ascii="Wingdings" w:hAnsi="Wingdings" w:hint="default"/>
       </w:rPr>
     </w:lvl>
-    <w:lvl w:ilvl="3" w:tplc="08090001" w:tentative="1">
+    <w:lvl w:ilvl="3">
       <w:start w:val="1"/>
       <w:numFmt w:val="bullet"/>
       <w:lvlText w:val=""/>
       <w:lvlJc w:val="left"/>
       <w:pPr>
-        <w:ind w:left="4014" w:hanging="360"/>
+        <w:tabs>
+          <w:tab w:val="num" w:pos="1856"/>
+        </w:tabs>
+        <w:ind w:left="1856" w:hanging="284"/>
       </w:pPr>
       <w:rPr>
         <w:rFonts w:ascii="Symbol" w:hAnsi="Symbol" w:hint="default"/>
       </w:rPr>
     </w:lvl>
-    <w:lvl w:ilvl="4" w:tplc="08090003" w:tentative="1">
-      <w:start w:val="1"/>
-      <w:numFmt w:val="bullet"/>
-      <w:lvlText w:val="o"/>
-      <w:lvlJc w:val="left"/>
-      <w:pPr>
-        <w:ind w:left="4734" w:hanging="360"/>
-      </w:pPr>
-      <w:rPr>
-        <w:rFonts w:ascii="Courier New" w:hAnsi="Courier New" w:cs="Courier New" w:hint="default"/>
-      </w:rPr>
-    </w:lvl>
-    <w:lvl w:ilvl="5" w:tplc="08090005" w:tentative="1">
+    <w:lvl w:ilvl="4">
+      <w:start w:val="1"/>
+      <w:numFmt w:val="bullet"/>
+      <w:lvlText w:val=""/>
+      <w:lvlJc w:val="left"/>
+      <w:pPr>
+        <w:tabs>
+          <w:tab w:val="num" w:pos="2140"/>
+        </w:tabs>
+        <w:ind w:left="2140" w:hanging="284"/>
+      </w:pPr>
+      <w:rPr>
+        <w:rFonts w:ascii="Symbol" w:hAnsi="Symbol" w:hint="default"/>
+      </w:rPr>
+    </w:lvl>
+    <w:lvl w:ilvl="5">
+      <w:start w:val="1"/>
+      <w:numFmt w:val="bullet"/>
+      <w:lvlText w:val=""/>
+      <w:lvlJc w:val="left"/>
+      <w:pPr>
+        <w:tabs>
+          <w:tab w:val="num" w:pos="2424"/>
+        </w:tabs>
+        <w:ind w:left="2424" w:hanging="284"/>
+      </w:pPr>
+      <w:rPr>
+        <w:rFonts w:ascii="Wingdings" w:hAnsi="Wingdings" w:hint="default"/>
+      </w:rPr>
+    </w:lvl>
+    <w:lvl w:ilvl="6">
       <w:start w:val="1"/>
       <w:numFmt w:val="bullet"/>
       <w:lvlText w:val=""/>
       <w:lvlJc w:val="left"/>
       <w:pPr>
-        <w:ind w:left="5454" w:hanging="360"/>
+        <w:tabs>
+          <w:tab w:val="num" w:pos="2708"/>
+        </w:tabs>
+        <w:ind w:left="2708" w:hanging="284"/>
       </w:pPr>
       <w:rPr>
         <w:rFonts w:ascii="Wingdings" w:hAnsi="Wingdings" w:hint="default"/>
       </w:rPr>
     </w:lvl>
-    <w:lvl w:ilvl="6" w:tplc="08090001" w:tentative="1">
+    <w:lvl w:ilvl="7">
       <w:start w:val="1"/>
       <w:numFmt w:val="bullet"/>
       <w:lvlText w:val=""/>
       <w:lvlJc w:val="left"/>
       <w:pPr>
-        <w:ind w:left="6174" w:hanging="360"/>
+        <w:tabs>
+          <w:tab w:val="num" w:pos="2992"/>
+        </w:tabs>
+        <w:ind w:left="2992" w:hanging="284"/>
       </w:pPr>
       <w:rPr>
         <w:rFonts w:ascii="Symbol" w:hAnsi="Symbol" w:hint="default"/>
       </w:rPr>
     </w:lvl>
-    <w:lvl w:ilvl="7" w:tplc="08090003" w:tentative="1">
-      <w:start w:val="1"/>
-      <w:numFmt w:val="bullet"/>
-      <w:lvlText w:val="o"/>
-      <w:lvlJc w:val="left"/>
-      <w:pPr>
-        <w:ind w:left="6894" w:hanging="360"/>
-      </w:pPr>
-      <w:rPr>
-        <w:rFonts w:ascii="Courier New" w:hAnsi="Courier New" w:cs="Courier New" w:hint="default"/>
-      </w:rPr>
-    </w:lvl>
-    <w:lvl w:ilvl="8" w:tplc="08090005" w:tentative="1">
-      <w:start w:val="1"/>
-      <w:numFmt w:val="bullet"/>
-      <w:lvlText w:val=""/>
-      <w:lvlJc w:val="left"/>
-      <w:pPr>
-        <w:ind w:left="7614" w:hanging="360"/>
-      </w:pPr>
-      <w:rPr>
-        <w:rFonts w:ascii="Wingdings" w:hAnsi="Wingdings" w:hint="default"/>
+    <w:lvl w:ilvl="8">
+      <w:start w:val="1"/>
+      <w:numFmt w:val="bullet"/>
+      <w:lvlText w:val=""/>
+      <w:lvlJc w:val="left"/>
+      <w:pPr>
+        <w:tabs>
+          <w:tab w:val="num" w:pos="3276"/>
+        </w:tabs>
+        <w:ind w:left="3276" w:hanging="284"/>
+      </w:pPr>
+      <w:rPr>
+        <w:rFonts w:ascii="Symbol" w:hAnsi="Symbol" w:hint="default"/>
       </w:rPr>
     </w:lvl>
   </w:abstractNum>
-  <w:num w:numId="1">
-    <w:abstractNumId w:val="7"/>
+  <w:num w:numId="1" w16cid:durableId="1030110677">
+    <w:abstractNumId w:val="11"/>
     <w:lvlOverride w:ilvl="0">
       <w:startOverride w:val="1"/>
     </w:lvlOverride>
   </w:num>
-  <w:num w:numId="2">
-    <w:abstractNumId w:val="3"/>
+  <w:num w:numId="2" w16cid:durableId="925769588">
+    <w:abstractNumId w:val="5"/>
     <w:lvlOverride w:ilvl="0">
       <w:startOverride w:val="1"/>
     </w:lvlOverride>
@@ -2156,39 +3452,156 @@
       <w:startOverride w:val="1"/>
     </w:lvlOverride>
   </w:num>
-  <w:num w:numId="3">
+  <w:num w:numId="3" w16cid:durableId="1035614924">
+    <w:abstractNumId w:val="4"/>
+  </w:num>
+  <w:num w:numId="4" w16cid:durableId="1911575539">
+    <w:abstractNumId w:val="13"/>
+  </w:num>
+  <w:num w:numId="5" w16cid:durableId="916669584">
+    <w:abstractNumId w:val="3"/>
+  </w:num>
+  <w:num w:numId="6" w16cid:durableId="1523058319">
+    <w:abstractNumId w:val="6"/>
+  </w:num>
+  <w:num w:numId="7" w16cid:durableId="1887764544">
+    <w:abstractNumId w:val="7"/>
+  </w:num>
+  <w:num w:numId="8" w16cid:durableId="1127119901">
+    <w:abstractNumId w:val="9"/>
+  </w:num>
+  <w:num w:numId="9" w16cid:durableId="634986859">
+    <w:abstractNumId w:val="5"/>
+  </w:num>
+  <w:num w:numId="10" w16cid:durableId="82144552">
     <w:abstractNumId w:val="2"/>
   </w:num>
-  <w:num w:numId="4">
+  <w:num w:numId="11" w16cid:durableId="1333873134">
+    <w:abstractNumId w:val="2"/>
+  </w:num>
+  <w:num w:numId="12" w16cid:durableId="1718700518">
+    <w:abstractNumId w:val="12"/>
+  </w:num>
+  <w:num w:numId="13" w16cid:durableId="1455715906">
+    <w:abstractNumId w:val="15"/>
+  </w:num>
+  <w:num w:numId="14" w16cid:durableId="1911692764">
+    <w:abstractNumId w:val="15"/>
+  </w:num>
+  <w:num w:numId="15" w16cid:durableId="928586770">
+    <w:abstractNumId w:val="15"/>
+  </w:num>
+  <w:num w:numId="16" w16cid:durableId="659621240">
+    <w:abstractNumId w:val="0"/>
+  </w:num>
+  <w:num w:numId="17" w16cid:durableId="1804620933">
+    <w:abstractNumId w:val="0"/>
+  </w:num>
+  <w:num w:numId="18" w16cid:durableId="1049960762">
+    <w:abstractNumId w:val="0"/>
+  </w:num>
+  <w:num w:numId="19" w16cid:durableId="1430195782">
+    <w:abstractNumId w:val="14"/>
+  </w:num>
+  <w:num w:numId="20" w16cid:durableId="1227716678">
+    <w:abstractNumId w:val="14"/>
+  </w:num>
+  <w:num w:numId="21" w16cid:durableId="1590000841">
+    <w:abstractNumId w:val="14"/>
+  </w:num>
+  <w:num w:numId="22" w16cid:durableId="1903716363">
+    <w:abstractNumId w:val="14"/>
+  </w:num>
+  <w:num w:numId="23" w16cid:durableId="700787341">
+    <w:abstractNumId w:val="10"/>
+  </w:num>
+  <w:num w:numId="24" w16cid:durableId="478352003">
+    <w:abstractNumId w:val="10"/>
+  </w:num>
+  <w:num w:numId="25" w16cid:durableId="1860317605">
     <w:abstractNumId w:val="8"/>
   </w:num>
-  <w:num w:numId="5">
+  <w:num w:numId="26" w16cid:durableId="839002566">
+    <w:abstractNumId w:val="8"/>
+  </w:num>
+  <w:num w:numId="27" w16cid:durableId="1097335323">
     <w:abstractNumId w:val="1"/>
+    <w:lvlOverride w:ilvl="0">
+      <w:startOverride w:val="1"/>
+    </w:lvlOverride>
+    <w:lvlOverride w:ilvl="1">
+      <w:startOverride w:val="1"/>
+    </w:lvlOverride>
+    <w:lvlOverride w:ilvl="2">
+      <w:startOverride w:val="1"/>
+    </w:lvlOverride>
+    <w:lvlOverride w:ilvl="3">
+      <w:startOverride w:val="1"/>
+    </w:lvlOverride>
+    <w:lvlOverride w:ilvl="4">
+      <w:startOverride w:val="1"/>
+    </w:lvlOverride>
+    <w:lvlOverride w:ilvl="5">
+      <w:startOverride w:val="1"/>
+    </w:lvlOverride>
+    <w:lvlOverride w:ilvl="6">
+      <w:startOverride w:val="1"/>
+    </w:lvlOverride>
+    <w:lvlOverride w:ilvl="7">
+      <w:startOverride w:val="1"/>
+    </w:lvlOverride>
+    <w:lvlOverride w:ilvl="8">
+      <w:startOverride w:val="1"/>
+    </w:lvlOverride>
   </w:num>
-  <w:num w:numId="6">
-    <w:abstractNumId w:val="4"/>
+  <w:num w:numId="28" w16cid:durableId="1365671445">
+    <w:abstractNumId w:val="15"/>
   </w:num>
-  <w:num w:numId="7">
-    <w:abstractNumId w:val="5"/>
+  <w:num w:numId="29" w16cid:durableId="530340178">
+    <w:abstractNumId w:val="15"/>
   </w:num>
-  <w:num w:numId="8">
-    <w:abstractNumId w:val="6"/>
+  <w:num w:numId="30" w16cid:durableId="2022394438">
+    <w:abstractNumId w:val="15"/>
   </w:num>
-  <w:num w:numId="9">
-    <w:abstractNumId w:val="3"/>
-  </w:num>
-  <w:num w:numId="10">
+  <w:num w:numId="31" w16cid:durableId="427968672">
     <w:abstractNumId w:val="0"/>
   </w:num>
-  <w:num w:numId="11">
+  <w:num w:numId="32" w16cid:durableId="1365519575">
     <w:abstractNumId w:val="0"/>
+  </w:num>
+  <w:num w:numId="33" w16cid:durableId="2002197477">
+    <w:abstractNumId w:val="0"/>
+  </w:num>
+  <w:num w:numId="34" w16cid:durableId="1211959046">
+    <w:abstractNumId w:val="14"/>
+  </w:num>
+  <w:num w:numId="35" w16cid:durableId="1869877110">
+    <w:abstractNumId w:val="14"/>
+  </w:num>
+  <w:num w:numId="36" w16cid:durableId="1911958979">
+    <w:abstractNumId w:val="14"/>
+  </w:num>
+  <w:num w:numId="37" w16cid:durableId="1253011429">
+    <w:abstractNumId w:val="14"/>
+  </w:num>
+  <w:num w:numId="38" w16cid:durableId="138500423">
+    <w:abstractNumId w:val="10"/>
+  </w:num>
+  <w:num w:numId="39" w16cid:durableId="680788106">
+    <w:abstractNumId w:val="10"/>
+  </w:num>
+  <w:num w:numId="40" w16cid:durableId="1580283863">
+    <w:abstractNumId w:val="8"/>
+  </w:num>
+  <w:num w:numId="41" w16cid:durableId="1361710763">
+    <w:abstractNumId w:val="8"/>
   </w:num>
   <w:numIdMacAtCleanup w:val="9"/>
 </w:numbering>
 </file>
 
 <file path=word/styles.xml><?xml version="1.0" encoding="utf-8"?>
-<w:styles xmlns:mc="http://schemas.openxmlformats.org/markup-compatibility/2006" xmlns:r="http://schemas.openxmlformats.org/officeDocument/2006/relationships" xmlns:w="http://schemas.openxmlformats.org/wordprocessingml/2006/main" xmlns:w14="http://schemas.microsoft.com/office/word/2010/wordml" xmlns:w15="http://schemas.microsoft.com/office/word/2012/wordml" xmlns:w16se="http://schemas.microsoft.com/office/word/2015/wordml/symex" mc:Ignorable="w14 w15 w16se">
+<w:styles xmlns:mc="http://schemas.openxmlformats.org/markup-compatibility/2006" xmlns:r="http://schemas.openxmlformats.org/officeDocument/2006/relationships" xmlns:w="http://schemas.openxmlformats.org/wordprocessingml/2006/main" xmlns:w14="http://schemas.microsoft.com/office/word/2010/wordml" xmlns:w15="http://schemas.microsoft.com/office/word/2012/wordml" xmlns:w16cex="http://schemas.microsoft.com/office/word/2018/wordml/cex" xmlns:w16cid="http://schemas.microsoft.com/office/word/2016/wordml/cid" xmlns:w16="http://schemas.microsoft.com/office/word/2018/wordml" xmlns:w16sdtdh="http://schemas.microsoft.com/office/word/2020/wordml/sdtdatahash" xmlns:w16se="http://schemas.microsoft.com/office/word/2015/wordml/symex" mc:Ignorable="w14 w15 w16se w16cid w16 w16cex w16sdtdh">
   <w:docDefaults>
     <w:rPrDefault>
       <w:rPr>
@@ -2204,7 +3617,7 @@
       </w:pPr>
     </w:pPrDefault>
   </w:docDefaults>
-  <w:latentStyles w:defLockedState="1" w:defUIPriority="99" w:defSemiHidden="0" w:defUnhideWhenUsed="0" w:defQFormat="0" w:count="371">
+  <w:latentStyles w:defLockedState="1" w:defUIPriority="99" w:defSemiHidden="0" w:defUnhideWhenUsed="0" w:defQFormat="0" w:count="376">
     <w:lsdException w:name="Normal" w:locked="0" w:uiPriority="0" w:qFormat="1"/>
     <w:lsdException w:name="heading 1" w:locked="0" w:uiPriority="9" w:qFormat="1"/>
     <w:lsdException w:name="heading 2" w:locked="0" w:semiHidden="1" w:uiPriority="9" w:unhideWhenUsed="1" w:qFormat="1"/>
@@ -2576,11 +3989,16 @@
     <w:lsdException w:name="List Table 5 Dark Accent 6" w:locked="0" w:uiPriority="50"/>
     <w:lsdException w:name="List Table 6 Colorful Accent 6" w:locked="0" w:uiPriority="51"/>
     <w:lsdException w:name="List Table 7 Colorful Accent 6" w:locked="0" w:uiPriority="52"/>
+    <w:lsdException w:name="Mention" w:semiHidden="1" w:unhideWhenUsed="1"/>
+    <w:lsdException w:name="Smart Hyperlink" w:semiHidden="1" w:unhideWhenUsed="1"/>
+    <w:lsdException w:name="Hashtag" w:semiHidden="1" w:unhideWhenUsed="1"/>
+    <w:lsdException w:name="Unresolved Mention" w:semiHidden="1" w:unhideWhenUsed="1"/>
+    <w:lsdException w:name="Smart Link" w:semiHidden="1" w:unhideWhenUsed="1"/>
   </w:latentStyles>
   <w:style w:type="paragraph" w:default="1" w:styleId="Normal">
     <w:name w:val="Normal"/>
     <w:qFormat/>
-    <w:rsid w:val="005A2895"/>
+    <w:rsid w:val="00D138F5"/>
     <w:rPr>
       <w:rFonts w:ascii="Arial" w:hAnsi="Arial"/>
       <w:sz w:val="24"/>
@@ -2593,7 +4011,7 @@
     <w:link w:val="Heading1Char"/>
     <w:uiPriority w:val="9"/>
     <w:qFormat/>
-    <w:rsid w:val="00B1110B"/>
+    <w:rsid w:val="00D138F5"/>
     <w:pPr>
       <w:keepNext/>
       <w:keepLines/>
@@ -2615,7 +4033,7 @@
     <w:link w:val="Heading2Char"/>
     <w:uiPriority w:val="9"/>
     <w:qFormat/>
-    <w:rsid w:val="00B1110B"/>
+    <w:rsid w:val="00D138F5"/>
     <w:pPr>
       <w:keepNext/>
       <w:keepLines/>
@@ -2637,7 +4055,7 @@
     <w:link w:val="Heading3Char"/>
     <w:uiPriority w:val="9"/>
     <w:qFormat/>
-    <w:rsid w:val="00B1110B"/>
+    <w:rsid w:val="00D138F5"/>
     <w:pPr>
       <w:outlineLvl w:val="2"/>
     </w:pPr>
@@ -2656,7 +4074,7 @@
     <w:link w:val="Heading4Char"/>
     <w:uiPriority w:val="9"/>
     <w:qFormat/>
-    <w:rsid w:val="00B1110B"/>
+    <w:rsid w:val="00D138F5"/>
     <w:pPr>
       <w:outlineLvl w:val="3"/>
     </w:pPr>
@@ -2692,33 +4110,40 @@
     <w:semiHidden/>
     <w:unhideWhenUsed/>
   </w:style>
-  <w:style w:type="paragraph" w:customStyle="1" w:styleId="Publicationsubtitle">
-    <w:name w:val="Publication subtitle"/>
+  <w:style w:type="paragraph" w:customStyle="1" w:styleId="PublicationTitle">
+    <w:name w:val="Publication Title"/>
     <w:basedOn w:val="Normal"/>
-    <w:autoRedefine/>
-    <w:qFormat/>
-    <w:rsid w:val="007813D2"/>
+    <w:link w:val="PublicationTitleChar"/>
+    <w:qFormat/>
+    <w:rsid w:val="00D138F5"/>
     <w:pPr>
       <w:spacing w:before="120" w:line="312" w:lineRule="auto"/>
     </w:pPr>
     <w:rPr>
       <w:b/>
       <w:color w:val="FFFFFF" w:themeColor="background1"/>
+      <w:spacing w:val="-20"/>
+      <w:sz w:val="56"/>
+    </w:rPr>
+  </w:style>
+  <w:style w:type="paragraph" w:customStyle="1" w:styleId="Publicationsubtitle">
+    <w:name w:val="Publication subtitle"/>
+    <w:basedOn w:val="PublicationTitle"/>
+    <w:qFormat/>
+    <w:rsid w:val="00D138F5"/>
+    <w:rPr>
+      <w:spacing w:val="0"/>
       <w:sz w:val="36"/>
     </w:rPr>
   </w:style>
   <w:style w:type="paragraph" w:customStyle="1" w:styleId="Publicationdate">
     <w:name w:val="Publication date"/>
-    <w:basedOn w:val="Normal"/>
+    <w:basedOn w:val="PublicationTitle"/>
     <w:link w:val="PublicationdateChar"/>
-    <w:autoRedefine/>
-    <w:qFormat/>
-    <w:rsid w:val="007813D2"/>
-    <w:pPr>
-      <w:spacing w:before="120" w:line="312" w:lineRule="auto"/>
-    </w:pPr>
-    <w:rPr>
-      <w:color w:val="FFFFFF" w:themeColor="background1"/>
+    <w:qFormat/>
+    <w:rsid w:val="00D138F5"/>
+    <w:rPr>
+      <w:b w:val="0"/>
       <w:sz w:val="36"/>
     </w:rPr>
   </w:style>
@@ -2728,7 +4153,7 @@
     <w:uiPriority w:val="99"/>
     <w:semiHidden/>
     <w:locked/>
-    <w:rsid w:val="00677E3B"/>
+    <w:rsid w:val="00D138F5"/>
     <w:rPr>
       <w:color w:val="808080"/>
     </w:rPr>
@@ -2738,10 +4163,10 @@
     <w:basedOn w:val="Normal"/>
     <w:link w:val="HeaderChar"/>
     <w:uiPriority w:val="99"/>
-    <w:rsid w:val="00B172C3"/>
+    <w:rsid w:val="00D138F5"/>
     <w:pPr>
       <w:tabs>
-        <w:tab w:val="right" w:pos="8959"/>
+        <w:tab w:val="right" w:pos="9752"/>
       </w:tabs>
       <w:spacing w:after="0"/>
     </w:pPr>
@@ -2751,7 +4176,7 @@
     <w:basedOn w:val="DefaultParagraphFont"/>
     <w:link w:val="Header"/>
     <w:uiPriority w:val="99"/>
-    <w:rsid w:val="00B172C3"/>
+    <w:rsid w:val="00D138F5"/>
     <w:rPr>
       <w:rFonts w:ascii="Arial" w:hAnsi="Arial"/>
       <w:sz w:val="24"/>
@@ -2762,7 +4187,7 @@
     <w:basedOn w:val="Normal"/>
     <w:link w:val="FooterChar"/>
     <w:uiPriority w:val="99"/>
-    <w:rsid w:val="00045D32"/>
+    <w:rsid w:val="00D138F5"/>
     <w:pPr>
       <w:tabs>
         <w:tab w:val="center" w:pos="4513"/>
@@ -2776,7 +4201,7 @@
     <w:basedOn w:val="DefaultParagraphFont"/>
     <w:link w:val="Footer"/>
     <w:uiPriority w:val="99"/>
-    <w:rsid w:val="007867C4"/>
+    <w:rsid w:val="00D138F5"/>
     <w:rPr>
       <w:rFonts w:ascii="Arial" w:hAnsi="Arial"/>
       <w:sz w:val="24"/>
@@ -2787,7 +4212,7 @@
     <w:basedOn w:val="Normal"/>
     <w:link w:val="TableHeadChar"/>
     <w:qFormat/>
-    <w:rsid w:val="00B1110B"/>
+    <w:rsid w:val="00D138F5"/>
     <w:pPr>
       <w:spacing w:before="20" w:after="20" w:line="288" w:lineRule="auto"/>
     </w:pPr>
@@ -2802,7 +4227,7 @@
     <w:basedOn w:val="TableHead"/>
     <w:link w:val="TableBodyChar"/>
     <w:qFormat/>
-    <w:rsid w:val="00B1110B"/>
+    <w:rsid w:val="00D138F5"/>
     <w:rPr>
       <w:b w:val="0"/>
       <w:color w:val="262626" w:themeColor="text1" w:themeTint="D9"/>
@@ -2815,7 +4240,7 @@
     <w:semiHidden/>
     <w:qFormat/>
     <w:locked/>
-    <w:rsid w:val="00B1110B"/>
+    <w:rsid w:val="00D138F5"/>
     <w:pPr>
       <w:spacing w:before="480" w:line="320" w:lineRule="exact"/>
     </w:pPr>
@@ -2828,7 +4253,7 @@
     <w:basedOn w:val="Heading1Char"/>
     <w:link w:val="ContentsHeader"/>
     <w:semiHidden/>
-    <w:rsid w:val="00B1110B"/>
+    <w:rsid w:val="00D138F5"/>
     <w:rPr>
       <w:rFonts w:ascii="Arial" w:eastAsiaTheme="majorEastAsia" w:hAnsi="Arial" w:cstheme="majorBidi"/>
       <w:b/>
@@ -2841,7 +4266,7 @@
     <w:name w:val="Table Head Char"/>
     <w:basedOn w:val="DefaultParagraphFont"/>
     <w:link w:val="TableHead"/>
-    <w:rsid w:val="00B1110B"/>
+    <w:rsid w:val="00D138F5"/>
     <w:rPr>
       <w:rFonts w:ascii="Arial" w:hAnsi="Arial"/>
       <w:b/>
@@ -2854,7 +4279,7 @@
     <w:name w:val="Table Body Char"/>
     <w:basedOn w:val="TableHeadChar"/>
     <w:link w:val="TableBody"/>
-    <w:rsid w:val="00B1110B"/>
+    <w:rsid w:val="00D138F5"/>
     <w:rPr>
       <w:rFonts w:ascii="Arial" w:hAnsi="Arial"/>
       <w:b w:val="0"/>
@@ -2868,7 +4293,7 @@
     <w:basedOn w:val="DefaultParagraphFont"/>
     <w:link w:val="Heading1"/>
     <w:uiPriority w:val="9"/>
-    <w:rsid w:val="00B1110B"/>
+    <w:rsid w:val="00D138F5"/>
     <w:rPr>
       <w:rFonts w:ascii="Arial" w:eastAsiaTheme="majorEastAsia" w:hAnsi="Arial" w:cstheme="majorBidi"/>
       <w:b/>
@@ -2882,7 +4307,7 @@
     <w:basedOn w:val="DefaultParagraphFont"/>
     <w:link w:val="Heading2"/>
     <w:uiPriority w:val="9"/>
-    <w:rsid w:val="00B1110B"/>
+    <w:rsid w:val="00D138F5"/>
     <w:rPr>
       <w:rFonts w:ascii="Arial" w:eastAsiaTheme="majorEastAsia" w:hAnsi="Arial" w:cstheme="majorBidi"/>
       <w:b/>
@@ -2896,7 +4321,7 @@
     <w:basedOn w:val="DefaultParagraphFont"/>
     <w:link w:val="Heading3"/>
     <w:uiPriority w:val="9"/>
-    <w:rsid w:val="00B1110B"/>
+    <w:rsid w:val="00D138F5"/>
     <w:rPr>
       <w:rFonts w:ascii="Arial" w:eastAsiaTheme="majorEastAsia" w:hAnsi="Arial" w:cs="Arial"/>
       <w:b/>
@@ -2911,7 +4336,7 @@
     <w:basedOn w:val="DefaultParagraphFont"/>
     <w:link w:val="Heading4"/>
     <w:uiPriority w:val="9"/>
-    <w:rsid w:val="00B1110B"/>
+    <w:rsid w:val="00D138F5"/>
     <w:rPr>
       <w:rFonts w:ascii="Arial" w:eastAsiaTheme="majorEastAsia" w:hAnsi="Arial" w:cs="Arial"/>
       <w:b/>
@@ -2926,7 +4351,7 @@
     <w:aliases w:val="PHS table"/>
     <w:basedOn w:val="TableNormal"/>
     <w:uiPriority w:val="59"/>
-    <w:rsid w:val="009D3B28"/>
+    <w:rsid w:val="00D138F5"/>
     <w:pPr>
       <w:spacing w:after="0" w:line="240" w:lineRule="auto"/>
     </w:pPr>
@@ -2979,7 +4404,7 @@
     <w:name w:val="Table or chart caption"/>
     <w:basedOn w:val="Normal"/>
     <w:qFormat/>
-    <w:rsid w:val="00B1110B"/>
+    <w:rsid w:val="00D138F5"/>
     <w:pPr>
       <w:spacing w:before="360" w:after="0"/>
     </w:pPr>
@@ -2997,7 +4422,7 @@
     <w:basedOn w:val="DefaultParagraphFont"/>
     <w:uiPriority w:val="1"/>
     <w:qFormat/>
-    <w:rsid w:val="00B1110B"/>
+    <w:rsid w:val="00D138F5"/>
     <w:rPr>
       <w:rFonts w:cs="Arial"/>
       <w:vertAlign w:val="superscript"/>
@@ -3010,7 +4435,7 @@
     <w:semiHidden/>
     <w:qFormat/>
     <w:locked/>
-    <w:rsid w:val="00B1110B"/>
+    <w:rsid w:val="00D138F5"/>
     <w:pPr>
       <w:ind w:left="720"/>
       <w:contextualSpacing/>
@@ -3020,12 +4445,11 @@
     <w:name w:val="Bullet 1"/>
     <w:basedOn w:val="ListParagraph"/>
     <w:qFormat/>
-    <w:rsid w:val="002961B4"/>
+    <w:rsid w:val="00D138F5"/>
     <w:pPr>
       <w:numPr>
-        <w:numId w:val="3"/>
+        <w:numId w:val="30"/>
       </w:numPr>
-      <w:ind w:left="680" w:hanging="340"/>
       <w:contextualSpacing w:val="0"/>
     </w:pPr>
   </w:style>
@@ -3033,12 +4457,11 @@
     <w:name w:val="Bullet 2"/>
     <w:basedOn w:val="Bullet1"/>
     <w:qFormat/>
-    <w:rsid w:val="003504BB"/>
+    <w:rsid w:val="00D138F5"/>
     <w:pPr>
       <w:numPr>
-        <w:numId w:val="4"/>
+        <w:ilvl w:val="1"/>
       </w:numPr>
-      <w:ind w:left="1247" w:hanging="340"/>
     </w:pPr>
   </w:style>
   <w:style w:type="character" w:customStyle="1" w:styleId="Tablebodyde-emphasis">
@@ -3047,7 +4470,7 @@
     <w:uiPriority w:val="1"/>
     <w:qFormat/>
     <w:locked/>
-    <w:rsid w:val="00EB348A"/>
+    <w:rsid w:val="00D138F5"/>
     <w:rPr>
       <w:color w:val="595959"/>
     </w:rPr>
@@ -3057,7 +4480,7 @@
     <w:basedOn w:val="DefaultParagraphFont"/>
     <w:uiPriority w:val="1"/>
     <w:qFormat/>
-    <w:rsid w:val="00B1110B"/>
+    <w:rsid w:val="00D138F5"/>
     <w:rPr>
       <w:rFonts w:cs="Arial"/>
       <w:b/>
@@ -3073,7 +4496,7 @@
     <w:semiHidden/>
     <w:qFormat/>
     <w:locked/>
-    <w:rsid w:val="00B1110B"/>
+    <w:rsid w:val="00D138F5"/>
     <w:pPr>
       <w:spacing w:after="120" w:line="320" w:lineRule="exact"/>
     </w:pPr>
@@ -3087,7 +4510,7 @@
     <w:basedOn w:val="DefaultParagraphFont"/>
     <w:link w:val="Hyperlink1"/>
     <w:semiHidden/>
-    <w:rsid w:val="00B1110B"/>
+    <w:rsid w:val="00D138F5"/>
     <w:rPr>
       <w:rFonts w:ascii="Arial" w:hAnsi="Arial"/>
       <w:color w:val="964091"/>
@@ -3099,7 +4522,7 @@
     <w:name w:val="Cover disclaimer"/>
     <w:basedOn w:val="Normal"/>
     <w:qFormat/>
-    <w:rsid w:val="004C6DF6"/>
+    <w:rsid w:val="00D138F5"/>
     <w:pPr>
       <w:spacing w:after="0"/>
     </w:pPr>
@@ -3114,7 +4537,7 @@
     <w:next w:val="Normal"/>
     <w:uiPriority w:val="39"/>
     <w:qFormat/>
-    <w:rsid w:val="00FB6451"/>
+    <w:rsid w:val="00D138F5"/>
     <w:pPr>
       <w:spacing w:before="0" w:after="120"/>
       <w:outlineLvl w:val="9"/>
@@ -3129,11 +4552,11 @@
     <w:name w:val="Hyperlink"/>
     <w:basedOn w:val="DefaultParagraphFont"/>
     <w:uiPriority w:val="99"/>
-    <w:rsid w:val="003A082D"/>
+    <w:rsid w:val="00D138F5"/>
     <w:rPr>
       <w:b/>
       <w:bCs/>
-      <w:color w:val="43358B"/>
+      <w:color w:val="005C99"/>
     </w:rPr>
   </w:style>
   <w:style w:type="character" w:customStyle="1" w:styleId="UnresolvedMention1">
@@ -3142,7 +4565,7 @@
     <w:uiPriority w:val="99"/>
     <w:semiHidden/>
     <w:locked/>
-    <w:rsid w:val="007F23D8"/>
+    <w:rsid w:val="00D138F5"/>
     <w:rPr>
       <w:color w:val="605E5C"/>
       <w:shd w:val="clear" w:color="auto" w:fill="E1DFDD"/>
@@ -3152,9 +4575,8 @@
     <w:name w:val="toc 1"/>
     <w:basedOn w:val="Normal"/>
     <w:next w:val="TOC2"/>
-    <w:autoRedefine/>
     <w:uiPriority w:val="39"/>
-    <w:rsid w:val="003B25C2"/>
+    <w:rsid w:val="00D138F5"/>
     <w:pPr>
       <w:tabs>
         <w:tab w:val="right" w:pos="8902"/>
@@ -3170,9 +4592,8 @@
     <w:name w:val="toc 2"/>
     <w:basedOn w:val="TOC1"/>
     <w:next w:val="TOC3"/>
-    <w:autoRedefine/>
     <w:uiPriority w:val="39"/>
-    <w:rsid w:val="00D97634"/>
+    <w:rsid w:val="00D138F5"/>
     <w:pPr>
       <w:ind w:left="240"/>
     </w:pPr>
@@ -3181,9 +4602,8 @@
     <w:name w:val="toc 3"/>
     <w:basedOn w:val="TOC2"/>
     <w:next w:val="TOC4"/>
-    <w:autoRedefine/>
     <w:uiPriority w:val="39"/>
-    <w:rsid w:val="000D322E"/>
+    <w:rsid w:val="00D138F5"/>
     <w:pPr>
       <w:ind w:left="480"/>
     </w:pPr>
@@ -3191,9 +4611,8 @@
   <w:style w:type="paragraph" w:styleId="TOC4">
     <w:name w:val="toc 4"/>
     <w:basedOn w:val="TOC3"/>
-    <w:autoRedefine/>
     <w:uiPriority w:val="39"/>
-    <w:rsid w:val="000D322E"/>
+    <w:rsid w:val="00D138F5"/>
     <w:pPr>
       <w:ind w:left="720"/>
     </w:pPr>
@@ -3204,10 +4623,10 @@
     <w:next w:val="Normal"/>
     <w:link w:val="Heading1numberedChar"/>
     <w:qFormat/>
-    <w:rsid w:val="008E5F4B"/>
+    <w:rsid w:val="00D138F5"/>
     <w:pPr>
       <w:numPr>
-        <w:numId w:val="8"/>
+        <w:numId w:val="37"/>
       </w:numPr>
     </w:pPr>
   </w:style>
@@ -3217,11 +4636,11 @@
     <w:next w:val="Normal"/>
     <w:link w:val="Heading2numberedChar"/>
     <w:qFormat/>
-    <w:rsid w:val="008E5F4B"/>
+    <w:rsid w:val="00D138F5"/>
     <w:pPr>
       <w:numPr>
         <w:ilvl w:val="1"/>
-        <w:numId w:val="8"/>
+        <w:numId w:val="37"/>
       </w:numPr>
     </w:pPr>
   </w:style>
@@ -3229,7 +4648,7 @@
     <w:name w:val="Normal indented"/>
     <w:basedOn w:val="Normal"/>
     <w:qFormat/>
-    <w:rsid w:val="00B1110B"/>
+    <w:rsid w:val="00D138F5"/>
     <w:pPr>
       <w:ind w:left="851"/>
     </w:pPr>
@@ -3240,11 +4659,11 @@
     <w:next w:val="Normal"/>
     <w:link w:val="Heading3numberedChar"/>
     <w:qFormat/>
-    <w:rsid w:val="008E5F4B"/>
+    <w:rsid w:val="00D138F5"/>
     <w:pPr>
       <w:numPr>
         <w:ilvl w:val="2"/>
-        <w:numId w:val="8"/>
+        <w:numId w:val="37"/>
       </w:numPr>
     </w:pPr>
   </w:style>
@@ -3254,11 +4673,11 @@
     <w:next w:val="Normal"/>
     <w:link w:val="Heading4numberedChar"/>
     <w:qFormat/>
-    <w:rsid w:val="008E5F4B"/>
+    <w:rsid w:val="00D138F5"/>
     <w:pPr>
       <w:numPr>
         <w:ilvl w:val="3"/>
-        <w:numId w:val="8"/>
+        <w:numId w:val="37"/>
       </w:numPr>
     </w:pPr>
     <w:rPr>
@@ -3270,7 +4689,7 @@
     <w:basedOn w:val="Normal"/>
     <w:link w:val="FootnoteTextChar"/>
     <w:uiPriority w:val="99"/>
-    <w:rsid w:val="00F85704"/>
+    <w:rsid w:val="00D138F5"/>
     <w:pPr>
       <w:tabs>
         <w:tab w:val="left" w:pos="284"/>
@@ -3278,27 +4697,23 @@
       <w:spacing w:after="120"/>
       <w:ind w:left="340" w:hanging="340"/>
     </w:pPr>
-    <w:rPr>
-      <w:szCs w:val="24"/>
-    </w:rPr>
   </w:style>
   <w:style w:type="character" w:customStyle="1" w:styleId="FootnoteTextChar">
     <w:name w:val="Footnote Text Char"/>
     <w:basedOn w:val="DefaultParagraphFont"/>
     <w:link w:val="FootnoteText"/>
     <w:uiPriority w:val="99"/>
-    <w:rsid w:val="00F85704"/>
+    <w:rsid w:val="00D138F5"/>
     <w:rPr>
       <w:rFonts w:ascii="Arial" w:hAnsi="Arial"/>
       <w:sz w:val="24"/>
-      <w:szCs w:val="24"/>
     </w:rPr>
   </w:style>
   <w:style w:type="character" w:styleId="FootnoteReference">
     <w:name w:val="footnote reference"/>
     <w:basedOn w:val="DefaultParagraphFont"/>
     <w:uiPriority w:val="99"/>
-    <w:rsid w:val="00526937"/>
+    <w:rsid w:val="00D138F5"/>
     <w:rPr>
       <w:vertAlign w:val="superscript"/>
     </w:rPr>
@@ -3307,22 +4722,21 @@
     <w:name w:val="Bullet 3"/>
     <w:basedOn w:val="Bullet2"/>
     <w:qFormat/>
-    <w:rsid w:val="003504BB"/>
+    <w:rsid w:val="00D138F5"/>
     <w:pPr>
       <w:numPr>
-        <w:numId w:val="5"/>
+        <w:ilvl w:val="2"/>
       </w:numPr>
-      <w:ind w:left="1814" w:hanging="340"/>
     </w:pPr>
   </w:style>
   <w:style w:type="paragraph" w:customStyle="1" w:styleId="Bulletnumbered1123">
     <w:name w:val="Bullet numbered 1 (123)"/>
     <w:basedOn w:val="Normal"/>
     <w:qFormat/>
-    <w:rsid w:val="008E5F4B"/>
+    <w:rsid w:val="00D138F5"/>
     <w:pPr>
       <w:numPr>
-        <w:numId w:val="7"/>
+        <w:numId w:val="33"/>
       </w:numPr>
     </w:pPr>
   </w:style>
@@ -3330,7 +4744,7 @@
     <w:name w:val="Bullet numbered 2 (abc)"/>
     <w:basedOn w:val="Bulletnumbered1123"/>
     <w:qFormat/>
-    <w:rsid w:val="008E5F4B"/>
+    <w:rsid w:val="00D138F5"/>
     <w:pPr>
       <w:numPr>
         <w:ilvl w:val="1"/>
@@ -3341,18 +4755,18 @@
     <w:name w:val="FollowedHyperlink"/>
     <w:basedOn w:val="Hyperlink"/>
     <w:uiPriority w:val="99"/>
-    <w:rsid w:val="003A082D"/>
+    <w:rsid w:val="00D138F5"/>
     <w:rPr>
       <w:b/>
       <w:bCs/>
-      <w:color w:val="43358B"/>
+      <w:color w:val="873B7F"/>
     </w:rPr>
   </w:style>
   <w:style w:type="character" w:customStyle="1" w:styleId="Heading1numberedChar">
     <w:name w:val="Heading 1 numbered Char"/>
     <w:basedOn w:val="Heading1Char"/>
     <w:link w:val="Heading1numbered"/>
-    <w:rsid w:val="008E5F4B"/>
+    <w:rsid w:val="00D138F5"/>
     <w:rPr>
       <w:rFonts w:ascii="Arial" w:eastAsiaTheme="majorEastAsia" w:hAnsi="Arial" w:cstheme="majorBidi"/>
       <w:b/>
@@ -3365,7 +4779,7 @@
     <w:name w:val="Heading 2 numbered Char"/>
     <w:basedOn w:val="Heading2Char"/>
     <w:link w:val="Heading2numbered"/>
-    <w:rsid w:val="008E5F4B"/>
+    <w:rsid w:val="00D138F5"/>
     <w:rPr>
       <w:rFonts w:ascii="Arial" w:eastAsiaTheme="majorEastAsia" w:hAnsi="Arial" w:cstheme="majorBidi"/>
       <w:b/>
@@ -3378,7 +4792,7 @@
     <w:name w:val="Heading 3 numbered Char"/>
     <w:basedOn w:val="Heading3Char"/>
     <w:link w:val="Heading3numbered"/>
-    <w:rsid w:val="008E5F4B"/>
+    <w:rsid w:val="00D138F5"/>
     <w:rPr>
       <w:rFonts w:ascii="Arial" w:eastAsiaTheme="majorEastAsia" w:hAnsi="Arial" w:cs="Arial"/>
       <w:b/>
@@ -3392,7 +4806,7 @@
     <w:name w:val="Heading 4 numbered Char"/>
     <w:basedOn w:val="Heading4Char"/>
     <w:link w:val="Heading4numbered"/>
-    <w:rsid w:val="008E5F4B"/>
+    <w:rsid w:val="00D138F5"/>
     <w:rPr>
       <w:rFonts w:ascii="Arial" w:eastAsiaTheme="majorEastAsia" w:hAnsi="Arial" w:cs="Arial"/>
       <w:b/>
@@ -3406,10 +4820,10 @@
     <w:name w:val="Table bullet 1"/>
     <w:basedOn w:val="TableBody"/>
     <w:qFormat/>
-    <w:rsid w:val="00B1110B"/>
+    <w:rsid w:val="00D138F5"/>
     <w:pPr>
       <w:numPr>
-        <w:numId w:val="6"/>
+        <w:numId w:val="39"/>
       </w:numPr>
     </w:pPr>
   </w:style>
@@ -3417,19 +4831,18 @@
     <w:name w:val="Table bullet 2"/>
     <w:basedOn w:val="Tablebullet1"/>
     <w:qFormat/>
-    <w:rsid w:val="004C6DF6"/>
+    <w:rsid w:val="00D138F5"/>
     <w:pPr>
       <w:numPr>
         <w:ilvl w:val="1"/>
       </w:numPr>
-      <w:ind w:left="947" w:hanging="357"/>
     </w:pPr>
   </w:style>
   <w:style w:type="paragraph" w:customStyle="1" w:styleId="Tablebodyrightalignedfornumbersonly">
     <w:name w:val="Table body right aligned (for numbers only)"/>
     <w:basedOn w:val="TableBody"/>
     <w:qFormat/>
-    <w:rsid w:val="00B1110B"/>
+    <w:rsid w:val="00D138F5"/>
     <w:pPr>
       <w:jc w:val="right"/>
     </w:pPr>
@@ -3438,10 +4851,10 @@
     <w:name w:val="Page numbers"/>
     <w:basedOn w:val="Footer"/>
     <w:qFormat/>
-    <w:rsid w:val="00B1110B"/>
+    <w:rsid w:val="00D138F5"/>
     <w:pPr>
       <w:pBdr>
-        <w:top w:val="single" w:sz="6" w:space="3" w:color="964091"/>
+        <w:top w:val="single" w:sz="6" w:space="3" w:color="3F3685" w:themeColor="text2"/>
       </w:pBdr>
       <w:jc w:val="right"/>
     </w:pPr>
@@ -3453,12 +4866,13 @@
     <w:name w:val="Cover footer"/>
     <w:basedOn w:val="Normal"/>
     <w:qFormat/>
-    <w:rsid w:val="00B172C3"/>
+    <w:rsid w:val="00D138F5"/>
     <w:pPr>
       <w:tabs>
         <w:tab w:val="right" w:pos="8959"/>
       </w:tabs>
-      <w:spacing w:before="120" w:after="0" w:line="240" w:lineRule="auto"/>
+      <w:spacing w:before="120" w:after="0" w:line="312" w:lineRule="auto"/>
+      <w:ind w:right="964"/>
     </w:pPr>
     <w:rPr>
       <w:rFonts w:cs="Arial"/>
@@ -3473,7 +4887,7 @@
     <w:basedOn w:val="DefaultParagraphFont"/>
     <w:uiPriority w:val="1"/>
     <w:qFormat/>
-    <w:rsid w:val="00B1110B"/>
+    <w:rsid w:val="00D138F5"/>
     <w:rPr>
       <w:i/>
     </w:rPr>
@@ -3483,7 +4897,7 @@
     <w:basedOn w:val="Italicspeciesnamesonly"/>
     <w:uiPriority w:val="1"/>
     <w:qFormat/>
-    <w:rsid w:val="00B1110B"/>
+    <w:rsid w:val="00D138F5"/>
     <w:rPr>
       <w:b/>
       <w:i/>
@@ -3494,7 +4908,7 @@
     <w:basedOn w:val="Superscript"/>
     <w:uiPriority w:val="1"/>
     <w:qFormat/>
-    <w:rsid w:val="00B1110B"/>
+    <w:rsid w:val="00D138F5"/>
     <w:rPr>
       <w:rFonts w:asciiTheme="minorHAnsi" w:hAnsiTheme="minorHAnsi" w:cs="Arial"/>
       <w:vertAlign w:val="subscript"/>
@@ -3507,7 +4921,7 @@
     <w:uiPriority w:val="99"/>
     <w:semiHidden/>
     <w:locked/>
-    <w:rsid w:val="0053195B"/>
+    <w:rsid w:val="00D138F5"/>
     <w:pPr>
       <w:spacing w:after="0" w:line="240" w:lineRule="auto"/>
     </w:pPr>
@@ -3523,7 +4937,7 @@
     <w:link w:val="BalloonText"/>
     <w:uiPriority w:val="99"/>
     <w:semiHidden/>
-    <w:rsid w:val="0053195B"/>
+    <w:rsid w:val="00D138F5"/>
     <w:rPr>
       <w:rFonts w:ascii="Segoe UI" w:hAnsi="Segoe UI" w:cs="Segoe UI"/>
       <w:sz w:val="18"/>
@@ -3532,14 +4946,17 @@
   </w:style>
   <w:style w:type="paragraph" w:customStyle="1" w:styleId="Headingtextbox">
     <w:name w:val="Heading textbox"/>
-    <w:basedOn w:val="Heading1"/>
-    <w:qFormat/>
-    <w:rsid w:val="00B1110B"/>
+    <w:qFormat/>
+    <w:rsid w:val="00D138F5"/>
     <w:pPr>
-      <w:spacing w:before="0" w:after="120"/>
+      <w:spacing w:after="120"/>
     </w:pPr>
     <w:rPr>
+      <w:rFonts w:ascii="Arial" w:eastAsiaTheme="majorEastAsia" w:hAnsi="Arial" w:cstheme="majorBidi"/>
+      <w:b/>
+      <w:color w:val="43358B"/>
       <w:sz w:val="32"/>
+      <w:szCs w:val="36"/>
     </w:rPr>
   </w:style>
   <w:style w:type="paragraph" w:styleId="Quote">
@@ -3549,7 +4966,7 @@
     <w:link w:val="QuoteChar"/>
     <w:uiPriority w:val="29"/>
     <w:qFormat/>
-    <w:rsid w:val="00326F3D"/>
+    <w:rsid w:val="00D138F5"/>
     <w:pPr>
       <w:pBdr>
         <w:top w:val="single" w:sz="8" w:space="10" w:color="964091"/>
@@ -3568,7 +4985,7 @@
     <w:basedOn w:val="DefaultParagraphFont"/>
     <w:link w:val="Quote"/>
     <w:uiPriority w:val="29"/>
-    <w:rsid w:val="00326F3D"/>
+    <w:rsid w:val="00D138F5"/>
     <w:rPr>
       <w:rFonts w:ascii="Arial" w:hAnsi="Arial"/>
       <w:iCs/>
@@ -3581,7 +4998,7 @@
     <w:basedOn w:val="DefaultParagraphFont"/>
     <w:uiPriority w:val="1"/>
     <w:qFormat/>
-    <w:rsid w:val="00B1110B"/>
+    <w:rsid w:val="00D138F5"/>
     <w:rPr>
       <w:bdr w:val="none" w:sz="0" w:space="0" w:color="auto"/>
       <w:shd w:val="clear" w:color="auto" w:fill="FFFF00"/>
@@ -3592,10 +5009,10 @@
     <w:basedOn w:val="DefaultParagraphFont"/>
     <w:uiPriority w:val="1"/>
     <w:qFormat/>
-    <w:rsid w:val="00B1110B"/>
+    <w:rsid w:val="00D138F5"/>
     <w:rPr>
       <w:b/>
-      <w:color w:val="B50000"/>
+      <w:color w:val="FFFFFF" w:themeColor="background1"/>
       <w:sz w:val="28"/>
     </w:rPr>
   </w:style>
@@ -3604,7 +5021,7 @@
     <w:basedOn w:val="DefaultParagraphFont"/>
     <w:uiPriority w:val="1"/>
     <w:qFormat/>
-    <w:rsid w:val="00B1110B"/>
+    <w:rsid w:val="00D138F5"/>
     <w:rPr>
       <w:b/>
       <w:bdr w:val="none" w:sz="0" w:space="0" w:color="auto"/>
@@ -3616,12 +5033,10 @@
     <w:basedOn w:val="DefaultParagraphFont"/>
     <w:uiPriority w:val="1"/>
     <w:qFormat/>
-    <w:rsid w:val="00672595"/>
+    <w:rsid w:val="00D138F5"/>
     <w:rPr>
       <w:b/>
-      <w:color w:val="3F3685" w:themeColor="text2"/>
-      <w:u w:val="none"/>
-      <w:bdr w:val="none" w:sz="0" w:space="0" w:color="auto"/>
+      <w:color w:val="006EB8"/>
       <w:shd w:val="clear" w:color="auto" w:fill="FFFF00"/>
     </w:rPr>
   </w:style>
@@ -3630,7 +5045,7 @@
     <w:basedOn w:val="DefaultParagraphFont"/>
     <w:uiPriority w:val="1"/>
     <w:qFormat/>
-    <w:rsid w:val="00B1110B"/>
+    <w:rsid w:val="00D138F5"/>
     <w:rPr>
       <w:bdr w:val="none" w:sz="0" w:space="0" w:color="auto"/>
       <w:shd w:val="clear" w:color="auto" w:fill="D9D9D9" w:themeFill="background1" w:themeFillShade="D9"/>
@@ -3641,12 +5056,10 @@
     <w:basedOn w:val="DefaultParagraphFont"/>
     <w:uiPriority w:val="1"/>
     <w:qFormat/>
-    <w:rsid w:val="00672595"/>
+    <w:rsid w:val="00D138F5"/>
     <w:rPr>
       <w:b/>
-      <w:color w:val="3F3685" w:themeColor="text2"/>
-      <w:u w:val="none"/>
-      <w:bdr w:val="none" w:sz="0" w:space="0" w:color="auto"/>
+      <w:color w:val="006EB8"/>
       <w:shd w:val="clear" w:color="auto" w:fill="D9D9D9" w:themeFill="background1" w:themeFillShade="D9"/>
     </w:rPr>
   </w:style>
@@ -3655,7 +5068,7 @@
     <w:basedOn w:val="DefaultParagraphFont"/>
     <w:uiPriority w:val="1"/>
     <w:qFormat/>
-    <w:rsid w:val="00B1110B"/>
+    <w:rsid w:val="00D138F5"/>
     <w:rPr>
       <w:b/>
       <w:bdr w:val="none" w:sz="0" w:space="0" w:color="auto"/>
@@ -3668,7 +5081,7 @@
     <w:uiPriority w:val="99"/>
     <w:semiHidden/>
     <w:locked/>
-    <w:rsid w:val="005D016F"/>
+    <w:rsid w:val="00D138F5"/>
     <w:rPr>
       <w:sz w:val="16"/>
       <w:szCs w:val="16"/>
@@ -3681,7 +5094,7 @@
     <w:uiPriority w:val="99"/>
     <w:semiHidden/>
     <w:locked/>
-    <w:rsid w:val="005D016F"/>
+    <w:rsid w:val="00D138F5"/>
     <w:pPr>
       <w:spacing w:line="240" w:lineRule="auto"/>
     </w:pPr>
@@ -3696,7 +5109,7 @@
     <w:link w:val="CommentText"/>
     <w:uiPriority w:val="99"/>
     <w:semiHidden/>
-    <w:rsid w:val="005D016F"/>
+    <w:rsid w:val="00D138F5"/>
     <w:rPr>
       <w:rFonts w:ascii="Arial" w:hAnsi="Arial"/>
       <w:sz w:val="20"/>
@@ -3711,7 +5124,7 @@
     <w:uiPriority w:val="99"/>
     <w:semiHidden/>
     <w:locked/>
-    <w:rsid w:val="005D016F"/>
+    <w:rsid w:val="00D138F5"/>
     <w:rPr>
       <w:b/>
       <w:bCs/>
@@ -3723,7 +5136,7 @@
     <w:link w:val="CommentSubject"/>
     <w:uiPriority w:val="99"/>
     <w:semiHidden/>
-    <w:rsid w:val="005D016F"/>
+    <w:rsid w:val="00D138F5"/>
     <w:rPr>
       <w:rFonts w:ascii="Arial" w:hAnsi="Arial"/>
       <w:b/>
@@ -3736,10 +5149,10 @@
     <w:name w:val="Table bullet numbered 1 (123)"/>
     <w:basedOn w:val="TableBody"/>
     <w:qFormat/>
-    <w:rsid w:val="008E5F4B"/>
+    <w:rsid w:val="00D138F5"/>
     <w:pPr>
       <w:numPr>
-        <w:numId w:val="9"/>
+        <w:numId w:val="41"/>
       </w:numPr>
       <w:tabs>
         <w:tab w:val="left" w:pos="720"/>
@@ -3750,7 +5163,7 @@
     <w:name w:val="Table bullet numbered 2 (abc)"/>
     <w:basedOn w:val="Tablebulletnumbered1123"/>
     <w:qFormat/>
-    <w:rsid w:val="008E5F4B"/>
+    <w:rsid w:val="00D138F5"/>
     <w:pPr>
       <w:numPr>
         <w:ilvl w:val="1"/>
@@ -3766,7 +5179,7 @@
     <w:uiPriority w:val="99"/>
     <w:semiHidden/>
     <w:locked/>
-    <w:rsid w:val="008B3462"/>
+    <w:rsid w:val="00D138F5"/>
     <w:rPr>
       <w:color w:val="605E5C"/>
       <w:shd w:val="clear" w:color="auto" w:fill="E1DFDD"/>
@@ -3776,7 +5189,7 @@
     <w:name w:val="Bullet numbered 3 (iii)"/>
     <w:basedOn w:val="Bulletnumbered2abc"/>
     <w:qFormat/>
-    <w:rsid w:val="008E5F4B"/>
+    <w:rsid w:val="00D138F5"/>
     <w:pPr>
       <w:numPr>
         <w:ilvl w:val="2"/>
@@ -3788,7 +5201,7 @@
     <w:basedOn w:val="Normal"/>
     <w:link w:val="EndnoteTextChar"/>
     <w:uiPriority w:val="99"/>
-    <w:rsid w:val="00483CAD"/>
+    <w:rsid w:val="00D138F5"/>
     <w:pPr>
       <w:tabs>
         <w:tab w:val="left" w:pos="426"/>
@@ -3805,7 +5218,7 @@
     <w:basedOn w:val="DefaultParagraphFont"/>
     <w:link w:val="EndnoteText"/>
     <w:uiPriority w:val="99"/>
-    <w:rsid w:val="00483CAD"/>
+    <w:rsid w:val="00D138F5"/>
     <w:rPr>
       <w:rFonts w:ascii="Arial" w:hAnsi="Arial"/>
       <w:sz w:val="24"/>
@@ -3816,7 +5229,7 @@
     <w:name w:val="endnote reference"/>
     <w:basedOn w:val="DefaultParagraphFont"/>
     <w:uiPriority w:val="99"/>
-    <w:rsid w:val="007C6BAA"/>
+    <w:rsid w:val="00D138F5"/>
     <w:rPr>
       <w:vertAlign w:val="superscript"/>
     </w:rPr>
@@ -3826,18 +5239,18 @@
     <w:basedOn w:val="Hyperlink"/>
     <w:uiPriority w:val="1"/>
     <w:qFormat/>
-    <w:rsid w:val="007C48DB"/>
+    <w:rsid w:val="00D138F5"/>
     <w:rPr>
       <w:b/>
       <w:bCs/>
-      <w:color w:val="43358B"/>
+      <w:color w:val="006EB8"/>
     </w:rPr>
   </w:style>
   <w:style w:type="paragraph" w:customStyle="1" w:styleId="Default">
     <w:name w:val="Default"/>
     <w:semiHidden/>
     <w:locked/>
-    <w:rsid w:val="00AE3D5E"/>
+    <w:rsid w:val="00D138F5"/>
     <w:pPr>
       <w:autoSpaceDE w:val="0"/>
       <w:autoSpaceDN w:val="0"/>
@@ -3851,13 +5264,13 @@
       <w:szCs w:val="24"/>
     </w:rPr>
   </w:style>
-  <w:style w:type="character" w:customStyle="1" w:styleId="UnresolvedMention">
+  <w:style w:type="character" w:styleId="UnresolvedMention">
     <w:name w:val="Unresolved Mention"/>
     <w:basedOn w:val="DefaultParagraphFont"/>
     <w:uiPriority w:val="99"/>
     <w:semiHidden/>
     <w:locked/>
-    <w:rsid w:val="009C69C3"/>
+    <w:rsid w:val="00D138F5"/>
     <w:rPr>
       <w:color w:val="605E5C"/>
       <w:shd w:val="clear" w:color="auto" w:fill="E1DFDD"/>
@@ -3867,7 +5280,7 @@
     <w:name w:val="Plain Table 5"/>
     <w:basedOn w:val="TableNormal"/>
     <w:uiPriority w:val="45"/>
-    <w:rsid w:val="00685741"/>
+    <w:rsid w:val="00D138F5"/>
     <w:pPr>
       <w:spacing w:after="0" w:line="240" w:lineRule="auto"/>
     </w:pPr>
@@ -3987,7 +5400,7 @@
     <w:name w:val="*Image placement"/>
     <w:basedOn w:val="Normal"/>
     <w:qFormat/>
-    <w:rsid w:val="00CF4140"/>
+    <w:rsid w:val="00D138F5"/>
     <w:pPr>
       <w:spacing w:after="360"/>
       <w:jc w:val="center"/>
@@ -4001,7 +5414,7 @@
     <w:name w:val="Textbox normal (left aligned)"/>
     <w:basedOn w:val="Normal"/>
     <w:qFormat/>
-    <w:rsid w:val="00CF1522"/>
+    <w:rsid w:val="00D138F5"/>
     <w:pPr>
       <w:spacing w:after="120"/>
     </w:pPr>
@@ -4011,7 +5424,7 @@
     <w:basedOn w:val="Textboxnormalleftaligned"/>
     <w:qFormat/>
     <w:locked/>
-    <w:rsid w:val="00A76AB4"/>
+    <w:rsid w:val="00D138F5"/>
     <w:pPr>
       <w:jc w:val="center"/>
     </w:pPr>
@@ -4021,7 +5434,7 @@
     <w:basedOn w:val="DefaultParagraphFont"/>
     <w:uiPriority w:val="1"/>
     <w:qFormat/>
-    <w:rsid w:val="00763FCD"/>
+    <w:rsid w:val="00D138F5"/>
     <w:rPr>
       <w:vanish/>
     </w:rPr>
@@ -4032,7 +5445,7 @@
     <w:link w:val="GlossaryItemDescriptionChar"/>
     <w:qFormat/>
     <w:locked/>
-    <w:rsid w:val="00C50127"/>
+    <w:rsid w:val="00D138F5"/>
     <w:rPr>
       <w:rFonts w:eastAsia="Calibri" w:cs="Times New Roman"/>
       <w:szCs w:val="24"/>
@@ -4043,7 +5456,7 @@
     <w:name w:val="Glossary Item Description Char"/>
     <w:basedOn w:val="DefaultParagraphFont"/>
     <w:link w:val="GlossaryItemDescription"/>
-    <w:rsid w:val="003B6ADC"/>
+    <w:rsid w:val="00D138F5"/>
     <w:rPr>
       <w:rFonts w:ascii="Arial" w:eastAsia="Calibri" w:hAnsi="Arial" w:cs="Times New Roman"/>
       <w:sz w:val="24"/>
@@ -4057,9 +5470,9 @@
     <w:link w:val="GlossaryItemNameChar"/>
     <w:qFormat/>
     <w:locked/>
-    <w:rsid w:val="00C50127"/>
+    <w:rsid w:val="00D138F5"/>
     <w:pPr>
-      <w:spacing w:before="120" w:after="120"/>
+      <w:spacing w:before="120" w:after="60"/>
     </w:pPr>
     <w:rPr>
       <w:rFonts w:eastAsia="Calibri" w:cs="Times New Roman"/>
@@ -4073,7 +5486,7 @@
     <w:name w:val="Glossary Item Name Char"/>
     <w:basedOn w:val="DefaultParagraphFont"/>
     <w:link w:val="GlossaryItemName"/>
-    <w:rsid w:val="003B6ADC"/>
+    <w:rsid w:val="00D138F5"/>
     <w:rPr>
       <w:rFonts w:ascii="Arial" w:eastAsia="Calibri" w:hAnsi="Arial" w:cs="Times New Roman"/>
       <w:b/>
@@ -4089,7 +5502,7 @@
     <w:link w:val="Metadata-ItemDescriptionChar"/>
     <w:qFormat/>
     <w:locked/>
-    <w:rsid w:val="00C50127"/>
+    <w:rsid w:val="00D138F5"/>
     <w:rPr>
       <w:rFonts w:eastAsia="Calibri" w:cs="Times New Roman"/>
       <w:szCs w:val="24"/>
@@ -4100,7 +5513,7 @@
     <w:name w:val="Metadata - Item Description Char"/>
     <w:basedOn w:val="DefaultParagraphFont"/>
     <w:link w:val="Metadata-ItemDescription"/>
-    <w:rsid w:val="003B6ADC"/>
+    <w:rsid w:val="00D138F5"/>
     <w:rPr>
       <w:rFonts w:ascii="Arial" w:eastAsia="Calibri" w:hAnsi="Arial" w:cs="Times New Roman"/>
       <w:sz w:val="24"/>
@@ -4114,7 +5527,7 @@
     <w:link w:val="Metadata-ItemTitleChar"/>
     <w:qFormat/>
     <w:locked/>
-    <w:rsid w:val="00C50127"/>
+    <w:rsid w:val="00D138F5"/>
     <w:pPr>
       <w:spacing w:before="120" w:after="120"/>
     </w:pPr>
@@ -4130,7 +5543,7 @@
     <w:name w:val="Metadata - Item Title Char"/>
     <w:basedOn w:val="DefaultParagraphFont"/>
     <w:link w:val="Metadata-ItemTitle"/>
-    <w:rsid w:val="003B6ADC"/>
+    <w:rsid w:val="00D138F5"/>
     <w:rPr>
       <w:rFonts w:ascii="Arial" w:eastAsia="Calibri" w:hAnsi="Arial" w:cs="Times New Roman"/>
       <w:b/>
@@ -4145,7 +5558,7 @@
     <w:basedOn w:val="Normal"/>
     <w:link w:val="StatsDesignationEditorialuseonlyChar"/>
     <w:locked/>
-    <w:rsid w:val="00C50127"/>
+    <w:rsid w:val="00D138F5"/>
     <w:rPr>
       <w:color w:val="FFFFFF" w:themeColor="background1"/>
       <w:sz w:val="28"/>
@@ -4155,7 +5568,7 @@
     <w:name w:val="Stats Designation (Editorial use only) Char"/>
     <w:basedOn w:val="DefaultParagraphFont"/>
     <w:link w:val="StatsDesignationEditorialuseonly"/>
-    <w:rsid w:val="003B6ADC"/>
+    <w:rsid w:val="00D138F5"/>
     <w:rPr>
       <w:rFonts w:ascii="Arial" w:hAnsi="Arial"/>
       <w:color w:val="FFFFFF" w:themeColor="background1"/>
@@ -4167,16 +5580,29 @@
     <w:basedOn w:val="Publicationdate"/>
     <w:link w:val="StatsdesignationChar"/>
     <w:qFormat/>
-    <w:rsid w:val="00B439BC"/>
+    <w:rsid w:val="00D138F5"/>
     <w:rPr>
       <w:sz w:val="28"/>
+    </w:rPr>
+  </w:style>
+  <w:style w:type="character" w:customStyle="1" w:styleId="PublicationTitleChar">
+    <w:name w:val="Publication Title Char"/>
+    <w:basedOn w:val="DefaultParagraphFont"/>
+    <w:link w:val="PublicationTitle"/>
+    <w:rsid w:val="00D138F5"/>
+    <w:rPr>
+      <w:rFonts w:ascii="Arial" w:hAnsi="Arial"/>
+      <w:b/>
+      <w:color w:val="FFFFFF" w:themeColor="background1"/>
+      <w:spacing w:val="-20"/>
+      <w:sz w:val="56"/>
     </w:rPr>
   </w:style>
   <w:style w:type="character" w:customStyle="1" w:styleId="PublicationdateChar">
     <w:name w:val="Publication date Char"/>
-    <w:basedOn w:val="DefaultParagraphFont"/>
+    <w:basedOn w:val="PublicationTitleChar"/>
     <w:link w:val="Publicationdate"/>
-    <w:rsid w:val="007813D2"/>
+    <w:rsid w:val="00D138F5"/>
     <w:rPr>
       <w:rFonts w:ascii="Arial" w:hAnsi="Arial"/>
       <w:b w:val="0"/>
@@ -4189,7 +5615,7 @@
     <w:name w:val="Stats designation Char"/>
     <w:basedOn w:val="PublicationdateChar"/>
     <w:link w:val="Statsdesignation"/>
-    <w:rsid w:val="00B439BC"/>
+    <w:rsid w:val="00D138F5"/>
     <w:rPr>
       <w:rFonts w:ascii="Arial" w:hAnsi="Arial"/>
       <w:b w:val="0"/>
@@ -4202,7 +5628,7 @@
     <w:name w:val="*Imprint page text (Editorial use only)"/>
     <w:basedOn w:val="Normal"/>
     <w:qFormat/>
-    <w:rsid w:val="000A08C9"/>
+    <w:rsid w:val="00D138F5"/>
     <w:pPr>
       <w:tabs>
         <w:tab w:val="right" w:pos="8959"/>
@@ -4215,7 +5641,7 @@
     <w:basedOn w:val="hidePElogoEditoraluseonly"/>
     <w:uiPriority w:val="1"/>
     <w:qFormat/>
-    <w:rsid w:val="000A08C9"/>
+    <w:rsid w:val="00D138F5"/>
     <w:rPr>
       <w:vanish w:val="0"/>
       <w:position w:val="0"/>
@@ -4226,51 +5652,827 @@
     <w:basedOn w:val="Normal"/>
     <w:next w:val="Normal"/>
     <w:qFormat/>
-    <w:rsid w:val="0018465F"/>
+    <w:rsid w:val="00D138F5"/>
     <w:pPr>
       <w:ind w:left="-851"/>
     </w:pPr>
   </w:style>
-  <w:style w:type="paragraph" w:styleId="Title">
-    <w:name w:val="Title"/>
+  <w:style w:type="paragraph" w:styleId="Revision">
+    <w:name w:val="Revision"/>
+    <w:hidden/>
+    <w:uiPriority w:val="99"/>
+    <w:semiHidden/>
+    <w:rsid w:val="00C74B9D"/>
+    <w:pPr>
+      <w:spacing w:after="0" w:line="240" w:lineRule="auto"/>
+    </w:pPr>
+    <w:rPr>
+      <w:rFonts w:ascii="Arial" w:hAnsi="Arial"/>
+      <w:sz w:val="24"/>
+    </w:rPr>
+  </w:style>
+  <w:style w:type="character" w:customStyle="1" w:styleId="ImprintpageiconsEditorialuseonly">
+    <w:name w:val="*Imprint page icons (Editorial use only)"/>
+    <w:basedOn w:val="DefaultParagraphFont"/>
+    <w:uiPriority w:val="1"/>
+    <w:qFormat/>
+    <w:rsid w:val="00D138F5"/>
+    <w:rPr>
+      <w:position w:val="-14"/>
+    </w:rPr>
+  </w:style>
+  <w:style w:type="character" w:customStyle="1" w:styleId="ImprintPHSlinkEditorialuseonly">
+    <w:name w:val="*Imprint PHS link (Editorial use only)"/>
+    <w:basedOn w:val="Hyperlink"/>
+    <w:uiPriority w:val="1"/>
+    <w:qFormat/>
+    <w:rsid w:val="00D138F5"/>
+    <w:rPr>
+      <w:b/>
+      <w:bCs/>
+      <w:color w:val="006EB8"/>
+      <w:position w:val="-24"/>
+      <w:sz w:val="40"/>
+    </w:rPr>
+  </w:style>
+  <w:style w:type="character" w:customStyle="1" w:styleId="Revisiontextforpublicationreleases">
+    <w:name w:val="*Revision text (for publication releases)"/>
+    <w:basedOn w:val="Bold"/>
+    <w:uiPriority w:val="1"/>
+    <w:qFormat/>
+    <w:rsid w:val="00D138F5"/>
+    <w:rPr>
+      <w:rFonts w:cs="Arial"/>
+      <w:b w:val="0"/>
+      <w:color w:val="B50000"/>
+    </w:rPr>
+  </w:style>
+  <w:style w:type="paragraph" w:customStyle="1" w:styleId="TemplateversionEditorialuseonly">
+    <w:name w:val="*Template version (Editorial use only)"/>
+    <w:basedOn w:val="Normal"/>
+    <w:qFormat/>
+    <w:rsid w:val="00D138F5"/>
+    <w:pPr>
+      <w:jc w:val="right"/>
+    </w:pPr>
+    <w:rPr>
+      <w:vanish/>
+      <w:color w:val="FFFFFF" w:themeColor="background2"/>
+      <w:sz w:val="16"/>
+      <w:szCs w:val="16"/>
+    </w:rPr>
+  </w:style>
+  <w:style w:type="paragraph" w:customStyle="1" w:styleId="Abbreviations">
+    <w:name w:val="Abbreviations"/>
+    <w:basedOn w:val="Normal"/>
+    <w:qFormat/>
+    <w:rsid w:val="00D138F5"/>
+    <w:pPr>
+      <w:tabs>
+        <w:tab w:val="left" w:pos="1701"/>
+      </w:tabs>
+      <w:spacing w:after="120"/>
+    </w:pPr>
+  </w:style>
+  <w:style w:type="paragraph" w:styleId="NormalIndent">
+    <w:name w:val="Normal Indent"/>
+    <w:basedOn w:val="Normal"/>
+    <w:uiPriority w:val="99"/>
+    <w:semiHidden/>
+    <w:locked/>
+    <w:rsid w:val="00D138F5"/>
+    <w:pPr>
+      <w:ind w:left="720"/>
+    </w:pPr>
+  </w:style>
+  <w:style w:type="paragraph" w:customStyle="1" w:styleId="StatsDesignationEditoraluseonly">
+    <w:name w:val="Stats Designation (Editoral use only)"/>
+    <w:basedOn w:val="Normal"/>
+    <w:link w:val="StatsDesignationEditoraluseonlyChar"/>
+    <w:semiHidden/>
+    <w:qFormat/>
+    <w:rsid w:val="00D138F5"/>
+    <w:rPr>
+      <w:color w:val="FFFFFF" w:themeColor="background1"/>
+      <w:sz w:val="28"/>
+    </w:rPr>
+  </w:style>
+  <w:style w:type="character" w:customStyle="1" w:styleId="StatsDesignationEditoraluseonlyChar">
+    <w:name w:val="Stats Designation (Editoral use only) Char"/>
+    <w:basedOn w:val="DefaultParagraphFont"/>
+    <w:link w:val="StatsDesignationEditoraluseonly"/>
+    <w:semiHidden/>
+    <w:rsid w:val="00D138F5"/>
+    <w:rPr>
+      <w:rFonts w:ascii="Arial" w:hAnsi="Arial"/>
+      <w:color w:val="FFFFFF" w:themeColor="background1"/>
+      <w:sz w:val="28"/>
+    </w:rPr>
+  </w:style>
+  <w:style w:type="paragraph" w:customStyle="1" w:styleId="Tableorchartnote">
+    <w:name w:val="Table or chart note"/>
+    <w:basedOn w:val="FootnoteText"/>
+    <w:qFormat/>
+    <w:rsid w:val="00D138F5"/>
+    <w:pPr>
+      <w:pBdr>
+        <w:bottom w:val="single" w:sz="2" w:space="3" w:color="964091" w:themeColor="accent5"/>
+      </w:pBdr>
+      <w:tabs>
+        <w:tab w:val="clear" w:pos="284"/>
+        <w:tab w:val="left" w:pos="454"/>
+        <w:tab w:val="left" w:pos="737"/>
+      </w:tabs>
+      <w:ind w:left="851" w:right="284" w:hanging="567"/>
+    </w:pPr>
+  </w:style>
+  <w:style w:type="paragraph" w:styleId="TOC5">
+    <w:name w:val="toc 5"/>
     <w:basedOn w:val="Normal"/>
     <w:next w:val="Normal"/>
-    <w:link w:val="TitleChar"/>
-    <w:uiPriority w:val="10"/>
+    <w:uiPriority w:val="39"/>
     <w:semiHidden/>
-    <w:qFormat/>
     <w:locked/>
-    <w:rsid w:val="007813D2"/>
+    <w:rsid w:val="00D138F5"/>
     <w:pPr>
-      <w:spacing w:after="0"/>
-      <w:contextualSpacing/>
+      <w:spacing w:after="100"/>
+      <w:ind w:left="960"/>
     </w:pPr>
-    <w:rPr>
-      <w:rFonts w:asciiTheme="majorHAnsi" w:eastAsiaTheme="majorEastAsia" w:hAnsiTheme="majorHAnsi" w:cstheme="majorBidi"/>
-      <w:b/>
-      <w:color w:val="FFFFFF" w:themeColor="background1"/>
-      <w:kern w:val="28"/>
-      <w:sz w:val="56"/>
-      <w:szCs w:val="56"/>
-    </w:rPr>
-  </w:style>
-  <w:style w:type="character" w:customStyle="1" w:styleId="TitleChar">
-    <w:name w:val="Title Char"/>
+  </w:style>
+  <w:style w:type="paragraph" w:styleId="TOC6">
+    <w:name w:val="toc 6"/>
+    <w:basedOn w:val="Normal"/>
+    <w:next w:val="Normal"/>
+    <w:uiPriority w:val="39"/>
+    <w:semiHidden/>
+    <w:locked/>
+    <w:rsid w:val="00D138F5"/>
+    <w:pPr>
+      <w:spacing w:after="100"/>
+      <w:ind w:left="1200"/>
+    </w:pPr>
+  </w:style>
+  <w:style w:type="paragraph" w:styleId="TOC7">
+    <w:name w:val="toc 7"/>
+    <w:basedOn w:val="Normal"/>
+    <w:next w:val="Normal"/>
+    <w:uiPriority w:val="39"/>
+    <w:semiHidden/>
+    <w:locked/>
+    <w:rsid w:val="00D138F5"/>
+    <w:pPr>
+      <w:spacing w:after="100"/>
+      <w:ind w:left="1440"/>
+    </w:pPr>
+  </w:style>
+  <w:style w:type="paragraph" w:styleId="TOC8">
+    <w:name w:val="toc 8"/>
+    <w:basedOn w:val="Normal"/>
+    <w:next w:val="Normal"/>
+    <w:uiPriority w:val="39"/>
+    <w:semiHidden/>
+    <w:locked/>
+    <w:rsid w:val="00D138F5"/>
+    <w:pPr>
+      <w:spacing w:after="100"/>
+      <w:ind w:left="1680"/>
+    </w:pPr>
+  </w:style>
+  <w:style w:type="paragraph" w:styleId="TOC9">
+    <w:name w:val="toc 9"/>
+    <w:basedOn w:val="Normal"/>
+    <w:next w:val="Normal"/>
+    <w:uiPriority w:val="39"/>
+    <w:semiHidden/>
+    <w:locked/>
+    <w:rsid w:val="00D138F5"/>
+    <w:pPr>
+      <w:spacing w:after="100"/>
+      <w:ind w:left="1920"/>
+    </w:pPr>
+  </w:style>
+  <w:style w:type="paragraph" w:customStyle="1" w:styleId="OtherformatstextboxonlyforRMarkdownuse">
+    <w:name w:val="*Other formats textbox (only for RMarkdown use)"/>
+    <w:basedOn w:val="Normal"/>
+    <w:link w:val="OtherformatstextboxonlyforRMarkdownuseChar"/>
+    <w:qFormat/>
+    <w:rsid w:val="00F173CC"/>
+    <w:pPr>
+      <w:pBdr>
+        <w:top w:val="single" w:sz="12" w:space="8" w:color="3F3685"/>
+        <w:left w:val="single" w:sz="12" w:space="8" w:color="3F3685"/>
+        <w:bottom w:val="single" w:sz="12" w:space="4" w:color="3F3685"/>
+        <w:right w:val="single" w:sz="12" w:space="8" w:color="3F3685"/>
+      </w:pBdr>
+    </w:pPr>
+  </w:style>
+  <w:style w:type="character" w:customStyle="1" w:styleId="OtherformatstextboxonlyforRMarkdownuseChar">
+    <w:name w:val="*Other formats textbox (only for RMarkdown use) Char"/>
     <w:basedOn w:val="DefaultParagraphFont"/>
-    <w:link w:val="Title"/>
-    <w:uiPriority w:val="10"/>
+    <w:link w:val="OtherformatstextboxonlyforRMarkdownuse"/>
+    <w:rsid w:val="00F173CC"/>
+    <w:rPr>
+      <w:rFonts w:ascii="Arial" w:hAnsi="Arial"/>
+      <w:sz w:val="24"/>
+    </w:rPr>
+  </w:style>
+</w:styles>
+</file>
+
+<file path=word/glossary/document.xml><?xml version="1.0" encoding="utf-8"?>
+<w:glossaryDocument xmlns:wpc="http://schemas.microsoft.com/office/word/2010/wordprocessingCanvas" xmlns:cx="http://schemas.microsoft.com/office/drawing/2014/chartex" xmlns:cx1="http://schemas.microsoft.com/office/drawing/2015/9/8/chartex" xmlns:cx2="http://schemas.microsoft.com/office/drawing/2015/10/21/chartex" xmlns:cx3="http://schemas.microsoft.com/office/drawing/2016/5/9/chartex" xmlns:cx4="http://schemas.microsoft.com/office/drawing/2016/5/10/chartex" xmlns:cx5="http://schemas.microsoft.com/office/drawing/2016/5/11/chartex" xmlns:cx6="http://schemas.microsoft.com/office/drawing/2016/5/12/chartex" xmlns:cx7="http://schemas.microsoft.com/office/drawing/2016/5/13/chartex" xmlns:cx8="http://schemas.microsoft.com/office/drawing/2016/5/14/chartex" xmlns:mc="http://schemas.openxmlformats.org/markup-compatibility/2006" xmlns:aink="http://schemas.microsoft.com/office/drawing/2016/ink" xmlns:am3d="http://schemas.microsoft.com/office/drawing/2017/model3d" xmlns:o="urn:schemas-microsoft-com:office:office" xmlns:oel="http://schemas.microsoft.com/office/2019/extlst" xmlns:r="http://schemas.openxmlformats.org/officeDocument/2006/relationships" xmlns:m="http://schemas.openxmlformats.org/officeDocument/2006/math" xmlns:v="urn:schemas-microsoft-com:vml" xmlns:wp14="http://schemas.microsoft.com/office/word/2010/wordprocessingDrawing" xmlns:wp="http://schemas.openxmlformats.org/drawingml/2006/wordprocessingDrawing" xmlns:w10="urn:schemas-microsoft-com:office:word" xmlns:w="http://schemas.openxmlformats.org/wordprocessingml/2006/main" xmlns:w14="http://schemas.microsoft.com/office/word/2010/wordml" xmlns:w15="http://schemas.microsoft.com/office/word/2012/wordml" xmlns:w16cex="http://schemas.microsoft.com/office/word/2018/wordml/cex" xmlns:w16cid="http://schemas.microsoft.com/office/word/2016/wordml/cid" xmlns:w16="http://schemas.microsoft.com/office/word/2018/wordml" xmlns:w16sdtdh="http://schemas.microsoft.com/office/word/2020/wordml/sdtdatahash" xmlns:w16se="http://schemas.microsoft.com/office/word/2015/wordml/symex" xmlns:wpg="http://schemas.microsoft.com/office/word/2010/wordprocessingGroup" xmlns:wpi="http://schemas.microsoft.com/office/word/2010/wordprocessingInk" xmlns:wne="http://schemas.microsoft.com/office/word/2006/wordml" xmlns:wps="http://schemas.microsoft.com/office/word/2010/wordprocessingShape" mc:Ignorable="w14 w15 w16se w16cid w16 w16cex w16sdtdh wp14">
+  <w:docParts>
+    <w:docPart>
+      <w:docPartPr>
+        <w:name w:val="0819B35675184024AE9DD178FAE4FBCB"/>
+        <w:category>
+          <w:name w:val="General"/>
+          <w:gallery w:val="placeholder"/>
+        </w:category>
+        <w:types>
+          <w:type w:val="bbPlcHdr"/>
+        </w:types>
+        <w:behaviors>
+          <w:behavior w:val="content"/>
+        </w:behaviors>
+        <w:guid w:val="{1B5DB9D6-99F3-47B0-AED9-A4D2E1EECE31}"/>
+      </w:docPartPr>
+      <w:docPartBody>
+        <w:p>
+          <w:pPr>
+            <w:pStyle w:val="0819B35675184024AE9DD178FAE4FBCB"/>
+          </w:pPr>
+          <w:r>
+            <w:rPr>
+              <w:rStyle w:val="PlaceholderText"/>
+            </w:rPr>
+            <w:t>[Title]</w:t>
+          </w:r>
+        </w:p>
+      </w:docPartBody>
+    </w:docPart>
+  </w:docParts>
+</w:glossaryDocument>
+</file>
+
+<file path=word/glossary/fontTable.xml><?xml version="1.0" encoding="utf-8"?>
+<w:fonts xmlns:mc="http://schemas.openxmlformats.org/markup-compatibility/2006" xmlns:r="http://schemas.openxmlformats.org/officeDocument/2006/relationships" xmlns:w="http://schemas.openxmlformats.org/wordprocessingml/2006/main" xmlns:w14="http://schemas.microsoft.com/office/word/2010/wordml" xmlns:w15="http://schemas.microsoft.com/office/word/2012/wordml" xmlns:w16cex="http://schemas.microsoft.com/office/word/2018/wordml/cex" xmlns:w16cid="http://schemas.microsoft.com/office/word/2016/wordml/cid" xmlns:w16="http://schemas.microsoft.com/office/word/2018/wordml" xmlns:w16sdtdh="http://schemas.microsoft.com/office/word/2020/wordml/sdtdatahash" xmlns:w16se="http://schemas.microsoft.com/office/word/2015/wordml/symex" mc:Ignorable="w14 w15 w16se w16cid w16 w16cex w16sdtdh">
+  <w:font w:name="Times New Roman">
+    <w:panose1 w:val="02020603050405020304"/>
+    <w:charset w:val="00"/>
+    <w:family w:val="roman"/>
+    <w:pitch w:val="variable"/>
+    <w:sig w:usb0="E0002EFF" w:usb1="C000785B" w:usb2="00000009" w:usb3="00000000" w:csb0="000001FF" w:csb1="00000000"/>
+  </w:font>
+  <w:font w:name="Symbol">
+    <w:panose1 w:val="05050102010706020507"/>
+    <w:charset w:val="02"/>
+    <w:family w:val="roman"/>
+    <w:pitch w:val="variable"/>
+    <w:sig w:usb0="00000000" w:usb1="10000000" w:usb2="00000000" w:usb3="00000000" w:csb0="80000000" w:csb1="00000000"/>
+  </w:font>
+  <w:font w:name="Courier New">
+    <w:panose1 w:val="02070309020205020404"/>
+    <w:charset w:val="00"/>
+    <w:family w:val="modern"/>
+    <w:pitch w:val="fixed"/>
+    <w:sig w:usb0="E0002EFF" w:usb1="C0007843" w:usb2="00000009" w:usb3="00000000" w:csb0="000001FF" w:csb1="00000000"/>
+  </w:font>
+  <w:font w:name="Wingdings">
+    <w:panose1 w:val="05000000000000000000"/>
+    <w:charset w:val="02"/>
+    <w:family w:val="auto"/>
+    <w:pitch w:val="variable"/>
+    <w:sig w:usb0="00000000" w:usb1="10000000" w:usb2="00000000" w:usb3="00000000" w:csb0="80000000" w:csb1="00000000"/>
+  </w:font>
+  <w:font w:name="Arial">
+    <w:panose1 w:val="020B0604020202020204"/>
+    <w:charset w:val="00"/>
+    <w:family w:val="swiss"/>
+    <w:pitch w:val="variable"/>
+    <w:sig w:usb0="E0002EFF" w:usb1="C000785B" w:usb2="00000009" w:usb3="00000000" w:csb0="000001FF" w:csb1="00000000"/>
+  </w:font>
+  <w:font w:name="Segoe UI">
+    <w:panose1 w:val="020B0502040204020203"/>
+    <w:charset w:val="00"/>
+    <w:family w:val="swiss"/>
+    <w:pitch w:val="variable"/>
+    <w:sig w:usb0="E4002EFF" w:usb1="C000E47F" w:usb2="00000009" w:usb3="00000000" w:csb0="000001FF" w:csb1="00000000"/>
+  </w:font>
+  <w:font w:name="Calibri">
+    <w:panose1 w:val="020F0502020204030204"/>
+    <w:charset w:val="00"/>
+    <w:family w:val="swiss"/>
+    <w:pitch w:val="variable"/>
+    <w:sig w:usb0="E4002EFF" w:usb1="C000247B" w:usb2="00000009" w:usb3="00000000" w:csb0="000001FF" w:csb1="00000000"/>
+  </w:font>
+  <w:font w:name="Calibri Light">
+    <w:panose1 w:val="020F0302020204030204"/>
+    <w:charset w:val="00"/>
+    <w:family w:val="swiss"/>
+    <w:pitch w:val="variable"/>
+    <w:sig w:usb0="E4002EFF" w:usb1="C000247B" w:usb2="00000009" w:usb3="00000000" w:csb0="000001FF" w:csb1="00000000"/>
+  </w:font>
+</w:fonts>
+</file>
+
+<file path=word/glossary/settings.xml><?xml version="1.0" encoding="utf-8"?>
+<w:settings xmlns:mc="http://schemas.openxmlformats.org/markup-compatibility/2006" xmlns:o="urn:schemas-microsoft-com:office:office" xmlns:r="http://schemas.openxmlformats.org/officeDocument/2006/relationships" xmlns:m="http://schemas.openxmlformats.org/officeDocument/2006/math" xmlns:v="urn:schemas-microsoft-com:vml" xmlns:w10="urn:schemas-microsoft-com:office:word" xmlns:w="http://schemas.openxmlformats.org/wordprocessingml/2006/main" xmlns:w14="http://schemas.microsoft.com/office/word/2010/wordml" xmlns:w15="http://schemas.microsoft.com/office/word/2012/wordml" xmlns:w16cex="http://schemas.microsoft.com/office/word/2018/wordml/cex" xmlns:w16cid="http://schemas.microsoft.com/office/word/2016/wordml/cid" xmlns:w16="http://schemas.microsoft.com/office/word/2018/wordml" xmlns:w16sdtdh="http://schemas.microsoft.com/office/word/2020/wordml/sdtdatahash" xmlns:w16se="http://schemas.microsoft.com/office/word/2015/wordml/symex" xmlns:sl="http://schemas.openxmlformats.org/schemaLibrary/2006/main" mc:Ignorable="w14 w15 w16se w16cid w16 w16cex w16sdtdh">
+  <w:view w:val="normal"/>
+  <w:defaultTabStop w:val="720"/>
+  <w:characterSpacingControl w:val="doNotCompress"/>
+  <w:compat>
+    <w:useFELayout/>
+    <w:compatSetting w:name="compatibilityMode" w:uri="http://schemas.microsoft.com/office/word" w:val="15"/>
+    <w:compatSetting w:name="overrideTableStyleFontSizeAndJustification" w:uri="http://schemas.microsoft.com/office/word" w:val="1"/>
+    <w:compatSetting w:name="enableOpenTypeFeatures" w:uri="http://schemas.microsoft.com/office/word" w:val="1"/>
+    <w:compatSetting w:name="doNotFlipMirrorIndents" w:uri="http://schemas.microsoft.com/office/word" w:val="1"/>
+    <w:compatSetting w:name="differentiateMultirowTableHeaders" w:uri="http://schemas.microsoft.com/office/word" w:val="1"/>
+    <w:compatSetting w:name="useWord2013TrackBottomHyphenation" w:uri="http://schemas.microsoft.com/office/word" w:val="0"/>
+  </w:compat>
+  <w:rsids>
+    <w:rsidRoot w:val="00BC5507"/>
+    <w:rsid w:val="00266DC1"/>
+    <w:rsid w:val="00290D67"/>
+    <w:rsid w:val="00632B40"/>
+    <w:rsid w:val="00714B9B"/>
+    <w:rsid w:val="009B7FBF"/>
+    <w:rsid w:val="00AB5173"/>
+    <w:rsid w:val="00BC5507"/>
+    <w:rsid w:val="00C0173B"/>
+    <w:rsid w:val="00DC18FE"/>
+    <w:rsid w:val="00DC3B3E"/>
+    <w:rsid w:val="00FC5305"/>
+  </w:rsids>
+  <m:mathPr>
+    <m:mathFont m:val="Cambria Math"/>
+    <m:brkBin m:val="before"/>
+    <m:brkBinSub m:val="--"/>
+    <m:smallFrac m:val="0"/>
+    <m:dispDef/>
+    <m:lMargin m:val="0"/>
+    <m:rMargin m:val="0"/>
+    <m:defJc m:val="centerGroup"/>
+    <m:wrapIndent m:val="1440"/>
+    <m:intLim m:val="subSup"/>
+    <m:naryLim m:val="undOvr"/>
+  </m:mathPr>
+  <w:themeFontLang w:val="en-GB"/>
+  <w:clrSchemeMapping w:bg1="light1" w:t1="dark1" w:bg2="light2" w:t2="dark2" w:accent1="accent1" w:accent2="accent2" w:accent3="accent3" w:accent4="accent4" w:accent5="accent5" w:accent6="accent6" w:hyperlink="hyperlink" w:followedHyperlink="followedHyperlink"/>
+  <w:decimalSymbol w:val="."/>
+  <w:listSeparator w:val=","/>
+  <w15:chartTrackingRefBased/>
+</w:settings>
+</file>
+
+<file path=word/glossary/styles.xml><?xml version="1.0" encoding="utf-8"?>
+<w:styles xmlns:mc="http://schemas.openxmlformats.org/markup-compatibility/2006" xmlns:r="http://schemas.openxmlformats.org/officeDocument/2006/relationships" xmlns:w="http://schemas.openxmlformats.org/wordprocessingml/2006/main" xmlns:w14="http://schemas.microsoft.com/office/word/2010/wordml" xmlns:w15="http://schemas.microsoft.com/office/word/2012/wordml" xmlns:w16cex="http://schemas.microsoft.com/office/word/2018/wordml/cex" xmlns:w16cid="http://schemas.microsoft.com/office/word/2016/wordml/cid" xmlns:w16="http://schemas.microsoft.com/office/word/2018/wordml" xmlns:w16sdtdh="http://schemas.microsoft.com/office/word/2020/wordml/sdtdatahash" xmlns:w16se="http://schemas.microsoft.com/office/word/2015/wordml/symex" mc:Ignorable="w14 w15 w16se w16cid w16 w16cex w16sdtdh">
+  <w:docDefaults>
+    <w:rPrDefault>
+      <w:rPr>
+        <w:rFonts w:asciiTheme="minorHAnsi" w:eastAsiaTheme="minorEastAsia" w:hAnsiTheme="minorHAnsi" w:cstheme="minorBidi"/>
+        <w:kern w:val="2"/>
+        <w:sz w:val="22"/>
+        <w:szCs w:val="22"/>
+        <w:lang w:val="en-GB" w:eastAsia="en-GB" w:bidi="ar-SA"/>
+        <w14:ligatures w14:val="standardContextual"/>
+      </w:rPr>
+    </w:rPrDefault>
+    <w:pPrDefault>
+      <w:pPr>
+        <w:spacing w:after="160" w:line="259" w:lineRule="auto"/>
+      </w:pPr>
+    </w:pPrDefault>
+  </w:docDefaults>
+  <w:latentStyles w:defLockedState="0" w:defUIPriority="99" w:defSemiHidden="0" w:defUnhideWhenUsed="0" w:defQFormat="0" w:count="376">
+    <w:lsdException w:name="Normal" w:uiPriority="0" w:qFormat="1"/>
+    <w:lsdException w:name="heading 1" w:uiPriority="9" w:qFormat="1"/>
+    <w:lsdException w:name="heading 2" w:semiHidden="1" w:uiPriority="9" w:unhideWhenUsed="1" w:qFormat="1"/>
+    <w:lsdException w:name="heading 3" w:semiHidden="1" w:uiPriority="9" w:unhideWhenUsed="1" w:qFormat="1"/>
+    <w:lsdException w:name="heading 4" w:semiHidden="1" w:uiPriority="9" w:unhideWhenUsed="1" w:qFormat="1"/>
+    <w:lsdException w:name="heading 5" w:semiHidden="1" w:uiPriority="9" w:unhideWhenUsed="1" w:qFormat="1"/>
+    <w:lsdException w:name="heading 6" w:semiHidden="1" w:uiPriority="9" w:unhideWhenUsed="1" w:qFormat="1"/>
+    <w:lsdException w:name="heading 7" w:semiHidden="1" w:uiPriority="9" w:unhideWhenUsed="1" w:qFormat="1"/>
+    <w:lsdException w:name="heading 8" w:semiHidden="1" w:uiPriority="9" w:unhideWhenUsed="1" w:qFormat="1"/>
+    <w:lsdException w:name="heading 9" w:semiHidden="1" w:uiPriority="9" w:unhideWhenUsed="1" w:qFormat="1"/>
+    <w:lsdException w:name="index 1" w:semiHidden="1" w:unhideWhenUsed="1"/>
+    <w:lsdException w:name="index 2" w:semiHidden="1" w:unhideWhenUsed="1"/>
+    <w:lsdException w:name="index 3" w:semiHidden="1" w:unhideWhenUsed="1"/>
+    <w:lsdException w:name="index 4" w:semiHidden="1" w:unhideWhenUsed="1"/>
+    <w:lsdException w:name="index 5" w:semiHidden="1" w:unhideWhenUsed="1"/>
+    <w:lsdException w:name="index 6" w:semiHidden="1" w:unhideWhenUsed="1"/>
+    <w:lsdException w:name="index 7" w:semiHidden="1" w:unhideWhenUsed="1"/>
+    <w:lsdException w:name="index 8" w:semiHidden="1" w:unhideWhenUsed="1"/>
+    <w:lsdException w:name="index 9" w:semiHidden="1" w:unhideWhenUsed="1"/>
+    <w:lsdException w:name="toc 1" w:semiHidden="1" w:uiPriority="39" w:unhideWhenUsed="1"/>
+    <w:lsdException w:name="toc 2" w:semiHidden="1" w:uiPriority="39" w:unhideWhenUsed="1"/>
+    <w:lsdException w:name="toc 3" w:semiHidden="1" w:uiPriority="39" w:unhideWhenUsed="1"/>
+    <w:lsdException w:name="toc 4" w:semiHidden="1" w:uiPriority="39" w:unhideWhenUsed="1"/>
+    <w:lsdException w:name="toc 5" w:semiHidden="1" w:uiPriority="39" w:unhideWhenUsed="1"/>
+    <w:lsdException w:name="toc 6" w:semiHidden="1" w:uiPriority="39" w:unhideWhenUsed="1"/>
+    <w:lsdException w:name="toc 7" w:semiHidden="1" w:uiPriority="39" w:unhideWhenUsed="1"/>
+    <w:lsdException w:name="toc 8" w:semiHidden="1" w:uiPriority="39" w:unhideWhenUsed="1"/>
+    <w:lsdException w:name="toc 9" w:semiHidden="1" w:uiPriority="39" w:unhideWhenUsed="1"/>
+    <w:lsdException w:name="Normal Indent" w:semiHidden="1" w:unhideWhenUsed="1"/>
+    <w:lsdException w:name="footnote text" w:semiHidden="1" w:unhideWhenUsed="1"/>
+    <w:lsdException w:name="annotation text" w:semiHidden="1" w:unhideWhenUsed="1"/>
+    <w:lsdException w:name="header" w:semiHidden="1" w:unhideWhenUsed="1"/>
+    <w:lsdException w:name="footer" w:semiHidden="1" w:unhideWhenUsed="1"/>
+    <w:lsdException w:name="index heading" w:semiHidden="1" w:unhideWhenUsed="1"/>
+    <w:lsdException w:name="caption" w:semiHidden="1" w:uiPriority="35" w:unhideWhenUsed="1" w:qFormat="1"/>
+    <w:lsdException w:name="table of figures" w:semiHidden="1" w:unhideWhenUsed="1"/>
+    <w:lsdException w:name="envelope address" w:semiHidden="1" w:unhideWhenUsed="1"/>
+    <w:lsdException w:name="envelope return" w:semiHidden="1" w:unhideWhenUsed="1"/>
+    <w:lsdException w:name="footnote reference" w:semiHidden="1" w:unhideWhenUsed="1"/>
+    <w:lsdException w:name="annotation reference" w:semiHidden="1" w:unhideWhenUsed="1"/>
+    <w:lsdException w:name="line number" w:semiHidden="1" w:unhideWhenUsed="1"/>
+    <w:lsdException w:name="page number" w:semiHidden="1" w:unhideWhenUsed="1"/>
+    <w:lsdException w:name="endnote reference" w:semiHidden="1" w:unhideWhenUsed="1"/>
+    <w:lsdException w:name="endnote text" w:semiHidden="1" w:unhideWhenUsed="1"/>
+    <w:lsdException w:name="table of authorities" w:semiHidden="1" w:unhideWhenUsed="1"/>
+    <w:lsdException w:name="macro" w:semiHidden="1" w:unhideWhenUsed="1"/>
+    <w:lsdException w:name="toa heading" w:semiHidden="1" w:unhideWhenUsed="1"/>
+    <w:lsdException w:name="List" w:semiHidden="1" w:unhideWhenUsed="1"/>
+    <w:lsdException w:name="List Bullet" w:semiHidden="1" w:unhideWhenUsed="1"/>
+    <w:lsdException w:name="List Number" w:semiHidden="1" w:unhideWhenUsed="1"/>
+    <w:lsdException w:name="List 2" w:semiHidden="1" w:unhideWhenUsed="1"/>
+    <w:lsdException w:name="List 3" w:semiHidden="1" w:unhideWhenUsed="1"/>
+    <w:lsdException w:name="List 4" w:semiHidden="1" w:unhideWhenUsed="1"/>
+    <w:lsdException w:name="List 5" w:semiHidden="1" w:unhideWhenUsed="1"/>
+    <w:lsdException w:name="List Bullet 2" w:semiHidden="1" w:unhideWhenUsed="1"/>
+    <w:lsdException w:name="List Bullet 3" w:semiHidden="1" w:unhideWhenUsed="1"/>
+    <w:lsdException w:name="List Bullet 4" w:semiHidden="1" w:unhideWhenUsed="1"/>
+    <w:lsdException w:name="List Bullet 5" w:semiHidden="1" w:unhideWhenUsed="1"/>
+    <w:lsdException w:name="List Number 2" w:semiHidden="1" w:unhideWhenUsed="1"/>
+    <w:lsdException w:name="List Number 3" w:semiHidden="1" w:unhideWhenUsed="1"/>
+    <w:lsdException w:name="List Number 4" w:semiHidden="1" w:unhideWhenUsed="1"/>
+    <w:lsdException w:name="List Number 5" w:semiHidden="1" w:unhideWhenUsed="1"/>
+    <w:lsdException w:name="Title" w:uiPriority="10" w:qFormat="1"/>
+    <w:lsdException w:name="Closing" w:semiHidden="1" w:unhideWhenUsed="1"/>
+    <w:lsdException w:name="Signature" w:semiHidden="1" w:unhideWhenUsed="1"/>
+    <w:lsdException w:name="Default Paragraph Font" w:semiHidden="1" w:uiPriority="1" w:unhideWhenUsed="1"/>
+    <w:lsdException w:name="Body Text" w:semiHidden="1" w:unhideWhenUsed="1"/>
+    <w:lsdException w:name="Body Text Indent" w:semiHidden="1" w:unhideWhenUsed="1"/>
+    <w:lsdException w:name="List Continue" w:semiHidden="1" w:unhideWhenUsed="1"/>
+    <w:lsdException w:name="List Continue 2" w:semiHidden="1" w:unhideWhenUsed="1"/>
+    <w:lsdException w:name="List Continue 3" w:semiHidden="1" w:unhideWhenUsed="1"/>
+    <w:lsdException w:name="List Continue 4" w:semiHidden="1" w:unhideWhenUsed="1"/>
+    <w:lsdException w:name="List Continue 5" w:semiHidden="1" w:unhideWhenUsed="1"/>
+    <w:lsdException w:name="Message Header" w:semiHidden="1" w:unhideWhenUsed="1"/>
+    <w:lsdException w:name="Subtitle" w:uiPriority="11" w:qFormat="1"/>
+    <w:lsdException w:name="Salutation" w:semiHidden="1" w:unhideWhenUsed="1"/>
+    <w:lsdException w:name="Date" w:semiHidden="1" w:unhideWhenUsed="1"/>
+    <w:lsdException w:name="Body Text First Indent" w:semiHidden="1" w:unhideWhenUsed="1"/>
+    <w:lsdException w:name="Body Text First Indent 2" w:semiHidden="1" w:unhideWhenUsed="1"/>
+    <w:lsdException w:name="Note Heading" w:semiHidden="1" w:unhideWhenUsed="1"/>
+    <w:lsdException w:name="Body Text 2" w:semiHidden="1" w:unhideWhenUsed="1"/>
+    <w:lsdException w:name="Body Text 3" w:semiHidden="1" w:unhideWhenUsed="1"/>
+    <w:lsdException w:name="Body Text Indent 2" w:semiHidden="1" w:unhideWhenUsed="1"/>
+    <w:lsdException w:name="Body Text Indent 3" w:semiHidden="1" w:unhideWhenUsed="1"/>
+    <w:lsdException w:name="Block Text" w:semiHidden="1" w:unhideWhenUsed="1"/>
+    <w:lsdException w:name="Hyperlink" w:semiHidden="1" w:unhideWhenUsed="1"/>
+    <w:lsdException w:name="FollowedHyperlink" w:semiHidden="1" w:unhideWhenUsed="1"/>
+    <w:lsdException w:name="Strong" w:uiPriority="22" w:qFormat="1"/>
+    <w:lsdException w:name="Emphasis" w:uiPriority="20" w:qFormat="1"/>
+    <w:lsdException w:name="Document Map" w:semiHidden="1" w:unhideWhenUsed="1"/>
+    <w:lsdException w:name="Plain Text" w:semiHidden="1" w:unhideWhenUsed="1"/>
+    <w:lsdException w:name="E-mail Signature" w:semiHidden="1" w:unhideWhenUsed="1"/>
+    <w:lsdException w:name="HTML Top of Form" w:semiHidden="1" w:unhideWhenUsed="1"/>
+    <w:lsdException w:name="HTML Bottom of Form" w:semiHidden="1" w:unhideWhenUsed="1"/>
+    <w:lsdException w:name="Normal (Web)" w:semiHidden="1" w:unhideWhenUsed="1"/>
+    <w:lsdException w:name="HTML Acronym" w:semiHidden="1" w:unhideWhenUsed="1"/>
+    <w:lsdException w:name="HTML Address" w:semiHidden="1" w:unhideWhenUsed="1"/>
+    <w:lsdException w:name="HTML Cite" w:semiHidden="1" w:unhideWhenUsed="1"/>
+    <w:lsdException w:name="HTML Code" w:semiHidden="1" w:unhideWhenUsed="1"/>
+    <w:lsdException w:name="HTML Definition" w:semiHidden="1" w:unhideWhenUsed="1"/>
+    <w:lsdException w:name="HTML Keyboard" w:semiHidden="1" w:unhideWhenUsed="1"/>
+    <w:lsdException w:name="HTML Preformatted" w:semiHidden="1" w:unhideWhenUsed="1"/>
+    <w:lsdException w:name="HTML Sample" w:semiHidden="1" w:unhideWhenUsed="1"/>
+    <w:lsdException w:name="HTML Typewriter" w:semiHidden="1" w:unhideWhenUsed="1"/>
+    <w:lsdException w:name="HTML Variable" w:semiHidden="1" w:unhideWhenUsed="1"/>
+    <w:lsdException w:name="Normal Table" w:semiHidden="1" w:unhideWhenUsed="1"/>
+    <w:lsdException w:name="annotation subject" w:semiHidden="1" w:unhideWhenUsed="1"/>
+    <w:lsdException w:name="No List" w:semiHidden="1" w:unhideWhenUsed="1"/>
+    <w:lsdException w:name="Outline List 1" w:semiHidden="1" w:unhideWhenUsed="1"/>
+    <w:lsdException w:name="Outline List 2" w:semiHidden="1" w:unhideWhenUsed="1"/>
+    <w:lsdException w:name="Outline List 3" w:semiHidden="1" w:unhideWhenUsed="1"/>
+    <w:lsdException w:name="Table Simple 1" w:semiHidden="1" w:unhideWhenUsed="1"/>
+    <w:lsdException w:name="Table Simple 2" w:semiHidden="1" w:unhideWhenUsed="1"/>
+    <w:lsdException w:name="Table Simple 3" w:semiHidden="1" w:unhideWhenUsed="1"/>
+    <w:lsdException w:name="Table Classic 1" w:semiHidden="1" w:unhideWhenUsed="1"/>
+    <w:lsdException w:name="Table Classic 2" w:semiHidden="1" w:unhideWhenUsed="1"/>
+    <w:lsdException w:name="Table Classic 3" w:semiHidden="1" w:unhideWhenUsed="1"/>
+    <w:lsdException w:name="Table Classic 4" w:semiHidden="1" w:unhideWhenUsed="1"/>
+    <w:lsdException w:name="Table Colorful 1" w:semiHidden="1" w:unhideWhenUsed="1"/>
+    <w:lsdException w:name="Table Colorful 2" w:semiHidden="1" w:unhideWhenUsed="1"/>
+    <w:lsdException w:name="Table Colorful 3" w:semiHidden="1" w:unhideWhenUsed="1"/>
+    <w:lsdException w:name="Table Columns 1" w:semiHidden="1" w:unhideWhenUsed="1"/>
+    <w:lsdException w:name="Table Columns 2" w:semiHidden="1" w:unhideWhenUsed="1"/>
+    <w:lsdException w:name="Table Columns 3" w:semiHidden="1" w:unhideWhenUsed="1"/>
+    <w:lsdException w:name="Table Columns 4" w:semiHidden="1" w:unhideWhenUsed="1"/>
+    <w:lsdException w:name="Table Columns 5" w:semiHidden="1" w:unhideWhenUsed="1"/>
+    <w:lsdException w:name="Table Grid 1" w:semiHidden="1" w:unhideWhenUsed="1"/>
+    <w:lsdException w:name="Table Grid 2" w:semiHidden="1" w:unhideWhenUsed="1"/>
+    <w:lsdException w:name="Table Grid 3" w:semiHidden="1" w:unhideWhenUsed="1"/>
+    <w:lsdException w:name="Table Grid 4" w:semiHidden="1" w:unhideWhenUsed="1"/>
+    <w:lsdException w:name="Table Grid 5" w:semiHidden="1" w:unhideWhenUsed="1"/>
+    <w:lsdException w:name="Table Grid 6" w:semiHidden="1" w:unhideWhenUsed="1"/>
+    <w:lsdException w:name="Table Grid 7" w:semiHidden="1" w:unhideWhenUsed="1"/>
+    <w:lsdException w:name="Table Grid 8" w:semiHidden="1" w:unhideWhenUsed="1"/>
+    <w:lsdException w:name="Table List 1" w:semiHidden="1" w:unhideWhenUsed="1"/>
+    <w:lsdException w:name="Table List 2" w:semiHidden="1" w:unhideWhenUsed="1"/>
+    <w:lsdException w:name="Table List 3" w:semiHidden="1" w:unhideWhenUsed="1"/>
+    <w:lsdException w:name="Table List 4" w:semiHidden="1" w:unhideWhenUsed="1"/>
+    <w:lsdException w:name="Table List 5" w:semiHidden="1" w:unhideWhenUsed="1"/>
+    <w:lsdException w:name="Table List 6" w:semiHidden="1" w:unhideWhenUsed="1"/>
+    <w:lsdException w:name="Table List 7" w:semiHidden="1" w:unhideWhenUsed="1"/>
+    <w:lsdException w:name="Table List 8" w:semiHidden="1" w:unhideWhenUsed="1"/>
+    <w:lsdException w:name="Table 3D effects 1" w:semiHidden="1" w:unhideWhenUsed="1"/>
+    <w:lsdException w:name="Table 3D effects 2" w:semiHidden="1" w:unhideWhenUsed="1"/>
+    <w:lsdException w:name="Table 3D effects 3" w:semiHidden="1" w:unhideWhenUsed="1"/>
+    <w:lsdException w:name="Table Contemporary" w:semiHidden="1" w:unhideWhenUsed="1"/>
+    <w:lsdException w:name="Table Elegant" w:semiHidden="1" w:unhideWhenUsed="1"/>
+    <w:lsdException w:name="Table Professional" w:semiHidden="1" w:unhideWhenUsed="1"/>
+    <w:lsdException w:name="Table Subtle 1" w:semiHidden="1" w:unhideWhenUsed="1"/>
+    <w:lsdException w:name="Table Subtle 2" w:semiHidden="1" w:unhideWhenUsed="1"/>
+    <w:lsdException w:name="Table Web 1" w:semiHidden="1" w:unhideWhenUsed="1"/>
+    <w:lsdException w:name="Table Web 2" w:semiHidden="1" w:unhideWhenUsed="1"/>
+    <w:lsdException w:name="Table Web 3" w:semiHidden="1" w:unhideWhenUsed="1"/>
+    <w:lsdException w:name="Balloon Text" w:semiHidden="1" w:unhideWhenUsed="1"/>
+    <w:lsdException w:name="Table Grid" w:uiPriority="39"/>
+    <w:lsdException w:name="Table Theme" w:semiHidden="1" w:unhideWhenUsed="1"/>
+    <w:lsdException w:name="Placeholder Text" w:semiHidden="1"/>
+    <w:lsdException w:name="No Spacing" w:uiPriority="1" w:qFormat="1"/>
+    <w:lsdException w:name="Light Shading" w:uiPriority="60"/>
+    <w:lsdException w:name="Light List" w:uiPriority="61"/>
+    <w:lsdException w:name="Light Grid" w:uiPriority="62"/>
+    <w:lsdException w:name="Medium Shading 1" w:uiPriority="63"/>
+    <w:lsdException w:name="Medium Shading 2" w:uiPriority="64"/>
+    <w:lsdException w:name="Medium List 1" w:uiPriority="65"/>
+    <w:lsdException w:name="Medium List 2" w:uiPriority="66"/>
+    <w:lsdException w:name="Medium Grid 1" w:uiPriority="67"/>
+    <w:lsdException w:name="Medium Grid 2" w:uiPriority="68"/>
+    <w:lsdException w:name="Medium Grid 3" w:uiPriority="69"/>
+    <w:lsdException w:name="Dark List" w:uiPriority="70"/>
+    <w:lsdException w:name="Colorful Shading" w:uiPriority="71"/>
+    <w:lsdException w:name="Colorful List" w:uiPriority="72"/>
+    <w:lsdException w:name="Colorful Grid" w:uiPriority="73"/>
+    <w:lsdException w:name="Light Shading Accent 1" w:uiPriority="60"/>
+    <w:lsdException w:name="Light List Accent 1" w:uiPriority="61"/>
+    <w:lsdException w:name="Light Grid Accent 1" w:uiPriority="62"/>
+    <w:lsdException w:name="Medium Shading 1 Accent 1" w:uiPriority="63"/>
+    <w:lsdException w:name="Medium Shading 2 Accent 1" w:uiPriority="64"/>
+    <w:lsdException w:name="Medium List 1 Accent 1" w:uiPriority="65"/>
+    <w:lsdException w:name="Revision" w:semiHidden="1"/>
+    <w:lsdException w:name="List Paragraph" w:uiPriority="34" w:qFormat="1"/>
+    <w:lsdException w:name="Quote" w:uiPriority="29" w:qFormat="1"/>
+    <w:lsdException w:name="Intense Quote" w:uiPriority="30" w:qFormat="1"/>
+    <w:lsdException w:name="Medium List 2 Accent 1" w:uiPriority="66"/>
+    <w:lsdException w:name="Medium Grid 1 Accent 1" w:uiPriority="67"/>
+    <w:lsdException w:name="Medium Grid 2 Accent 1" w:uiPriority="68"/>
+    <w:lsdException w:name="Medium Grid 3 Accent 1" w:uiPriority="69"/>
+    <w:lsdException w:name="Dark List Accent 1" w:uiPriority="70"/>
+    <w:lsdException w:name="Colorful Shading Accent 1" w:uiPriority="71"/>
+    <w:lsdException w:name="Colorful List Accent 1" w:uiPriority="72"/>
+    <w:lsdException w:name="Colorful Grid Accent 1" w:uiPriority="73"/>
+    <w:lsdException w:name="Light Shading Accent 2" w:uiPriority="60"/>
+    <w:lsdException w:name="Light List Accent 2" w:uiPriority="61"/>
+    <w:lsdException w:name="Light Grid Accent 2" w:uiPriority="62"/>
+    <w:lsdException w:name="Medium Shading 1 Accent 2" w:uiPriority="63"/>
+    <w:lsdException w:name="Medium Shading 2 Accent 2" w:uiPriority="64"/>
+    <w:lsdException w:name="Medium List 1 Accent 2" w:uiPriority="65"/>
+    <w:lsdException w:name="Medium List 2 Accent 2" w:uiPriority="66"/>
+    <w:lsdException w:name="Medium Grid 1 Accent 2" w:uiPriority="67"/>
+    <w:lsdException w:name="Medium Grid 2 Accent 2" w:uiPriority="68"/>
+    <w:lsdException w:name="Medium Grid 3 Accent 2" w:uiPriority="69"/>
+    <w:lsdException w:name="Dark List Accent 2" w:uiPriority="70"/>
+    <w:lsdException w:name="Colorful Shading Accent 2" w:uiPriority="71"/>
+    <w:lsdException w:name="Colorful List Accent 2" w:uiPriority="72"/>
+    <w:lsdException w:name="Colorful Grid Accent 2" w:uiPriority="73"/>
+    <w:lsdException w:name="Light Shading Accent 3" w:uiPriority="60"/>
+    <w:lsdException w:name="Light List Accent 3" w:uiPriority="61"/>
+    <w:lsdException w:name="Light Grid Accent 3" w:uiPriority="62"/>
+    <w:lsdException w:name="Medium Shading 1 Accent 3" w:uiPriority="63"/>
+    <w:lsdException w:name="Medium Shading 2 Accent 3" w:uiPriority="64"/>
+    <w:lsdException w:name="Medium List 1 Accent 3" w:uiPriority="65"/>
+    <w:lsdException w:name="Medium List 2 Accent 3" w:uiPriority="66"/>
+    <w:lsdException w:name="Medium Grid 1 Accent 3" w:uiPriority="67"/>
+    <w:lsdException w:name="Medium Grid 2 Accent 3" w:uiPriority="68"/>
+    <w:lsdException w:name="Medium Grid 3 Accent 3" w:uiPriority="69"/>
+    <w:lsdException w:name="Dark List Accent 3" w:uiPriority="70"/>
+    <w:lsdException w:name="Colorful Shading Accent 3" w:uiPriority="71"/>
+    <w:lsdException w:name="Colorful List Accent 3" w:uiPriority="72"/>
+    <w:lsdException w:name="Colorful Grid Accent 3" w:uiPriority="73"/>
+    <w:lsdException w:name="Light Shading Accent 4" w:uiPriority="60"/>
+    <w:lsdException w:name="Light List Accent 4" w:uiPriority="61"/>
+    <w:lsdException w:name="Light Grid Accent 4" w:uiPriority="62"/>
+    <w:lsdException w:name="Medium Shading 1 Accent 4" w:uiPriority="63"/>
+    <w:lsdException w:name="Medium Shading 2 Accent 4" w:uiPriority="64"/>
+    <w:lsdException w:name="Medium List 1 Accent 4" w:uiPriority="65"/>
+    <w:lsdException w:name="Medium List 2 Accent 4" w:uiPriority="66"/>
+    <w:lsdException w:name="Medium Grid 1 Accent 4" w:uiPriority="67"/>
+    <w:lsdException w:name="Medium Grid 2 Accent 4" w:uiPriority="68"/>
+    <w:lsdException w:name="Medium Grid 3 Accent 4" w:uiPriority="69"/>
+    <w:lsdException w:name="Dark List Accent 4" w:uiPriority="70"/>
+    <w:lsdException w:name="Colorful Shading Accent 4" w:uiPriority="71"/>
+    <w:lsdException w:name="Colorful List Accent 4" w:uiPriority="72"/>
+    <w:lsdException w:name="Colorful Grid Accent 4" w:uiPriority="73"/>
+    <w:lsdException w:name="Light Shading Accent 5" w:uiPriority="60"/>
+    <w:lsdException w:name="Light List Accent 5" w:uiPriority="61"/>
+    <w:lsdException w:name="Light Grid Accent 5" w:uiPriority="62"/>
+    <w:lsdException w:name="Medium Shading 1 Accent 5" w:uiPriority="63"/>
+    <w:lsdException w:name="Medium Shading 2 Accent 5" w:uiPriority="64"/>
+    <w:lsdException w:name="Medium List 1 Accent 5" w:uiPriority="65"/>
+    <w:lsdException w:name="Medium List 2 Accent 5" w:uiPriority="66"/>
+    <w:lsdException w:name="Medium Grid 1 Accent 5" w:uiPriority="67"/>
+    <w:lsdException w:name="Medium Grid 2 Accent 5" w:uiPriority="68"/>
+    <w:lsdException w:name="Medium Grid 3 Accent 5" w:uiPriority="69"/>
+    <w:lsdException w:name="Dark List Accent 5" w:uiPriority="70"/>
+    <w:lsdException w:name="Colorful Shading Accent 5" w:uiPriority="71"/>
+    <w:lsdException w:name="Colorful List Accent 5" w:uiPriority="72"/>
+    <w:lsdException w:name="Colorful Grid Accent 5" w:uiPriority="73"/>
+    <w:lsdException w:name="Light Shading Accent 6" w:uiPriority="60"/>
+    <w:lsdException w:name="Light List Accent 6" w:uiPriority="61"/>
+    <w:lsdException w:name="Light Grid Accent 6" w:uiPriority="62"/>
+    <w:lsdException w:name="Medium Shading 1 Accent 6" w:uiPriority="63"/>
+    <w:lsdException w:name="Medium Shading 2 Accent 6" w:uiPriority="64"/>
+    <w:lsdException w:name="Medium List 1 Accent 6" w:uiPriority="65"/>
+    <w:lsdException w:name="Medium List 2 Accent 6" w:uiPriority="66"/>
+    <w:lsdException w:name="Medium Grid 1 Accent 6" w:uiPriority="67"/>
+    <w:lsdException w:name="Medium Grid 2 Accent 6" w:uiPriority="68"/>
+    <w:lsdException w:name="Medium Grid 3 Accent 6" w:uiPriority="69"/>
+    <w:lsdException w:name="Dark List Accent 6" w:uiPriority="70"/>
+    <w:lsdException w:name="Colorful Shading Accent 6" w:uiPriority="71"/>
+    <w:lsdException w:name="Colorful List Accent 6" w:uiPriority="72"/>
+    <w:lsdException w:name="Colorful Grid Accent 6" w:uiPriority="73"/>
+    <w:lsdException w:name="Subtle Emphasis" w:uiPriority="19" w:qFormat="1"/>
+    <w:lsdException w:name="Intense Emphasis" w:uiPriority="21" w:qFormat="1"/>
+    <w:lsdException w:name="Subtle Reference" w:uiPriority="31" w:qFormat="1"/>
+    <w:lsdException w:name="Intense Reference" w:uiPriority="32" w:qFormat="1"/>
+    <w:lsdException w:name="Book Title" w:uiPriority="33" w:qFormat="1"/>
+    <w:lsdException w:name="Bibliography" w:semiHidden="1" w:uiPriority="37" w:unhideWhenUsed="1"/>
+    <w:lsdException w:name="TOC Heading" w:semiHidden="1" w:uiPriority="39" w:unhideWhenUsed="1" w:qFormat="1"/>
+    <w:lsdException w:name="Plain Table 1" w:uiPriority="41"/>
+    <w:lsdException w:name="Plain Table 2" w:uiPriority="42"/>
+    <w:lsdException w:name="Plain Table 3" w:uiPriority="43"/>
+    <w:lsdException w:name="Plain Table 4" w:uiPriority="44"/>
+    <w:lsdException w:name="Plain Table 5" w:uiPriority="45"/>
+    <w:lsdException w:name="Grid Table Light" w:uiPriority="40"/>
+    <w:lsdException w:name="Grid Table 1 Light" w:uiPriority="46"/>
+    <w:lsdException w:name="Grid Table 2" w:uiPriority="47"/>
+    <w:lsdException w:name="Grid Table 3" w:uiPriority="48"/>
+    <w:lsdException w:name="Grid Table 4" w:uiPriority="49"/>
+    <w:lsdException w:name="Grid Table 5 Dark" w:uiPriority="50"/>
+    <w:lsdException w:name="Grid Table 6 Colorful" w:uiPriority="51"/>
+    <w:lsdException w:name="Grid Table 7 Colorful" w:uiPriority="52"/>
+    <w:lsdException w:name="Grid Table 1 Light Accent 1" w:uiPriority="46"/>
+    <w:lsdException w:name="Grid Table 2 Accent 1" w:uiPriority="47"/>
+    <w:lsdException w:name="Grid Table 3 Accent 1" w:uiPriority="48"/>
+    <w:lsdException w:name="Grid Table 4 Accent 1" w:uiPriority="49"/>
+    <w:lsdException w:name="Grid Table 5 Dark Accent 1" w:uiPriority="50"/>
+    <w:lsdException w:name="Grid Table 6 Colorful Accent 1" w:uiPriority="51"/>
+    <w:lsdException w:name="Grid Table 7 Colorful Accent 1" w:uiPriority="52"/>
+    <w:lsdException w:name="Grid Table 1 Light Accent 2" w:uiPriority="46"/>
+    <w:lsdException w:name="Grid Table 2 Accent 2" w:uiPriority="47"/>
+    <w:lsdException w:name="Grid Table 3 Accent 2" w:uiPriority="48"/>
+    <w:lsdException w:name="Grid Table 4 Accent 2" w:uiPriority="49"/>
+    <w:lsdException w:name="Grid Table 5 Dark Accent 2" w:uiPriority="50"/>
+    <w:lsdException w:name="Grid Table 6 Colorful Accent 2" w:uiPriority="51"/>
+    <w:lsdException w:name="Grid Table 7 Colorful Accent 2" w:uiPriority="52"/>
+    <w:lsdException w:name="Grid Table 1 Light Accent 3" w:uiPriority="46"/>
+    <w:lsdException w:name="Grid Table 2 Accent 3" w:uiPriority="47"/>
+    <w:lsdException w:name="Grid Table 3 Accent 3" w:uiPriority="48"/>
+    <w:lsdException w:name="Grid Table 4 Accent 3" w:uiPriority="49"/>
+    <w:lsdException w:name="Grid Table 5 Dark Accent 3" w:uiPriority="50"/>
+    <w:lsdException w:name="Grid Table 6 Colorful Accent 3" w:uiPriority="51"/>
+    <w:lsdException w:name="Grid Table 7 Colorful Accent 3" w:uiPriority="52"/>
+    <w:lsdException w:name="Grid Table 1 Light Accent 4" w:uiPriority="46"/>
+    <w:lsdException w:name="Grid Table 2 Accent 4" w:uiPriority="47"/>
+    <w:lsdException w:name="Grid Table 3 Accent 4" w:uiPriority="48"/>
+    <w:lsdException w:name="Grid Table 4 Accent 4" w:uiPriority="49"/>
+    <w:lsdException w:name="Grid Table 5 Dark Accent 4" w:uiPriority="50"/>
+    <w:lsdException w:name="Grid Table 6 Colorful Accent 4" w:uiPriority="51"/>
+    <w:lsdException w:name="Grid Table 7 Colorful Accent 4" w:uiPriority="52"/>
+    <w:lsdException w:name="Grid Table 1 Light Accent 5" w:uiPriority="46"/>
+    <w:lsdException w:name="Grid Table 2 Accent 5" w:uiPriority="47"/>
+    <w:lsdException w:name="Grid Table 3 Accent 5" w:uiPriority="48"/>
+    <w:lsdException w:name="Grid Table 4 Accent 5" w:uiPriority="49"/>
+    <w:lsdException w:name="Grid Table 5 Dark Accent 5" w:uiPriority="50"/>
+    <w:lsdException w:name="Grid Table 6 Colorful Accent 5" w:uiPriority="51"/>
+    <w:lsdException w:name="Grid Table 7 Colorful Accent 5" w:uiPriority="52"/>
+    <w:lsdException w:name="Grid Table 1 Light Accent 6" w:uiPriority="46"/>
+    <w:lsdException w:name="Grid Table 2 Accent 6" w:uiPriority="47"/>
+    <w:lsdException w:name="Grid Table 3 Accent 6" w:uiPriority="48"/>
+    <w:lsdException w:name="Grid Table 4 Accent 6" w:uiPriority="49"/>
+    <w:lsdException w:name="Grid Table 5 Dark Accent 6" w:uiPriority="50"/>
+    <w:lsdException w:name="Grid Table 6 Colorful Accent 6" w:uiPriority="51"/>
+    <w:lsdException w:name="Grid Table 7 Colorful Accent 6" w:uiPriority="52"/>
+    <w:lsdException w:name="List Table 1 Light" w:uiPriority="46"/>
+    <w:lsdException w:name="List Table 2" w:uiPriority="47"/>
+    <w:lsdException w:name="List Table 3" w:uiPriority="48"/>
+    <w:lsdException w:name="List Table 4" w:uiPriority="49"/>
+    <w:lsdException w:name="List Table 5 Dark" w:uiPriority="50"/>
+    <w:lsdException w:name="List Table 6 Colorful" w:uiPriority="51"/>
+    <w:lsdException w:name="List Table 7 Colorful" w:uiPriority="52"/>
+    <w:lsdException w:name="List Table 1 Light Accent 1" w:uiPriority="46"/>
+    <w:lsdException w:name="List Table 2 Accent 1" w:uiPriority="47"/>
+    <w:lsdException w:name="List Table 3 Accent 1" w:uiPriority="48"/>
+    <w:lsdException w:name="List Table 4 Accent 1" w:uiPriority="49"/>
+    <w:lsdException w:name="List Table 5 Dark Accent 1" w:uiPriority="50"/>
+    <w:lsdException w:name="List Table 6 Colorful Accent 1" w:uiPriority="51"/>
+    <w:lsdException w:name="List Table 7 Colorful Accent 1" w:uiPriority="52"/>
+    <w:lsdException w:name="List Table 1 Light Accent 2" w:uiPriority="46"/>
+    <w:lsdException w:name="List Table 2 Accent 2" w:uiPriority="47"/>
+    <w:lsdException w:name="List Table 3 Accent 2" w:uiPriority="48"/>
+    <w:lsdException w:name="List Table 4 Accent 2" w:uiPriority="49"/>
+    <w:lsdException w:name="List Table 5 Dark Accent 2" w:uiPriority="50"/>
+    <w:lsdException w:name="List Table 6 Colorful Accent 2" w:uiPriority="51"/>
+    <w:lsdException w:name="List Table 7 Colorful Accent 2" w:uiPriority="52"/>
+    <w:lsdException w:name="List Table 1 Light Accent 3" w:uiPriority="46"/>
+    <w:lsdException w:name="List Table 2 Accent 3" w:uiPriority="47"/>
+    <w:lsdException w:name="List Table 3 Accent 3" w:uiPriority="48"/>
+    <w:lsdException w:name="List Table 4 Accent 3" w:uiPriority="49"/>
+    <w:lsdException w:name="List Table 5 Dark Accent 3" w:uiPriority="50"/>
+    <w:lsdException w:name="List Table 6 Colorful Accent 3" w:uiPriority="51"/>
+    <w:lsdException w:name="List Table 7 Colorful Accent 3" w:uiPriority="52"/>
+    <w:lsdException w:name="List Table 1 Light Accent 4" w:uiPriority="46"/>
+    <w:lsdException w:name="List Table 2 Accent 4" w:uiPriority="47"/>
+    <w:lsdException w:name="List Table 3 Accent 4" w:uiPriority="48"/>
+    <w:lsdException w:name="List Table 4 Accent 4" w:uiPriority="49"/>
+    <w:lsdException w:name="List Table 5 Dark Accent 4" w:uiPriority="50"/>
+    <w:lsdException w:name="List Table 6 Colorful Accent 4" w:uiPriority="51"/>
+    <w:lsdException w:name="List Table 7 Colorful Accent 4" w:uiPriority="52"/>
+    <w:lsdException w:name="List Table 1 Light Accent 5" w:uiPriority="46"/>
+    <w:lsdException w:name="List Table 2 Accent 5" w:uiPriority="47"/>
+    <w:lsdException w:name="List Table 3 Accent 5" w:uiPriority="48"/>
+    <w:lsdException w:name="List Table 4 Accent 5" w:uiPriority="49"/>
+    <w:lsdException w:name="List Table 5 Dark Accent 5" w:uiPriority="50"/>
+    <w:lsdException w:name="List Table 6 Colorful Accent 5" w:uiPriority="51"/>
+    <w:lsdException w:name="List Table 7 Colorful Accent 5" w:uiPriority="52"/>
+    <w:lsdException w:name="List Table 1 Light Accent 6" w:uiPriority="46"/>
+    <w:lsdException w:name="List Table 2 Accent 6" w:uiPriority="47"/>
+    <w:lsdException w:name="List Table 3 Accent 6" w:uiPriority="48"/>
+    <w:lsdException w:name="List Table 4 Accent 6" w:uiPriority="49"/>
+    <w:lsdException w:name="List Table 5 Dark Accent 6" w:uiPriority="50"/>
+    <w:lsdException w:name="List Table 6 Colorful Accent 6" w:uiPriority="51"/>
+    <w:lsdException w:name="List Table 7 Colorful Accent 6" w:uiPriority="52"/>
+    <w:lsdException w:name="Mention" w:semiHidden="1" w:unhideWhenUsed="1"/>
+    <w:lsdException w:name="Smart Hyperlink" w:semiHidden="1" w:unhideWhenUsed="1"/>
+    <w:lsdException w:name="Hashtag" w:semiHidden="1" w:unhideWhenUsed="1"/>
+    <w:lsdException w:name="Unresolved Mention" w:semiHidden="1" w:unhideWhenUsed="1"/>
+    <w:lsdException w:name="Smart Link" w:semiHidden="1" w:unhideWhenUsed="1"/>
+  </w:latentStyles>
+  <w:style w:type="paragraph" w:default="1" w:styleId="Normal">
+    <w:name w:val="Normal"/>
+    <w:qFormat/>
+  </w:style>
+  <w:style w:type="character" w:default="1" w:styleId="DefaultParagraphFont">
+    <w:name w:val="Default Paragraph Font"/>
+    <w:uiPriority w:val="1"/>
     <w:semiHidden/>
-    <w:rsid w:val="007813D2"/>
-    <w:rPr>
-      <w:rFonts w:asciiTheme="majorHAnsi" w:eastAsiaTheme="majorEastAsia" w:hAnsiTheme="majorHAnsi" w:cstheme="majorBidi"/>
-      <w:b/>
-      <w:color w:val="FFFFFF" w:themeColor="background1"/>
-      <w:kern w:val="28"/>
-      <w:sz w:val="56"/>
-      <w:szCs w:val="56"/>
-    </w:rPr>
+    <w:unhideWhenUsed/>
+  </w:style>
+  <w:style w:type="table" w:default="1" w:styleId="TableNormal">
+    <w:name w:val="Normal Table"/>
+    <w:uiPriority w:val="99"/>
+    <w:semiHidden/>
+    <w:unhideWhenUsed/>
+    <w:tblPr>
+      <w:tblInd w:w="0" w:type="dxa"/>
+      <w:tblCellMar>
+        <w:top w:w="0" w:type="dxa"/>
+        <w:left w:w="108" w:type="dxa"/>
+        <w:bottom w:w="0" w:type="dxa"/>
+        <w:right w:w="108" w:type="dxa"/>
+      </w:tblCellMar>
+    </w:tblPr>
+  </w:style>
+  <w:style w:type="numbering" w:default="1" w:styleId="NoList">
+    <w:name w:val="No List"/>
+    <w:uiPriority w:val="99"/>
+    <w:semiHidden/>
+    <w:unhideWhenUsed/>
+  </w:style>
+  <w:style w:type="character" w:styleId="PlaceholderText">
+    <w:name w:val="Placeholder Text"/>
+    <w:basedOn w:val="DefaultParagraphFont"/>
+    <w:uiPriority w:val="99"/>
+    <w:semiHidden/>
+    <w:rPr>
+      <w:color w:val="808080"/>
+    </w:rPr>
+  </w:style>
+  <w:style w:type="paragraph" w:customStyle="1" w:styleId="0819B35675184024AE9DD178FAE4FBCB">
+    <w:name w:val="0819B35675184024AE9DD178FAE4FBCB"/>
   </w:style>
 </w:styles>
+</file>
+
+<file path=word/glossary/webSettings.xml><?xml version="1.0" encoding="utf-8"?>
+<w:webSettings xmlns:mc="http://schemas.openxmlformats.org/markup-compatibility/2006" xmlns:r="http://schemas.openxmlformats.org/officeDocument/2006/relationships" xmlns:w="http://schemas.openxmlformats.org/wordprocessingml/2006/main" xmlns:w14="http://schemas.microsoft.com/office/word/2010/wordml" xmlns:w15="http://schemas.microsoft.com/office/word/2012/wordml" xmlns:w16cex="http://schemas.microsoft.com/office/word/2018/wordml/cex" xmlns:w16cid="http://schemas.microsoft.com/office/word/2016/wordml/cid" xmlns:w16="http://schemas.microsoft.com/office/word/2018/wordml" xmlns:w16sdtdh="http://schemas.microsoft.com/office/word/2020/wordml/sdtdatahash" xmlns:w16se="http://schemas.microsoft.com/office/word/2015/wordml/symex" mc:Ignorable="w14 w15 w16se w16cid w16 w16cex w16sdtdh">
+  <w:optimizeForBrowser/>
+  <w:allowPNG/>
+</w:webSettings>
 </file>
 
 <file path=word/theme/theme1.xml><?xml version="1.0" encoding="utf-8"?>
@@ -4517,9 +6719,10 @@
 </file>
 
 <file path=customXml/item1.xml><?xml version="1.0" encoding="utf-8"?>
-<ct:contentTypeSchema xmlns:ct="http://schemas.microsoft.com/office/2006/metadata/contentType" xmlns:ma="http://schemas.microsoft.com/office/2006/metadata/properties/metaAttributes" ct:_="" ma:_="" ma:contentTypeName="Document" ma:contentTypeID="0x01010069FC61C8359A6F4AB0B6B5AF7C67A868" ma:contentTypeVersion="4" ma:contentTypeDescription="Create a new document." ma:contentTypeScope="" ma:versionID="8844573502beadc0cfcae5f61c413718">
-  <xsd:schema xmlns:xsd="http://www.w3.org/2001/XMLSchema" xmlns:xs="http://www.w3.org/2001/XMLSchema" xmlns:p="http://schemas.microsoft.com/office/2006/metadata/properties" xmlns:ns2="286f5d57-d549-49ff-9592-02fd1679dddd" targetNamespace="http://schemas.microsoft.com/office/2006/metadata/properties" ma:root="true" ma:fieldsID="93251bafb6b4991f53d7e712e2d7c63d" ns2:_="">
-    <xsd:import namespace="286f5d57-d549-49ff-9592-02fd1679dddd"/>
+<ct:contentTypeSchema xmlns:ct="http://schemas.microsoft.com/office/2006/metadata/contentType" xmlns:ma="http://schemas.microsoft.com/office/2006/metadata/properties/metaAttributes" ct:_="" ma:_="" ma:contentTypeName="Document" ma:contentTypeID="0x0101006FEA4C53B746E94690A2D2779EA3A212" ma:contentTypeVersion="6" ma:contentTypeDescription="Create a new document." ma:contentTypeScope="" ma:versionID="00d3e3f3bc328837a20c2e22e19c095f">
+  <xsd:schema xmlns:xsd="http://www.w3.org/2001/XMLSchema" xmlns:xs="http://www.w3.org/2001/XMLSchema" xmlns:p="http://schemas.microsoft.com/office/2006/metadata/properties" xmlns:ns2="46765bbe-c8f8-420d-9195-86969fce2ee8" xmlns:ns3="d7603273-e2cd-41f3-b8bd-db88c5b2d89a" targetNamespace="http://schemas.microsoft.com/office/2006/metadata/properties" ma:root="true" ma:fieldsID="def79d6b71b14cb5563aeb901c332009" ns2:_="" ns3:_="">
+    <xsd:import namespace="46765bbe-c8f8-420d-9195-86969fce2ee8"/>
+    <xsd:import namespace="d7603273-e2cd-41f3-b8bd-db88c5b2d89a"/>
     <xsd:element name="properties">
       <xsd:complexType>
         <xsd:sequence>
@@ -4528,8 +6731,10 @@
               <xsd:all>
                 <xsd:element ref="ns2:MediaServiceMetadata" minOccurs="0"/>
                 <xsd:element ref="ns2:MediaServiceFastMetadata" minOccurs="0"/>
-                <xsd:element ref="ns2:MediaServiceAutoKeyPoints" minOccurs="0"/>
-                <xsd:element ref="ns2:MediaServiceKeyPoints" minOccurs="0"/>
+                <xsd:element ref="ns2:CodeofPracticeArea" minOccurs="0"/>
+                <xsd:element ref="ns2:MediaServiceObjectDetectorVersions" minOccurs="0"/>
+                <xsd:element ref="ns3:SharedWithUsers" minOccurs="0"/>
+                <xsd:element ref="ns3:SharedWithDetails" minOccurs="0"/>
               </xsd:all>
             </xsd:complexType>
           </xsd:element>
@@ -4537,7 +6742,7 @@
       </xsd:complexType>
     </xsd:element>
   </xsd:schema>
-  <xsd:schema xmlns:xsd="http://www.w3.org/2001/XMLSchema" xmlns:xs="http://www.w3.org/2001/XMLSchema" xmlns:dms="http://schemas.microsoft.com/office/2006/documentManagement/types" xmlns:pc="http://schemas.microsoft.com/office/infopath/2007/PartnerControls" targetNamespace="286f5d57-d549-49ff-9592-02fd1679dddd" elementFormDefault="qualified">
+  <xsd:schema xmlns:xsd="http://www.w3.org/2001/XMLSchema" xmlns:xs="http://www.w3.org/2001/XMLSchema" xmlns:dms="http://schemas.microsoft.com/office/2006/documentManagement/types" xmlns:pc="http://schemas.microsoft.com/office/infopath/2007/PartnerControls" targetNamespace="46765bbe-c8f8-420d-9195-86969fce2ee8" elementFormDefault="qualified">
     <xsd:import namespace="http://schemas.microsoft.com/office/2006/documentManagement/types"/>
     <xsd:import namespace="http://schemas.microsoft.com/office/infopath/2007/PartnerControls"/>
     <xsd:element name="MediaServiceMetadata" ma:index="8" nillable="true" ma:displayName="MediaServiceMetadata" ma:hidden="true" ma:internalName="MediaServiceMetadata" ma:readOnly="true">
@@ -4550,12 +6755,42 @@
         <xsd:restriction base="dms:Note"/>
       </xsd:simpleType>
     </xsd:element>
-    <xsd:element name="MediaServiceAutoKeyPoints" ma:index="10" nillable="true" ma:displayName="MediaServiceAutoKeyPoints" ma:hidden="true" ma:internalName="MediaServiceAutoKeyPoints" ma:readOnly="true">
+    <xsd:element name="CodeofPracticeArea" ma:index="10" nillable="true" ma:displayName="Code of Practice Area" ma:format="Dropdown" ma:internalName="CodeofPracticeArea">
       <xsd:simpleType>
-        <xsd:restriction base="dms:Note"/>
+        <xsd:restriction base="dms:Text">
+          <xsd:maxLength value="255"/>
+        </xsd:restriction>
       </xsd:simpleType>
     </xsd:element>
-    <xsd:element name="MediaServiceKeyPoints" ma:index="11" nillable="true" ma:displayName="KeyPoints" ma:internalName="MediaServiceKeyPoints" ma:readOnly="true">
+    <xsd:element name="MediaServiceObjectDetectorVersions" ma:index="11" nillable="true" ma:displayName="MediaServiceObjectDetectorVersions" ma:hidden="true" ma:indexed="true" ma:internalName="MediaServiceObjectDetectorVersions" ma:readOnly="true">
+      <xsd:simpleType>
+        <xsd:restriction base="dms:Text"/>
+      </xsd:simpleType>
+    </xsd:element>
+  </xsd:schema>
+  <xsd:schema xmlns:xsd="http://www.w3.org/2001/XMLSchema" xmlns:xs="http://www.w3.org/2001/XMLSchema" xmlns:dms="http://schemas.microsoft.com/office/2006/documentManagement/types" xmlns:pc="http://schemas.microsoft.com/office/infopath/2007/PartnerControls" targetNamespace="d7603273-e2cd-41f3-b8bd-db88c5b2d89a" elementFormDefault="qualified">
+    <xsd:import namespace="http://schemas.microsoft.com/office/2006/documentManagement/types"/>
+    <xsd:import namespace="http://schemas.microsoft.com/office/infopath/2007/PartnerControls"/>
+    <xsd:element name="SharedWithUsers" ma:index="12" nillable="true" ma:displayName="Shared With" ma:internalName="SharedWithUsers" ma:readOnly="true">
+      <xsd:complexType>
+        <xsd:complexContent>
+          <xsd:extension base="dms:UserMulti">
+            <xsd:sequence>
+              <xsd:element name="UserInfo" minOccurs="0" maxOccurs="unbounded">
+                <xsd:complexType>
+                  <xsd:sequence>
+                    <xsd:element name="DisplayName" type="xsd:string" minOccurs="0"/>
+                    <xsd:element name="AccountId" type="dms:UserId" minOccurs="0" nillable="true"/>
+                    <xsd:element name="AccountType" type="xsd:string" minOccurs="0"/>
+                  </xsd:sequence>
+                </xsd:complexType>
+              </xsd:element>
+            </xsd:sequence>
+          </xsd:extension>
+        </xsd:complexContent>
+      </xsd:complexType>
+    </xsd:element>
+    <xsd:element name="SharedWithDetails" ma:index="13" nillable="true" ma:displayName="Shared With Details" ma:internalName="SharedWithDetails" ma:readOnly="true">
       <xsd:simpleType>
         <xsd:restriction base="dms:Note">
           <xsd:maxLength value="255"/>
@@ -4672,23 +6907,26 @@
 </file>
 
 <file path=customXml/item3.xml><?xml version="1.0" encoding="utf-8"?>
+<b:Sources xmlns:b="http://schemas.openxmlformats.org/officeDocument/2006/bibliography" xmlns="http://schemas.openxmlformats.org/officeDocument/2006/bibliography" SelectedStyle="\APASixthEditionOfficeOnline.xsl" StyleName="APA" Version="6"/>
+</file>
+
+<file path=customXml/item4.xml><?xml version="1.0" encoding="utf-8"?>
 <p:properties xmlns:p="http://schemas.microsoft.com/office/2006/metadata/properties" xmlns:xsi="http://www.w3.org/2001/XMLSchema-instance" xmlns:pc="http://schemas.microsoft.com/office/infopath/2007/PartnerControls">
-  <documentManagement/>
+  <documentManagement>
+    <CodeofPracticeArea xmlns="46765bbe-c8f8-420d-9195-86969fce2ee8" xsi:nil="true"/>
+  </documentManagement>
 </p:properties>
 </file>
 
-<file path=customXml/item4.xml><?xml version="1.0" encoding="utf-8"?>
-<b:Sources xmlns:b="http://schemas.openxmlformats.org/officeDocument/2006/bibliography" xmlns="http://schemas.openxmlformats.org/officeDocument/2006/bibliography" SelectedStyle="\APASixthEditionOfficeOnline.xsl" StyleName="APA" Version="6"/>
-</file>
-
 <file path=customXml/itemProps1.xml><?xml version="1.0" encoding="utf-8"?>
-<ds:datastoreItem xmlns:ds="http://schemas.openxmlformats.org/officeDocument/2006/customXml" ds:itemID="{CB4DAB26-5E00-4355-8192-EE8CB5C2DB4C}">
+<ds:datastoreItem xmlns:ds="http://schemas.openxmlformats.org/officeDocument/2006/customXml" ds:itemID="{A29DEB0D-B6F6-43BC-AD75-738F4DEA9B5A}">
   <ds:schemaRefs>
     <ds:schemaRef ds:uri="http://schemas.microsoft.com/office/2006/metadata/contentType"/>
     <ds:schemaRef ds:uri="http://schemas.microsoft.com/office/2006/metadata/properties/metaAttributes"/>
     <ds:schemaRef ds:uri="http://www.w3.org/2001/XMLSchema"/>
     <ds:schemaRef ds:uri="http://schemas.microsoft.com/office/2006/metadata/properties"/>
-    <ds:schemaRef ds:uri="286f5d57-d549-49ff-9592-02fd1679dddd"/>
+    <ds:schemaRef ds:uri="46765bbe-c8f8-420d-9195-86969fce2ee8"/>
+    <ds:schemaRef ds:uri="d7603273-e2cd-41f3-b8bd-db88c5b2d89a"/>
     <ds:schemaRef ds:uri="http://schemas.microsoft.com/office/2006/documentManagement/types"/>
     <ds:schemaRef ds:uri="http://schemas.microsoft.com/office/infopath/2007/PartnerControls"/>
     <ds:schemaRef ds:uri="http://schemas.openxmlformats.org/package/2006/metadata/core-properties"/>
@@ -4708,18 +6946,25 @@
 </file>
 
 <file path=customXml/itemProps3.xml><?xml version="1.0" encoding="utf-8"?>
-<ds:datastoreItem xmlns:ds="http://schemas.openxmlformats.org/officeDocument/2006/customXml" ds:itemID="{6BA2688C-114F-4086-A3A1-6C7FB0D8A225}">
+<ds:datastoreItem xmlns:ds="http://schemas.openxmlformats.org/officeDocument/2006/customXml" ds:itemID="{3849E116-B3D2-4241-A515-0A0CC5376A28}">
   <ds:schemaRefs>
-    <ds:schemaRef ds:uri="http://schemas.microsoft.com/office/2006/metadata/properties"/>
-    <ds:schemaRef ds:uri="http://schemas.microsoft.com/office/infopath/2007/PartnerControls"/>
+    <ds:schemaRef ds:uri="http://schemas.openxmlformats.org/officeDocument/2006/bibliography"/>
   </ds:schemaRefs>
 </ds:datastoreItem>
 </file>
 
 <file path=customXml/itemProps4.xml><?xml version="1.0" encoding="utf-8"?>
-<ds:datastoreItem xmlns:ds="http://schemas.openxmlformats.org/officeDocument/2006/customXml" ds:itemID="{2440B9F6-C118-4EC3-8A48-1BA34931B15A}">
+<ds:datastoreItem xmlns:ds="http://schemas.openxmlformats.org/officeDocument/2006/customXml" ds:itemID="{6BA2688C-114F-4086-A3A1-6C7FB0D8A225}">
   <ds:schemaRefs>
-    <ds:schemaRef ds:uri="http://schemas.openxmlformats.org/officeDocument/2006/bibliography"/>
+    <ds:schemaRef ds:uri="http://schemas.microsoft.com/office/2006/metadata/properties"/>
+    <ds:schemaRef ds:uri="http://schemas.microsoft.com/office/infopath/2007/PartnerControls"/>
+    <ds:schemaRef ds:uri="46765bbe-c8f8-420d-9195-86969fce2ee8"/>
   </ds:schemaRefs>
 </ds:datastoreItem>
+</file>
+
+<file path=docMetadata/LabelInfo.xml><?xml version="1.0" encoding="utf-8"?>
+<clbl:labelList xmlns:clbl="http://schemas.microsoft.com/office/2020/mipLabelMetadata">
+  <clbl:label id="{10efe0bd-a030-4bca-809c-b5e6745e499a}" enabled="0" method="" siteId="{10efe0bd-a030-4bca-809c-b5e6745e499a}" removed="1"/>
+</clbl:labelList>
 </file>